--- a/YourBooksEverywhere.docx
+++ b/YourBooksEverywhere.docx
@@ -16,6 +16,14 @@
         </w:rPr>
         <w:t>Your Books Everywhere!</w:t>
       </w:r>
+      <w:r>
+        <w:rPr>
+          <w:rFonts w:ascii="Times New Roman" w:hAnsi="Times New Roman"/>
+        </w:rPr>
+        <w:t xml:space="preserve"> Hello</w:t>
+      </w:r>
+      <w:bookmarkStart w:id="0" w:name="_GoBack"/>
+      <w:bookmarkEnd w:id="0"/>
     </w:p>
     <w:p>
       <w:pPr>
@@ -43,26 +51,26 @@
         </w:rPr>
         <w:fldChar w:fldCharType="separate"/>
       </w:r>
-      <w:bookmarkStart w:id="0" w:name="_Toc254785383"/>
-      <w:bookmarkStart w:id="1" w:name="_Toc254771757"/>
-      <w:bookmarkStart w:id="2" w:name="_Toc254770266"/>
-      <w:bookmarkStart w:id="3" w:name="_Toc254770226"/>
-      <w:bookmarkStart w:id="4" w:name="_Toc222883075"/>
-      <w:bookmarkStart w:id="5" w:name="_Toc222821167"/>
-      <w:bookmarkStart w:id="6" w:name="_Toc222820221"/>
+      <w:bookmarkStart w:id="1" w:name="_Toc222820221"/>
+      <w:bookmarkStart w:id="2" w:name="_Toc222821167"/>
+      <w:bookmarkStart w:id="3" w:name="_Toc222883075"/>
+      <w:bookmarkStart w:id="4" w:name="_Toc254770226"/>
+      <w:bookmarkStart w:id="5" w:name="_Toc254770266"/>
+      <w:bookmarkStart w:id="6" w:name="_Toc254771757"/>
+      <w:bookmarkStart w:id="7" w:name="_Toc254785383"/>
       <w:r>
         <w:rPr>
           <w:rFonts w:ascii="Times New Roman" w:hAnsi="Times New Roman"/>
         </w:rPr>
         <w:t>Analysis and Design Document</w:t>
       </w:r>
-      <w:bookmarkEnd w:id="0"/>
       <w:bookmarkEnd w:id="1"/>
       <w:bookmarkEnd w:id="2"/>
       <w:bookmarkEnd w:id="3"/>
       <w:bookmarkEnd w:id="4"/>
       <w:bookmarkEnd w:id="5"/>
       <w:bookmarkEnd w:id="6"/>
+      <w:bookmarkEnd w:id="7"/>
       <w:r>
         <w:rPr>
           <w:rFonts w:ascii="Times New Roman" w:hAnsi="Times New Roman"/>
@@ -89,13 +97,13 @@
           <w:lang w:val="ro-RO"/>
         </w:rPr>
       </w:pPr>
-      <w:bookmarkStart w:id="7" w:name="_Toc222820222"/>
-      <w:bookmarkStart w:id="8" w:name="_Toc222821168"/>
-      <w:bookmarkStart w:id="9" w:name="_Toc222883076"/>
-      <w:bookmarkStart w:id="10" w:name="_Toc254770227"/>
-      <w:bookmarkStart w:id="11" w:name="_Toc254770267"/>
-      <w:bookmarkStart w:id="12" w:name="_Toc254771758"/>
-      <w:bookmarkStart w:id="13" w:name="_Toc254785384"/>
+      <w:bookmarkStart w:id="8" w:name="_Toc222820222"/>
+      <w:bookmarkStart w:id="9" w:name="_Toc222821168"/>
+      <w:bookmarkStart w:id="10" w:name="_Toc222883076"/>
+      <w:bookmarkStart w:id="11" w:name="_Toc254770227"/>
+      <w:bookmarkStart w:id="12" w:name="_Toc254770267"/>
+      <w:bookmarkStart w:id="13" w:name="_Toc254771758"/>
+      <w:bookmarkStart w:id="14" w:name="_Toc254785384"/>
       <w:proofErr w:type="spellStart"/>
       <w:proofErr w:type="gramStart"/>
       <w:r>
@@ -105,13 +113,13 @@
         </w:rPr>
         <w:t>Student:</w:t>
       </w:r>
-      <w:bookmarkEnd w:id="7"/>
       <w:bookmarkEnd w:id="8"/>
       <w:bookmarkEnd w:id="9"/>
       <w:bookmarkEnd w:id="10"/>
       <w:bookmarkEnd w:id="11"/>
       <w:bookmarkEnd w:id="12"/>
       <w:bookmarkEnd w:id="13"/>
+      <w:bookmarkEnd w:id="14"/>
       <w:r>
         <w:rPr>
           <w:rFonts w:ascii="Times New Roman" w:hAnsi="Times New Roman"/>
@@ -212,13 +220,13 @@
           <w:rFonts w:ascii="Times New Roman" w:hAnsi="Times New Roman"/>
         </w:rPr>
       </w:pPr>
-      <w:bookmarkStart w:id="14" w:name="_Toc222820223"/>
-      <w:bookmarkStart w:id="15" w:name="_Toc222821169"/>
-      <w:bookmarkStart w:id="16" w:name="_Toc222883077"/>
-      <w:bookmarkStart w:id="17" w:name="_Toc254770228"/>
-      <w:bookmarkStart w:id="18" w:name="_Toc254770268"/>
-      <w:bookmarkStart w:id="19" w:name="_Toc254771759"/>
-      <w:bookmarkStart w:id="20" w:name="_Toc254785385"/>
+      <w:bookmarkStart w:id="15" w:name="_Toc222820223"/>
+      <w:bookmarkStart w:id="16" w:name="_Toc222821169"/>
+      <w:bookmarkStart w:id="17" w:name="_Toc222883077"/>
+      <w:bookmarkStart w:id="18" w:name="_Toc254770228"/>
+      <w:bookmarkStart w:id="19" w:name="_Toc254770268"/>
+      <w:bookmarkStart w:id="20" w:name="_Toc254771759"/>
+      <w:bookmarkStart w:id="21" w:name="_Toc254785385"/>
       <w:r>
         <w:rPr>
           <w:rFonts w:ascii="Times New Roman" w:hAnsi="Times New Roman"/>
@@ -226,13 +234,13 @@
         <w:lastRenderedPageBreak/>
         <w:t>Table of Contents</w:t>
       </w:r>
-      <w:bookmarkEnd w:id="14"/>
       <w:bookmarkEnd w:id="15"/>
       <w:bookmarkEnd w:id="16"/>
       <w:bookmarkEnd w:id="17"/>
       <w:bookmarkEnd w:id="18"/>
       <w:bookmarkEnd w:id="19"/>
       <w:bookmarkEnd w:id="20"/>
+      <w:bookmarkEnd w:id="21"/>
     </w:p>
     <w:p>
       <w:pPr>
@@ -977,7 +985,7 @@
         </w:rPr>
         <w:br w:type="page"/>
       </w:r>
-      <w:bookmarkStart w:id="21" w:name="_Toc254785386"/>
+      <w:bookmarkStart w:id="22" w:name="_Toc254785386"/>
       <w:r>
         <w:rPr>
           <w:rFonts w:ascii="Times New Roman" w:hAnsi="Times New Roman"/>
@@ -985,7 +993,7 @@
         <w:lastRenderedPageBreak/>
         <w:t>1. Requirements Analysis</w:t>
       </w:r>
-      <w:bookmarkEnd w:id="21"/>
+      <w:bookmarkEnd w:id="22"/>
       <w:r>
         <w:rPr>
           <w:rFonts w:ascii="Times New Roman" w:hAnsi="Times New Roman"/>
@@ -1013,7 +1021,7 @@
           <w:szCs w:val="24"/>
         </w:rPr>
       </w:pPr>
-      <w:bookmarkStart w:id="22" w:name="_Toc254785387"/>
+      <w:bookmarkStart w:id="23" w:name="_Toc254785387"/>
       <w:r>
         <w:rPr>
           <w:rFonts w:ascii="Times New Roman" w:hAnsi="Times New Roman"/>
@@ -1021,7 +1029,7 @@
         </w:rPr>
         <w:t>Assignment Specification</w:t>
       </w:r>
-      <w:bookmarkEnd w:id="22"/>
+      <w:bookmarkEnd w:id="23"/>
     </w:p>
     <w:p>
       <w:pPr>
@@ -1145,7 +1153,7 @@
           <w:szCs w:val="24"/>
         </w:rPr>
       </w:pPr>
-      <w:bookmarkStart w:id="23" w:name="_Toc254785388"/>
+      <w:bookmarkStart w:id="24" w:name="_Toc254785388"/>
       <w:r>
         <w:rPr>
           <w:rFonts w:ascii="Times New Roman" w:hAnsi="Times New Roman"/>
@@ -1153,7 +1161,7 @@
         </w:rPr>
         <w:t>Functional Requirements</w:t>
       </w:r>
-      <w:bookmarkEnd w:id="23"/>
+      <w:bookmarkEnd w:id="24"/>
     </w:p>
     <w:p>
       <w:pPr>
@@ -1598,7 +1606,7 @@
           <w:szCs w:val="24"/>
         </w:rPr>
       </w:pPr>
-      <w:bookmarkStart w:id="24" w:name="_Toc254785389"/>
+      <w:bookmarkStart w:id="25" w:name="_Toc254785389"/>
       <w:r>
         <w:rPr>
           <w:rFonts w:ascii="Times New Roman" w:hAnsi="Times New Roman"/>
@@ -1606,7 +1614,7 @@
         </w:rPr>
         <w:t>Non-functional Requirements</w:t>
       </w:r>
-      <w:bookmarkEnd w:id="24"/>
+      <w:bookmarkEnd w:id="25"/>
     </w:p>
     <w:p>
       <w:pPr>
@@ -1793,8 +1801,6 @@
         <w:spacing w:line="240" w:lineRule="auto"/>
         <w:jc w:val="both"/>
       </w:pPr>
-      <w:bookmarkStart w:id="25" w:name="_GoBack"/>
-      <w:bookmarkEnd w:id="25"/>
     </w:p>
     <w:p>
       <w:pPr>
@@ -3158,21 +3164,11 @@
           <w:r>
             <w:sym w:font="Symbol" w:char="F0D3"/>
           </w:r>
-          <w:r>
-            <w:fldChar w:fldCharType="begin"/>
-          </w:r>
-          <w:r>
-            <w:instrText xml:space="preserve"> DOCPROPERTY "Company"  \* MERGEFORMAT </w:instrText>
-          </w:r>
-          <w:r>
-            <w:fldChar w:fldCharType="separate"/>
-          </w:r>
-          <w:r>
-            <w:t>UTCN</w:t>
-          </w:r>
-          <w:r>
-            <w:fldChar w:fldCharType="end"/>
-          </w:r>
+          <w:fldSimple w:instr=" DOCPROPERTY &quot;Company&quot;  \* MERGEFORMAT ">
+            <w:r>
+              <w:t>UTCN</w:t>
+            </w:r>
+          </w:fldSimple>
           <w:r>
             <w:t xml:space="preserve">, </w:t>
           </w:r>
@@ -3974,7 +3970,7 @@
     <w:lsdException w:name="Table Web 2" w:semiHidden="1" w:unhideWhenUsed="1"/>
     <w:lsdException w:name="Table Web 3" w:semiHidden="1" w:unhideWhenUsed="1"/>
     <w:lsdException w:name="Balloon Text" w:semiHidden="1" w:unhideWhenUsed="1"/>
-    <w:lsdException w:name="Table Grid" w:semiHidden="1" w:uiPriority="59" w:unhideWhenUsed="1"/>
+    <w:lsdException w:name="Table Grid" w:uiPriority="59"/>
     <w:lsdException w:name="Table Theme" w:semiHidden="1" w:unhideWhenUsed="1"/>
     <w:lsdException w:name="Placeholder Text" w:semiHidden="1"/>
     <w:lsdException w:name="No Spacing" w:uiPriority="1" w:qFormat="1"/>

--- a/YourBooksEverywhere.docx
+++ b/YourBooksEverywhere.docx
@@ -16,12 +16,6 @@
         </w:rPr>
         <w:t>Your Books Everywhere!</w:t>
       </w:r>
-      <w:r>
-        <w:rPr>
-          <w:rFonts w:ascii="Times New Roman" w:hAnsi="Times New Roman"/>
-        </w:rPr>
-        <w:t xml:space="preserve"> Hello</w:t>
-      </w:r>
       <w:bookmarkStart w:id="0" w:name="_GoBack"/>
       <w:bookmarkEnd w:id="0"/>
     </w:p>
@@ -51,13 +45,13 @@
         </w:rPr>
         <w:fldChar w:fldCharType="separate"/>
       </w:r>
-      <w:bookmarkStart w:id="1" w:name="_Toc222820221"/>
-      <w:bookmarkStart w:id="2" w:name="_Toc222821167"/>
-      <w:bookmarkStart w:id="3" w:name="_Toc222883075"/>
+      <w:bookmarkStart w:id="1" w:name="_Toc254785383"/>
+      <w:bookmarkStart w:id="2" w:name="_Toc254771757"/>
+      <w:bookmarkStart w:id="3" w:name="_Toc254770266"/>
       <w:bookmarkStart w:id="4" w:name="_Toc254770226"/>
-      <w:bookmarkStart w:id="5" w:name="_Toc254770266"/>
-      <w:bookmarkStart w:id="6" w:name="_Toc254771757"/>
-      <w:bookmarkStart w:id="7" w:name="_Toc254785383"/>
+      <w:bookmarkStart w:id="5" w:name="_Toc222883075"/>
+      <w:bookmarkStart w:id="6" w:name="_Toc222821167"/>
+      <w:bookmarkStart w:id="7" w:name="_Toc222820221"/>
       <w:r>
         <w:rPr>
           <w:rFonts w:ascii="Times New Roman" w:hAnsi="Times New Roman"/>
@@ -3164,11 +3158,21 @@
           <w:r>
             <w:sym w:font="Symbol" w:char="F0D3"/>
           </w:r>
-          <w:fldSimple w:instr=" DOCPROPERTY &quot;Company&quot;  \* MERGEFORMAT ">
-            <w:r>
-              <w:t>UTCN</w:t>
-            </w:r>
-          </w:fldSimple>
+          <w:r>
+            <w:fldChar w:fldCharType="begin"/>
+          </w:r>
+          <w:r>
+            <w:instrText xml:space="preserve"> DOCPROPERTY "Company"  \* MERGEFORMAT </w:instrText>
+          </w:r>
+          <w:r>
+            <w:fldChar w:fldCharType="separate"/>
+          </w:r>
+          <w:r>
+            <w:t>UTCN</w:t>
+          </w:r>
+          <w:r>
+            <w:fldChar w:fldCharType="end"/>
+          </w:r>
           <w:r>
             <w:t xml:space="preserve">, </w:t>
           </w:r>

--- a/YourBooksEverywhere.docx
+++ b/YourBooksEverywhere.docx
@@ -14,10 +14,16 @@
         <w:rPr>
           <w:rFonts w:ascii="Times New Roman" w:hAnsi="Times New Roman"/>
         </w:rPr>
-        <w:t>Your Books Everywhere!</w:t>
+        <w:t>HELLO</w:t>
       </w:r>
       <w:bookmarkStart w:id="0" w:name="_GoBack"/>
       <w:bookmarkEnd w:id="0"/>
+      <w:r>
+        <w:rPr>
+          <w:rFonts w:ascii="Times New Roman" w:hAnsi="Times New Roman"/>
+        </w:rPr>
+        <w:t>Your Books Everywhere!</w:t>
+      </w:r>
     </w:p>
     <w:p>
       <w:pPr>
@@ -45,13 +51,13 @@
         </w:rPr>
         <w:fldChar w:fldCharType="separate"/>
       </w:r>
-      <w:bookmarkStart w:id="1" w:name="_Toc254785383"/>
-      <w:bookmarkStart w:id="2" w:name="_Toc254771757"/>
-      <w:bookmarkStart w:id="3" w:name="_Toc254770266"/>
+      <w:bookmarkStart w:id="1" w:name="_Toc222820221"/>
+      <w:bookmarkStart w:id="2" w:name="_Toc222821167"/>
+      <w:bookmarkStart w:id="3" w:name="_Toc222883075"/>
       <w:bookmarkStart w:id="4" w:name="_Toc254770226"/>
-      <w:bookmarkStart w:id="5" w:name="_Toc222883075"/>
-      <w:bookmarkStart w:id="6" w:name="_Toc222821167"/>
-      <w:bookmarkStart w:id="7" w:name="_Toc222820221"/>
+      <w:bookmarkStart w:id="5" w:name="_Toc254770266"/>
+      <w:bookmarkStart w:id="6" w:name="_Toc254771757"/>
+      <w:bookmarkStart w:id="7" w:name="_Toc254785383"/>
       <w:r>
         <w:rPr>
           <w:rFonts w:ascii="Times New Roman" w:hAnsi="Times New Roman"/>
@@ -3158,21 +3164,11 @@
           <w:r>
             <w:sym w:font="Symbol" w:char="F0D3"/>
           </w:r>
-          <w:r>
-            <w:fldChar w:fldCharType="begin"/>
-          </w:r>
-          <w:r>
-            <w:instrText xml:space="preserve"> DOCPROPERTY "Company"  \* MERGEFORMAT </w:instrText>
-          </w:r>
-          <w:r>
-            <w:fldChar w:fldCharType="separate"/>
-          </w:r>
-          <w:r>
-            <w:t>UTCN</w:t>
-          </w:r>
-          <w:r>
-            <w:fldChar w:fldCharType="end"/>
-          </w:r>
+          <w:fldSimple w:instr=" DOCPROPERTY &quot;Company&quot;  \* MERGEFORMAT ">
+            <w:r>
+              <w:t>UTCN</w:t>
+            </w:r>
+          </w:fldSimple>
           <w:r>
             <w:t xml:space="preserve">, </w:t>
           </w:r>

--- a/YourBooksEverywhere.docx
+++ b/YourBooksEverywhere.docx
@@ -14,14 +14,6 @@
         <w:rPr>
           <w:rFonts w:ascii="Times New Roman" w:hAnsi="Times New Roman"/>
         </w:rPr>
-        <w:t>HELLO</w:t>
-      </w:r>
-      <w:bookmarkStart w:id="0" w:name="_GoBack"/>
-      <w:bookmarkEnd w:id="0"/>
-      <w:r>
-        <w:rPr>
-          <w:rFonts w:ascii="Times New Roman" w:hAnsi="Times New Roman"/>
-        </w:rPr>
         <w:t>Your Books Everywhere!</w:t>
       </w:r>
     </w:p>
@@ -51,26 +43,26 @@
         </w:rPr>
         <w:fldChar w:fldCharType="separate"/>
       </w:r>
-      <w:bookmarkStart w:id="1" w:name="_Toc222820221"/>
-      <w:bookmarkStart w:id="2" w:name="_Toc222821167"/>
-      <w:bookmarkStart w:id="3" w:name="_Toc222883075"/>
-      <w:bookmarkStart w:id="4" w:name="_Toc254770226"/>
-      <w:bookmarkStart w:id="5" w:name="_Toc254770266"/>
-      <w:bookmarkStart w:id="6" w:name="_Toc254771757"/>
-      <w:bookmarkStart w:id="7" w:name="_Toc254785383"/>
+      <w:bookmarkStart w:id="0" w:name="_Toc254785383"/>
+      <w:bookmarkStart w:id="1" w:name="_Toc254771757"/>
+      <w:bookmarkStart w:id="2" w:name="_Toc254770266"/>
+      <w:bookmarkStart w:id="3" w:name="_Toc254770226"/>
+      <w:bookmarkStart w:id="4" w:name="_Toc222883075"/>
+      <w:bookmarkStart w:id="5" w:name="_Toc222821167"/>
+      <w:bookmarkStart w:id="6" w:name="_Toc222820221"/>
       <w:r>
         <w:rPr>
           <w:rFonts w:ascii="Times New Roman" w:hAnsi="Times New Roman"/>
         </w:rPr>
         <w:t>Analysis and Design Document</w:t>
       </w:r>
+      <w:bookmarkEnd w:id="0"/>
       <w:bookmarkEnd w:id="1"/>
       <w:bookmarkEnd w:id="2"/>
       <w:bookmarkEnd w:id="3"/>
       <w:bookmarkEnd w:id="4"/>
       <w:bookmarkEnd w:id="5"/>
       <w:bookmarkEnd w:id="6"/>
-      <w:bookmarkEnd w:id="7"/>
       <w:r>
         <w:rPr>
           <w:rFonts w:ascii="Times New Roman" w:hAnsi="Times New Roman"/>
@@ -97,13 +89,13 @@
           <w:lang w:val="ro-RO"/>
         </w:rPr>
       </w:pPr>
-      <w:bookmarkStart w:id="8" w:name="_Toc222820222"/>
-      <w:bookmarkStart w:id="9" w:name="_Toc222821168"/>
-      <w:bookmarkStart w:id="10" w:name="_Toc222883076"/>
-      <w:bookmarkStart w:id="11" w:name="_Toc254770227"/>
-      <w:bookmarkStart w:id="12" w:name="_Toc254770267"/>
-      <w:bookmarkStart w:id="13" w:name="_Toc254771758"/>
-      <w:bookmarkStart w:id="14" w:name="_Toc254785384"/>
+      <w:bookmarkStart w:id="7" w:name="_Toc222820222"/>
+      <w:bookmarkStart w:id="8" w:name="_Toc222821168"/>
+      <w:bookmarkStart w:id="9" w:name="_Toc222883076"/>
+      <w:bookmarkStart w:id="10" w:name="_Toc254770227"/>
+      <w:bookmarkStart w:id="11" w:name="_Toc254770267"/>
+      <w:bookmarkStart w:id="12" w:name="_Toc254771758"/>
+      <w:bookmarkStart w:id="13" w:name="_Toc254785384"/>
       <w:proofErr w:type="spellStart"/>
       <w:proofErr w:type="gramStart"/>
       <w:r>
@@ -113,13 +105,13 @@
         </w:rPr>
         <w:t>Student:</w:t>
       </w:r>
+      <w:bookmarkEnd w:id="7"/>
       <w:bookmarkEnd w:id="8"/>
       <w:bookmarkEnd w:id="9"/>
       <w:bookmarkEnd w:id="10"/>
       <w:bookmarkEnd w:id="11"/>
       <w:bookmarkEnd w:id="12"/>
       <w:bookmarkEnd w:id="13"/>
-      <w:bookmarkEnd w:id="14"/>
       <w:r>
         <w:rPr>
           <w:rFonts w:ascii="Times New Roman" w:hAnsi="Times New Roman"/>
@@ -220,13 +212,13 @@
           <w:rFonts w:ascii="Times New Roman" w:hAnsi="Times New Roman"/>
         </w:rPr>
       </w:pPr>
-      <w:bookmarkStart w:id="15" w:name="_Toc222820223"/>
-      <w:bookmarkStart w:id="16" w:name="_Toc222821169"/>
-      <w:bookmarkStart w:id="17" w:name="_Toc222883077"/>
-      <w:bookmarkStart w:id="18" w:name="_Toc254770228"/>
-      <w:bookmarkStart w:id="19" w:name="_Toc254770268"/>
-      <w:bookmarkStart w:id="20" w:name="_Toc254771759"/>
-      <w:bookmarkStart w:id="21" w:name="_Toc254785385"/>
+      <w:bookmarkStart w:id="14" w:name="_Toc222820223"/>
+      <w:bookmarkStart w:id="15" w:name="_Toc222821169"/>
+      <w:bookmarkStart w:id="16" w:name="_Toc222883077"/>
+      <w:bookmarkStart w:id="17" w:name="_Toc254770228"/>
+      <w:bookmarkStart w:id="18" w:name="_Toc254770268"/>
+      <w:bookmarkStart w:id="19" w:name="_Toc254771759"/>
+      <w:bookmarkStart w:id="20" w:name="_Toc254785385"/>
       <w:r>
         <w:rPr>
           <w:rFonts w:ascii="Times New Roman" w:hAnsi="Times New Roman"/>
@@ -234,13 +226,13 @@
         <w:lastRenderedPageBreak/>
         <w:t>Table of Contents</w:t>
       </w:r>
+      <w:bookmarkEnd w:id="14"/>
       <w:bookmarkEnd w:id="15"/>
       <w:bookmarkEnd w:id="16"/>
       <w:bookmarkEnd w:id="17"/>
       <w:bookmarkEnd w:id="18"/>
       <w:bookmarkEnd w:id="19"/>
       <w:bookmarkEnd w:id="20"/>
-      <w:bookmarkEnd w:id="21"/>
     </w:p>
     <w:p>
       <w:pPr>
@@ -985,7 +977,7 @@
         </w:rPr>
         <w:br w:type="page"/>
       </w:r>
-      <w:bookmarkStart w:id="22" w:name="_Toc254785386"/>
+      <w:bookmarkStart w:id="21" w:name="_Toc254785386"/>
       <w:r>
         <w:rPr>
           <w:rFonts w:ascii="Times New Roman" w:hAnsi="Times New Roman"/>
@@ -993,7 +985,7 @@
         <w:lastRenderedPageBreak/>
         <w:t>1. Requirements Analysis</w:t>
       </w:r>
-      <w:bookmarkEnd w:id="22"/>
+      <w:bookmarkEnd w:id="21"/>
       <w:r>
         <w:rPr>
           <w:rFonts w:ascii="Times New Roman" w:hAnsi="Times New Roman"/>
@@ -1021,7 +1013,7 @@
           <w:szCs w:val="24"/>
         </w:rPr>
       </w:pPr>
-      <w:bookmarkStart w:id="23" w:name="_Toc254785387"/>
+      <w:bookmarkStart w:id="22" w:name="_Toc254785387"/>
       <w:r>
         <w:rPr>
           <w:rFonts w:ascii="Times New Roman" w:hAnsi="Times New Roman"/>
@@ -1029,7 +1021,7 @@
         </w:rPr>
         <w:t>Assignment Specification</w:t>
       </w:r>
-      <w:bookmarkEnd w:id="23"/>
+      <w:bookmarkEnd w:id="22"/>
     </w:p>
     <w:p>
       <w:pPr>
@@ -1153,7 +1145,7 @@
           <w:szCs w:val="24"/>
         </w:rPr>
       </w:pPr>
-      <w:bookmarkStart w:id="24" w:name="_Toc254785388"/>
+      <w:bookmarkStart w:id="23" w:name="_Toc254785388"/>
       <w:r>
         <w:rPr>
           <w:rFonts w:ascii="Times New Roman" w:hAnsi="Times New Roman"/>
@@ -1161,7 +1153,7 @@
         </w:rPr>
         <w:t>Functional Requirements</w:t>
       </w:r>
-      <w:bookmarkEnd w:id="24"/>
+      <w:bookmarkEnd w:id="23"/>
     </w:p>
     <w:p>
       <w:pPr>
@@ -1606,7 +1598,7 @@
           <w:szCs w:val="24"/>
         </w:rPr>
       </w:pPr>
-      <w:bookmarkStart w:id="25" w:name="_Toc254785389"/>
+      <w:bookmarkStart w:id="24" w:name="_Toc254785389"/>
       <w:r>
         <w:rPr>
           <w:rFonts w:ascii="Times New Roman" w:hAnsi="Times New Roman"/>
@@ -1614,7 +1606,7 @@
         </w:rPr>
         <w:t>Non-functional Requirements</w:t>
       </w:r>
-      <w:bookmarkEnd w:id="25"/>
+      <w:bookmarkEnd w:id="24"/>
     </w:p>
     <w:p>
       <w:pPr>
@@ -1810,7 +1802,7 @@
           <w:rFonts w:ascii="Times New Roman" w:hAnsi="Times New Roman"/>
         </w:rPr>
       </w:pPr>
-      <w:bookmarkStart w:id="26" w:name="_Toc254785390"/>
+      <w:bookmarkStart w:id="25" w:name="_Toc254785390"/>
       <w:r>
         <w:rPr>
           <w:rFonts w:ascii="Times New Roman" w:hAnsi="Times New Roman"/>
@@ -1824,302 +1816,327 @@
         </w:rPr>
         <w:t>. Use-Case Model</w:t>
       </w:r>
+      <w:bookmarkEnd w:id="25"/>
+    </w:p>
+    <w:p>
+      <w:pPr>
+        <w:spacing w:line="240" w:lineRule="auto"/>
+        <w:jc w:val="both"/>
+        <w:rPr>
+          <w:i/>
+          <w:color w:val="943634" w:themeColor="accent2" w:themeShade="BF"/>
+          <w:sz w:val="24"/>
+        </w:rPr>
+      </w:pPr>
+      <w:r>
+        <w:rPr>
+          <w:i/>
+          <w:color w:val="943634" w:themeColor="accent2" w:themeShade="BF"/>
+          <w:sz w:val="24"/>
+        </w:rPr>
+        <w:t>[</w:t>
+      </w:r>
+      <w:r>
+        <w:rPr>
+          <w:i/>
+          <w:color w:val="943634" w:themeColor="accent2" w:themeShade="BF"/>
+          <w:sz w:val="24"/>
+        </w:rPr>
+        <w:t>Create the u</w:t>
+      </w:r>
+      <w:r>
+        <w:rPr>
+          <w:i/>
+          <w:color w:val="943634" w:themeColor="accent2" w:themeShade="BF"/>
+          <w:sz w:val="24"/>
+        </w:rPr>
+        <w:t>se-</w:t>
+      </w:r>
+      <w:r>
+        <w:rPr>
+          <w:i/>
+          <w:color w:val="943634" w:themeColor="accent2" w:themeShade="BF"/>
+          <w:sz w:val="24"/>
+        </w:rPr>
+        <w:t>c</w:t>
+      </w:r>
+      <w:r>
+        <w:rPr>
+          <w:i/>
+          <w:color w:val="943634" w:themeColor="accent2" w:themeShade="BF"/>
+          <w:sz w:val="24"/>
+        </w:rPr>
+        <w:t>ase diagrams and</w:t>
+      </w:r>
+      <w:r>
+        <w:rPr>
+          <w:i/>
+          <w:color w:val="943634" w:themeColor="accent2" w:themeShade="BF"/>
+          <w:sz w:val="24"/>
+        </w:rPr>
+        <w:t xml:space="preserve"> provide one</w:t>
+      </w:r>
+      <w:r>
+        <w:rPr>
+          <w:i/>
+          <w:color w:val="943634" w:themeColor="accent2" w:themeShade="BF"/>
+          <w:sz w:val="24"/>
+        </w:rPr>
+        <w:t xml:space="preserve"> </w:t>
+      </w:r>
+      <w:r>
+        <w:rPr>
+          <w:i/>
+          <w:color w:val="943634" w:themeColor="accent2" w:themeShade="BF"/>
+          <w:sz w:val="24"/>
+        </w:rPr>
+        <w:t>u</w:t>
+      </w:r>
+      <w:r>
+        <w:rPr>
+          <w:i/>
+          <w:color w:val="943634" w:themeColor="accent2" w:themeShade="BF"/>
+          <w:sz w:val="24"/>
+        </w:rPr>
+        <w:t>se-</w:t>
+      </w:r>
+      <w:r>
+        <w:rPr>
+          <w:i/>
+          <w:color w:val="943634" w:themeColor="accent2" w:themeShade="BF"/>
+          <w:sz w:val="24"/>
+        </w:rPr>
+        <w:t>c</w:t>
+      </w:r>
+      <w:r>
+        <w:rPr>
+          <w:i/>
+          <w:color w:val="943634" w:themeColor="accent2" w:themeShade="BF"/>
+          <w:sz w:val="24"/>
+        </w:rPr>
+        <w:t>ase description</w:t>
+      </w:r>
+      <w:r>
+        <w:rPr>
+          <w:i/>
+          <w:color w:val="943634" w:themeColor="accent2" w:themeShade="BF"/>
+          <w:sz w:val="24"/>
+        </w:rPr>
+        <w:t xml:space="preserve"> (according to the format below).</w:t>
+      </w:r>
+    </w:p>
+    <w:p>
+      <w:pPr>
+        <w:spacing w:line="240" w:lineRule="auto"/>
+        <w:jc w:val="both"/>
+        <w:rPr>
+          <w:i/>
+          <w:color w:val="943634" w:themeColor="accent2" w:themeShade="BF"/>
+          <w:sz w:val="24"/>
+        </w:rPr>
+      </w:pPr>
+      <w:r>
+        <w:rPr>
+          <w:i/>
+          <w:color w:val="943634" w:themeColor="accent2" w:themeShade="BF"/>
+          <w:sz w:val="24"/>
+        </w:rPr>
+        <w:t>Use-Case description format:</w:t>
+      </w:r>
+    </w:p>
+    <w:p>
+      <w:pPr>
+        <w:pStyle w:val="Title"/>
+        <w:jc w:val="both"/>
+        <w:rPr>
+          <w:rFonts w:ascii="Times New Roman" w:hAnsi="Times New Roman"/>
+          <w:i/>
+          <w:color w:val="943634" w:themeColor="accent2" w:themeShade="BF"/>
+          <w:sz w:val="24"/>
+        </w:rPr>
+      </w:pPr>
+      <w:bookmarkStart w:id="26" w:name="_Toc254785391"/>
+      <w:r>
+        <w:rPr>
+          <w:rFonts w:ascii="Times New Roman" w:hAnsi="Times New Roman"/>
+          <w:i/>
+          <w:color w:val="943634" w:themeColor="accent2" w:themeShade="BF"/>
+          <w:sz w:val="24"/>
+        </w:rPr>
+        <w:t>Use case: &lt;use case goal&gt;</w:t>
+      </w:r>
+    </w:p>
+    <w:p>
+      <w:pPr>
+        <w:pStyle w:val="Title"/>
+        <w:jc w:val="both"/>
+        <w:rPr>
+          <w:rFonts w:ascii="Times New Roman" w:hAnsi="Times New Roman"/>
+          <w:i/>
+          <w:color w:val="943634" w:themeColor="accent2" w:themeShade="BF"/>
+          <w:sz w:val="24"/>
+        </w:rPr>
+      </w:pPr>
+      <w:r>
+        <w:rPr>
+          <w:rFonts w:ascii="Times New Roman" w:hAnsi="Times New Roman"/>
+          <w:i/>
+          <w:color w:val="943634" w:themeColor="accent2" w:themeShade="BF"/>
+          <w:sz w:val="24"/>
+        </w:rPr>
+        <w:t>Level: &lt;one of: summary level, user-goal level, sub-function&gt;</w:t>
+      </w:r>
+    </w:p>
+    <w:p>
+      <w:pPr>
+        <w:pStyle w:val="Title"/>
+        <w:jc w:val="both"/>
+        <w:rPr>
+          <w:rFonts w:ascii="Times New Roman" w:hAnsi="Times New Roman"/>
+          <w:i/>
+          <w:color w:val="943634" w:themeColor="accent2" w:themeShade="BF"/>
+          <w:sz w:val="24"/>
+        </w:rPr>
+      </w:pPr>
+      <w:r>
+        <w:rPr>
+          <w:rFonts w:ascii="Times New Roman" w:hAnsi="Times New Roman"/>
+          <w:i/>
+          <w:color w:val="943634" w:themeColor="accent2" w:themeShade="BF"/>
+          <w:sz w:val="24"/>
+        </w:rPr>
+        <w:t>Primary actor: &lt;a role name for the actor who initiates the use case&gt;</w:t>
+      </w:r>
+    </w:p>
+    <w:p>
+      <w:pPr>
+        <w:pStyle w:val="Title"/>
+        <w:jc w:val="both"/>
+        <w:rPr>
+          <w:rFonts w:ascii="Times New Roman" w:hAnsi="Times New Roman"/>
+          <w:i/>
+          <w:color w:val="943634" w:themeColor="accent2" w:themeShade="BF"/>
+          <w:sz w:val="24"/>
+        </w:rPr>
+      </w:pPr>
+      <w:r>
+        <w:rPr>
+          <w:rFonts w:ascii="Times New Roman" w:hAnsi="Times New Roman"/>
+          <w:i/>
+          <w:color w:val="943634" w:themeColor="accent2" w:themeShade="BF"/>
+          <w:sz w:val="24"/>
+        </w:rPr>
+        <w:t>Main success scenario: &lt;the steps of the main success scenario from trigger to goal delivery&gt;</w:t>
+      </w:r>
+    </w:p>
+    <w:p>
+      <w:pPr>
+        <w:pStyle w:val="Title"/>
+        <w:jc w:val="both"/>
+        <w:rPr>
+          <w:rFonts w:ascii="Times New Roman" w:hAnsi="Times New Roman"/>
+          <w:i/>
+          <w:color w:val="943634" w:themeColor="accent2" w:themeShade="BF"/>
+          <w:sz w:val="24"/>
+        </w:rPr>
+      </w:pPr>
+      <w:r>
+        <w:rPr>
+          <w:rFonts w:ascii="Times New Roman" w:hAnsi="Times New Roman"/>
+          <w:i/>
+          <w:color w:val="943634" w:themeColor="accent2" w:themeShade="BF"/>
+          <w:sz w:val="24"/>
+        </w:rPr>
+        <w:t>Extensions: &lt;alternate scenarios of success or failure&gt;</w:t>
+      </w:r>
+    </w:p>
+    <w:p>
+      <w:pPr>
+        <w:pStyle w:val="Title"/>
+        <w:jc w:val="both"/>
+        <w:rPr>
+          <w:rFonts w:ascii="Times New Roman" w:hAnsi="Times New Roman"/>
+          <w:b w:val="0"/>
+          <w:i/>
+          <w:color w:val="943634" w:themeColor="accent2" w:themeShade="BF"/>
+          <w:sz w:val="24"/>
+        </w:rPr>
+      </w:pPr>
+      <w:r>
+        <w:rPr>
+          <w:rFonts w:ascii="Times New Roman" w:hAnsi="Times New Roman"/>
+          <w:b w:val="0"/>
+          <w:i/>
+          <w:color w:val="943634" w:themeColor="accent2" w:themeShade="BF"/>
+          <w:sz w:val="24"/>
+        </w:rPr>
+        <w:t>]</w:t>
+      </w:r>
+    </w:p>
+    <w:p>
+      <w:pPr>
+        <w:pStyle w:val="NoSpacing"/>
+        <w:rPr>
+          <w:sz w:val="24"/>
+        </w:rPr>
+      </w:pPr>
+      <w:r>
+        <w:rPr>
+          <w:sz w:val="24"/>
+        </w:rPr>
+        <w:tab/>
+        <w:t>This section will show the use case diagrams corresponding to the application and describe one use case in a more detailed manner.</w:t>
+      </w:r>
+    </w:p>
+    <w:p>
+      <w:pPr>
+        <w:pStyle w:val="NoSpacing"/>
+        <w:rPr>
+          <w:sz w:val="24"/>
+        </w:rPr>
+      </w:pPr>
+      <w:bookmarkStart w:id="27" w:name="_GoBack"/>
+      <w:bookmarkEnd w:id="27"/>
+    </w:p>
+    <w:p>
+      <w:pPr>
+        <w:pStyle w:val="Title"/>
+        <w:jc w:val="both"/>
+        <w:rPr>
+          <w:rFonts w:ascii="Times New Roman" w:hAnsi="Times New Roman"/>
+        </w:rPr>
+      </w:pPr>
+      <w:r>
+        <w:rPr>
+          <w:rFonts w:ascii="Times New Roman" w:hAnsi="Times New Roman"/>
+        </w:rPr>
+        <w:t>3</w:t>
+      </w:r>
+      <w:r>
+        <w:rPr>
+          <w:rFonts w:ascii="Times New Roman" w:hAnsi="Times New Roman"/>
+        </w:rPr>
+        <w:t xml:space="preserve">. </w:t>
+      </w:r>
+      <w:r>
+        <w:rPr>
+          <w:rFonts w:ascii="Times New Roman" w:hAnsi="Times New Roman"/>
+        </w:rPr>
+        <w:t>System</w:t>
+      </w:r>
+      <w:r>
+        <w:rPr>
+          <w:rFonts w:ascii="Times New Roman" w:hAnsi="Times New Roman"/>
+        </w:rPr>
+        <w:t xml:space="preserve"> </w:t>
+      </w:r>
+      <w:r>
+        <w:rPr>
+          <w:rFonts w:ascii="Times New Roman" w:hAnsi="Times New Roman"/>
+        </w:rPr>
+        <w:t>Architectural Design</w:t>
+      </w:r>
       <w:bookmarkEnd w:id="26"/>
-    </w:p>
-    <w:p>
-      <w:pPr>
-        <w:spacing w:line="240" w:lineRule="auto"/>
-        <w:jc w:val="both"/>
-        <w:rPr>
-          <w:i/>
-          <w:color w:val="943634" w:themeColor="accent2" w:themeShade="BF"/>
-          <w:sz w:val="24"/>
-        </w:rPr>
-      </w:pPr>
-      <w:r>
-        <w:rPr>
-          <w:i/>
-          <w:color w:val="943634" w:themeColor="accent2" w:themeShade="BF"/>
-          <w:sz w:val="24"/>
-        </w:rPr>
-        <w:t>[</w:t>
-      </w:r>
-      <w:r>
-        <w:rPr>
-          <w:i/>
-          <w:color w:val="943634" w:themeColor="accent2" w:themeShade="BF"/>
-          <w:sz w:val="24"/>
-        </w:rPr>
-        <w:t>Create the u</w:t>
-      </w:r>
-      <w:r>
-        <w:rPr>
-          <w:i/>
-          <w:color w:val="943634" w:themeColor="accent2" w:themeShade="BF"/>
-          <w:sz w:val="24"/>
-        </w:rPr>
-        <w:t>se-</w:t>
-      </w:r>
-      <w:r>
-        <w:rPr>
-          <w:i/>
-          <w:color w:val="943634" w:themeColor="accent2" w:themeShade="BF"/>
-          <w:sz w:val="24"/>
-        </w:rPr>
-        <w:t>c</w:t>
-      </w:r>
-      <w:r>
-        <w:rPr>
-          <w:i/>
-          <w:color w:val="943634" w:themeColor="accent2" w:themeShade="BF"/>
-          <w:sz w:val="24"/>
-        </w:rPr>
-        <w:t>ase diagrams and</w:t>
-      </w:r>
-      <w:r>
-        <w:rPr>
-          <w:i/>
-          <w:color w:val="943634" w:themeColor="accent2" w:themeShade="BF"/>
-          <w:sz w:val="24"/>
-        </w:rPr>
-        <w:t xml:space="preserve"> provide one</w:t>
-      </w:r>
-      <w:r>
-        <w:rPr>
-          <w:i/>
-          <w:color w:val="943634" w:themeColor="accent2" w:themeShade="BF"/>
-          <w:sz w:val="24"/>
-        </w:rPr>
-        <w:t xml:space="preserve"> </w:t>
-      </w:r>
-      <w:r>
-        <w:rPr>
-          <w:i/>
-          <w:color w:val="943634" w:themeColor="accent2" w:themeShade="BF"/>
-          <w:sz w:val="24"/>
-        </w:rPr>
-        <w:t>u</w:t>
-      </w:r>
-      <w:r>
-        <w:rPr>
-          <w:i/>
-          <w:color w:val="943634" w:themeColor="accent2" w:themeShade="BF"/>
-          <w:sz w:val="24"/>
-        </w:rPr>
-        <w:t>se-</w:t>
-      </w:r>
-      <w:r>
-        <w:rPr>
-          <w:i/>
-          <w:color w:val="943634" w:themeColor="accent2" w:themeShade="BF"/>
-          <w:sz w:val="24"/>
-        </w:rPr>
-        <w:t>c</w:t>
-      </w:r>
-      <w:r>
-        <w:rPr>
-          <w:i/>
-          <w:color w:val="943634" w:themeColor="accent2" w:themeShade="BF"/>
-          <w:sz w:val="24"/>
-        </w:rPr>
-        <w:t>ase description</w:t>
-      </w:r>
-      <w:r>
-        <w:rPr>
-          <w:i/>
-          <w:color w:val="943634" w:themeColor="accent2" w:themeShade="BF"/>
-          <w:sz w:val="24"/>
-        </w:rPr>
-        <w:t xml:space="preserve"> (according to the format below).</w:t>
-      </w:r>
-    </w:p>
-    <w:p>
-      <w:pPr>
-        <w:spacing w:line="240" w:lineRule="auto"/>
-        <w:jc w:val="both"/>
-        <w:rPr>
-          <w:i/>
-          <w:color w:val="943634" w:themeColor="accent2" w:themeShade="BF"/>
-          <w:sz w:val="24"/>
-        </w:rPr>
-      </w:pPr>
-      <w:r>
-        <w:rPr>
-          <w:i/>
-          <w:color w:val="943634" w:themeColor="accent2" w:themeShade="BF"/>
-          <w:sz w:val="24"/>
-        </w:rPr>
-        <w:t>Use-Case description format:</w:t>
-      </w:r>
-    </w:p>
-    <w:p>
-      <w:pPr>
-        <w:pStyle w:val="Title"/>
-        <w:jc w:val="both"/>
-        <w:rPr>
-          <w:rFonts w:ascii="Times New Roman" w:hAnsi="Times New Roman"/>
-          <w:i/>
-          <w:color w:val="943634" w:themeColor="accent2" w:themeShade="BF"/>
-          <w:sz w:val="24"/>
-        </w:rPr>
-      </w:pPr>
-      <w:bookmarkStart w:id="27" w:name="_Toc254785391"/>
-      <w:r>
-        <w:rPr>
-          <w:rFonts w:ascii="Times New Roman" w:hAnsi="Times New Roman"/>
-          <w:i/>
-          <w:color w:val="943634" w:themeColor="accent2" w:themeShade="BF"/>
-          <w:sz w:val="24"/>
-        </w:rPr>
-        <w:t>Use case: &lt;use case goal&gt;</w:t>
-      </w:r>
-    </w:p>
-    <w:p>
-      <w:pPr>
-        <w:pStyle w:val="Title"/>
-        <w:jc w:val="both"/>
-        <w:rPr>
-          <w:rFonts w:ascii="Times New Roman" w:hAnsi="Times New Roman"/>
-          <w:i/>
-          <w:color w:val="943634" w:themeColor="accent2" w:themeShade="BF"/>
-          <w:sz w:val="24"/>
-        </w:rPr>
-      </w:pPr>
-      <w:r>
-        <w:rPr>
-          <w:rFonts w:ascii="Times New Roman" w:hAnsi="Times New Roman"/>
-          <w:i/>
-          <w:color w:val="943634" w:themeColor="accent2" w:themeShade="BF"/>
-          <w:sz w:val="24"/>
-        </w:rPr>
-        <w:t>Level: &lt;one of: summary level, user-goal level, sub-function&gt;</w:t>
-      </w:r>
-    </w:p>
-    <w:p>
-      <w:pPr>
-        <w:pStyle w:val="Title"/>
-        <w:jc w:val="both"/>
-        <w:rPr>
-          <w:rFonts w:ascii="Times New Roman" w:hAnsi="Times New Roman"/>
-          <w:i/>
-          <w:color w:val="943634" w:themeColor="accent2" w:themeShade="BF"/>
-          <w:sz w:val="24"/>
-        </w:rPr>
-      </w:pPr>
-      <w:r>
-        <w:rPr>
-          <w:rFonts w:ascii="Times New Roman" w:hAnsi="Times New Roman"/>
-          <w:i/>
-          <w:color w:val="943634" w:themeColor="accent2" w:themeShade="BF"/>
-          <w:sz w:val="24"/>
-        </w:rPr>
-        <w:t>Primary actor: &lt;a role name for the actor who initiates the use case&gt;</w:t>
-      </w:r>
-    </w:p>
-    <w:p>
-      <w:pPr>
-        <w:pStyle w:val="Title"/>
-        <w:jc w:val="both"/>
-        <w:rPr>
-          <w:rFonts w:ascii="Times New Roman" w:hAnsi="Times New Roman"/>
-          <w:i/>
-          <w:color w:val="943634" w:themeColor="accent2" w:themeShade="BF"/>
-          <w:sz w:val="24"/>
-        </w:rPr>
-      </w:pPr>
-      <w:r>
-        <w:rPr>
-          <w:rFonts w:ascii="Times New Roman" w:hAnsi="Times New Roman"/>
-          <w:i/>
-          <w:color w:val="943634" w:themeColor="accent2" w:themeShade="BF"/>
-          <w:sz w:val="24"/>
-        </w:rPr>
-        <w:t>Main success scenario: &lt;the steps of the main success scenario from trigger to goal delivery&gt;</w:t>
-      </w:r>
-    </w:p>
-    <w:p>
-      <w:pPr>
-        <w:pStyle w:val="Title"/>
-        <w:jc w:val="both"/>
-        <w:rPr>
-          <w:rFonts w:ascii="Times New Roman" w:hAnsi="Times New Roman"/>
-          <w:i/>
-          <w:color w:val="943634" w:themeColor="accent2" w:themeShade="BF"/>
-          <w:sz w:val="24"/>
-        </w:rPr>
-      </w:pPr>
-      <w:r>
-        <w:rPr>
-          <w:rFonts w:ascii="Times New Roman" w:hAnsi="Times New Roman"/>
-          <w:i/>
-          <w:color w:val="943634" w:themeColor="accent2" w:themeShade="BF"/>
-          <w:sz w:val="24"/>
-        </w:rPr>
-        <w:t>Extensions: &lt;alternate scenarios of success or failure&gt;</w:t>
-      </w:r>
-    </w:p>
-    <w:p>
-      <w:pPr>
-        <w:pStyle w:val="Title"/>
-        <w:jc w:val="both"/>
-        <w:rPr>
-          <w:rFonts w:ascii="Times New Roman" w:hAnsi="Times New Roman"/>
-          <w:b w:val="0"/>
-          <w:i/>
-          <w:color w:val="943634" w:themeColor="accent2" w:themeShade="BF"/>
-          <w:sz w:val="24"/>
-        </w:rPr>
-      </w:pPr>
-      <w:r>
-        <w:rPr>
-          <w:rFonts w:ascii="Times New Roman" w:hAnsi="Times New Roman"/>
-          <w:b w:val="0"/>
-          <w:i/>
-          <w:color w:val="943634" w:themeColor="accent2" w:themeShade="BF"/>
-          <w:sz w:val="24"/>
-        </w:rPr>
-        <w:t>]</w:t>
-      </w:r>
-    </w:p>
-    <w:p>
-      <w:pPr>
-        <w:pStyle w:val="Title"/>
-        <w:jc w:val="both"/>
-        <w:rPr>
-          <w:rFonts w:ascii="Times New Roman" w:hAnsi="Times New Roman"/>
-        </w:rPr>
-      </w:pPr>
-      <w:r>
-        <w:rPr>
-          <w:rFonts w:ascii="Times New Roman" w:hAnsi="Times New Roman"/>
-        </w:rPr>
-        <w:t>3</w:t>
-      </w:r>
-      <w:r>
-        <w:rPr>
-          <w:rFonts w:ascii="Times New Roman" w:hAnsi="Times New Roman"/>
-        </w:rPr>
-        <w:t xml:space="preserve">. </w:t>
-      </w:r>
-      <w:r>
-        <w:rPr>
-          <w:rFonts w:ascii="Times New Roman" w:hAnsi="Times New Roman"/>
-        </w:rPr>
-        <w:t>System</w:t>
-      </w:r>
-      <w:r>
-        <w:rPr>
-          <w:rFonts w:ascii="Times New Roman" w:hAnsi="Times New Roman"/>
-        </w:rPr>
-        <w:t xml:space="preserve"> </w:t>
-      </w:r>
-      <w:r>
-        <w:rPr>
-          <w:rFonts w:ascii="Times New Roman" w:hAnsi="Times New Roman"/>
-        </w:rPr>
-        <w:t>Architectural Design</w:t>
-      </w:r>
-      <w:bookmarkEnd w:id="27"/>
     </w:p>
     <w:p>
       <w:pPr>
@@ -3164,11 +3181,21 @@
           <w:r>
             <w:sym w:font="Symbol" w:char="F0D3"/>
           </w:r>
-          <w:fldSimple w:instr=" DOCPROPERTY &quot;Company&quot;  \* MERGEFORMAT ">
-            <w:r>
-              <w:t>UTCN</w:t>
-            </w:r>
-          </w:fldSimple>
+          <w:r>
+            <w:fldChar w:fldCharType="begin"/>
+          </w:r>
+          <w:r>
+            <w:instrText xml:space="preserve"> DOCPROPERTY "Company"  \* MERGEFORMAT </w:instrText>
+          </w:r>
+          <w:r>
+            <w:fldChar w:fldCharType="separate"/>
+          </w:r>
+          <w:r>
+            <w:t>UTCN</w:t>
+          </w:r>
+          <w:r>
+            <w:fldChar w:fldCharType="end"/>
+          </w:r>
           <w:r>
             <w:t xml:space="preserve">, </w:t>
           </w:r>
@@ -4731,6 +4758,21 @@
       <w:contextualSpacing/>
     </w:pPr>
   </w:style>
+  <w:style w:type="paragraph" w:styleId="NoSpacing">
+    <w:name w:val="No Spacing"/>
+    <w:uiPriority w:val="1"/>
+    <w:qFormat/>
+    <w:rsid w:val="00A2144C"/>
+    <w:pPr>
+      <w:widowControl w:val="0"/>
+      <w:spacing w:after="0" w:line="240" w:lineRule="auto"/>
+    </w:pPr>
+    <w:rPr>
+      <w:rFonts w:ascii="Times New Roman" w:eastAsia="Times New Roman" w:hAnsi="Times New Roman" w:cs="Times New Roman"/>
+      <w:sz w:val="20"/>
+      <w:szCs w:val="20"/>
+    </w:rPr>
+  </w:style>
 </w:styles>
 </file>
 

--- a/YourBooksEverywhere.docx
+++ b/YourBooksEverywhere.docx
@@ -43,13 +43,13 @@
         </w:rPr>
         <w:fldChar w:fldCharType="separate"/>
       </w:r>
-      <w:bookmarkStart w:id="0" w:name="_Toc254785383"/>
-      <w:bookmarkStart w:id="1" w:name="_Toc254771757"/>
-      <w:bookmarkStart w:id="2" w:name="_Toc254770266"/>
+      <w:bookmarkStart w:id="0" w:name="_Toc222820221"/>
+      <w:bookmarkStart w:id="1" w:name="_Toc222821167"/>
+      <w:bookmarkStart w:id="2" w:name="_Toc222883075"/>
       <w:bookmarkStart w:id="3" w:name="_Toc254770226"/>
-      <w:bookmarkStart w:id="4" w:name="_Toc222883075"/>
-      <w:bookmarkStart w:id="5" w:name="_Toc222821167"/>
-      <w:bookmarkStart w:id="6" w:name="_Toc222820221"/>
+      <w:bookmarkStart w:id="4" w:name="_Toc254770266"/>
+      <w:bookmarkStart w:id="5" w:name="_Toc254771757"/>
+      <w:bookmarkStart w:id="6" w:name="_Toc254785383"/>
       <w:r>
         <w:rPr>
           <w:rFonts w:ascii="Times New Roman" w:hAnsi="Times New Roman"/>
@@ -2095,22 +2095,1681 @@
           <w:sz w:val="24"/>
         </w:rPr>
       </w:pPr>
-      <w:bookmarkStart w:id="27" w:name="_GoBack"/>
+    </w:p>
+    <w:p>
+      <w:pPr>
+        <w:pStyle w:val="Title"/>
+        <w:jc w:val="both"/>
+        <w:rPr>
+          <w:rFonts w:ascii="Times New Roman" w:hAnsi="Times New Roman"/>
+        </w:rPr>
+      </w:pPr>
+      <w:r>
+        <w:rPr>
+          <w:rFonts w:ascii="Times New Roman" w:hAnsi="Times New Roman"/>
+        </w:rPr>
+        <w:t>3</w:t>
+      </w:r>
+      <w:r>
+        <w:rPr>
+          <w:rFonts w:ascii="Times New Roman" w:hAnsi="Times New Roman"/>
+        </w:rPr>
+        <w:t xml:space="preserve">. </w:t>
+      </w:r>
+      <w:r>
+        <w:rPr>
+          <w:rFonts w:ascii="Times New Roman" w:hAnsi="Times New Roman"/>
+        </w:rPr>
+        <w:t>System</w:t>
+      </w:r>
+      <w:r>
+        <w:rPr>
+          <w:rFonts w:ascii="Times New Roman" w:hAnsi="Times New Roman"/>
+        </w:rPr>
+        <w:t xml:space="preserve"> </w:t>
+      </w:r>
+      <w:r>
+        <w:rPr>
+          <w:rFonts w:ascii="Times New Roman" w:hAnsi="Times New Roman"/>
+        </w:rPr>
+        <w:t>Architectural Design</w:t>
+      </w:r>
+      <w:bookmarkEnd w:id="26"/>
+    </w:p>
+    <w:p>
+      <w:pPr>
+        <w:spacing w:line="240" w:lineRule="auto"/>
+        <w:jc w:val="both"/>
+        <w:rPr>
+          <w:i/>
+          <w:color w:val="943634" w:themeColor="accent2" w:themeShade="BF"/>
+          <w:sz w:val="24"/>
+        </w:rPr>
+      </w:pPr>
+    </w:p>
+    <w:p>
+      <w:pPr>
+        <w:spacing w:line="240" w:lineRule="auto"/>
+        <w:jc w:val="both"/>
+        <w:rPr>
+          <w:b/>
+        </w:rPr>
+      </w:pPr>
+      <w:r>
+        <w:rPr>
+          <w:b/>
+          <w:sz w:val="28"/>
+        </w:rPr>
+        <w:t>3</w:t>
+      </w:r>
+      <w:r>
+        <w:rPr>
+          <w:b/>
+          <w:sz w:val="28"/>
+        </w:rPr>
+        <w:t xml:space="preserve">.1 </w:t>
+      </w:r>
+      <w:r>
+        <w:rPr>
+          <w:b/>
+          <w:sz w:val="28"/>
+        </w:rPr>
+        <w:t>Architectural</w:t>
+      </w:r>
+      <w:r>
+        <w:rPr>
+          <w:b/>
+          <w:sz w:val="28"/>
+        </w:rPr>
+        <w:t xml:space="preserve"> Pattern Description</w:t>
+      </w:r>
+    </w:p>
+    <w:p>
+      <w:pPr>
+        <w:spacing w:line="240" w:lineRule="auto"/>
+        <w:jc w:val="both"/>
+        <w:rPr>
+          <w:i/>
+          <w:color w:val="943634" w:themeColor="accent2" w:themeShade="BF"/>
+          <w:sz w:val="24"/>
+        </w:rPr>
+      </w:pPr>
+    </w:p>
+    <w:p>
+      <w:pPr>
+        <w:spacing w:line="240" w:lineRule="auto"/>
+        <w:jc w:val="both"/>
+        <w:rPr>
+          <w:sz w:val="24"/>
+        </w:rPr>
+      </w:pPr>
+      <w:r>
+        <w:rPr>
+          <w:i/>
+          <w:color w:val="943634" w:themeColor="accent2" w:themeShade="BF"/>
+          <w:sz w:val="24"/>
+        </w:rPr>
+        <w:tab/>
+      </w:r>
+      <w:r>
+        <w:rPr>
+          <w:sz w:val="24"/>
+        </w:rPr>
+        <w:t xml:space="preserve">The required architecture for this assignment was a </w:t>
+      </w:r>
+      <w:r>
+        <w:rPr>
+          <w:b/>
+          <w:sz w:val="24"/>
+          <w:u w:val="single"/>
+        </w:rPr>
+        <w:t>layered architecture</w:t>
+      </w:r>
+      <w:r>
+        <w:rPr>
+          <w:sz w:val="24"/>
+        </w:rPr>
+        <w:t xml:space="preserve">. Thus, the app has </w:t>
+      </w:r>
+      <w:r>
+        <w:rPr>
+          <w:sz w:val="24"/>
+        </w:rPr>
+        <w:t>three</w:t>
+      </w:r>
+      <w:r>
+        <w:rPr>
+          <w:sz w:val="24"/>
+        </w:rPr>
+        <w:t xml:space="preserve"> layers which will be briefly described next:</w:t>
+      </w:r>
+    </w:p>
+    <w:p>
+      <w:pPr>
+        <w:pStyle w:val="NoSpacing"/>
+      </w:pPr>
+    </w:p>
+    <w:p>
+      <w:pPr>
+        <w:pStyle w:val="ListParagraph"/>
+        <w:numPr>
+          <w:ilvl w:val="0"/>
+          <w:numId w:val="5"/>
+        </w:numPr>
+        <w:spacing w:line="240" w:lineRule="auto"/>
+        <w:jc w:val="both"/>
+        <w:rPr>
+          <w:sz w:val="24"/>
+        </w:rPr>
+      </w:pPr>
+      <w:r>
+        <w:rPr>
+          <w:b/>
+          <w:sz w:val="24"/>
+          <w:u w:val="single"/>
+        </w:rPr>
+        <w:t>presentation layer</w:t>
+      </w:r>
+      <w:r>
+        <w:rPr>
+          <w:sz w:val="24"/>
+        </w:rPr>
+        <w:t xml:space="preserve"> </w:t>
+      </w:r>
+      <w:r>
+        <w:rPr>
+          <w:sz w:val="24"/>
+        </w:rPr>
+        <w:sym w:font="Wingdings" w:char="F0E0"/>
+      </w:r>
+      <w:r>
+        <w:rPr>
+          <w:sz w:val="24"/>
+        </w:rPr>
+        <w:t xml:space="preserve"> this layer is responsible for graphical user interfaces</w:t>
+      </w:r>
+      <w:r>
+        <w:rPr>
+          <w:sz w:val="24"/>
+        </w:rPr>
+        <w:t xml:space="preserve"> and displaying data under a specific format; also, it sends data to the business logic layer for further processing and manipulation</w:t>
+      </w:r>
+    </w:p>
+    <w:p>
+      <w:pPr>
+        <w:pStyle w:val="ListParagraph"/>
+        <w:numPr>
+          <w:ilvl w:val="0"/>
+          <w:numId w:val="5"/>
+        </w:numPr>
+        <w:spacing w:line="240" w:lineRule="auto"/>
+        <w:jc w:val="both"/>
+        <w:rPr>
+          <w:sz w:val="24"/>
+        </w:rPr>
+      </w:pPr>
+      <w:r>
+        <w:rPr>
+          <w:b/>
+          <w:sz w:val="24"/>
+          <w:u w:val="single"/>
+        </w:rPr>
+        <w:t xml:space="preserve">business logic </w:t>
+      </w:r>
+      <w:proofErr w:type="gramStart"/>
+      <w:r>
+        <w:rPr>
+          <w:b/>
+          <w:sz w:val="24"/>
+          <w:u w:val="single"/>
+        </w:rPr>
+        <w:t>layer</w:t>
+      </w:r>
+      <w:proofErr w:type="gramEnd"/>
+      <w:r>
+        <w:rPr>
+          <w:sz w:val="24"/>
+        </w:rPr>
+        <w:t xml:space="preserve"> </w:t>
+      </w:r>
+      <w:r>
+        <w:rPr>
+          <w:sz w:val="24"/>
+        </w:rPr>
+        <w:sym w:font="Wingdings" w:char="F0E0"/>
+      </w:r>
+      <w:r>
+        <w:rPr>
+          <w:sz w:val="24"/>
+        </w:rPr>
+        <w:t xml:space="preserve"> </w:t>
+      </w:r>
+      <w:r>
+        <w:rPr>
+          <w:sz w:val="24"/>
+        </w:rPr>
+        <w:t>this layer is responsible for manipulating interaction between different types of objects corresponding to the application; another important role this layer has is to coordinate data flow between the presentation layer and the data access layer</w:t>
+      </w:r>
+    </w:p>
+    <w:p>
+      <w:pPr>
+        <w:pStyle w:val="ListParagraph"/>
+        <w:numPr>
+          <w:ilvl w:val="0"/>
+          <w:numId w:val="5"/>
+        </w:numPr>
+        <w:spacing w:line="240" w:lineRule="auto"/>
+        <w:jc w:val="both"/>
+        <w:rPr>
+          <w:sz w:val="24"/>
+        </w:rPr>
+      </w:pPr>
+      <w:r>
+        <w:rPr>
+          <w:b/>
+          <w:sz w:val="24"/>
+          <w:u w:val="single"/>
+        </w:rPr>
+        <w:t>persistence (data access</w:t>
+      </w:r>
+      <w:r>
+        <w:rPr>
+          <w:b/>
+          <w:sz w:val="24"/>
+          <w:u w:val="single"/>
+        </w:rPr>
+        <w:t>)</w:t>
+      </w:r>
+      <w:r>
+        <w:rPr>
+          <w:b/>
+          <w:sz w:val="24"/>
+          <w:u w:val="single"/>
+        </w:rPr>
+        <w:t xml:space="preserve"> layer</w:t>
+      </w:r>
+      <w:r>
+        <w:rPr>
+          <w:sz w:val="24"/>
+        </w:rPr>
+        <w:t xml:space="preserve"> </w:t>
+      </w:r>
+      <w:r>
+        <w:rPr>
+          <w:sz w:val="24"/>
+        </w:rPr>
+        <w:sym w:font="Wingdings" w:char="F0E0"/>
+      </w:r>
+      <w:r>
+        <w:rPr>
+          <w:sz w:val="24"/>
+        </w:rPr>
+        <w:t xml:space="preserve"> this layer separates the database engine used </w:t>
+      </w:r>
+      <w:r>
+        <w:rPr>
+          <w:sz w:val="24"/>
+        </w:rPr>
+        <w:t>from the business logic, providing a few advantages such as: encapsulation of database logic in a single layer and easier migration to other storage engines</w:t>
+      </w:r>
+    </w:p>
+    <w:p>
+      <w:pPr>
+        <w:pStyle w:val="ListParagraph"/>
+        <w:numPr>
+          <w:ilvl w:val="0"/>
+          <w:numId w:val="5"/>
+        </w:numPr>
+        <w:spacing w:line="240" w:lineRule="auto"/>
+        <w:jc w:val="both"/>
+        <w:rPr>
+          <w:sz w:val="24"/>
+        </w:rPr>
+      </w:pPr>
+      <w:r>
+        <w:rPr>
+          <w:b/>
+          <w:sz w:val="24"/>
+          <w:u w:val="single"/>
+        </w:rPr>
+        <w:t xml:space="preserve">database layer </w:t>
+      </w:r>
+      <w:r>
+        <w:rPr>
+          <w:sz w:val="24"/>
+        </w:rPr>
+        <w:sym w:font="Wingdings" w:char="F0E0"/>
+      </w:r>
+      <w:r>
+        <w:rPr>
+          <w:sz w:val="24"/>
+        </w:rPr>
+        <w:t xml:space="preserve"> provides data storage and isolates data from the other layers</w:t>
+      </w:r>
+    </w:p>
+    <w:p>
+      <w:pPr>
+        <w:spacing w:line="240" w:lineRule="auto"/>
+        <w:jc w:val="both"/>
+        <w:rPr>
+          <w:sz w:val="24"/>
+        </w:rPr>
+      </w:pPr>
+    </w:p>
+    <w:p>
+      <w:pPr>
+        <w:spacing w:line="240" w:lineRule="auto"/>
+        <w:ind w:left="720"/>
+        <w:jc w:val="both"/>
+        <w:rPr>
+          <w:sz w:val="24"/>
+        </w:rPr>
+      </w:pPr>
+      <w:r>
+        <w:rPr>
+          <w:sz w:val="24"/>
+        </w:rPr>
+        <w:t>Following, there is presented a diagram which illustrates the layered architecture pattern:</w:t>
+      </w:r>
+    </w:p>
+    <w:p>
+      <w:pPr>
+        <w:spacing w:line="240" w:lineRule="auto"/>
+        <w:ind w:left="720"/>
+        <w:jc w:val="both"/>
+        <w:rPr>
+          <w:sz w:val="24"/>
+        </w:rPr>
+      </w:pPr>
+      <w:r>
+        <w:rPr>
+          <w:noProof/>
+        </w:rPr>
+        <w:drawing>
+          <wp:anchor distT="0" distB="0" distL="114300" distR="114300" simplePos="0" relativeHeight="251660288" behindDoc="1" locked="0" layoutInCell="1" allowOverlap="1">
+            <wp:simplePos x="0" y="0"/>
+            <wp:positionH relativeFrom="column">
+              <wp:posOffset>510540</wp:posOffset>
+            </wp:positionH>
+            <wp:positionV relativeFrom="paragraph">
+              <wp:posOffset>17780</wp:posOffset>
+            </wp:positionV>
+            <wp:extent cx="5433060" cy="1844040"/>
+            <wp:effectExtent l="0" t="0" r="0" b="0"/>
+            <wp:wrapTight wrapText="bothSides">
+              <wp:wrapPolygon edited="0">
+                <wp:start x="0" y="0"/>
+                <wp:lineTo x="0" y="21421"/>
+                <wp:lineTo x="21509" y="21421"/>
+                <wp:lineTo x="21509" y="0"/>
+                <wp:lineTo x="0" y="0"/>
+              </wp:wrapPolygon>
+            </wp:wrapTight>
+            <wp:docPr id="2" name="Picture 2" descr="Alt Text"/>
+            <wp:cNvGraphicFramePr>
+              <a:graphicFrameLocks xmlns:a="http://schemas.openxmlformats.org/drawingml/2006/main" noChangeAspect="1"/>
+            </wp:cNvGraphicFramePr>
+            <a:graphic xmlns:a="http://schemas.openxmlformats.org/drawingml/2006/main">
+              <a:graphicData uri="http://schemas.openxmlformats.org/drawingml/2006/picture">
+                <pic:pic xmlns:pic="http://schemas.openxmlformats.org/drawingml/2006/picture">
+                  <pic:nvPicPr>
+                    <pic:cNvPr id="0" name="Picture 1" descr="Alt Text"/>
+                    <pic:cNvPicPr>
+                      <a:picLocks noChangeAspect="1" noChangeArrowheads="1"/>
+                    </pic:cNvPicPr>
+                  </pic:nvPicPr>
+                  <pic:blipFill>
+                    <a:blip r:embed="rId9" cstate="print">
+                      <a:extLst>
+                        <a:ext uri="{28A0092B-C50C-407E-A947-70E740481C1C}">
+                          <a14:useLocalDpi xmlns:a14="http://schemas.microsoft.com/office/drawing/2010/main" val="0"/>
+                        </a:ext>
+                      </a:extLst>
+                    </a:blip>
+                    <a:srcRect/>
+                    <a:stretch>
+                      <a:fillRect/>
+                    </a:stretch>
+                  </pic:blipFill>
+                  <pic:spPr bwMode="auto">
+                    <a:xfrm>
+                      <a:off x="0" y="0"/>
+                      <a:ext cx="5433060" cy="1844040"/>
+                    </a:xfrm>
+                    <a:prstGeom prst="rect">
+                      <a:avLst/>
+                    </a:prstGeom>
+                    <a:noFill/>
+                    <a:ln>
+                      <a:noFill/>
+                    </a:ln>
+                  </pic:spPr>
+                </pic:pic>
+              </a:graphicData>
+            </a:graphic>
+            <wp14:sizeRelH relativeFrom="margin">
+              <wp14:pctWidth>0</wp14:pctWidth>
+            </wp14:sizeRelH>
+            <wp14:sizeRelV relativeFrom="margin">
+              <wp14:pctHeight>0</wp14:pctHeight>
+            </wp14:sizeRelV>
+          </wp:anchor>
+        </w:drawing>
+      </w:r>
+    </w:p>
+    <w:p>
+      <w:pPr>
+        <w:spacing w:line="240" w:lineRule="auto"/>
+        <w:jc w:val="both"/>
+        <w:rPr>
+          <w:i/>
+          <w:color w:val="943634" w:themeColor="accent2" w:themeShade="BF"/>
+          <w:sz w:val="24"/>
+        </w:rPr>
+      </w:pPr>
+    </w:p>
+    <w:p>
+      <w:pPr>
+        <w:spacing w:line="240" w:lineRule="auto"/>
+        <w:jc w:val="both"/>
+        <w:rPr>
+          <w:b/>
+          <w:sz w:val="28"/>
+        </w:rPr>
+      </w:pPr>
+    </w:p>
+    <w:p>
+      <w:pPr>
+        <w:spacing w:line="240" w:lineRule="auto"/>
+        <w:jc w:val="both"/>
+        <w:rPr>
+          <w:b/>
+          <w:sz w:val="28"/>
+        </w:rPr>
+      </w:pPr>
+    </w:p>
+    <w:p>
+      <w:pPr>
+        <w:spacing w:line="240" w:lineRule="auto"/>
+        <w:jc w:val="both"/>
+        <w:rPr>
+          <w:b/>
+          <w:sz w:val="28"/>
+        </w:rPr>
+      </w:pPr>
+    </w:p>
+    <w:p>
+      <w:pPr>
+        <w:spacing w:line="240" w:lineRule="auto"/>
+        <w:jc w:val="both"/>
+        <w:rPr>
+          <w:b/>
+          <w:sz w:val="28"/>
+        </w:rPr>
+      </w:pPr>
+    </w:p>
+    <w:p>
+      <w:pPr>
+        <w:spacing w:line="240" w:lineRule="auto"/>
+        <w:jc w:val="both"/>
+        <w:rPr>
+          <w:b/>
+          <w:sz w:val="28"/>
+        </w:rPr>
+      </w:pPr>
+    </w:p>
+    <w:p>
+      <w:pPr>
+        <w:spacing w:line="240" w:lineRule="auto"/>
+        <w:jc w:val="both"/>
+        <w:rPr>
+          <w:b/>
+          <w:sz w:val="28"/>
+        </w:rPr>
+      </w:pPr>
+    </w:p>
+    <w:p>
+      <w:pPr>
+        <w:spacing w:line="240" w:lineRule="auto"/>
+        <w:jc w:val="both"/>
+        <w:rPr>
+          <w:b/>
+          <w:sz w:val="28"/>
+        </w:rPr>
+      </w:pPr>
+    </w:p>
+    <w:p>
+      <w:pPr>
+        <w:spacing w:line="240" w:lineRule="auto"/>
+        <w:jc w:val="both"/>
+        <w:rPr>
+          <w:sz w:val="24"/>
+        </w:rPr>
+      </w:pPr>
+      <w:r>
+        <w:rPr>
+          <w:b/>
+          <w:sz w:val="28"/>
+        </w:rPr>
+        <w:lastRenderedPageBreak/>
+        <w:tab/>
+      </w:r>
+      <w:r>
+        <w:rPr>
+          <w:sz w:val="24"/>
+        </w:rPr>
+        <w:t xml:space="preserve">Each layer is closed, meaning that data flows through all the layers, without skipping any of them. </w:t>
+      </w:r>
+      <w:proofErr w:type="gramStart"/>
+      <w:r>
+        <w:rPr>
+          <w:sz w:val="24"/>
+        </w:rPr>
+        <w:t>Also</w:t>
+      </w:r>
+      <w:proofErr w:type="gramEnd"/>
+      <w:r>
+        <w:rPr>
+          <w:sz w:val="24"/>
+        </w:rPr>
+        <w:t xml:space="preserve"> a layer should only know about the layer underneath it, without being aware of higher layers.</w:t>
+      </w:r>
+    </w:p>
+    <w:p>
+      <w:pPr>
+        <w:spacing w:line="240" w:lineRule="auto"/>
+        <w:jc w:val="both"/>
+        <w:rPr>
+          <w:b/>
+          <w:sz w:val="28"/>
+        </w:rPr>
+      </w:pPr>
+    </w:p>
+    <w:p>
+      <w:pPr>
+        <w:spacing w:line="240" w:lineRule="auto"/>
+        <w:jc w:val="both"/>
+        <w:rPr>
+          <w:b/>
+        </w:rPr>
+      </w:pPr>
+      <w:r>
+        <w:rPr>
+          <w:b/>
+          <w:sz w:val="28"/>
+        </w:rPr>
+        <w:t>3</w:t>
+      </w:r>
+      <w:r>
+        <w:rPr>
+          <w:b/>
+          <w:sz w:val="28"/>
+        </w:rPr>
+        <w:t>.</w:t>
+      </w:r>
+      <w:r>
+        <w:rPr>
+          <w:b/>
+          <w:sz w:val="28"/>
+        </w:rPr>
+        <w:t>2</w:t>
+      </w:r>
+      <w:r>
+        <w:rPr>
+          <w:b/>
+          <w:sz w:val="28"/>
+        </w:rPr>
+        <w:t xml:space="preserve"> </w:t>
+      </w:r>
+      <w:r>
+        <w:rPr>
+          <w:b/>
+          <w:sz w:val="28"/>
+        </w:rPr>
+        <w:t>Diagrams</w:t>
+      </w:r>
+    </w:p>
+    <w:p>
+      <w:pPr>
+        <w:spacing w:line="240" w:lineRule="auto"/>
+        <w:jc w:val="both"/>
+        <w:rPr>
+          <w:i/>
+          <w:color w:val="943634" w:themeColor="accent2" w:themeShade="BF"/>
+          <w:sz w:val="24"/>
+        </w:rPr>
+      </w:pPr>
+      <w:r>
+        <w:rPr>
+          <w:i/>
+          <w:color w:val="943634" w:themeColor="accent2" w:themeShade="BF"/>
+          <w:sz w:val="24"/>
+        </w:rPr>
+        <w:t>[</w:t>
+      </w:r>
+      <w:r>
+        <w:rPr>
+          <w:i/>
+          <w:color w:val="943634" w:themeColor="accent2" w:themeShade="BF"/>
+          <w:sz w:val="24"/>
+        </w:rPr>
+        <w:t>C</w:t>
+      </w:r>
+      <w:r>
+        <w:rPr>
+          <w:i/>
+          <w:color w:val="943634" w:themeColor="accent2" w:themeShade="BF"/>
+          <w:sz w:val="24"/>
+        </w:rPr>
+        <w:t>reate the system’s conceptual architecture</w:t>
+      </w:r>
+      <w:r>
+        <w:rPr>
+          <w:i/>
+          <w:color w:val="943634" w:themeColor="accent2" w:themeShade="BF"/>
+          <w:sz w:val="24"/>
+        </w:rPr>
+        <w:t>;</w:t>
+      </w:r>
+      <w:r>
+        <w:rPr>
+          <w:i/>
+          <w:color w:val="943634" w:themeColor="accent2" w:themeShade="BF"/>
+          <w:sz w:val="24"/>
+        </w:rPr>
+        <w:t xml:space="preserve"> use </w:t>
+      </w:r>
+      <w:r>
+        <w:rPr>
+          <w:i/>
+          <w:color w:val="943634" w:themeColor="accent2" w:themeShade="BF"/>
+          <w:sz w:val="24"/>
+        </w:rPr>
+        <w:t>architectural pattern</w:t>
+      </w:r>
+      <w:r>
+        <w:rPr>
+          <w:i/>
+          <w:color w:val="943634" w:themeColor="accent2" w:themeShade="BF"/>
+          <w:sz w:val="24"/>
+        </w:rPr>
+        <w:t>s</w:t>
+      </w:r>
+      <w:r>
+        <w:rPr>
+          <w:i/>
+          <w:color w:val="943634" w:themeColor="accent2" w:themeShade="BF"/>
+          <w:sz w:val="24"/>
+        </w:rPr>
+        <w:t xml:space="preserve"> and </w:t>
+      </w:r>
+      <w:r>
+        <w:rPr>
+          <w:i/>
+          <w:color w:val="943634" w:themeColor="accent2" w:themeShade="BF"/>
+          <w:sz w:val="24"/>
+        </w:rPr>
+        <w:t>describe how they are applied</w:t>
+      </w:r>
+      <w:r>
+        <w:rPr>
+          <w:i/>
+          <w:color w:val="943634" w:themeColor="accent2" w:themeShade="BF"/>
+          <w:sz w:val="24"/>
+        </w:rPr>
+        <w:t>. Create package, component and deployment diagrams</w:t>
+      </w:r>
+      <w:r>
+        <w:rPr>
+          <w:i/>
+          <w:color w:val="943634" w:themeColor="accent2" w:themeShade="BF"/>
+          <w:sz w:val="24"/>
+        </w:rPr>
+        <w:t>]</w:t>
+      </w:r>
+    </w:p>
+    <w:p>
+      <w:pPr>
+        <w:spacing w:line="240" w:lineRule="auto"/>
+        <w:jc w:val="both"/>
+      </w:pPr>
+    </w:p>
+    <w:p>
+      <w:pPr>
+        <w:pStyle w:val="Title"/>
+        <w:jc w:val="both"/>
+        <w:rPr>
+          <w:rFonts w:ascii="Times New Roman" w:hAnsi="Times New Roman"/>
+        </w:rPr>
+      </w:pPr>
+      <w:bookmarkStart w:id="27" w:name="_Toc254785392"/>
+      <w:r>
+        <w:rPr>
+          <w:rFonts w:ascii="Times New Roman" w:hAnsi="Times New Roman"/>
+        </w:rPr>
+        <w:t>4</w:t>
+      </w:r>
+      <w:r>
+        <w:rPr>
+          <w:rFonts w:ascii="Times New Roman" w:hAnsi="Times New Roman"/>
+        </w:rPr>
+        <w:t xml:space="preserve">. UML </w:t>
+      </w:r>
+      <w:r>
+        <w:rPr>
+          <w:rFonts w:ascii="Times New Roman" w:hAnsi="Times New Roman"/>
+        </w:rPr>
+        <w:t>Sequence</w:t>
+      </w:r>
+      <w:r>
+        <w:rPr>
+          <w:rFonts w:ascii="Times New Roman" w:hAnsi="Times New Roman"/>
+        </w:rPr>
+        <w:t xml:space="preserve"> Diagrams</w:t>
+      </w:r>
       <w:bookmarkEnd w:id="27"/>
     </w:p>
     <w:p>
       <w:pPr>
+        <w:spacing w:line="240" w:lineRule="auto"/>
+        <w:jc w:val="both"/>
+        <w:rPr>
+          <w:i/>
+          <w:color w:val="943634" w:themeColor="accent2" w:themeShade="BF"/>
+          <w:sz w:val="24"/>
+        </w:rPr>
+      </w:pPr>
+      <w:r>
+        <w:rPr>
+          <w:i/>
+          <w:color w:val="943634" w:themeColor="accent2" w:themeShade="BF"/>
+          <w:sz w:val="24"/>
+        </w:rPr>
+        <w:t>[</w:t>
+      </w:r>
+      <w:r>
+        <w:rPr>
+          <w:i/>
+          <w:color w:val="943634" w:themeColor="accent2" w:themeShade="BF"/>
+          <w:sz w:val="24"/>
+        </w:rPr>
+        <w:t>C</w:t>
+      </w:r>
+      <w:r>
+        <w:rPr>
+          <w:i/>
+          <w:color w:val="943634" w:themeColor="accent2" w:themeShade="BF"/>
+          <w:sz w:val="24"/>
+        </w:rPr>
+        <w:t xml:space="preserve">reate </w:t>
+      </w:r>
+      <w:r>
+        <w:rPr>
+          <w:i/>
+          <w:color w:val="943634" w:themeColor="accent2" w:themeShade="BF"/>
+          <w:sz w:val="24"/>
+        </w:rPr>
+        <w:t>a</w:t>
+      </w:r>
+      <w:r>
+        <w:rPr>
+          <w:i/>
+          <w:color w:val="943634" w:themeColor="accent2" w:themeShade="BF"/>
+          <w:sz w:val="24"/>
+        </w:rPr>
+        <w:t xml:space="preserve"> sequence diagram for </w:t>
+      </w:r>
+      <w:r>
+        <w:rPr>
+          <w:i/>
+          <w:color w:val="943634" w:themeColor="accent2" w:themeShade="BF"/>
+          <w:sz w:val="24"/>
+        </w:rPr>
+        <w:t>a</w:t>
+      </w:r>
+      <w:r>
+        <w:rPr>
+          <w:i/>
+          <w:color w:val="943634" w:themeColor="accent2" w:themeShade="BF"/>
+          <w:sz w:val="24"/>
+        </w:rPr>
+        <w:t xml:space="preserve"> relevant scenario</w:t>
+      </w:r>
+      <w:r>
+        <w:rPr>
+          <w:i/>
+          <w:color w:val="943634" w:themeColor="accent2" w:themeShade="BF"/>
+          <w:sz w:val="24"/>
+        </w:rPr>
+        <w:t>.</w:t>
+      </w:r>
+      <w:r>
+        <w:rPr>
+          <w:i/>
+          <w:color w:val="943634" w:themeColor="accent2" w:themeShade="BF"/>
+          <w:sz w:val="24"/>
+        </w:rPr>
+        <w:t>]</w:t>
+      </w:r>
+    </w:p>
+    <w:p>
+      <w:pPr>
         <w:pStyle w:val="Title"/>
         <w:jc w:val="both"/>
         <w:rPr>
           <w:rFonts w:ascii="Times New Roman" w:hAnsi="Times New Roman"/>
         </w:rPr>
       </w:pPr>
-      <w:r>
-        <w:rPr>
-          <w:rFonts w:ascii="Times New Roman" w:hAnsi="Times New Roman"/>
-        </w:rPr>
-        <w:t>3</w:t>
+    </w:p>
+    <w:p>
+      <w:pPr>
+        <w:pStyle w:val="Title"/>
+        <w:jc w:val="both"/>
+        <w:rPr>
+          <w:rFonts w:ascii="Times New Roman" w:hAnsi="Times New Roman"/>
+        </w:rPr>
+      </w:pPr>
+      <w:bookmarkStart w:id="28" w:name="_Toc254785393"/>
+      <w:r>
+        <w:rPr>
+          <w:rFonts w:ascii="Times New Roman" w:hAnsi="Times New Roman"/>
+        </w:rPr>
+        <w:t>5</w:t>
+      </w:r>
+      <w:r>
+        <w:rPr>
+          <w:rFonts w:ascii="Times New Roman" w:hAnsi="Times New Roman"/>
+        </w:rPr>
+        <w:t xml:space="preserve">. Class </w:t>
+      </w:r>
+      <w:r>
+        <w:rPr>
+          <w:rFonts w:ascii="Times New Roman" w:hAnsi="Times New Roman"/>
+        </w:rPr>
+        <w:t>Design</w:t>
+      </w:r>
+      <w:bookmarkEnd w:id="28"/>
+    </w:p>
+    <w:p>
+      <w:pPr>
+        <w:spacing w:line="240" w:lineRule="auto"/>
+        <w:jc w:val="both"/>
+        <w:rPr>
+          <w:b/>
+          <w:sz w:val="28"/>
+        </w:rPr>
+      </w:pPr>
+    </w:p>
+    <w:p>
+      <w:pPr>
+        <w:spacing w:line="240" w:lineRule="auto"/>
+        <w:jc w:val="both"/>
+        <w:rPr>
+          <w:b/>
+        </w:rPr>
+      </w:pPr>
+      <w:r>
+        <w:rPr>
+          <w:b/>
+          <w:sz w:val="28"/>
+        </w:rPr>
+        <w:t>5</w:t>
+      </w:r>
+      <w:r>
+        <w:rPr>
+          <w:b/>
+          <w:sz w:val="28"/>
+        </w:rPr>
+        <w:t>.1 Design Patterns Description</w:t>
+      </w:r>
+    </w:p>
+    <w:p>
+      <w:pPr>
+        <w:spacing w:line="240" w:lineRule="auto"/>
+        <w:jc w:val="both"/>
+        <w:rPr>
+          <w:i/>
+          <w:color w:val="943634" w:themeColor="accent2" w:themeShade="BF"/>
+          <w:sz w:val="24"/>
+        </w:rPr>
+      </w:pPr>
+    </w:p>
+    <w:p>
+      <w:pPr>
+        <w:spacing w:line="240" w:lineRule="auto"/>
+        <w:jc w:val="both"/>
+        <w:rPr>
+          <w:sz w:val="24"/>
+        </w:rPr>
+      </w:pPr>
+      <w:r>
+        <w:rPr>
+          <w:sz w:val="24"/>
+        </w:rPr>
+        <w:tab/>
+        <w:t xml:space="preserve">The design pattern used in the context of this assignment is the </w:t>
+      </w:r>
+      <w:r>
+        <w:rPr>
+          <w:b/>
+          <w:sz w:val="24"/>
+          <w:u w:val="single"/>
+        </w:rPr>
+        <w:t>Factory Method</w:t>
+      </w:r>
+      <w:r>
+        <w:rPr>
+          <w:sz w:val="24"/>
+        </w:rPr>
+        <w:t xml:space="preserve"> creational pattern. The intent of this specific pattern is to define an interface for object creation, but by letting subclasses decide which class to instantiate. Another known name for this pattern is Virtual Constructor.</w:t>
+      </w:r>
+    </w:p>
+    <w:p>
+      <w:pPr>
+        <w:spacing w:line="240" w:lineRule="auto"/>
+        <w:jc w:val="both"/>
+        <w:rPr>
+          <w:sz w:val="24"/>
+        </w:rPr>
+      </w:pPr>
+      <w:r>
+        <w:rPr>
+          <w:sz w:val="24"/>
+        </w:rPr>
+        <w:tab/>
+        <w:t>Applying this pattern is suitable in the following situations:</w:t>
+      </w:r>
+      <w:r>
+        <w:rPr>
+          <w:sz w:val="24"/>
+        </w:rPr>
+        <w:tab/>
+        <w:t xml:space="preserve">when a class does not know </w:t>
+      </w:r>
+      <w:r>
+        <w:rPr>
+          <w:sz w:val="24"/>
+        </w:rPr>
+        <w:t>the type of objects it needs to instantiate, when a class wants its subclasses to specify objects’ type or when a class delegates responsibility to one or more helper subclasses.</w:t>
+      </w:r>
+    </w:p>
+    <w:p>
+      <w:pPr>
+        <w:pStyle w:val="NoSpacing"/>
+        <w:rPr>
+          <w:sz w:val="24"/>
+        </w:rPr>
+      </w:pPr>
+      <w:r>
+        <w:rPr>
+          <w:sz w:val="24"/>
+        </w:rPr>
+        <w:tab/>
+        <w:t xml:space="preserve">The major participants occurring when using this design pattern are: </w:t>
+      </w:r>
+    </w:p>
+    <w:p>
+      <w:pPr>
+        <w:pStyle w:val="NoSpacing"/>
+        <w:numPr>
+          <w:ilvl w:val="0"/>
+          <w:numId w:val="7"/>
+        </w:numPr>
+        <w:rPr>
+          <w:b/>
+          <w:sz w:val="24"/>
+          <w:u w:val="single"/>
+        </w:rPr>
+      </w:pPr>
+      <w:r>
+        <w:rPr>
+          <w:b/>
+          <w:sz w:val="24"/>
+          <w:u w:val="single"/>
+        </w:rPr>
+        <w:t>product</w:t>
+      </w:r>
+      <w:r>
+        <w:rPr>
+          <w:b/>
+          <w:sz w:val="24"/>
+          <w:u w:val="single"/>
+        </w:rPr>
+        <w:t xml:space="preserve"> </w:t>
+      </w:r>
+      <w:r>
+        <w:rPr>
+          <w:sz w:val="24"/>
+        </w:rPr>
+        <w:sym w:font="Wingdings" w:char="F0E0"/>
+      </w:r>
+      <w:r>
+        <w:rPr>
+          <w:sz w:val="24"/>
+        </w:rPr>
+        <w:t xml:space="preserve"> it defines the interface for the objects that will be created by the factory method</w:t>
+      </w:r>
+    </w:p>
+    <w:p>
+      <w:pPr>
+        <w:pStyle w:val="NoSpacing"/>
+        <w:numPr>
+          <w:ilvl w:val="0"/>
+          <w:numId w:val="7"/>
+        </w:numPr>
+        <w:rPr>
+          <w:b/>
+          <w:sz w:val="24"/>
+          <w:u w:val="single"/>
+        </w:rPr>
+      </w:pPr>
+      <w:proofErr w:type="spellStart"/>
+      <w:r>
+        <w:rPr>
+          <w:b/>
+          <w:sz w:val="24"/>
+          <w:u w:val="single"/>
+        </w:rPr>
+        <w:t>concrete_product</w:t>
+      </w:r>
+      <w:proofErr w:type="spellEnd"/>
+      <w:r>
+        <w:rPr>
+          <w:b/>
+          <w:sz w:val="24"/>
+          <w:u w:val="single"/>
+        </w:rPr>
+        <w:t xml:space="preserve"> </w:t>
+      </w:r>
+      <w:r>
+        <w:rPr>
+          <w:sz w:val="24"/>
+        </w:rPr>
+        <w:sym w:font="Wingdings" w:char="F0E0"/>
+      </w:r>
+      <w:r>
+        <w:rPr>
+          <w:sz w:val="24"/>
+        </w:rPr>
+        <w:t xml:space="preserve"> this is the implementation of the product interface</w:t>
+      </w:r>
+    </w:p>
+    <w:p>
+      <w:pPr>
+        <w:pStyle w:val="NoSpacing"/>
+        <w:numPr>
+          <w:ilvl w:val="0"/>
+          <w:numId w:val="7"/>
+        </w:numPr>
+        <w:rPr>
+          <w:b/>
+          <w:sz w:val="24"/>
+          <w:u w:val="single"/>
+        </w:rPr>
+      </w:pPr>
+      <w:r>
+        <w:rPr>
+          <w:b/>
+          <w:sz w:val="24"/>
+          <w:u w:val="single"/>
+        </w:rPr>
+        <w:t>creator</w:t>
+      </w:r>
+      <w:r>
+        <w:rPr>
+          <w:b/>
+          <w:sz w:val="24"/>
+          <w:u w:val="single"/>
+        </w:rPr>
+        <w:t xml:space="preserve"> </w:t>
+      </w:r>
+      <w:r>
+        <w:rPr>
+          <w:sz w:val="24"/>
+        </w:rPr>
+        <w:sym w:font="Wingdings" w:char="F0E0"/>
+      </w:r>
+      <w:r>
+        <w:rPr>
+          <w:sz w:val="24"/>
+        </w:rPr>
+        <w:t xml:space="preserve"> declares the factory method which returns an instance of product</w:t>
+      </w:r>
+    </w:p>
+    <w:p>
+      <w:pPr>
+        <w:pStyle w:val="NoSpacing"/>
+        <w:numPr>
+          <w:ilvl w:val="0"/>
+          <w:numId w:val="7"/>
+        </w:numPr>
+        <w:rPr>
+          <w:b/>
+          <w:sz w:val="24"/>
+          <w:u w:val="single"/>
+        </w:rPr>
+      </w:pPr>
+      <w:proofErr w:type="spellStart"/>
+      <w:r>
+        <w:rPr>
+          <w:b/>
+          <w:sz w:val="24"/>
+          <w:u w:val="single"/>
+        </w:rPr>
+        <w:t>concrete_creator</w:t>
+      </w:r>
+      <w:proofErr w:type="spellEnd"/>
+      <w:r>
+        <w:rPr>
+          <w:b/>
+          <w:sz w:val="24"/>
+          <w:u w:val="single"/>
+        </w:rPr>
+        <w:t xml:space="preserve"> </w:t>
+      </w:r>
+      <w:r>
+        <w:rPr>
+          <w:sz w:val="24"/>
+        </w:rPr>
+        <w:sym w:font="Wingdings" w:char="F0E0"/>
+      </w:r>
+      <w:r>
+        <w:rPr>
+          <w:sz w:val="24"/>
+        </w:rPr>
+        <w:t xml:space="preserve"> overrides the factory method, so it returns an instance of a concrete product</w:t>
+      </w:r>
+    </w:p>
+    <w:p>
+      <w:pPr>
+        <w:pStyle w:val="NoSpacing"/>
+        <w:ind w:left="720"/>
+        <w:rPr>
+          <w:b/>
+          <w:sz w:val="24"/>
+          <w:u w:val="single"/>
+        </w:rPr>
+      </w:pPr>
+    </w:p>
+    <w:p>
+      <w:pPr>
+        <w:pStyle w:val="NoSpacing"/>
+        <w:ind w:left="720"/>
+        <w:rPr>
+          <w:sz w:val="24"/>
+        </w:rPr>
+      </w:pPr>
+      <w:r>
+        <w:rPr>
+          <w:sz w:val="24"/>
+        </w:rPr>
+        <w:t xml:space="preserve">The general structure of this pattern is illustrated in the following </w:t>
+      </w:r>
+      <w:r>
+        <w:rPr>
+          <w:sz w:val="24"/>
+        </w:rPr>
+        <w:t>diagram:</w:t>
+      </w:r>
+    </w:p>
+    <w:p>
+      <w:pPr>
+        <w:pStyle w:val="NoSpacing"/>
+        <w:ind w:left="720"/>
+        <w:rPr>
+          <w:sz w:val="24"/>
+        </w:rPr>
+      </w:pPr>
+    </w:p>
+    <w:p>
+      <w:pPr>
+        <w:pStyle w:val="NoSpacing"/>
+      </w:pPr>
+      <w:r>
+        <w:t xml:space="preserve"> </w:t>
+      </w:r>
+    </w:p>
+    <w:p>
+      <w:pPr>
+        <w:pStyle w:val="NoSpacing"/>
+      </w:pPr>
+      <w:r>
+        <w:rPr>
+          <w:noProof/>
+        </w:rPr>
+        <w:drawing>
+          <wp:anchor distT="0" distB="0" distL="114300" distR="114300" simplePos="0" relativeHeight="251658240" behindDoc="1" locked="0" layoutInCell="1" allowOverlap="1" wp14:anchorId="30679015">
+            <wp:simplePos x="0" y="0"/>
+            <wp:positionH relativeFrom="column">
+              <wp:posOffset>320040</wp:posOffset>
+            </wp:positionH>
+            <wp:positionV relativeFrom="paragraph">
+              <wp:posOffset>91440</wp:posOffset>
+            </wp:positionV>
+            <wp:extent cx="5608320" cy="2613660"/>
+            <wp:effectExtent l="0" t="0" r="0" b="0"/>
+            <wp:wrapTight wrapText="bothSides">
+              <wp:wrapPolygon edited="0">
+                <wp:start x="0" y="0"/>
+                <wp:lineTo x="0" y="21411"/>
+                <wp:lineTo x="21497" y="21411"/>
+                <wp:lineTo x="21497" y="0"/>
+                <wp:lineTo x="0" y="0"/>
+              </wp:wrapPolygon>
+            </wp:wrapTight>
+            <wp:docPr id="1" name="Picture 1"/>
+            <wp:cNvGraphicFramePr>
+              <a:graphicFrameLocks xmlns:a="http://schemas.openxmlformats.org/drawingml/2006/main" noChangeAspect="1"/>
+            </wp:cNvGraphicFramePr>
+            <a:graphic xmlns:a="http://schemas.openxmlformats.org/drawingml/2006/main">
+              <a:graphicData uri="http://schemas.openxmlformats.org/drawingml/2006/picture">
+                <pic:pic xmlns:pic="http://schemas.openxmlformats.org/drawingml/2006/picture">
+                  <pic:nvPicPr>
+                    <pic:cNvPr id="1" name=""/>
+                    <pic:cNvPicPr/>
+                  </pic:nvPicPr>
+                  <pic:blipFill rotWithShape="1">
+                    <a:blip r:embed="rId10">
+                      <a:extLst>
+                        <a:ext uri="{28A0092B-C50C-407E-A947-70E740481C1C}">
+                          <a14:useLocalDpi xmlns:a14="http://schemas.microsoft.com/office/drawing/2010/main" val="0"/>
+                        </a:ext>
+                      </a:extLst>
+                    </a:blip>
+                    <a:srcRect l="11411" t="41026" r="15256" b="15897"/>
+                    <a:stretch/>
+                  </pic:blipFill>
+                  <pic:spPr bwMode="auto">
+                    <a:xfrm>
+                      <a:off x="0" y="0"/>
+                      <a:ext cx="5608320" cy="2613660"/>
+                    </a:xfrm>
+                    <a:prstGeom prst="rect">
+                      <a:avLst/>
+                    </a:prstGeom>
+                    <a:ln>
+                      <a:noFill/>
+                    </a:ln>
+                    <a:extLst>
+                      <a:ext uri="{53640926-AAD7-44D8-BBD7-CCE9431645EC}">
+                        <a14:shadowObscured xmlns:a14="http://schemas.microsoft.com/office/drawing/2010/main"/>
+                      </a:ext>
+                    </a:extLst>
+                  </pic:spPr>
+                </pic:pic>
+              </a:graphicData>
+            </a:graphic>
+            <wp14:sizeRelH relativeFrom="margin">
+              <wp14:pctWidth>0</wp14:pctWidth>
+            </wp14:sizeRelH>
+            <wp14:sizeRelV relativeFrom="margin">
+              <wp14:pctHeight>0</wp14:pctHeight>
+            </wp14:sizeRelV>
+          </wp:anchor>
+        </w:drawing>
+      </w:r>
+      <w:r>
+        <w:tab/>
+      </w:r>
+    </w:p>
+    <w:p>
+      <w:pPr>
+        <w:spacing w:line="240" w:lineRule="auto"/>
+        <w:jc w:val="both"/>
+        <w:rPr>
+          <w:sz w:val="24"/>
+        </w:rPr>
+      </w:pPr>
+      <w:r>
+        <w:rPr>
+          <w:sz w:val="24"/>
+        </w:rPr>
+        <w:lastRenderedPageBreak/>
+        <w:tab/>
+        <w:t xml:space="preserve"> </w:t>
+      </w:r>
+    </w:p>
+    <w:p>
+      <w:pPr>
+        <w:spacing w:line="240" w:lineRule="auto"/>
+        <w:jc w:val="both"/>
+      </w:pPr>
+    </w:p>
+    <w:p>
+      <w:pPr>
+        <w:spacing w:line="240" w:lineRule="auto"/>
+        <w:jc w:val="both"/>
+        <w:rPr>
+          <w:b/>
+          <w:sz w:val="28"/>
+        </w:rPr>
+      </w:pPr>
+    </w:p>
+    <w:p>
+      <w:pPr>
+        <w:spacing w:line="240" w:lineRule="auto"/>
+        <w:jc w:val="both"/>
+        <w:rPr>
+          <w:b/>
+          <w:sz w:val="28"/>
+        </w:rPr>
+      </w:pPr>
+    </w:p>
+    <w:p>
+      <w:pPr>
+        <w:spacing w:line="240" w:lineRule="auto"/>
+        <w:jc w:val="both"/>
+        <w:rPr>
+          <w:b/>
+          <w:sz w:val="28"/>
+        </w:rPr>
+      </w:pPr>
+    </w:p>
+    <w:p>
+      <w:pPr>
+        <w:spacing w:line="240" w:lineRule="auto"/>
+        <w:jc w:val="both"/>
+        <w:rPr>
+          <w:b/>
+          <w:sz w:val="28"/>
+        </w:rPr>
+      </w:pPr>
+    </w:p>
+    <w:p>
+      <w:pPr>
+        <w:spacing w:line="240" w:lineRule="auto"/>
+        <w:jc w:val="both"/>
+        <w:rPr>
+          <w:b/>
+          <w:sz w:val="28"/>
+        </w:rPr>
+      </w:pPr>
+    </w:p>
+    <w:p>
+      <w:pPr>
+        <w:spacing w:line="240" w:lineRule="auto"/>
+        <w:jc w:val="both"/>
+        <w:rPr>
+          <w:b/>
+          <w:sz w:val="28"/>
+        </w:rPr>
+      </w:pPr>
+    </w:p>
+    <w:p>
+      <w:pPr>
+        <w:spacing w:line="240" w:lineRule="auto"/>
+        <w:jc w:val="both"/>
+        <w:rPr>
+          <w:b/>
+          <w:sz w:val="28"/>
+        </w:rPr>
+      </w:pPr>
+    </w:p>
+    <w:p>
+      <w:pPr>
+        <w:spacing w:line="240" w:lineRule="auto"/>
+        <w:jc w:val="both"/>
+      </w:pPr>
+      <w:r>
+        <w:rPr>
+          <w:b/>
+          <w:sz w:val="28"/>
+        </w:rPr>
+        <w:t>5</w:t>
+      </w:r>
+      <w:r>
+        <w:rPr>
+          <w:b/>
+          <w:sz w:val="28"/>
+        </w:rPr>
+        <w:t>.</w:t>
+      </w:r>
+      <w:r>
+        <w:rPr>
+          <w:b/>
+          <w:sz w:val="28"/>
+        </w:rPr>
+        <w:t>2</w:t>
+      </w:r>
+      <w:r>
+        <w:rPr>
+          <w:b/>
+          <w:sz w:val="28"/>
+        </w:rPr>
+        <w:t xml:space="preserve"> </w:t>
+      </w:r>
+      <w:r>
+        <w:rPr>
+          <w:b/>
+          <w:sz w:val="28"/>
+        </w:rPr>
+        <w:t xml:space="preserve">UML </w:t>
+      </w:r>
+      <w:r>
+        <w:rPr>
+          <w:b/>
+          <w:sz w:val="28"/>
+        </w:rPr>
+        <w:t>Class Diagram</w:t>
+      </w:r>
+    </w:p>
+    <w:p>
+      <w:pPr>
+        <w:spacing w:line="240" w:lineRule="auto"/>
+        <w:jc w:val="both"/>
+        <w:rPr>
+          <w:i/>
+          <w:color w:val="943634" w:themeColor="accent2" w:themeShade="BF"/>
+          <w:sz w:val="24"/>
+        </w:rPr>
+      </w:pPr>
+      <w:r>
+        <w:rPr>
+          <w:i/>
+          <w:color w:val="943634" w:themeColor="accent2" w:themeShade="BF"/>
+          <w:sz w:val="24"/>
+        </w:rPr>
+        <w:t>[</w:t>
+      </w:r>
+      <w:r>
+        <w:rPr>
+          <w:i/>
+          <w:color w:val="943634" w:themeColor="accent2" w:themeShade="BF"/>
+          <w:sz w:val="24"/>
+        </w:rPr>
+        <w:t>C</w:t>
+      </w:r>
+      <w:r>
+        <w:rPr>
+          <w:i/>
+          <w:color w:val="943634" w:themeColor="accent2" w:themeShade="BF"/>
+          <w:sz w:val="24"/>
+        </w:rPr>
+        <w:t xml:space="preserve">reate the UML Class Diagram and </w:t>
+      </w:r>
+      <w:r>
+        <w:rPr>
+          <w:i/>
+          <w:color w:val="943634" w:themeColor="accent2" w:themeShade="BF"/>
+          <w:sz w:val="24"/>
+        </w:rPr>
+        <w:t>highlight</w:t>
+      </w:r>
+      <w:r>
+        <w:rPr>
+          <w:i/>
+          <w:color w:val="943634" w:themeColor="accent2" w:themeShade="BF"/>
+          <w:sz w:val="24"/>
+        </w:rPr>
+        <w:t xml:space="preserve"> and motivate</w:t>
+      </w:r>
+      <w:r>
+        <w:rPr>
+          <w:i/>
+          <w:color w:val="943634" w:themeColor="accent2" w:themeShade="BF"/>
+          <w:sz w:val="24"/>
+        </w:rPr>
+        <w:t xml:space="preserve"> </w:t>
+      </w:r>
+      <w:r>
+        <w:rPr>
+          <w:i/>
+          <w:color w:val="943634" w:themeColor="accent2" w:themeShade="BF"/>
+          <w:sz w:val="24"/>
+        </w:rPr>
+        <w:t>how</w:t>
+      </w:r>
+      <w:r>
+        <w:rPr>
+          <w:i/>
+          <w:color w:val="943634" w:themeColor="accent2" w:themeShade="BF"/>
+          <w:sz w:val="24"/>
+        </w:rPr>
+        <w:t xml:space="preserve"> the design pattern</w:t>
+      </w:r>
+      <w:r>
+        <w:rPr>
+          <w:i/>
+          <w:color w:val="943634" w:themeColor="accent2" w:themeShade="BF"/>
+          <w:sz w:val="24"/>
+        </w:rPr>
+        <w:t>s</w:t>
+      </w:r>
+      <w:r>
+        <w:rPr>
+          <w:i/>
+          <w:color w:val="943634" w:themeColor="accent2" w:themeShade="BF"/>
+          <w:sz w:val="24"/>
+        </w:rPr>
+        <w:t xml:space="preserve"> are used</w:t>
+      </w:r>
+      <w:r>
+        <w:rPr>
+          <w:i/>
+          <w:color w:val="943634" w:themeColor="accent2" w:themeShade="BF"/>
+          <w:sz w:val="24"/>
+        </w:rPr>
+        <w:t>.</w:t>
+      </w:r>
+      <w:r>
+        <w:rPr>
+          <w:i/>
+          <w:color w:val="943634" w:themeColor="accent2" w:themeShade="BF"/>
+          <w:sz w:val="24"/>
+        </w:rPr>
+        <w:t>]</w:t>
+      </w:r>
+    </w:p>
+    <w:p>
+      <w:pPr>
+        <w:spacing w:line="240" w:lineRule="auto"/>
+        <w:jc w:val="both"/>
+      </w:pPr>
+    </w:p>
+    <w:p>
+      <w:pPr>
+        <w:pStyle w:val="Title"/>
+        <w:jc w:val="both"/>
+        <w:rPr>
+          <w:rFonts w:ascii="Times New Roman" w:hAnsi="Times New Roman"/>
+        </w:rPr>
+      </w:pPr>
+      <w:bookmarkStart w:id="29" w:name="_Toc254785394"/>
+      <w:r>
+        <w:rPr>
+          <w:rFonts w:ascii="Times New Roman" w:hAnsi="Times New Roman"/>
+        </w:rPr>
+        <w:t>6</w:t>
+      </w:r>
+      <w:r>
+        <w:rPr>
+          <w:rFonts w:ascii="Times New Roman" w:hAnsi="Times New Roman"/>
+        </w:rPr>
+        <w:t>. Data Model</w:t>
+      </w:r>
+      <w:bookmarkEnd w:id="29"/>
+      <w:r>
+        <w:rPr>
+          <w:rFonts w:ascii="Times New Roman" w:hAnsi="Times New Roman"/>
+        </w:rPr>
+        <w:t xml:space="preserve"> </w:t>
+      </w:r>
+    </w:p>
+    <w:p>
+      <w:pPr>
+        <w:spacing w:line="240" w:lineRule="auto"/>
+        <w:jc w:val="both"/>
+        <w:rPr>
+          <w:i/>
+          <w:color w:val="943634" w:themeColor="accent2" w:themeShade="BF"/>
+          <w:sz w:val="24"/>
+        </w:rPr>
+      </w:pPr>
+      <w:r>
+        <w:rPr>
+          <w:i/>
+          <w:color w:val="943634" w:themeColor="accent2" w:themeShade="BF"/>
+          <w:sz w:val="24"/>
+        </w:rPr>
+        <w:t>[</w:t>
+      </w:r>
+      <w:r>
+        <w:rPr>
+          <w:i/>
+          <w:color w:val="943634" w:themeColor="accent2" w:themeShade="BF"/>
+          <w:sz w:val="24"/>
+        </w:rPr>
+        <w:t>P</w:t>
+      </w:r>
+      <w:r>
+        <w:rPr>
+          <w:i/>
+          <w:color w:val="943634" w:themeColor="accent2" w:themeShade="BF"/>
+          <w:sz w:val="24"/>
+        </w:rPr>
+        <w:t>resent the data models used in the system’s implementation</w:t>
+      </w:r>
+      <w:r>
+        <w:rPr>
+          <w:i/>
+          <w:color w:val="943634" w:themeColor="accent2" w:themeShade="BF"/>
+          <w:sz w:val="24"/>
+        </w:rPr>
+        <w:t>.</w:t>
+      </w:r>
+      <w:r>
+        <w:rPr>
+          <w:i/>
+          <w:color w:val="943634" w:themeColor="accent2" w:themeShade="BF"/>
+          <w:sz w:val="24"/>
+        </w:rPr>
+        <w:t>]</w:t>
+      </w:r>
+    </w:p>
+    <w:p>
+      <w:pPr>
+        <w:spacing w:line="240" w:lineRule="auto"/>
+        <w:jc w:val="both"/>
+        <w:rPr>
+          <w:i/>
+          <w:color w:val="943634" w:themeColor="accent2" w:themeShade="BF"/>
+        </w:rPr>
+      </w:pPr>
+    </w:p>
+    <w:p>
+      <w:pPr>
+        <w:pStyle w:val="Title"/>
+        <w:jc w:val="both"/>
+        <w:rPr>
+          <w:rFonts w:ascii="Times New Roman" w:hAnsi="Times New Roman"/>
+        </w:rPr>
+      </w:pPr>
+      <w:bookmarkStart w:id="30" w:name="_Toc254785395"/>
+      <w:r>
+        <w:rPr>
+          <w:rFonts w:ascii="Times New Roman" w:hAnsi="Times New Roman"/>
+        </w:rPr>
+        <w:t>7</w:t>
       </w:r>
       <w:r>
         <w:rPr>
@@ -2128,121 +3787,82 @@
         <w:rPr>
           <w:rFonts w:ascii="Times New Roman" w:hAnsi="Times New Roman"/>
         </w:rPr>
-        <w:t xml:space="preserve"> </w:t>
-      </w:r>
-      <w:r>
-        <w:rPr>
-          <w:rFonts w:ascii="Times New Roman" w:hAnsi="Times New Roman"/>
-        </w:rPr>
-        <w:t>Architectural Design</w:t>
-      </w:r>
-      <w:bookmarkEnd w:id="26"/>
-    </w:p>
-    <w:p>
-      <w:pPr>
-        <w:spacing w:line="240" w:lineRule="auto"/>
-        <w:jc w:val="both"/>
-        <w:rPr>
-          <w:i/>
-          <w:color w:val="943634" w:themeColor="accent2" w:themeShade="BF"/>
-          <w:sz w:val="24"/>
-        </w:rPr>
-      </w:pPr>
-    </w:p>
-    <w:p>
-      <w:pPr>
-        <w:spacing w:line="240" w:lineRule="auto"/>
-        <w:jc w:val="both"/>
-        <w:rPr>
-          <w:b/>
-        </w:rPr>
-      </w:pPr>
-      <w:r>
-        <w:rPr>
-          <w:b/>
-          <w:sz w:val="28"/>
-        </w:rPr>
-        <w:t>3</w:t>
-      </w:r>
-      <w:r>
-        <w:rPr>
-          <w:b/>
-          <w:sz w:val="28"/>
-        </w:rPr>
-        <w:t xml:space="preserve">.1 </w:t>
-      </w:r>
-      <w:r>
-        <w:rPr>
-          <w:b/>
-          <w:sz w:val="28"/>
-        </w:rPr>
-        <w:t>Architectural</w:t>
-      </w:r>
-      <w:r>
-        <w:rPr>
-          <w:b/>
-          <w:sz w:val="28"/>
-        </w:rPr>
-        <w:t xml:space="preserve"> Pattern Description</w:t>
-      </w:r>
-    </w:p>
-    <w:p>
-      <w:pPr>
-        <w:spacing w:line="240" w:lineRule="auto"/>
-        <w:jc w:val="both"/>
-        <w:rPr>
-          <w:i/>
-          <w:color w:val="943634" w:themeColor="accent2" w:themeShade="BF"/>
-          <w:sz w:val="24"/>
-        </w:rPr>
-      </w:pPr>
-      <w:r>
-        <w:rPr>
-          <w:i/>
-          <w:color w:val="943634" w:themeColor="accent2" w:themeShade="BF"/>
-          <w:sz w:val="24"/>
-        </w:rPr>
-        <w:t>[Describe</w:t>
-      </w:r>
-      <w:r>
-        <w:rPr>
-          <w:i/>
-          <w:color w:val="943634" w:themeColor="accent2" w:themeShade="BF"/>
-          <w:sz w:val="24"/>
-        </w:rPr>
-        <w:t xml:space="preserve"> briefly</w:t>
-      </w:r>
-      <w:r>
-        <w:rPr>
-          <w:i/>
-          <w:color w:val="943634" w:themeColor="accent2" w:themeShade="BF"/>
-          <w:sz w:val="24"/>
-        </w:rPr>
-        <w:t xml:space="preserve"> the used </w:t>
-      </w:r>
-      <w:r>
-        <w:rPr>
-          <w:i/>
-          <w:color w:val="943634" w:themeColor="accent2" w:themeShade="BF"/>
-          <w:sz w:val="24"/>
-        </w:rPr>
-        <w:t>architectural</w:t>
-      </w:r>
-      <w:r>
-        <w:rPr>
-          <w:i/>
-          <w:color w:val="943634" w:themeColor="accent2" w:themeShade="BF"/>
-          <w:sz w:val="24"/>
-        </w:rPr>
-        <w:t xml:space="preserve"> pattern</w:t>
-      </w:r>
-      <w:r>
-        <w:rPr>
-          <w:i/>
-          <w:color w:val="943634" w:themeColor="accent2" w:themeShade="BF"/>
-          <w:sz w:val="24"/>
-        </w:rPr>
-        <w:t>s.</w:t>
+        <w:t xml:space="preserve"> Testing</w:t>
+      </w:r>
+      <w:bookmarkEnd w:id="30"/>
+    </w:p>
+    <w:p>
+      <w:pPr>
+        <w:spacing w:line="240" w:lineRule="auto"/>
+        <w:jc w:val="both"/>
+        <w:rPr>
+          <w:i/>
+          <w:color w:val="943634" w:themeColor="accent2" w:themeShade="BF"/>
+        </w:rPr>
+      </w:pPr>
+      <w:r>
+        <w:rPr>
+          <w:i/>
+          <w:color w:val="943634" w:themeColor="accent2" w:themeShade="BF"/>
+          <w:sz w:val="24"/>
+        </w:rPr>
+        <w:t>[</w:t>
+      </w:r>
+      <w:r>
+        <w:rPr>
+          <w:i/>
+          <w:color w:val="943634" w:themeColor="accent2" w:themeShade="BF"/>
+          <w:sz w:val="24"/>
+        </w:rPr>
+        <w:t>P</w:t>
+      </w:r>
+      <w:r>
+        <w:rPr>
+          <w:i/>
+          <w:color w:val="943634" w:themeColor="accent2" w:themeShade="BF"/>
+          <w:sz w:val="24"/>
+        </w:rPr>
+        <w:t>resent</w:t>
+      </w:r>
+      <w:r>
+        <w:rPr>
+          <w:i/>
+          <w:color w:val="943634" w:themeColor="accent2" w:themeShade="BF"/>
+          <w:sz w:val="24"/>
+        </w:rPr>
+        <w:t xml:space="preserve"> the used testing strategies (unit testing, integration testing</w:t>
+      </w:r>
+      <w:r>
+        <w:rPr>
+          <w:i/>
+          <w:color w:val="943634" w:themeColor="accent2" w:themeShade="BF"/>
+          <w:sz w:val="24"/>
+        </w:rPr>
+        <w:t>, validation testing</w:t>
+      </w:r>
+      <w:r>
+        <w:rPr>
+          <w:i/>
+          <w:color w:val="943634" w:themeColor="accent2" w:themeShade="BF"/>
+          <w:sz w:val="24"/>
+        </w:rPr>
+        <w:t>)</w:t>
+      </w:r>
+      <w:r>
+        <w:rPr>
+          <w:i/>
+          <w:color w:val="943634" w:themeColor="accent2" w:themeShade="BF"/>
+          <w:sz w:val="24"/>
+        </w:rPr>
+        <w:t xml:space="preserve"> and testing methods (data-flow, partitioning, boundary analysis, etc.)</w:t>
+      </w:r>
+      <w:r>
+        <w:rPr>
+          <w:i/>
+          <w:color w:val="943634" w:themeColor="accent2" w:themeShade="BF"/>
+          <w:sz w:val="24"/>
+        </w:rPr>
+        <w:t>.</w:t>
       </w:r>
       <w:r>
         <w:rPr>
@@ -2255,806 +3875,163 @@
     </w:p>
     <w:p>
       <w:pPr>
-        <w:spacing w:line="240" w:lineRule="auto"/>
-        <w:jc w:val="both"/>
-        <w:rPr>
-          <w:i/>
-          <w:color w:val="943634" w:themeColor="accent2" w:themeShade="BF"/>
-          <w:sz w:val="24"/>
-        </w:rPr>
-      </w:pPr>
-    </w:p>
-    <w:p>
-      <w:pPr>
-        <w:spacing w:line="240" w:lineRule="auto"/>
-        <w:jc w:val="both"/>
-        <w:rPr>
-          <w:b/>
-        </w:rPr>
-      </w:pPr>
-      <w:r>
-        <w:rPr>
-          <w:b/>
-          <w:sz w:val="28"/>
-        </w:rPr>
-        <w:t>3</w:t>
-      </w:r>
-      <w:r>
-        <w:rPr>
-          <w:b/>
-          <w:sz w:val="28"/>
-        </w:rPr>
-        <w:t>.</w:t>
-      </w:r>
-      <w:r>
-        <w:rPr>
-          <w:b/>
-          <w:sz w:val="28"/>
-        </w:rPr>
-        <w:t>2</w:t>
-      </w:r>
-      <w:r>
-        <w:rPr>
-          <w:b/>
-          <w:sz w:val="28"/>
-        </w:rPr>
-        <w:t xml:space="preserve"> </w:t>
-      </w:r>
-      <w:r>
-        <w:rPr>
-          <w:b/>
-          <w:sz w:val="28"/>
-        </w:rPr>
-        <w:t>Diagrams</w:t>
-      </w:r>
-    </w:p>
-    <w:p>
-      <w:pPr>
-        <w:spacing w:line="240" w:lineRule="auto"/>
-        <w:jc w:val="both"/>
-        <w:rPr>
-          <w:i/>
-          <w:color w:val="943634" w:themeColor="accent2" w:themeShade="BF"/>
-          <w:sz w:val="24"/>
-        </w:rPr>
-      </w:pPr>
-      <w:r>
-        <w:rPr>
-          <w:i/>
-          <w:color w:val="943634" w:themeColor="accent2" w:themeShade="BF"/>
-          <w:sz w:val="24"/>
-        </w:rPr>
-        <w:t>[</w:t>
-      </w:r>
-      <w:r>
-        <w:rPr>
-          <w:i/>
-          <w:color w:val="943634" w:themeColor="accent2" w:themeShade="BF"/>
-          <w:sz w:val="24"/>
-        </w:rPr>
-        <w:t>C</w:t>
-      </w:r>
-      <w:r>
-        <w:rPr>
-          <w:i/>
-          <w:color w:val="943634" w:themeColor="accent2" w:themeShade="BF"/>
-          <w:sz w:val="24"/>
-        </w:rPr>
-        <w:t>reate the system’s conceptual architecture</w:t>
-      </w:r>
-      <w:r>
-        <w:rPr>
-          <w:i/>
-          <w:color w:val="943634" w:themeColor="accent2" w:themeShade="BF"/>
-          <w:sz w:val="24"/>
-        </w:rPr>
-        <w:t>;</w:t>
-      </w:r>
-      <w:r>
-        <w:rPr>
-          <w:i/>
-          <w:color w:val="943634" w:themeColor="accent2" w:themeShade="BF"/>
-          <w:sz w:val="24"/>
-        </w:rPr>
-        <w:t xml:space="preserve"> use </w:t>
-      </w:r>
-      <w:r>
-        <w:rPr>
-          <w:i/>
-          <w:color w:val="943634" w:themeColor="accent2" w:themeShade="BF"/>
-          <w:sz w:val="24"/>
-        </w:rPr>
-        <w:t>architectural pattern</w:t>
-      </w:r>
-      <w:r>
-        <w:rPr>
-          <w:i/>
-          <w:color w:val="943634" w:themeColor="accent2" w:themeShade="BF"/>
-          <w:sz w:val="24"/>
-        </w:rPr>
-        <w:t>s</w:t>
-      </w:r>
-      <w:r>
-        <w:rPr>
-          <w:i/>
-          <w:color w:val="943634" w:themeColor="accent2" w:themeShade="BF"/>
-          <w:sz w:val="24"/>
-        </w:rPr>
-        <w:t xml:space="preserve"> and </w:t>
-      </w:r>
-      <w:r>
-        <w:rPr>
-          <w:i/>
-          <w:color w:val="943634" w:themeColor="accent2" w:themeShade="BF"/>
-          <w:sz w:val="24"/>
-        </w:rPr>
-        <w:t>describe how they are applied</w:t>
-      </w:r>
-      <w:r>
-        <w:rPr>
-          <w:i/>
-          <w:color w:val="943634" w:themeColor="accent2" w:themeShade="BF"/>
-          <w:sz w:val="24"/>
-        </w:rPr>
-        <w:t>. Create package, component and deployment diagrams</w:t>
-      </w:r>
-      <w:r>
-        <w:rPr>
-          <w:i/>
-          <w:color w:val="943634" w:themeColor="accent2" w:themeShade="BF"/>
-          <w:sz w:val="24"/>
-        </w:rPr>
-        <w:t>]</w:t>
-      </w:r>
-    </w:p>
-    <w:p>
-      <w:pPr>
-        <w:spacing w:line="240" w:lineRule="auto"/>
-        <w:jc w:val="both"/>
-      </w:pPr>
-    </w:p>
-    <w:p>
-      <w:pPr>
         <w:pStyle w:val="Title"/>
         <w:jc w:val="both"/>
         <w:rPr>
           <w:rFonts w:ascii="Times New Roman" w:hAnsi="Times New Roman"/>
         </w:rPr>
       </w:pPr>
-      <w:bookmarkStart w:id="28" w:name="_Toc254785392"/>
-      <w:r>
-        <w:rPr>
-          <w:rFonts w:ascii="Times New Roman" w:hAnsi="Times New Roman"/>
-        </w:rPr>
-        <w:t>4</w:t>
-      </w:r>
-      <w:r>
-        <w:rPr>
-          <w:rFonts w:ascii="Times New Roman" w:hAnsi="Times New Roman"/>
-        </w:rPr>
-        <w:t xml:space="preserve">. UML </w:t>
-      </w:r>
-      <w:r>
-        <w:rPr>
-          <w:rFonts w:ascii="Times New Roman" w:hAnsi="Times New Roman"/>
-        </w:rPr>
-        <w:t>Sequence</w:t>
-      </w:r>
-      <w:r>
-        <w:rPr>
-          <w:rFonts w:ascii="Times New Roman" w:hAnsi="Times New Roman"/>
-        </w:rPr>
-        <w:t xml:space="preserve"> Diagrams</w:t>
-      </w:r>
-      <w:bookmarkEnd w:id="28"/>
-    </w:p>
-    <w:p>
-      <w:pPr>
-        <w:spacing w:line="240" w:lineRule="auto"/>
-        <w:jc w:val="both"/>
-        <w:rPr>
-          <w:i/>
-          <w:color w:val="943634" w:themeColor="accent2" w:themeShade="BF"/>
-          <w:sz w:val="24"/>
-        </w:rPr>
-      </w:pPr>
-      <w:r>
-        <w:rPr>
-          <w:i/>
-          <w:color w:val="943634" w:themeColor="accent2" w:themeShade="BF"/>
-          <w:sz w:val="24"/>
-        </w:rPr>
-        <w:t>[</w:t>
-      </w:r>
-      <w:r>
-        <w:rPr>
-          <w:i/>
-          <w:color w:val="943634" w:themeColor="accent2" w:themeShade="BF"/>
-          <w:sz w:val="24"/>
-        </w:rPr>
-        <w:t>C</w:t>
-      </w:r>
-      <w:r>
-        <w:rPr>
-          <w:i/>
-          <w:color w:val="943634" w:themeColor="accent2" w:themeShade="BF"/>
-          <w:sz w:val="24"/>
-        </w:rPr>
-        <w:t xml:space="preserve">reate </w:t>
-      </w:r>
-      <w:r>
-        <w:rPr>
-          <w:i/>
-          <w:color w:val="943634" w:themeColor="accent2" w:themeShade="BF"/>
-          <w:sz w:val="24"/>
-        </w:rPr>
-        <w:t>a</w:t>
-      </w:r>
-      <w:r>
-        <w:rPr>
-          <w:i/>
-          <w:color w:val="943634" w:themeColor="accent2" w:themeShade="BF"/>
-          <w:sz w:val="24"/>
-        </w:rPr>
-        <w:t xml:space="preserve"> sequence diagram for </w:t>
-      </w:r>
-      <w:r>
-        <w:rPr>
-          <w:i/>
-          <w:color w:val="943634" w:themeColor="accent2" w:themeShade="BF"/>
-          <w:sz w:val="24"/>
-        </w:rPr>
-        <w:t>a</w:t>
-      </w:r>
-      <w:r>
-        <w:rPr>
-          <w:i/>
-          <w:color w:val="943634" w:themeColor="accent2" w:themeShade="BF"/>
-          <w:sz w:val="24"/>
-        </w:rPr>
-        <w:t xml:space="preserve"> relevant scenario</w:t>
-      </w:r>
-      <w:r>
-        <w:rPr>
-          <w:i/>
-          <w:color w:val="943634" w:themeColor="accent2" w:themeShade="BF"/>
-          <w:sz w:val="24"/>
-        </w:rPr>
-        <w:t>.</w:t>
-      </w:r>
-      <w:r>
-        <w:rPr>
-          <w:i/>
-          <w:color w:val="943634" w:themeColor="accent2" w:themeShade="BF"/>
-          <w:sz w:val="24"/>
-        </w:rPr>
-        <w:t>]</w:t>
-      </w:r>
-    </w:p>
-    <w:p>
-      <w:pPr>
-        <w:pStyle w:val="Title"/>
-        <w:jc w:val="both"/>
-        <w:rPr>
-          <w:rFonts w:ascii="Times New Roman" w:hAnsi="Times New Roman"/>
-        </w:rPr>
-      </w:pPr>
-    </w:p>
-    <w:p>
-      <w:pPr>
-        <w:pStyle w:val="Title"/>
-        <w:jc w:val="both"/>
-        <w:rPr>
-          <w:rFonts w:ascii="Times New Roman" w:hAnsi="Times New Roman"/>
-        </w:rPr>
-      </w:pPr>
-      <w:bookmarkStart w:id="29" w:name="_Toc254785393"/>
-      <w:r>
-        <w:rPr>
-          <w:rFonts w:ascii="Times New Roman" w:hAnsi="Times New Roman"/>
-        </w:rPr>
-        <w:t>5</w:t>
-      </w:r>
-      <w:r>
-        <w:rPr>
-          <w:rFonts w:ascii="Times New Roman" w:hAnsi="Times New Roman"/>
-        </w:rPr>
-        <w:t xml:space="preserve">. Class </w:t>
-      </w:r>
-      <w:r>
-        <w:rPr>
-          <w:rFonts w:ascii="Times New Roman" w:hAnsi="Times New Roman"/>
-        </w:rPr>
-        <w:t>Design</w:t>
-      </w:r>
-      <w:bookmarkEnd w:id="29"/>
-    </w:p>
-    <w:p>
-      <w:pPr>
-        <w:spacing w:line="240" w:lineRule="auto"/>
-        <w:jc w:val="both"/>
-        <w:rPr>
-          <w:b/>
-          <w:sz w:val="28"/>
-        </w:rPr>
-      </w:pPr>
-    </w:p>
-    <w:p>
-      <w:pPr>
-        <w:spacing w:line="240" w:lineRule="auto"/>
-        <w:jc w:val="both"/>
-        <w:rPr>
-          <w:b/>
-        </w:rPr>
-      </w:pPr>
-      <w:r>
-        <w:rPr>
-          <w:b/>
-          <w:sz w:val="28"/>
-        </w:rPr>
-        <w:t>5</w:t>
-      </w:r>
-      <w:r>
-        <w:rPr>
-          <w:b/>
-          <w:sz w:val="28"/>
-        </w:rPr>
-        <w:t>.1 Design Patterns Description</w:t>
-      </w:r>
-    </w:p>
-    <w:p>
-      <w:pPr>
-        <w:spacing w:line="240" w:lineRule="auto"/>
-        <w:jc w:val="both"/>
-        <w:rPr>
-          <w:i/>
-          <w:color w:val="943634" w:themeColor="accent2" w:themeShade="BF"/>
-          <w:sz w:val="24"/>
-        </w:rPr>
-      </w:pPr>
-      <w:r>
-        <w:rPr>
-          <w:i/>
-          <w:color w:val="943634" w:themeColor="accent2" w:themeShade="BF"/>
-          <w:sz w:val="24"/>
-        </w:rPr>
-        <w:t>[Describe</w:t>
-      </w:r>
-      <w:r>
-        <w:rPr>
-          <w:i/>
-          <w:color w:val="943634" w:themeColor="accent2" w:themeShade="BF"/>
-          <w:sz w:val="24"/>
-        </w:rPr>
-        <w:t xml:space="preserve"> briefly</w:t>
-      </w:r>
-      <w:r>
-        <w:rPr>
-          <w:i/>
-          <w:color w:val="943634" w:themeColor="accent2" w:themeShade="BF"/>
-          <w:sz w:val="24"/>
-        </w:rPr>
-        <w:t xml:space="preserve"> the used design pattern</w:t>
-      </w:r>
-      <w:r>
-        <w:rPr>
-          <w:i/>
-          <w:color w:val="943634" w:themeColor="accent2" w:themeShade="BF"/>
-          <w:sz w:val="24"/>
-        </w:rPr>
-        <w:t>s.</w:t>
-      </w:r>
-      <w:r>
-        <w:rPr>
-          <w:i/>
-          <w:color w:val="943634" w:themeColor="accent2" w:themeShade="BF"/>
-          <w:sz w:val="24"/>
-        </w:rPr>
-        <w:t>]</w:t>
-      </w:r>
-    </w:p>
-    <w:p>
-      <w:pPr>
-        <w:spacing w:line="240" w:lineRule="auto"/>
-        <w:jc w:val="both"/>
-      </w:pPr>
-    </w:p>
-    <w:p>
-      <w:pPr>
-        <w:spacing w:line="240" w:lineRule="auto"/>
-        <w:jc w:val="both"/>
-      </w:pPr>
-      <w:r>
-        <w:rPr>
-          <w:b/>
-          <w:sz w:val="28"/>
-        </w:rPr>
-        <w:t>5</w:t>
-      </w:r>
-      <w:r>
-        <w:rPr>
-          <w:b/>
-          <w:sz w:val="28"/>
-        </w:rPr>
-        <w:t>.</w:t>
-      </w:r>
-      <w:r>
-        <w:rPr>
-          <w:b/>
-          <w:sz w:val="28"/>
-        </w:rPr>
-        <w:t>2</w:t>
-      </w:r>
-      <w:r>
-        <w:rPr>
-          <w:b/>
-          <w:sz w:val="28"/>
-        </w:rPr>
-        <w:t xml:space="preserve"> </w:t>
-      </w:r>
-      <w:r>
-        <w:rPr>
-          <w:b/>
-          <w:sz w:val="28"/>
-        </w:rPr>
-        <w:t xml:space="preserve">UML </w:t>
-      </w:r>
-      <w:r>
-        <w:rPr>
-          <w:b/>
-          <w:sz w:val="28"/>
-        </w:rPr>
-        <w:t>Class Diagram</w:t>
-      </w:r>
-    </w:p>
-    <w:p>
-      <w:pPr>
-        <w:spacing w:line="240" w:lineRule="auto"/>
-        <w:jc w:val="both"/>
-        <w:rPr>
-          <w:i/>
-          <w:color w:val="943634" w:themeColor="accent2" w:themeShade="BF"/>
-          <w:sz w:val="24"/>
-        </w:rPr>
-      </w:pPr>
-      <w:r>
-        <w:rPr>
-          <w:i/>
-          <w:color w:val="943634" w:themeColor="accent2" w:themeShade="BF"/>
-          <w:sz w:val="24"/>
-        </w:rPr>
-        <w:t>[</w:t>
-      </w:r>
-      <w:r>
-        <w:rPr>
-          <w:i/>
-          <w:color w:val="943634" w:themeColor="accent2" w:themeShade="BF"/>
-          <w:sz w:val="24"/>
-        </w:rPr>
-        <w:t>C</w:t>
-      </w:r>
-      <w:r>
-        <w:rPr>
-          <w:i/>
-          <w:color w:val="943634" w:themeColor="accent2" w:themeShade="BF"/>
-          <w:sz w:val="24"/>
-        </w:rPr>
-        <w:t xml:space="preserve">reate the UML Class Diagram and </w:t>
-      </w:r>
-      <w:r>
-        <w:rPr>
-          <w:i/>
-          <w:color w:val="943634" w:themeColor="accent2" w:themeShade="BF"/>
-          <w:sz w:val="24"/>
-        </w:rPr>
-        <w:t>highlight</w:t>
-      </w:r>
-      <w:r>
-        <w:rPr>
-          <w:i/>
-          <w:color w:val="943634" w:themeColor="accent2" w:themeShade="BF"/>
-          <w:sz w:val="24"/>
-        </w:rPr>
-        <w:t xml:space="preserve"> and motivate</w:t>
-      </w:r>
-      <w:r>
-        <w:rPr>
-          <w:i/>
-          <w:color w:val="943634" w:themeColor="accent2" w:themeShade="BF"/>
-          <w:sz w:val="24"/>
-        </w:rPr>
-        <w:t xml:space="preserve"> </w:t>
-      </w:r>
-      <w:r>
-        <w:rPr>
-          <w:i/>
-          <w:color w:val="943634" w:themeColor="accent2" w:themeShade="BF"/>
-          <w:sz w:val="24"/>
-        </w:rPr>
-        <w:t>how</w:t>
-      </w:r>
-      <w:r>
-        <w:rPr>
-          <w:i/>
-          <w:color w:val="943634" w:themeColor="accent2" w:themeShade="BF"/>
-          <w:sz w:val="24"/>
-        </w:rPr>
-        <w:t xml:space="preserve"> the design pattern</w:t>
-      </w:r>
-      <w:r>
-        <w:rPr>
-          <w:i/>
-          <w:color w:val="943634" w:themeColor="accent2" w:themeShade="BF"/>
-          <w:sz w:val="24"/>
-        </w:rPr>
-        <w:t>s</w:t>
-      </w:r>
-      <w:r>
-        <w:rPr>
-          <w:i/>
-          <w:color w:val="943634" w:themeColor="accent2" w:themeShade="BF"/>
-          <w:sz w:val="24"/>
-        </w:rPr>
-        <w:t xml:space="preserve"> are used</w:t>
-      </w:r>
-      <w:r>
-        <w:rPr>
-          <w:i/>
-          <w:color w:val="943634" w:themeColor="accent2" w:themeShade="BF"/>
-          <w:sz w:val="24"/>
-        </w:rPr>
-        <w:t>.</w:t>
-      </w:r>
-      <w:r>
-        <w:rPr>
-          <w:i/>
-          <w:color w:val="943634" w:themeColor="accent2" w:themeShade="BF"/>
-          <w:sz w:val="24"/>
-        </w:rPr>
-        <w:t>]</w:t>
-      </w:r>
-    </w:p>
-    <w:p>
-      <w:pPr>
-        <w:spacing w:line="240" w:lineRule="auto"/>
-        <w:jc w:val="both"/>
-      </w:pPr>
-    </w:p>
-    <w:p>
-      <w:pPr>
-        <w:pStyle w:val="Title"/>
-        <w:jc w:val="both"/>
-        <w:rPr>
-          <w:rFonts w:ascii="Times New Roman" w:hAnsi="Times New Roman"/>
-        </w:rPr>
-      </w:pPr>
-      <w:bookmarkStart w:id="30" w:name="_Toc254785394"/>
-      <w:r>
-        <w:rPr>
-          <w:rFonts w:ascii="Times New Roman" w:hAnsi="Times New Roman"/>
-        </w:rPr>
-        <w:t>6</w:t>
-      </w:r>
-      <w:r>
-        <w:rPr>
-          <w:rFonts w:ascii="Times New Roman" w:hAnsi="Times New Roman"/>
-        </w:rPr>
-        <w:t>. Data Model</w:t>
-      </w:r>
-      <w:bookmarkEnd w:id="30"/>
-      <w:r>
-        <w:rPr>
-          <w:rFonts w:ascii="Times New Roman" w:hAnsi="Times New Roman"/>
-        </w:rPr>
-        <w:t xml:space="preserve"> </w:t>
-      </w:r>
-    </w:p>
-    <w:p>
-      <w:pPr>
-        <w:spacing w:line="240" w:lineRule="auto"/>
-        <w:jc w:val="both"/>
-        <w:rPr>
-          <w:i/>
-          <w:color w:val="943634" w:themeColor="accent2" w:themeShade="BF"/>
-          <w:sz w:val="24"/>
-        </w:rPr>
-      </w:pPr>
-      <w:r>
-        <w:rPr>
-          <w:i/>
-          <w:color w:val="943634" w:themeColor="accent2" w:themeShade="BF"/>
-          <w:sz w:val="24"/>
-        </w:rPr>
-        <w:t>[</w:t>
-      </w:r>
-      <w:r>
-        <w:rPr>
-          <w:i/>
-          <w:color w:val="943634" w:themeColor="accent2" w:themeShade="BF"/>
-          <w:sz w:val="24"/>
-        </w:rPr>
-        <w:t>P</w:t>
-      </w:r>
-      <w:r>
-        <w:rPr>
-          <w:i/>
-          <w:color w:val="943634" w:themeColor="accent2" w:themeShade="BF"/>
-          <w:sz w:val="24"/>
-        </w:rPr>
-        <w:t>resent the data models used in the system’s implementation</w:t>
-      </w:r>
-      <w:r>
-        <w:rPr>
-          <w:i/>
-          <w:color w:val="943634" w:themeColor="accent2" w:themeShade="BF"/>
-          <w:sz w:val="24"/>
-        </w:rPr>
-        <w:t>.</w:t>
-      </w:r>
-      <w:r>
-        <w:rPr>
-          <w:i/>
-          <w:color w:val="943634" w:themeColor="accent2" w:themeShade="BF"/>
-          <w:sz w:val="24"/>
-        </w:rPr>
-        <w:t>]</w:t>
-      </w:r>
-    </w:p>
-    <w:p>
-      <w:pPr>
-        <w:spacing w:line="240" w:lineRule="auto"/>
-        <w:jc w:val="both"/>
-        <w:rPr>
-          <w:i/>
-          <w:color w:val="943634" w:themeColor="accent2" w:themeShade="BF"/>
-        </w:rPr>
-      </w:pPr>
-    </w:p>
-    <w:p>
-      <w:pPr>
-        <w:pStyle w:val="Title"/>
-        <w:jc w:val="both"/>
-        <w:rPr>
-          <w:rFonts w:ascii="Times New Roman" w:hAnsi="Times New Roman"/>
-        </w:rPr>
-      </w:pPr>
-      <w:bookmarkStart w:id="31" w:name="_Toc254785395"/>
-      <w:r>
-        <w:rPr>
-          <w:rFonts w:ascii="Times New Roman" w:hAnsi="Times New Roman"/>
-        </w:rPr>
-        <w:t>7</w:t>
-      </w:r>
-      <w:r>
-        <w:rPr>
-          <w:rFonts w:ascii="Times New Roman" w:hAnsi="Times New Roman"/>
-        </w:rPr>
-        <w:t xml:space="preserve">. </w:t>
-      </w:r>
-      <w:r>
-        <w:rPr>
-          <w:rFonts w:ascii="Times New Roman" w:hAnsi="Times New Roman"/>
-        </w:rPr>
-        <w:t>System</w:t>
-      </w:r>
-      <w:r>
-        <w:rPr>
-          <w:rFonts w:ascii="Times New Roman" w:hAnsi="Times New Roman"/>
-        </w:rPr>
-        <w:t xml:space="preserve"> Testing</w:t>
+      <w:bookmarkStart w:id="31" w:name="_Toc254785396"/>
+      <w:r>
+        <w:rPr>
+          <w:rFonts w:ascii="Times New Roman" w:hAnsi="Times New Roman"/>
+        </w:rPr>
+        <w:t>8</w:t>
+      </w:r>
+      <w:r>
+        <w:rPr>
+          <w:rFonts w:ascii="Times New Roman" w:hAnsi="Times New Roman"/>
+        </w:rPr>
+        <w:t>. Bibliography</w:t>
       </w:r>
       <w:bookmarkEnd w:id="31"/>
     </w:p>
-    <w:p>
-      <w:pPr>
-        <w:spacing w:line="240" w:lineRule="auto"/>
-        <w:jc w:val="both"/>
-        <w:rPr>
-          <w:i/>
-          <w:color w:val="943634" w:themeColor="accent2" w:themeShade="BF"/>
-        </w:rPr>
-      </w:pPr>
-      <w:r>
-        <w:rPr>
-          <w:i/>
-          <w:color w:val="943634" w:themeColor="accent2" w:themeShade="BF"/>
-          <w:sz w:val="24"/>
-        </w:rPr>
-        <w:t>[</w:t>
-      </w:r>
-      <w:r>
-        <w:rPr>
-          <w:i/>
-          <w:color w:val="943634" w:themeColor="accent2" w:themeShade="BF"/>
-          <w:sz w:val="24"/>
-        </w:rPr>
-        <w:t>P</w:t>
-      </w:r>
-      <w:r>
-        <w:rPr>
-          <w:i/>
-          <w:color w:val="943634" w:themeColor="accent2" w:themeShade="BF"/>
-          <w:sz w:val="24"/>
-        </w:rPr>
-        <w:t>resent</w:t>
-      </w:r>
-      <w:r>
-        <w:rPr>
-          <w:i/>
-          <w:color w:val="943634" w:themeColor="accent2" w:themeShade="BF"/>
-          <w:sz w:val="24"/>
-        </w:rPr>
-        <w:t xml:space="preserve"> the used testing strategies (unit testing, integration testing</w:t>
-      </w:r>
-      <w:r>
-        <w:rPr>
-          <w:i/>
-          <w:color w:val="943634" w:themeColor="accent2" w:themeShade="BF"/>
-          <w:sz w:val="24"/>
-        </w:rPr>
-        <w:t>, validation testing</w:t>
-      </w:r>
-      <w:r>
-        <w:rPr>
-          <w:i/>
-          <w:color w:val="943634" w:themeColor="accent2" w:themeShade="BF"/>
-          <w:sz w:val="24"/>
-        </w:rPr>
-        <w:t>)</w:t>
-      </w:r>
-      <w:r>
-        <w:rPr>
-          <w:i/>
-          <w:color w:val="943634" w:themeColor="accent2" w:themeShade="BF"/>
-          <w:sz w:val="24"/>
-        </w:rPr>
-        <w:t xml:space="preserve"> and testing methods (data-flow, partitioning, boundary analysis, etc.)</w:t>
-      </w:r>
-      <w:r>
-        <w:rPr>
-          <w:i/>
-          <w:color w:val="943634" w:themeColor="accent2" w:themeShade="BF"/>
-          <w:sz w:val="24"/>
-        </w:rPr>
-        <w:t>.</w:t>
-      </w:r>
-      <w:r>
-        <w:rPr>
-          <w:i/>
-          <w:color w:val="943634" w:themeColor="accent2" w:themeShade="BF"/>
-          <w:sz w:val="24"/>
-        </w:rPr>
-        <w:t>]</w:t>
-      </w:r>
-    </w:p>
-    <w:p>
-      <w:pPr>
-        <w:pStyle w:val="Title"/>
-        <w:jc w:val="both"/>
-        <w:rPr>
-          <w:rFonts w:ascii="Times New Roman" w:hAnsi="Times New Roman"/>
-        </w:rPr>
-      </w:pPr>
-      <w:bookmarkStart w:id="32" w:name="_Toc254785396"/>
-      <w:r>
-        <w:rPr>
-          <w:rFonts w:ascii="Times New Roman" w:hAnsi="Times New Roman"/>
-        </w:rPr>
-        <w:t>8</w:t>
-      </w:r>
-      <w:r>
-        <w:rPr>
-          <w:rFonts w:ascii="Times New Roman" w:hAnsi="Times New Roman"/>
-        </w:rPr>
-        <w:t>. Bibliography</w:t>
-      </w:r>
+    <w:p/>
+    <w:p>
+      <w:pPr>
+        <w:rPr>
+          <w:sz w:val="24"/>
+        </w:rPr>
+      </w:pPr>
+      <w:r>
+        <w:rPr>
+          <w:b/>
+          <w:sz w:val="24"/>
+          <w:u w:val="single"/>
+        </w:rPr>
+        <w:t>Layered Architecture</w:t>
+      </w:r>
+      <w:r>
+        <w:rPr>
+          <w:sz w:val="24"/>
+        </w:rPr>
+        <w:t xml:space="preserve"> : </w:t>
+      </w:r>
+      <w:hyperlink r:id="rId11" w:history="1">
+        <w:r>
+          <w:rPr>
+            <w:rStyle w:val="Hyperlink"/>
+            <w:sz w:val="24"/>
+          </w:rPr>
+          <w:t>https://www.oreilly.com/library/view/software-architecture-patterns/9781491971437/ch01.html</w:t>
+        </w:r>
+      </w:hyperlink>
+    </w:p>
+    <w:p>
+      <w:pPr>
+        <w:rPr>
+          <w:sz w:val="24"/>
+        </w:rPr>
+      </w:pPr>
+    </w:p>
+    <w:p>
+      <w:pPr>
+        <w:rPr>
+          <w:sz w:val="24"/>
+        </w:rPr>
+      </w:pPr>
+      <w:r>
+        <w:rPr>
+          <w:b/>
+          <w:sz w:val="24"/>
+          <w:u w:val="single"/>
+        </w:rPr>
+        <w:t xml:space="preserve">Factory method design </w:t>
+      </w:r>
+      <w:proofErr w:type="gramStart"/>
+      <w:r>
+        <w:rPr>
+          <w:b/>
+          <w:sz w:val="24"/>
+          <w:u w:val="single"/>
+        </w:rPr>
+        <w:t>pattern</w:t>
+      </w:r>
+      <w:r>
+        <w:rPr>
+          <w:sz w:val="24"/>
+        </w:rPr>
+        <w:t xml:space="preserve"> :</w:t>
+      </w:r>
+      <w:proofErr w:type="gramEnd"/>
+      <w:r>
+        <w:rPr>
+          <w:sz w:val="24"/>
+        </w:rPr>
+        <w:t xml:space="preserve"> E. Gamma, R. Helm, R. Johnson, J. </w:t>
+      </w:r>
+      <w:proofErr w:type="spellStart"/>
+      <w:r>
+        <w:rPr>
+          <w:sz w:val="24"/>
+        </w:rPr>
+        <w:t>Vlissides</w:t>
+      </w:r>
+      <w:proofErr w:type="spellEnd"/>
+      <w:r>
+        <w:rPr>
+          <w:sz w:val="24"/>
+        </w:rPr>
+        <w:t xml:space="preserve">, </w:t>
+      </w:r>
+      <w:r>
+        <w:rPr>
+          <w:i/>
+          <w:sz w:val="24"/>
+        </w:rPr>
+        <w:t>Design Patterns. Elements of Reusable Object-Oriented Software</w:t>
+      </w:r>
+      <w:r>
+        <w:rPr>
+          <w:i/>
+          <w:sz w:val="24"/>
+        </w:rPr>
+        <w:t xml:space="preserve">, </w:t>
+      </w:r>
+      <w:r>
+        <w:rPr>
+          <w:sz w:val="24"/>
+        </w:rPr>
+        <w:t>Addison-Wesley Professional Computing Series</w:t>
+      </w:r>
+      <w:r>
+        <w:rPr>
+          <w:sz w:val="24"/>
+        </w:rPr>
+        <w:t>, 1994</w:t>
+      </w:r>
+      <w:bookmarkStart w:id="32" w:name="_GoBack"/>
       <w:bookmarkEnd w:id="32"/>
     </w:p>
+    <w:p>
+      <w:pPr>
+        <w:rPr>
+          <w:sz w:val="24"/>
+        </w:rPr>
+      </w:pPr>
+    </w:p>
+    <w:p>
+      <w:pPr>
+        <w:rPr>
+          <w:sz w:val="24"/>
+        </w:rPr>
+      </w:pPr>
+    </w:p>
     <w:sectPr>
-      <w:headerReference w:type="default" r:id="rId9"/>
-      <w:footerReference w:type="default" r:id="rId10"/>
-      <w:headerReference w:type="first" r:id="rId11"/>
-      <w:footerReference w:type="first" r:id="rId12"/>
+      <w:headerReference w:type="default" r:id="rId12"/>
+      <w:footerReference w:type="default" r:id="rId13"/>
+      <w:headerReference w:type="first" r:id="rId14"/>
+      <w:footerReference w:type="first" r:id="rId15"/>
       <w:pgSz w:w="12240" w:h="15840" w:code="1"/>
       <w:pgMar w:top="1440" w:right="1440" w:bottom="1440" w:left="1440" w:header="720" w:footer="720" w:gutter="0"/>
       <w:cols w:space="720"/>
@@ -3181,21 +4158,11 @@
           <w:r>
             <w:sym w:font="Symbol" w:char="F0D3"/>
           </w:r>
-          <w:r>
-            <w:fldChar w:fldCharType="begin"/>
-          </w:r>
-          <w:r>
-            <w:instrText xml:space="preserve"> DOCPROPERTY "Company"  \* MERGEFORMAT </w:instrText>
-          </w:r>
-          <w:r>
-            <w:fldChar w:fldCharType="separate"/>
-          </w:r>
-          <w:r>
-            <w:t>UTCN</w:t>
-          </w:r>
-          <w:r>
-            <w:fldChar w:fldCharType="end"/>
-          </w:r>
+          <w:fldSimple w:instr=" DOCPROPERTY &quot;Company&quot;  \* MERGEFORMAT ">
+            <w:r>
+              <w:t>UTCN</w:t>
+            </w:r>
+          </w:fldSimple>
           <w:r>
             <w:t xml:space="preserve">, </w:t>
           </w:r>
@@ -3472,6 +4439,232 @@
     </w:lvl>
   </w:abstractNum>
   <w:abstractNum w:abstractNumId="1" w15:restartNumberingAfterBreak="0">
+    <w:nsid w:val="08B6681C"/>
+    <w:multiLevelType w:val="hybridMultilevel"/>
+    <w:tmpl w:val="B0F07B86"/>
+    <w:lvl w:ilvl="0" w:tplc="04090001">
+      <w:start w:val="1"/>
+      <w:numFmt w:val="bullet"/>
+      <w:lvlText w:val=""/>
+      <w:lvlJc w:val="left"/>
+      <w:pPr>
+        <w:ind w:left="2160" w:hanging="360"/>
+      </w:pPr>
+      <w:rPr>
+        <w:rFonts w:ascii="Symbol" w:hAnsi="Symbol" w:hint="default"/>
+      </w:rPr>
+    </w:lvl>
+    <w:lvl w:ilvl="1" w:tplc="04090003" w:tentative="1">
+      <w:start w:val="1"/>
+      <w:numFmt w:val="bullet"/>
+      <w:lvlText w:val="o"/>
+      <w:lvlJc w:val="left"/>
+      <w:pPr>
+        <w:ind w:left="2880" w:hanging="360"/>
+      </w:pPr>
+      <w:rPr>
+        <w:rFonts w:ascii="Courier New" w:hAnsi="Courier New" w:cs="Courier New" w:hint="default"/>
+      </w:rPr>
+    </w:lvl>
+    <w:lvl w:ilvl="2" w:tplc="04090005" w:tentative="1">
+      <w:start w:val="1"/>
+      <w:numFmt w:val="bullet"/>
+      <w:lvlText w:val=""/>
+      <w:lvlJc w:val="left"/>
+      <w:pPr>
+        <w:ind w:left="3600" w:hanging="360"/>
+      </w:pPr>
+      <w:rPr>
+        <w:rFonts w:ascii="Wingdings" w:hAnsi="Wingdings" w:hint="default"/>
+      </w:rPr>
+    </w:lvl>
+    <w:lvl w:ilvl="3" w:tplc="04090001" w:tentative="1">
+      <w:start w:val="1"/>
+      <w:numFmt w:val="bullet"/>
+      <w:lvlText w:val=""/>
+      <w:lvlJc w:val="left"/>
+      <w:pPr>
+        <w:ind w:left="4320" w:hanging="360"/>
+      </w:pPr>
+      <w:rPr>
+        <w:rFonts w:ascii="Symbol" w:hAnsi="Symbol" w:hint="default"/>
+      </w:rPr>
+    </w:lvl>
+    <w:lvl w:ilvl="4" w:tplc="04090003" w:tentative="1">
+      <w:start w:val="1"/>
+      <w:numFmt w:val="bullet"/>
+      <w:lvlText w:val="o"/>
+      <w:lvlJc w:val="left"/>
+      <w:pPr>
+        <w:ind w:left="5040" w:hanging="360"/>
+      </w:pPr>
+      <w:rPr>
+        <w:rFonts w:ascii="Courier New" w:hAnsi="Courier New" w:cs="Courier New" w:hint="default"/>
+      </w:rPr>
+    </w:lvl>
+    <w:lvl w:ilvl="5" w:tplc="04090005" w:tentative="1">
+      <w:start w:val="1"/>
+      <w:numFmt w:val="bullet"/>
+      <w:lvlText w:val=""/>
+      <w:lvlJc w:val="left"/>
+      <w:pPr>
+        <w:ind w:left="5760" w:hanging="360"/>
+      </w:pPr>
+      <w:rPr>
+        <w:rFonts w:ascii="Wingdings" w:hAnsi="Wingdings" w:hint="default"/>
+      </w:rPr>
+    </w:lvl>
+    <w:lvl w:ilvl="6" w:tplc="04090001" w:tentative="1">
+      <w:start w:val="1"/>
+      <w:numFmt w:val="bullet"/>
+      <w:lvlText w:val=""/>
+      <w:lvlJc w:val="left"/>
+      <w:pPr>
+        <w:ind w:left="6480" w:hanging="360"/>
+      </w:pPr>
+      <w:rPr>
+        <w:rFonts w:ascii="Symbol" w:hAnsi="Symbol" w:hint="default"/>
+      </w:rPr>
+    </w:lvl>
+    <w:lvl w:ilvl="7" w:tplc="04090003" w:tentative="1">
+      <w:start w:val="1"/>
+      <w:numFmt w:val="bullet"/>
+      <w:lvlText w:val="o"/>
+      <w:lvlJc w:val="left"/>
+      <w:pPr>
+        <w:ind w:left="7200" w:hanging="360"/>
+      </w:pPr>
+      <w:rPr>
+        <w:rFonts w:ascii="Courier New" w:hAnsi="Courier New" w:cs="Courier New" w:hint="default"/>
+      </w:rPr>
+    </w:lvl>
+    <w:lvl w:ilvl="8" w:tplc="04090005" w:tentative="1">
+      <w:start w:val="1"/>
+      <w:numFmt w:val="bullet"/>
+      <w:lvlText w:val=""/>
+      <w:lvlJc w:val="left"/>
+      <w:pPr>
+        <w:ind w:left="7920" w:hanging="360"/>
+      </w:pPr>
+      <w:rPr>
+        <w:rFonts w:ascii="Wingdings" w:hAnsi="Wingdings" w:hint="default"/>
+      </w:rPr>
+    </w:lvl>
+  </w:abstractNum>
+  <w:abstractNum w:abstractNumId="2" w15:restartNumberingAfterBreak="0">
+    <w:nsid w:val="327335DB"/>
+    <w:multiLevelType w:val="hybridMultilevel"/>
+    <w:tmpl w:val="900CC872"/>
+    <w:lvl w:ilvl="0" w:tplc="0409000D">
+      <w:start w:val="1"/>
+      <w:numFmt w:val="bullet"/>
+      <w:lvlText w:val=""/>
+      <w:lvlJc w:val="left"/>
+      <w:pPr>
+        <w:ind w:left="2160" w:hanging="360"/>
+      </w:pPr>
+      <w:rPr>
+        <w:rFonts w:ascii="Wingdings" w:hAnsi="Wingdings" w:hint="default"/>
+      </w:rPr>
+    </w:lvl>
+    <w:lvl w:ilvl="1" w:tplc="04090003" w:tentative="1">
+      <w:start w:val="1"/>
+      <w:numFmt w:val="bullet"/>
+      <w:lvlText w:val="o"/>
+      <w:lvlJc w:val="left"/>
+      <w:pPr>
+        <w:ind w:left="2880" w:hanging="360"/>
+      </w:pPr>
+      <w:rPr>
+        <w:rFonts w:ascii="Courier New" w:hAnsi="Courier New" w:cs="Courier New" w:hint="default"/>
+      </w:rPr>
+    </w:lvl>
+    <w:lvl w:ilvl="2" w:tplc="04090005" w:tentative="1">
+      <w:start w:val="1"/>
+      <w:numFmt w:val="bullet"/>
+      <w:lvlText w:val=""/>
+      <w:lvlJc w:val="left"/>
+      <w:pPr>
+        <w:ind w:left="3600" w:hanging="360"/>
+      </w:pPr>
+      <w:rPr>
+        <w:rFonts w:ascii="Wingdings" w:hAnsi="Wingdings" w:hint="default"/>
+      </w:rPr>
+    </w:lvl>
+    <w:lvl w:ilvl="3" w:tplc="04090001" w:tentative="1">
+      <w:start w:val="1"/>
+      <w:numFmt w:val="bullet"/>
+      <w:lvlText w:val=""/>
+      <w:lvlJc w:val="left"/>
+      <w:pPr>
+        <w:ind w:left="4320" w:hanging="360"/>
+      </w:pPr>
+      <w:rPr>
+        <w:rFonts w:ascii="Symbol" w:hAnsi="Symbol" w:hint="default"/>
+      </w:rPr>
+    </w:lvl>
+    <w:lvl w:ilvl="4" w:tplc="04090003" w:tentative="1">
+      <w:start w:val="1"/>
+      <w:numFmt w:val="bullet"/>
+      <w:lvlText w:val="o"/>
+      <w:lvlJc w:val="left"/>
+      <w:pPr>
+        <w:ind w:left="5040" w:hanging="360"/>
+      </w:pPr>
+      <w:rPr>
+        <w:rFonts w:ascii="Courier New" w:hAnsi="Courier New" w:cs="Courier New" w:hint="default"/>
+      </w:rPr>
+    </w:lvl>
+    <w:lvl w:ilvl="5" w:tplc="04090005" w:tentative="1">
+      <w:start w:val="1"/>
+      <w:numFmt w:val="bullet"/>
+      <w:lvlText w:val=""/>
+      <w:lvlJc w:val="left"/>
+      <w:pPr>
+        <w:ind w:left="5760" w:hanging="360"/>
+      </w:pPr>
+      <w:rPr>
+        <w:rFonts w:ascii="Wingdings" w:hAnsi="Wingdings" w:hint="default"/>
+      </w:rPr>
+    </w:lvl>
+    <w:lvl w:ilvl="6" w:tplc="04090001" w:tentative="1">
+      <w:start w:val="1"/>
+      <w:numFmt w:val="bullet"/>
+      <w:lvlText w:val=""/>
+      <w:lvlJc w:val="left"/>
+      <w:pPr>
+        <w:ind w:left="6480" w:hanging="360"/>
+      </w:pPr>
+      <w:rPr>
+        <w:rFonts w:ascii="Symbol" w:hAnsi="Symbol" w:hint="default"/>
+      </w:rPr>
+    </w:lvl>
+    <w:lvl w:ilvl="7" w:tplc="04090003" w:tentative="1">
+      <w:start w:val="1"/>
+      <w:numFmt w:val="bullet"/>
+      <w:lvlText w:val="o"/>
+      <w:lvlJc w:val="left"/>
+      <w:pPr>
+        <w:ind w:left="7200" w:hanging="360"/>
+      </w:pPr>
+      <w:rPr>
+        <w:rFonts w:ascii="Courier New" w:hAnsi="Courier New" w:cs="Courier New" w:hint="default"/>
+      </w:rPr>
+    </w:lvl>
+    <w:lvl w:ilvl="8" w:tplc="04090005" w:tentative="1">
+      <w:start w:val="1"/>
+      <w:numFmt w:val="bullet"/>
+      <w:lvlText w:val=""/>
+      <w:lvlJc w:val="left"/>
+      <w:pPr>
+        <w:ind w:left="7920" w:hanging="360"/>
+      </w:pPr>
+      <w:rPr>
+        <w:rFonts w:ascii="Wingdings" w:hAnsi="Wingdings" w:hint="default"/>
+      </w:rPr>
+    </w:lvl>
+  </w:abstractNum>
+  <w:abstractNum w:abstractNumId="3" w15:restartNumberingAfterBreak="0">
     <w:nsid w:val="360A4E4B"/>
     <w:multiLevelType w:val="multilevel"/>
     <w:tmpl w:val="9D8A65BC"/>
@@ -3584,7 +4777,120 @@
       </w:rPr>
     </w:lvl>
   </w:abstractNum>
-  <w:abstractNum w:abstractNumId="2" w15:restartNumberingAfterBreak="0">
+  <w:abstractNum w:abstractNumId="4" w15:restartNumberingAfterBreak="0">
+    <w:nsid w:val="3822243A"/>
+    <w:multiLevelType w:val="hybridMultilevel"/>
+    <w:tmpl w:val="F2461D0A"/>
+    <w:lvl w:ilvl="0" w:tplc="0409000D">
+      <w:start w:val="1"/>
+      <w:numFmt w:val="bullet"/>
+      <w:lvlText w:val=""/>
+      <w:lvlJc w:val="left"/>
+      <w:pPr>
+        <w:ind w:left="2160" w:hanging="360"/>
+      </w:pPr>
+      <w:rPr>
+        <w:rFonts w:ascii="Wingdings" w:hAnsi="Wingdings" w:hint="default"/>
+      </w:rPr>
+    </w:lvl>
+    <w:lvl w:ilvl="1" w:tplc="04090003" w:tentative="1">
+      <w:start w:val="1"/>
+      <w:numFmt w:val="bullet"/>
+      <w:lvlText w:val="o"/>
+      <w:lvlJc w:val="left"/>
+      <w:pPr>
+        <w:ind w:left="2880" w:hanging="360"/>
+      </w:pPr>
+      <w:rPr>
+        <w:rFonts w:ascii="Courier New" w:hAnsi="Courier New" w:cs="Courier New" w:hint="default"/>
+      </w:rPr>
+    </w:lvl>
+    <w:lvl w:ilvl="2" w:tplc="04090005" w:tentative="1">
+      <w:start w:val="1"/>
+      <w:numFmt w:val="bullet"/>
+      <w:lvlText w:val=""/>
+      <w:lvlJc w:val="left"/>
+      <w:pPr>
+        <w:ind w:left="3600" w:hanging="360"/>
+      </w:pPr>
+      <w:rPr>
+        <w:rFonts w:ascii="Wingdings" w:hAnsi="Wingdings" w:hint="default"/>
+      </w:rPr>
+    </w:lvl>
+    <w:lvl w:ilvl="3" w:tplc="04090001" w:tentative="1">
+      <w:start w:val="1"/>
+      <w:numFmt w:val="bullet"/>
+      <w:lvlText w:val=""/>
+      <w:lvlJc w:val="left"/>
+      <w:pPr>
+        <w:ind w:left="4320" w:hanging="360"/>
+      </w:pPr>
+      <w:rPr>
+        <w:rFonts w:ascii="Symbol" w:hAnsi="Symbol" w:hint="default"/>
+      </w:rPr>
+    </w:lvl>
+    <w:lvl w:ilvl="4" w:tplc="04090003" w:tentative="1">
+      <w:start w:val="1"/>
+      <w:numFmt w:val="bullet"/>
+      <w:lvlText w:val="o"/>
+      <w:lvlJc w:val="left"/>
+      <w:pPr>
+        <w:ind w:left="5040" w:hanging="360"/>
+      </w:pPr>
+      <w:rPr>
+        <w:rFonts w:ascii="Courier New" w:hAnsi="Courier New" w:cs="Courier New" w:hint="default"/>
+      </w:rPr>
+    </w:lvl>
+    <w:lvl w:ilvl="5" w:tplc="04090005" w:tentative="1">
+      <w:start w:val="1"/>
+      <w:numFmt w:val="bullet"/>
+      <w:lvlText w:val=""/>
+      <w:lvlJc w:val="left"/>
+      <w:pPr>
+        <w:ind w:left="5760" w:hanging="360"/>
+      </w:pPr>
+      <w:rPr>
+        <w:rFonts w:ascii="Wingdings" w:hAnsi="Wingdings" w:hint="default"/>
+      </w:rPr>
+    </w:lvl>
+    <w:lvl w:ilvl="6" w:tplc="04090001" w:tentative="1">
+      <w:start w:val="1"/>
+      <w:numFmt w:val="bullet"/>
+      <w:lvlText w:val=""/>
+      <w:lvlJc w:val="left"/>
+      <w:pPr>
+        <w:ind w:left="6480" w:hanging="360"/>
+      </w:pPr>
+      <w:rPr>
+        <w:rFonts w:ascii="Symbol" w:hAnsi="Symbol" w:hint="default"/>
+      </w:rPr>
+    </w:lvl>
+    <w:lvl w:ilvl="7" w:tplc="04090003" w:tentative="1">
+      <w:start w:val="1"/>
+      <w:numFmt w:val="bullet"/>
+      <w:lvlText w:val="o"/>
+      <w:lvlJc w:val="left"/>
+      <w:pPr>
+        <w:ind w:left="7200" w:hanging="360"/>
+      </w:pPr>
+      <w:rPr>
+        <w:rFonts w:ascii="Courier New" w:hAnsi="Courier New" w:cs="Courier New" w:hint="default"/>
+      </w:rPr>
+    </w:lvl>
+    <w:lvl w:ilvl="8" w:tplc="04090005" w:tentative="1">
+      <w:start w:val="1"/>
+      <w:numFmt w:val="bullet"/>
+      <w:lvlText w:val=""/>
+      <w:lvlJc w:val="left"/>
+      <w:pPr>
+        <w:ind w:left="7920" w:hanging="360"/>
+      </w:pPr>
+      <w:rPr>
+        <w:rFonts w:ascii="Wingdings" w:hAnsi="Wingdings" w:hint="default"/>
+      </w:rPr>
+    </w:lvl>
+  </w:abstractNum>
+  <w:abstractNum w:abstractNumId="5" w15:restartNumberingAfterBreak="0">
     <w:nsid w:val="44AE0A6F"/>
     <w:multiLevelType w:val="hybridMultilevel"/>
     <w:tmpl w:val="F052FB98"/>
@@ -3697,7 +5003,7 @@
       </w:rPr>
     </w:lvl>
   </w:abstractNum>
-  <w:abstractNum w:abstractNumId="3" w15:restartNumberingAfterBreak="0">
+  <w:abstractNum w:abstractNumId="6" w15:restartNumberingAfterBreak="0">
     <w:nsid w:val="44CE4BF2"/>
     <w:multiLevelType w:val="hybridMultilevel"/>
     <w:tmpl w:val="6DAA9282"/>
@@ -3814,13 +5120,22 @@
     <w:abstractNumId w:val="0"/>
   </w:num>
   <w:num w:numId="2">
+    <w:abstractNumId w:val="3"/>
+  </w:num>
+  <w:num w:numId="3">
+    <w:abstractNumId w:val="6"/>
+  </w:num>
+  <w:num w:numId="4">
+    <w:abstractNumId w:val="5"/>
+  </w:num>
+  <w:num w:numId="5">
     <w:abstractNumId w:val="1"/>
   </w:num>
-  <w:num w:numId="3">
-    <w:abstractNumId w:val="3"/>
+  <w:num w:numId="6">
+    <w:abstractNumId w:val="2"/>
   </w:num>
-  <w:num w:numId="4">
-    <w:abstractNumId w:val="2"/>
+  <w:num w:numId="7">
+    <w:abstractNumId w:val="4"/>
   </w:num>
 </w:numbering>
 </file>
@@ -4773,6 +6088,29 @@
       <w:szCs w:val="20"/>
     </w:rPr>
   </w:style>
+  <w:style w:type="character" w:styleId="Hyperlink">
+    <w:name w:val="Hyperlink"/>
+    <w:basedOn w:val="DefaultParagraphFont"/>
+    <w:uiPriority w:val="99"/>
+    <w:unhideWhenUsed/>
+    <w:rsid w:val="00224630"/>
+    <w:rPr>
+      <w:color w:val="0000FF" w:themeColor="hyperlink"/>
+      <w:u w:val="single"/>
+    </w:rPr>
+  </w:style>
+  <w:style w:type="character" w:styleId="UnresolvedMention">
+    <w:name w:val="Unresolved Mention"/>
+    <w:basedOn w:val="DefaultParagraphFont"/>
+    <w:uiPriority w:val="99"/>
+    <w:semiHidden/>
+    <w:unhideWhenUsed/>
+    <w:rsid w:val="00224630"/>
+    <w:rPr>
+      <w:color w:val="605E5C"/>
+      <w:shd w:val="clear" w:color="auto" w:fill="E1DFDD"/>
+    </w:rPr>
+  </w:style>
 </w:styles>
 </file>
 

--- a/YourBooksEverywhere.docx
+++ b/YourBooksEverywhere.docx
@@ -43,13 +43,13 @@
         </w:rPr>
         <w:fldChar w:fldCharType="separate"/>
       </w:r>
-      <w:bookmarkStart w:id="0" w:name="_Toc222820221"/>
-      <w:bookmarkStart w:id="1" w:name="_Toc222821167"/>
-      <w:bookmarkStart w:id="2" w:name="_Toc222883075"/>
+      <w:bookmarkStart w:id="0" w:name="_Toc254785383"/>
+      <w:bookmarkStart w:id="1" w:name="_Toc254771757"/>
+      <w:bookmarkStart w:id="2" w:name="_Toc254770266"/>
       <w:bookmarkStart w:id="3" w:name="_Toc254770226"/>
-      <w:bookmarkStart w:id="4" w:name="_Toc254770266"/>
-      <w:bookmarkStart w:id="5" w:name="_Toc254771757"/>
-      <w:bookmarkStart w:id="6" w:name="_Toc254785383"/>
+      <w:bookmarkStart w:id="4" w:name="_Toc222883075"/>
+      <w:bookmarkStart w:id="5" w:name="_Toc222821167"/>
+      <w:bookmarkStart w:id="6" w:name="_Toc222820221"/>
       <w:r>
         <w:rPr>
           <w:rFonts w:ascii="Times New Roman" w:hAnsi="Times New Roman"/>
@@ -1927,165 +1927,233 @@
     </w:p>
     <w:p>
       <w:pPr>
-        <w:spacing w:line="240" w:lineRule="auto"/>
-        <w:jc w:val="both"/>
-        <w:rPr>
-          <w:i/>
-          <w:color w:val="943634" w:themeColor="accent2" w:themeShade="BF"/>
-          <w:sz w:val="24"/>
-        </w:rPr>
-      </w:pPr>
-      <w:r>
-        <w:rPr>
-          <w:i/>
-          <w:color w:val="943634" w:themeColor="accent2" w:themeShade="BF"/>
-          <w:sz w:val="24"/>
-        </w:rPr>
-        <w:t>Use-Case description format:</w:t>
-      </w:r>
-    </w:p>
-    <w:p>
-      <w:pPr>
-        <w:pStyle w:val="Title"/>
-        <w:jc w:val="both"/>
-        <w:rPr>
-          <w:rFonts w:ascii="Times New Roman" w:hAnsi="Times New Roman"/>
-          <w:i/>
-          <w:color w:val="943634" w:themeColor="accent2" w:themeShade="BF"/>
+        <w:pStyle w:val="NoSpacing"/>
+        <w:rPr>
           <w:sz w:val="24"/>
         </w:rPr>
       </w:pPr>
       <w:bookmarkStart w:id="26" w:name="_Toc254785391"/>
-      <w:r>
-        <w:rPr>
-          <w:rFonts w:ascii="Times New Roman" w:hAnsi="Times New Roman"/>
-          <w:i/>
-          <w:color w:val="943634" w:themeColor="accent2" w:themeShade="BF"/>
-          <w:sz w:val="24"/>
-        </w:rPr>
-        <w:t>Use case: &lt;use case goal&gt;</w:t>
-      </w:r>
-    </w:p>
-    <w:p>
-      <w:pPr>
-        <w:pStyle w:val="Title"/>
-        <w:jc w:val="both"/>
-        <w:rPr>
-          <w:rFonts w:ascii="Times New Roman" w:hAnsi="Times New Roman"/>
-          <w:i/>
-          <w:color w:val="943634" w:themeColor="accent2" w:themeShade="BF"/>
-          <w:sz w:val="24"/>
-        </w:rPr>
-      </w:pPr>
-      <w:r>
-        <w:rPr>
-          <w:rFonts w:ascii="Times New Roman" w:hAnsi="Times New Roman"/>
-          <w:i/>
-          <w:color w:val="943634" w:themeColor="accent2" w:themeShade="BF"/>
-          <w:sz w:val="24"/>
-        </w:rPr>
-        <w:t>Level: &lt;one of: summary level, user-goal level, sub-function&gt;</w:t>
-      </w:r>
-    </w:p>
-    <w:p>
-      <w:pPr>
-        <w:pStyle w:val="Title"/>
-        <w:jc w:val="both"/>
-        <w:rPr>
-          <w:rFonts w:ascii="Times New Roman" w:hAnsi="Times New Roman"/>
-          <w:i/>
-          <w:color w:val="943634" w:themeColor="accent2" w:themeShade="BF"/>
-          <w:sz w:val="24"/>
-        </w:rPr>
-      </w:pPr>
-      <w:r>
-        <w:rPr>
-          <w:rFonts w:ascii="Times New Roman" w:hAnsi="Times New Roman"/>
-          <w:i/>
-          <w:color w:val="943634" w:themeColor="accent2" w:themeShade="BF"/>
-          <w:sz w:val="24"/>
-        </w:rPr>
-        <w:t>Primary actor: &lt;a role name for the actor who initiates the use case&gt;</w:t>
-      </w:r>
-    </w:p>
-    <w:p>
-      <w:pPr>
-        <w:pStyle w:val="Title"/>
-        <w:jc w:val="both"/>
-        <w:rPr>
-          <w:rFonts w:ascii="Times New Roman" w:hAnsi="Times New Roman"/>
-          <w:i/>
-          <w:color w:val="943634" w:themeColor="accent2" w:themeShade="BF"/>
-          <w:sz w:val="24"/>
-        </w:rPr>
-      </w:pPr>
-      <w:r>
-        <w:rPr>
-          <w:rFonts w:ascii="Times New Roman" w:hAnsi="Times New Roman"/>
-          <w:i/>
-          <w:color w:val="943634" w:themeColor="accent2" w:themeShade="BF"/>
-          <w:sz w:val="24"/>
-        </w:rPr>
-        <w:t>Main success scenario: &lt;the steps of the main success scenario from trigger to goal delivery&gt;</w:t>
-      </w:r>
-    </w:p>
-    <w:p>
-      <w:pPr>
-        <w:pStyle w:val="Title"/>
-        <w:jc w:val="both"/>
-        <w:rPr>
-          <w:rFonts w:ascii="Times New Roman" w:hAnsi="Times New Roman"/>
-          <w:i/>
-          <w:color w:val="943634" w:themeColor="accent2" w:themeShade="BF"/>
-          <w:sz w:val="24"/>
-        </w:rPr>
-      </w:pPr>
-      <w:r>
-        <w:rPr>
-          <w:rFonts w:ascii="Times New Roman" w:hAnsi="Times New Roman"/>
-          <w:i/>
-          <w:color w:val="943634" w:themeColor="accent2" w:themeShade="BF"/>
-          <w:sz w:val="24"/>
-        </w:rPr>
-        <w:t>Extensions: &lt;alternate scenarios of success or failure&gt;</w:t>
-      </w:r>
-    </w:p>
-    <w:p>
-      <w:pPr>
-        <w:pStyle w:val="Title"/>
-        <w:jc w:val="both"/>
-        <w:rPr>
-          <w:rFonts w:ascii="Times New Roman" w:hAnsi="Times New Roman"/>
-          <w:b w:val="0"/>
-          <w:i/>
-          <w:color w:val="943634" w:themeColor="accent2" w:themeShade="BF"/>
-          <w:sz w:val="24"/>
-        </w:rPr>
-      </w:pPr>
-      <w:r>
-        <w:rPr>
-          <w:rFonts w:ascii="Times New Roman" w:hAnsi="Times New Roman"/>
-          <w:b w:val="0"/>
-          <w:i/>
-          <w:color w:val="943634" w:themeColor="accent2" w:themeShade="BF"/>
-          <w:sz w:val="24"/>
-        </w:rPr>
-        <w:t>]</w:t>
-      </w:r>
-    </w:p>
-    <w:p>
-      <w:pPr>
-        <w:pStyle w:val="NoSpacing"/>
-        <w:rPr>
-          <w:sz w:val="24"/>
-        </w:rPr>
-      </w:pPr>
       <w:r>
         <w:rPr>
           <w:sz w:val="24"/>
         </w:rPr>
         <w:tab/>
         <w:t>This section will show the use case diagrams corresponding to the application and describe one use case in a more detailed manner.</w:t>
+      </w:r>
+    </w:p>
+    <w:p>
+      <w:pPr>
+        <w:pStyle w:val="NoSpacing"/>
+        <w:rPr>
+          <w:sz w:val="24"/>
+        </w:rPr>
+      </w:pPr>
+      <w:r>
+        <w:rPr>
+          <w:sz w:val="24"/>
+        </w:rPr>
+        <w:tab/>
+        <w:t>The use case diagrams are as follows:</w:t>
+      </w:r>
+      <w:bookmarkStart w:id="27" w:name="_GoBack"/>
+      <w:bookmarkEnd w:id="27"/>
+    </w:p>
+    <w:p>
+      <w:pPr>
+        <w:pStyle w:val="NoSpacing"/>
+        <w:rPr>
+          <w:sz w:val="24"/>
+        </w:rPr>
+      </w:pPr>
+    </w:p>
+    <w:p>
+      <w:pPr>
+        <w:pStyle w:val="NoSpacing"/>
+        <w:rPr>
+          <w:sz w:val="24"/>
+        </w:rPr>
+      </w:pPr>
+    </w:p>
+    <w:p>
+      <w:pPr>
+        <w:pStyle w:val="NoSpacing"/>
+        <w:rPr>
+          <w:sz w:val="24"/>
+        </w:rPr>
+      </w:pPr>
+      <w:r>
+        <w:rPr>
+          <w:sz w:val="24"/>
+        </w:rPr>
+        <w:tab/>
+        <w:t>A more detailed description of a use case, according to the required format is provided below:</w:t>
+      </w:r>
+    </w:p>
+    <w:p>
+      <w:pPr>
+        <w:pStyle w:val="NoSpacing"/>
+        <w:rPr>
+          <w:sz w:val="24"/>
+        </w:rPr>
+      </w:pPr>
+      <w:r>
+        <w:rPr>
+          <w:sz w:val="24"/>
+        </w:rPr>
+        <w:tab/>
+      </w:r>
+    </w:p>
+    <w:p>
+      <w:pPr>
+        <w:pStyle w:val="NoSpacing"/>
+        <w:rPr>
+          <w:sz w:val="24"/>
+        </w:rPr>
+      </w:pPr>
+      <w:r>
+        <w:rPr>
+          <w:b/>
+          <w:sz w:val="24"/>
+        </w:rPr>
+        <w:t>Use case</w:t>
+      </w:r>
+      <w:r>
+        <w:rPr>
+          <w:sz w:val="24"/>
+        </w:rPr>
+        <w:t>: Borrow a book</w:t>
+      </w:r>
+    </w:p>
+    <w:p>
+      <w:pPr>
+        <w:pStyle w:val="NoSpacing"/>
+        <w:rPr>
+          <w:sz w:val="24"/>
+        </w:rPr>
+      </w:pPr>
+      <w:r>
+        <w:rPr>
+          <w:b/>
+          <w:sz w:val="24"/>
+        </w:rPr>
+        <w:t>Level</w:t>
+      </w:r>
+      <w:r>
+        <w:rPr>
+          <w:sz w:val="24"/>
+        </w:rPr>
+        <w:t xml:space="preserve">: user-goal level </w:t>
+      </w:r>
+    </w:p>
+    <w:p>
+      <w:pPr>
+        <w:pStyle w:val="NoSpacing"/>
+        <w:rPr>
+          <w:sz w:val="24"/>
+        </w:rPr>
+      </w:pPr>
+      <w:r>
+        <w:rPr>
+          <w:b/>
+          <w:sz w:val="24"/>
+        </w:rPr>
+        <w:t>Primary actor</w:t>
+      </w:r>
+      <w:r>
+        <w:rPr>
+          <w:sz w:val="24"/>
+        </w:rPr>
+        <w:t>: a library client</w:t>
+      </w:r>
+    </w:p>
+    <w:p>
+      <w:pPr>
+        <w:pStyle w:val="NoSpacing"/>
+        <w:rPr>
+          <w:sz w:val="24"/>
+        </w:rPr>
+      </w:pPr>
+      <w:r>
+        <w:rPr>
+          <w:b/>
+          <w:sz w:val="24"/>
+        </w:rPr>
+        <w:t>Main success scenario</w:t>
+      </w:r>
+      <w:r>
+        <w:rPr>
+          <w:sz w:val="24"/>
+        </w:rPr>
+        <w:t xml:space="preserve">: </w:t>
+      </w:r>
+      <w:r>
+        <w:rPr>
+          <w:sz w:val="24"/>
+        </w:rPr>
+        <w:t xml:space="preserve">The library client first </w:t>
+      </w:r>
+      <w:proofErr w:type="gramStart"/>
+      <w:r>
+        <w:rPr>
+          <w:sz w:val="24"/>
+        </w:rPr>
+        <w:t>has to</w:t>
+      </w:r>
+      <w:proofErr w:type="gramEnd"/>
+      <w:r>
+        <w:rPr>
+          <w:sz w:val="24"/>
+        </w:rPr>
+        <w:t xml:space="preserve"> log in into his/her personal account. Then he/she </w:t>
+      </w:r>
+      <w:proofErr w:type="gramStart"/>
+      <w:r>
+        <w:rPr>
+          <w:sz w:val="24"/>
+        </w:rPr>
+        <w:t>has to</w:t>
+      </w:r>
+      <w:proofErr w:type="gramEnd"/>
+      <w:r>
+        <w:rPr>
+          <w:sz w:val="24"/>
+        </w:rPr>
+        <w:t xml:space="preserve"> go to the “Borrow” section. After that, the library client </w:t>
+      </w:r>
+      <w:proofErr w:type="gramStart"/>
+      <w:r>
+        <w:rPr>
+          <w:sz w:val="24"/>
+        </w:rPr>
+        <w:t>has to</w:t>
+      </w:r>
+      <w:proofErr w:type="gramEnd"/>
+      <w:r>
+        <w:rPr>
+          <w:sz w:val="24"/>
+        </w:rPr>
+        <w:t xml:space="preserve"> choose the book he/she is interested in and borrow it by pressing the “BORROW BOOK” button. </w:t>
+      </w:r>
+    </w:p>
+    <w:p>
+      <w:pPr>
+        <w:pStyle w:val="NoSpacing"/>
+        <w:rPr>
+          <w:sz w:val="24"/>
+        </w:rPr>
+      </w:pPr>
+      <w:r>
+        <w:rPr>
+          <w:b/>
+          <w:sz w:val="24"/>
+        </w:rPr>
+        <w:t>Extensions</w:t>
+      </w:r>
+      <w:r>
+        <w:rPr>
+          <w:sz w:val="24"/>
+        </w:rPr>
+        <w:t>: for this use case, the success scenario is when the book is available; in this case, the book will be added to the list of borrowed books corresponding to that user. The failure scenario is when the book required by the user for borrowing is not available; in this case, he/she will join a waiting list and will be assigned the book when it will become available again.</w:t>
       </w:r>
     </w:p>
     <w:p>
@@ -2485,6 +2553,7 @@
         <w:rPr>
           <w:noProof/>
         </w:rPr>
+        <w:lastRenderedPageBreak/>
         <w:drawing>
           <wp:anchor distT="0" distB="0" distL="114300" distR="114300" simplePos="0" relativeHeight="251660288" behindDoc="1" locked="0" layoutInCell="1" allowOverlap="1">
             <wp:simplePos x="0" y="0"/>
@@ -2651,7 +2720,6 @@
           <w:b/>
           <w:sz w:val="28"/>
         </w:rPr>
-        <w:lastRenderedPageBreak/>
         <w:tab/>
       </w:r>
       <w:r>
@@ -2842,7 +2910,7 @@
           <w:rFonts w:ascii="Times New Roman" w:hAnsi="Times New Roman"/>
         </w:rPr>
       </w:pPr>
-      <w:bookmarkStart w:id="27" w:name="_Toc254785392"/>
+      <w:bookmarkStart w:id="28" w:name="_Toc254785392"/>
       <w:r>
         <w:rPr>
           <w:rFonts w:ascii="Times New Roman" w:hAnsi="Times New Roman"/>
@@ -2867,7 +2935,7 @@
         </w:rPr>
         <w:t xml:space="preserve"> Diagrams</w:t>
       </w:r>
-      <w:bookmarkEnd w:id="27"/>
+      <w:bookmarkEnd w:id="28"/>
     </w:p>
     <w:p>
       <w:pPr>
@@ -2969,7 +3037,7 @@
           <w:rFonts w:ascii="Times New Roman" w:hAnsi="Times New Roman"/>
         </w:rPr>
       </w:pPr>
-      <w:bookmarkStart w:id="28" w:name="_Toc254785393"/>
+      <w:bookmarkStart w:id="29" w:name="_Toc254785393"/>
       <w:r>
         <w:rPr>
           <w:rFonts w:ascii="Times New Roman" w:hAnsi="Times New Roman"/>
@@ -2988,7 +3056,7 @@
         </w:rPr>
         <w:t>Design</w:t>
       </w:r>
-      <w:bookmarkEnd w:id="28"/>
+      <w:bookmarkEnd w:id="29"/>
     </w:p>
     <w:p>
       <w:pPr>
@@ -3326,6 +3394,7 @@
         <w:pStyle w:val="NoSpacing"/>
       </w:pPr>
       <w:r>
+        <w:lastRenderedPageBreak/>
         <w:t xml:space="preserve"> </w:t>
       </w:r>
     </w:p>
@@ -3424,134 +3493,218 @@
         <w:rPr>
           <w:sz w:val="24"/>
         </w:rPr>
-        <w:lastRenderedPageBreak/>
         <w:tab/>
+      </w:r>
+    </w:p>
+    <w:p>
+      <w:pPr>
+        <w:spacing w:line="240" w:lineRule="auto"/>
+        <w:jc w:val="both"/>
+        <w:rPr>
+          <w:b/>
+          <w:sz w:val="28"/>
+        </w:rPr>
+      </w:pPr>
+    </w:p>
+    <w:p>
+      <w:pPr>
+        <w:spacing w:line="240" w:lineRule="auto"/>
+        <w:jc w:val="both"/>
+        <w:rPr>
+          <w:b/>
+          <w:sz w:val="28"/>
+        </w:rPr>
+      </w:pPr>
+    </w:p>
+    <w:p>
+      <w:pPr>
+        <w:spacing w:line="240" w:lineRule="auto"/>
+        <w:jc w:val="both"/>
+      </w:pPr>
+      <w:r>
+        <w:rPr>
+          <w:b/>
+          <w:sz w:val="28"/>
+        </w:rPr>
+        <w:t>5</w:t>
+      </w:r>
+      <w:r>
+        <w:rPr>
+          <w:b/>
+          <w:sz w:val="28"/>
+        </w:rPr>
+        <w:t>.</w:t>
+      </w:r>
+      <w:r>
+        <w:rPr>
+          <w:b/>
+          <w:sz w:val="28"/>
+        </w:rPr>
+        <w:t>2</w:t>
+      </w:r>
+      <w:r>
+        <w:rPr>
+          <w:b/>
+          <w:sz w:val="28"/>
+        </w:rPr>
         <w:t xml:space="preserve"> </w:t>
       </w:r>
-    </w:p>
-    <w:p>
-      <w:pPr>
-        <w:spacing w:line="240" w:lineRule="auto"/>
-        <w:jc w:val="both"/>
-      </w:pPr>
-    </w:p>
-    <w:p>
-      <w:pPr>
-        <w:spacing w:line="240" w:lineRule="auto"/>
-        <w:jc w:val="both"/>
+      <w:r>
         <w:rPr>
           <w:b/>
           <w:sz w:val="28"/>
         </w:rPr>
-      </w:pPr>
-    </w:p>
-    <w:p>
-      <w:pPr>
-        <w:spacing w:line="240" w:lineRule="auto"/>
-        <w:jc w:val="both"/>
+        <w:t xml:space="preserve">UML </w:t>
+      </w:r>
+      <w:r>
         <w:rPr>
           <w:b/>
           <w:sz w:val="28"/>
         </w:rPr>
-      </w:pPr>
-    </w:p>
-    <w:p>
-      <w:pPr>
-        <w:spacing w:line="240" w:lineRule="auto"/>
-        <w:jc w:val="both"/>
-        <w:rPr>
-          <w:b/>
-          <w:sz w:val="28"/>
-        </w:rPr>
-      </w:pPr>
-    </w:p>
-    <w:p>
-      <w:pPr>
-        <w:spacing w:line="240" w:lineRule="auto"/>
-        <w:jc w:val="both"/>
-        <w:rPr>
-          <w:b/>
-          <w:sz w:val="28"/>
-        </w:rPr>
-      </w:pPr>
-    </w:p>
-    <w:p>
-      <w:pPr>
-        <w:spacing w:line="240" w:lineRule="auto"/>
-        <w:jc w:val="both"/>
-        <w:rPr>
-          <w:b/>
-          <w:sz w:val="28"/>
-        </w:rPr>
-      </w:pPr>
-    </w:p>
-    <w:p>
-      <w:pPr>
-        <w:spacing w:line="240" w:lineRule="auto"/>
-        <w:jc w:val="both"/>
-        <w:rPr>
-          <w:b/>
-          <w:sz w:val="28"/>
-        </w:rPr>
-      </w:pPr>
-    </w:p>
-    <w:p>
-      <w:pPr>
-        <w:spacing w:line="240" w:lineRule="auto"/>
-        <w:jc w:val="both"/>
-        <w:rPr>
-          <w:b/>
-          <w:sz w:val="28"/>
-        </w:rPr>
-      </w:pPr>
-    </w:p>
-    <w:p>
-      <w:pPr>
-        <w:spacing w:line="240" w:lineRule="auto"/>
-        <w:jc w:val="both"/>
-      </w:pPr>
-      <w:r>
-        <w:rPr>
-          <w:b/>
-          <w:sz w:val="28"/>
-        </w:rPr>
-        <w:t>5</w:t>
-      </w:r>
-      <w:r>
-        <w:rPr>
-          <w:b/>
-          <w:sz w:val="28"/>
+        <w:t>Class Diagram</w:t>
+      </w:r>
+    </w:p>
+    <w:p>
+      <w:pPr>
+        <w:spacing w:line="240" w:lineRule="auto"/>
+        <w:jc w:val="both"/>
+        <w:rPr>
+          <w:i/>
+          <w:color w:val="943634" w:themeColor="accent2" w:themeShade="BF"/>
+          <w:sz w:val="24"/>
+        </w:rPr>
+      </w:pPr>
+      <w:r>
+        <w:rPr>
+          <w:i/>
+          <w:color w:val="943634" w:themeColor="accent2" w:themeShade="BF"/>
+          <w:sz w:val="24"/>
+        </w:rPr>
+        <w:t>[</w:t>
+      </w:r>
+      <w:r>
+        <w:rPr>
+          <w:i/>
+          <w:color w:val="943634" w:themeColor="accent2" w:themeShade="BF"/>
+          <w:sz w:val="24"/>
+        </w:rPr>
+        <w:t>C</w:t>
+      </w:r>
+      <w:r>
+        <w:rPr>
+          <w:i/>
+          <w:color w:val="943634" w:themeColor="accent2" w:themeShade="BF"/>
+          <w:sz w:val="24"/>
+        </w:rPr>
+        <w:t xml:space="preserve">reate the UML Class Diagram and </w:t>
+      </w:r>
+      <w:r>
+        <w:rPr>
+          <w:i/>
+          <w:color w:val="943634" w:themeColor="accent2" w:themeShade="BF"/>
+          <w:sz w:val="24"/>
+        </w:rPr>
+        <w:t>highlight</w:t>
+      </w:r>
+      <w:r>
+        <w:rPr>
+          <w:i/>
+          <w:color w:val="943634" w:themeColor="accent2" w:themeShade="BF"/>
+          <w:sz w:val="24"/>
+        </w:rPr>
+        <w:t xml:space="preserve"> and motivate</w:t>
+      </w:r>
+      <w:r>
+        <w:rPr>
+          <w:i/>
+          <w:color w:val="943634" w:themeColor="accent2" w:themeShade="BF"/>
+          <w:sz w:val="24"/>
+        </w:rPr>
+        <w:t xml:space="preserve"> </w:t>
+      </w:r>
+      <w:r>
+        <w:rPr>
+          <w:i/>
+          <w:color w:val="943634" w:themeColor="accent2" w:themeShade="BF"/>
+          <w:sz w:val="24"/>
+        </w:rPr>
+        <w:t>how</w:t>
+      </w:r>
+      <w:r>
+        <w:rPr>
+          <w:i/>
+          <w:color w:val="943634" w:themeColor="accent2" w:themeShade="BF"/>
+          <w:sz w:val="24"/>
+        </w:rPr>
+        <w:t xml:space="preserve"> the design pattern</w:t>
+      </w:r>
+      <w:r>
+        <w:rPr>
+          <w:i/>
+          <w:color w:val="943634" w:themeColor="accent2" w:themeShade="BF"/>
+          <w:sz w:val="24"/>
+        </w:rPr>
+        <w:t>s</w:t>
+      </w:r>
+      <w:r>
+        <w:rPr>
+          <w:i/>
+          <w:color w:val="943634" w:themeColor="accent2" w:themeShade="BF"/>
+          <w:sz w:val="24"/>
+        </w:rPr>
+        <w:t xml:space="preserve"> are used</w:t>
+      </w:r>
+      <w:r>
+        <w:rPr>
+          <w:i/>
+          <w:color w:val="943634" w:themeColor="accent2" w:themeShade="BF"/>
+          <w:sz w:val="24"/>
         </w:rPr>
         <w:t>.</w:t>
       </w:r>
       <w:r>
         <w:rPr>
-          <w:b/>
-          <w:sz w:val="28"/>
-        </w:rPr>
-        <w:t>2</w:t>
-      </w:r>
-      <w:r>
-        <w:rPr>
-          <w:b/>
-          <w:sz w:val="28"/>
+          <w:i/>
+          <w:color w:val="943634" w:themeColor="accent2" w:themeShade="BF"/>
+          <w:sz w:val="24"/>
+        </w:rPr>
+        <w:t>]</w:t>
+      </w:r>
+    </w:p>
+    <w:p>
+      <w:pPr>
+        <w:spacing w:line="240" w:lineRule="auto"/>
+        <w:jc w:val="both"/>
+      </w:pPr>
+    </w:p>
+    <w:p>
+      <w:pPr>
+        <w:pStyle w:val="Title"/>
+        <w:jc w:val="both"/>
+        <w:rPr>
+          <w:rFonts w:ascii="Times New Roman" w:hAnsi="Times New Roman"/>
+        </w:rPr>
+      </w:pPr>
+      <w:bookmarkStart w:id="30" w:name="_Toc254785394"/>
+      <w:r>
+        <w:rPr>
+          <w:rFonts w:ascii="Times New Roman" w:hAnsi="Times New Roman"/>
+        </w:rPr>
+        <w:t>6</w:t>
+      </w:r>
+      <w:r>
+        <w:rPr>
+          <w:rFonts w:ascii="Times New Roman" w:hAnsi="Times New Roman"/>
+        </w:rPr>
+        <w:t>. Data Model</w:t>
+      </w:r>
+      <w:bookmarkEnd w:id="30"/>
+      <w:r>
+        <w:rPr>
+          <w:rFonts w:ascii="Times New Roman" w:hAnsi="Times New Roman"/>
         </w:rPr>
         <w:t xml:space="preserve"> </w:t>
       </w:r>
-      <w:r>
-        <w:rPr>
-          <w:b/>
-          <w:sz w:val="28"/>
-        </w:rPr>
-        <w:t xml:space="preserve">UML </w:t>
-      </w:r>
-      <w:r>
-        <w:rPr>
-          <w:b/>
-          <w:sz w:val="28"/>
-        </w:rPr>
-        <w:t>Class Diagram</w:t>
-      </w:r>
     </w:p>
     <w:p>
       <w:pPr>
@@ -3577,71 +3730,15 @@
           <w:color w:val="943634" w:themeColor="accent2" w:themeShade="BF"/>
           <w:sz w:val="24"/>
         </w:rPr>
-        <w:t>C</w:t>
-      </w:r>
-      <w:r>
-        <w:rPr>
-          <w:i/>
-          <w:color w:val="943634" w:themeColor="accent2" w:themeShade="BF"/>
-          <w:sz w:val="24"/>
-        </w:rPr>
-        <w:t xml:space="preserve">reate the UML Class Diagram and </w:t>
-      </w:r>
-      <w:r>
-        <w:rPr>
-          <w:i/>
-          <w:color w:val="943634" w:themeColor="accent2" w:themeShade="BF"/>
-          <w:sz w:val="24"/>
-        </w:rPr>
-        <w:t>highlight</w:t>
-      </w:r>
-      <w:r>
-        <w:rPr>
-          <w:i/>
-          <w:color w:val="943634" w:themeColor="accent2" w:themeShade="BF"/>
-          <w:sz w:val="24"/>
-        </w:rPr>
-        <w:t xml:space="preserve"> and motivate</w:t>
-      </w:r>
-      <w:r>
-        <w:rPr>
-          <w:i/>
-          <w:color w:val="943634" w:themeColor="accent2" w:themeShade="BF"/>
-          <w:sz w:val="24"/>
-        </w:rPr>
-        <w:t xml:space="preserve"> </w:t>
-      </w:r>
-      <w:r>
-        <w:rPr>
-          <w:i/>
-          <w:color w:val="943634" w:themeColor="accent2" w:themeShade="BF"/>
-          <w:sz w:val="24"/>
-        </w:rPr>
-        <w:t>how</w:t>
-      </w:r>
-      <w:r>
-        <w:rPr>
-          <w:i/>
-          <w:color w:val="943634" w:themeColor="accent2" w:themeShade="BF"/>
-          <w:sz w:val="24"/>
-        </w:rPr>
-        <w:t xml:space="preserve"> the design pattern</w:t>
-      </w:r>
-      <w:r>
-        <w:rPr>
-          <w:i/>
-          <w:color w:val="943634" w:themeColor="accent2" w:themeShade="BF"/>
-          <w:sz w:val="24"/>
-        </w:rPr>
-        <w:t>s</w:t>
-      </w:r>
-      <w:r>
-        <w:rPr>
-          <w:i/>
-          <w:color w:val="943634" w:themeColor="accent2" w:themeShade="BF"/>
-          <w:sz w:val="24"/>
-        </w:rPr>
-        <w:t xml:space="preserve"> are used</w:t>
+        <w:t>P</w:t>
+      </w:r>
+      <w:r>
+        <w:rPr>
+          <w:i/>
+          <w:color w:val="943634" w:themeColor="accent2" w:themeShade="BF"/>
+          <w:sz w:val="24"/>
+        </w:rPr>
+        <w:t>resent the data models used in the system’s implementation</w:t>
       </w:r>
       <w:r>
         <w:rPr>
@@ -3664,6 +3761,10 @@
       <w:pPr>
         <w:spacing w:line="240" w:lineRule="auto"/>
         <w:jc w:val="both"/>
+        <w:rPr>
+          <w:i/>
+          <w:color w:val="943634" w:themeColor="accent2" w:themeShade="BF"/>
+        </w:rPr>
       </w:pPr>
     </w:p>
     <w:p>
@@ -3674,35 +3775,40 @@
           <w:rFonts w:ascii="Times New Roman" w:hAnsi="Times New Roman"/>
         </w:rPr>
       </w:pPr>
-      <w:bookmarkStart w:id="29" w:name="_Toc254785394"/>
+      <w:bookmarkStart w:id="31" w:name="_Toc254785395"/>
       <w:r>
         <w:rPr>
           <w:rFonts w:ascii="Times New Roman" w:hAnsi="Times New Roman"/>
         </w:rPr>
-        <w:t>6</w:t>
+        <w:t>7</w:t>
       </w:r>
       <w:r>
         <w:rPr>
           <w:rFonts w:ascii="Times New Roman" w:hAnsi="Times New Roman"/>
         </w:rPr>
-        <w:t>. Data Model</w:t>
-      </w:r>
-      <w:bookmarkEnd w:id="29"/>
+        <w:t xml:space="preserve">. </w:t>
+      </w:r>
       <w:r>
         <w:rPr>
           <w:rFonts w:ascii="Times New Roman" w:hAnsi="Times New Roman"/>
         </w:rPr>
-        <w:t xml:space="preserve"> </w:t>
-      </w:r>
-    </w:p>
-    <w:p>
-      <w:pPr>
-        <w:spacing w:line="240" w:lineRule="auto"/>
-        <w:jc w:val="both"/>
-        <w:rPr>
-          <w:i/>
-          <w:color w:val="943634" w:themeColor="accent2" w:themeShade="BF"/>
-          <w:sz w:val="24"/>
+        <w:t>System</w:t>
+      </w:r>
+      <w:r>
+        <w:rPr>
+          <w:rFonts w:ascii="Times New Roman" w:hAnsi="Times New Roman"/>
+        </w:rPr>
+        <w:t xml:space="preserve"> Testing</w:t>
+      </w:r>
+      <w:bookmarkEnd w:id="31"/>
+    </w:p>
+    <w:p>
+      <w:pPr>
+        <w:spacing w:line="240" w:lineRule="auto"/>
+        <w:jc w:val="both"/>
+        <w:rPr>
+          <w:i/>
+          <w:color w:val="943634" w:themeColor="accent2" w:themeShade="BF"/>
         </w:rPr>
       </w:pPr>
       <w:r>
@@ -3727,7 +3833,39 @@
           <w:color w:val="943634" w:themeColor="accent2" w:themeShade="BF"/>
           <w:sz w:val="24"/>
         </w:rPr>
-        <w:t>resent the data models used in the system’s implementation</w:t>
+        <w:t>resent</w:t>
+      </w:r>
+      <w:r>
+        <w:rPr>
+          <w:i/>
+          <w:color w:val="943634" w:themeColor="accent2" w:themeShade="BF"/>
+          <w:sz w:val="24"/>
+        </w:rPr>
+        <w:t xml:space="preserve"> the used testing strategies (unit testing, integration testing</w:t>
+      </w:r>
+      <w:r>
+        <w:rPr>
+          <w:i/>
+          <w:color w:val="943634" w:themeColor="accent2" w:themeShade="BF"/>
+          <w:sz w:val="24"/>
+        </w:rPr>
+        <w:t>, validation testing</w:t>
+      </w:r>
+      <w:r>
+        <w:rPr>
+          <w:i/>
+          <w:color w:val="943634" w:themeColor="accent2" w:themeShade="BF"/>
+          <w:sz w:val="24"/>
+        </w:rPr>
+        <w:t>)</w:t>
+      </w:r>
+      <w:r>
+        <w:rPr>
+          <w:i/>
+          <w:color w:val="943634" w:themeColor="accent2" w:themeShade="BF"/>
+          <w:sz w:val="24"/>
+        </w:rPr>
+        <w:t xml:space="preserve"> and testing methods (data-flow, partitioning, boundary analysis, etc.)</w:t>
       </w:r>
       <w:r>
         <w:rPr>
@@ -3748,153 +3886,26 @@
     </w:p>
     <w:p>
       <w:pPr>
-        <w:spacing w:line="240" w:lineRule="auto"/>
-        <w:jc w:val="both"/>
-        <w:rPr>
-          <w:i/>
-          <w:color w:val="943634" w:themeColor="accent2" w:themeShade="BF"/>
-        </w:rPr>
-      </w:pPr>
-    </w:p>
-    <w:p>
-      <w:pPr>
         <w:pStyle w:val="Title"/>
         <w:jc w:val="both"/>
         <w:rPr>
           <w:rFonts w:ascii="Times New Roman" w:hAnsi="Times New Roman"/>
         </w:rPr>
       </w:pPr>
-      <w:bookmarkStart w:id="30" w:name="_Toc254785395"/>
+      <w:bookmarkStart w:id="32" w:name="_Toc254785396"/>
       <w:r>
         <w:rPr>
           <w:rFonts w:ascii="Times New Roman" w:hAnsi="Times New Roman"/>
         </w:rPr>
-        <w:t>7</w:t>
+        <w:t>8</w:t>
       </w:r>
       <w:r>
         <w:rPr>
           <w:rFonts w:ascii="Times New Roman" w:hAnsi="Times New Roman"/>
         </w:rPr>
-        <w:t xml:space="preserve">. </w:t>
-      </w:r>
-      <w:r>
-        <w:rPr>
-          <w:rFonts w:ascii="Times New Roman" w:hAnsi="Times New Roman"/>
-        </w:rPr>
-        <w:t>System</w:t>
-      </w:r>
-      <w:r>
-        <w:rPr>
-          <w:rFonts w:ascii="Times New Roman" w:hAnsi="Times New Roman"/>
-        </w:rPr>
-        <w:t xml:space="preserve"> Testing</w:t>
-      </w:r>
-      <w:bookmarkEnd w:id="30"/>
-    </w:p>
-    <w:p>
-      <w:pPr>
-        <w:spacing w:line="240" w:lineRule="auto"/>
-        <w:jc w:val="both"/>
-        <w:rPr>
-          <w:i/>
-          <w:color w:val="943634" w:themeColor="accent2" w:themeShade="BF"/>
-        </w:rPr>
-      </w:pPr>
-      <w:r>
-        <w:rPr>
-          <w:i/>
-          <w:color w:val="943634" w:themeColor="accent2" w:themeShade="BF"/>
-          <w:sz w:val="24"/>
-        </w:rPr>
-        <w:t>[</w:t>
-      </w:r>
-      <w:r>
-        <w:rPr>
-          <w:i/>
-          <w:color w:val="943634" w:themeColor="accent2" w:themeShade="BF"/>
-          <w:sz w:val="24"/>
-        </w:rPr>
-        <w:t>P</w:t>
-      </w:r>
-      <w:r>
-        <w:rPr>
-          <w:i/>
-          <w:color w:val="943634" w:themeColor="accent2" w:themeShade="BF"/>
-          <w:sz w:val="24"/>
-        </w:rPr>
-        <w:t>resent</w:t>
-      </w:r>
-      <w:r>
-        <w:rPr>
-          <w:i/>
-          <w:color w:val="943634" w:themeColor="accent2" w:themeShade="BF"/>
-          <w:sz w:val="24"/>
-        </w:rPr>
-        <w:t xml:space="preserve"> the used testing strategies (unit testing, integration testing</w:t>
-      </w:r>
-      <w:r>
-        <w:rPr>
-          <w:i/>
-          <w:color w:val="943634" w:themeColor="accent2" w:themeShade="BF"/>
-          <w:sz w:val="24"/>
-        </w:rPr>
-        <w:t>, validation testing</w:t>
-      </w:r>
-      <w:r>
-        <w:rPr>
-          <w:i/>
-          <w:color w:val="943634" w:themeColor="accent2" w:themeShade="BF"/>
-          <w:sz w:val="24"/>
-        </w:rPr>
-        <w:t>)</w:t>
-      </w:r>
-      <w:r>
-        <w:rPr>
-          <w:i/>
-          <w:color w:val="943634" w:themeColor="accent2" w:themeShade="BF"/>
-          <w:sz w:val="24"/>
-        </w:rPr>
-        <w:t xml:space="preserve"> and testing methods (data-flow, partitioning, boundary analysis, etc.)</w:t>
-      </w:r>
-      <w:r>
-        <w:rPr>
-          <w:i/>
-          <w:color w:val="943634" w:themeColor="accent2" w:themeShade="BF"/>
-          <w:sz w:val="24"/>
-        </w:rPr>
-        <w:t>.</w:t>
-      </w:r>
-      <w:r>
-        <w:rPr>
-          <w:i/>
-          <w:color w:val="943634" w:themeColor="accent2" w:themeShade="BF"/>
-          <w:sz w:val="24"/>
-        </w:rPr>
-        <w:t>]</w:t>
-      </w:r>
-    </w:p>
-    <w:p>
-      <w:pPr>
-        <w:pStyle w:val="Title"/>
-        <w:jc w:val="both"/>
-        <w:rPr>
-          <w:rFonts w:ascii="Times New Roman" w:hAnsi="Times New Roman"/>
-        </w:rPr>
-      </w:pPr>
-      <w:bookmarkStart w:id="31" w:name="_Toc254785396"/>
-      <w:r>
-        <w:rPr>
-          <w:rFonts w:ascii="Times New Roman" w:hAnsi="Times New Roman"/>
-        </w:rPr>
-        <w:t>8</w:t>
-      </w:r>
-      <w:r>
-        <w:rPr>
-          <w:rFonts w:ascii="Times New Roman" w:hAnsi="Times New Roman"/>
-        </w:rPr>
         <w:t>. Bibliography</w:t>
       </w:r>
-      <w:bookmarkEnd w:id="31"/>
+      <w:bookmarkEnd w:id="32"/>
     </w:p>
     <w:p/>
     <w:p>
@@ -4010,8 +4021,6 @@
         </w:rPr>
         <w:t>, 1994</w:t>
       </w:r>
-      <w:bookmarkStart w:id="32" w:name="_GoBack"/>
-      <w:bookmarkEnd w:id="32"/>
     </w:p>
     <w:p>
       <w:pPr>
@@ -4158,11 +4167,21 @@
           <w:r>
             <w:sym w:font="Symbol" w:char="F0D3"/>
           </w:r>
-          <w:fldSimple w:instr=" DOCPROPERTY &quot;Company&quot;  \* MERGEFORMAT ">
-            <w:r>
-              <w:t>UTCN</w:t>
-            </w:r>
-          </w:fldSimple>
+          <w:r>
+            <w:fldChar w:fldCharType="begin"/>
+          </w:r>
+          <w:r>
+            <w:instrText xml:space="preserve"> DOCPROPERTY "Company"  \* MERGEFORMAT </w:instrText>
+          </w:r>
+          <w:r>
+            <w:fldChar w:fldCharType="separate"/>
+          </w:r>
+          <w:r>
+            <w:t>UTCN</w:t>
+          </w:r>
+          <w:r>
+            <w:fldChar w:fldCharType="end"/>
+          </w:r>
           <w:r>
             <w:t xml:space="preserve">, </w:t>
           </w:r>

--- a/YourBooksEverywhere.docx
+++ b/YourBooksEverywhere.docx
@@ -43,13 +43,13 @@
         </w:rPr>
         <w:fldChar w:fldCharType="separate"/>
       </w:r>
-      <w:bookmarkStart w:id="0" w:name="_Toc254785383"/>
-      <w:bookmarkStart w:id="1" w:name="_Toc254771757"/>
-      <w:bookmarkStart w:id="2" w:name="_Toc254770266"/>
+      <w:bookmarkStart w:id="0" w:name="_Toc222820221"/>
+      <w:bookmarkStart w:id="1" w:name="_Toc222821167"/>
+      <w:bookmarkStart w:id="2" w:name="_Toc222883075"/>
       <w:bookmarkStart w:id="3" w:name="_Toc254770226"/>
-      <w:bookmarkStart w:id="4" w:name="_Toc222883075"/>
-      <w:bookmarkStart w:id="5" w:name="_Toc222821167"/>
-      <w:bookmarkStart w:id="6" w:name="_Toc222820221"/>
+      <w:bookmarkStart w:id="4" w:name="_Toc254770266"/>
+      <w:bookmarkStart w:id="5" w:name="_Toc254771757"/>
+      <w:bookmarkStart w:id="6" w:name="_Toc254785383"/>
       <w:r>
         <w:rPr>
           <w:rFonts w:ascii="Times New Roman" w:hAnsi="Times New Roman"/>
@@ -1386,7 +1386,16 @@
           <w:sz w:val="24"/>
           <w:szCs w:val="24"/>
         </w:rPr>
-        <w:t>The library will be managed by staff, whose main tasks are to validate payments, borrowing and returns made by the library’s users.</w:t>
+        <w:t>The library will be managed by staff, whose main tasks are to validate payments</w:t>
+      </w:r>
+      <w:bookmarkStart w:id="24" w:name="_GoBack"/>
+      <w:bookmarkEnd w:id="24"/>
+      <w:r>
+        <w:rPr>
+          <w:sz w:val="24"/>
+          <w:szCs w:val="24"/>
+        </w:rPr>
+        <w:t xml:space="preserve"> and returns made by the library’s users.</w:t>
       </w:r>
     </w:p>
     <w:p>
@@ -1598,7 +1607,7 @@
           <w:szCs w:val="24"/>
         </w:rPr>
       </w:pPr>
-      <w:bookmarkStart w:id="24" w:name="_Toc254785389"/>
+      <w:bookmarkStart w:id="25" w:name="_Toc254785389"/>
       <w:r>
         <w:rPr>
           <w:rFonts w:ascii="Times New Roman" w:hAnsi="Times New Roman"/>
@@ -1606,7 +1615,7 @@
         </w:rPr>
         <w:t>Non-functional Requirements</w:t>
       </w:r>
-      <w:bookmarkEnd w:id="24"/>
+      <w:bookmarkEnd w:id="25"/>
     </w:p>
     <w:p>
       <w:pPr>
@@ -1802,7 +1811,7 @@
           <w:rFonts w:ascii="Times New Roman" w:hAnsi="Times New Roman"/>
         </w:rPr>
       </w:pPr>
-      <w:bookmarkStart w:id="25" w:name="_Toc254785390"/>
+      <w:bookmarkStart w:id="26" w:name="_Toc254785390"/>
       <w:r>
         <w:rPr>
           <w:rFonts w:ascii="Times New Roman" w:hAnsi="Times New Roman"/>
@@ -1816,123 +1825,16 @@
         </w:rPr>
         <w:t>. Use-Case Model</w:t>
       </w:r>
-      <w:bookmarkEnd w:id="25"/>
-    </w:p>
-    <w:p>
-      <w:pPr>
-        <w:spacing w:line="240" w:lineRule="auto"/>
-        <w:jc w:val="both"/>
-        <w:rPr>
-          <w:i/>
-          <w:color w:val="943634" w:themeColor="accent2" w:themeShade="BF"/>
-          <w:sz w:val="24"/>
-        </w:rPr>
-      </w:pPr>
-      <w:r>
-        <w:rPr>
-          <w:i/>
-          <w:color w:val="943634" w:themeColor="accent2" w:themeShade="BF"/>
-          <w:sz w:val="24"/>
-        </w:rPr>
-        <w:t>[</w:t>
-      </w:r>
-      <w:r>
-        <w:rPr>
-          <w:i/>
-          <w:color w:val="943634" w:themeColor="accent2" w:themeShade="BF"/>
-          <w:sz w:val="24"/>
-        </w:rPr>
-        <w:t>Create the u</w:t>
-      </w:r>
-      <w:r>
-        <w:rPr>
-          <w:i/>
-          <w:color w:val="943634" w:themeColor="accent2" w:themeShade="BF"/>
-          <w:sz w:val="24"/>
-        </w:rPr>
-        <w:t>se-</w:t>
-      </w:r>
-      <w:r>
-        <w:rPr>
-          <w:i/>
-          <w:color w:val="943634" w:themeColor="accent2" w:themeShade="BF"/>
-          <w:sz w:val="24"/>
-        </w:rPr>
-        <w:t>c</w:t>
-      </w:r>
-      <w:r>
-        <w:rPr>
-          <w:i/>
-          <w:color w:val="943634" w:themeColor="accent2" w:themeShade="BF"/>
-          <w:sz w:val="24"/>
-        </w:rPr>
-        <w:t>ase diagrams and</w:t>
-      </w:r>
-      <w:r>
-        <w:rPr>
-          <w:i/>
-          <w:color w:val="943634" w:themeColor="accent2" w:themeShade="BF"/>
-          <w:sz w:val="24"/>
-        </w:rPr>
-        <w:t xml:space="preserve"> provide one</w:t>
-      </w:r>
-      <w:r>
-        <w:rPr>
-          <w:i/>
-          <w:color w:val="943634" w:themeColor="accent2" w:themeShade="BF"/>
-          <w:sz w:val="24"/>
-        </w:rPr>
-        <w:t xml:space="preserve"> </w:t>
-      </w:r>
-      <w:r>
-        <w:rPr>
-          <w:i/>
-          <w:color w:val="943634" w:themeColor="accent2" w:themeShade="BF"/>
-          <w:sz w:val="24"/>
-        </w:rPr>
-        <w:t>u</w:t>
-      </w:r>
-      <w:r>
-        <w:rPr>
-          <w:i/>
-          <w:color w:val="943634" w:themeColor="accent2" w:themeShade="BF"/>
-          <w:sz w:val="24"/>
-        </w:rPr>
-        <w:t>se-</w:t>
-      </w:r>
-      <w:r>
-        <w:rPr>
-          <w:i/>
-          <w:color w:val="943634" w:themeColor="accent2" w:themeShade="BF"/>
-          <w:sz w:val="24"/>
-        </w:rPr>
-        <w:t>c</w:t>
-      </w:r>
-      <w:r>
-        <w:rPr>
-          <w:i/>
-          <w:color w:val="943634" w:themeColor="accent2" w:themeShade="BF"/>
-          <w:sz w:val="24"/>
-        </w:rPr>
-        <w:t>ase description</w:t>
-      </w:r>
-      <w:r>
-        <w:rPr>
-          <w:i/>
-          <w:color w:val="943634" w:themeColor="accent2" w:themeShade="BF"/>
-          <w:sz w:val="24"/>
-        </w:rPr>
-        <w:t xml:space="preserve"> (according to the format below).</w:t>
-      </w:r>
-    </w:p>
-    <w:p>
-      <w:pPr>
-        <w:pStyle w:val="NoSpacing"/>
-        <w:rPr>
-          <w:sz w:val="24"/>
-        </w:rPr>
-      </w:pPr>
-      <w:bookmarkStart w:id="26" w:name="_Toc254785391"/>
+      <w:bookmarkEnd w:id="26"/>
+    </w:p>
+    <w:p>
+      <w:pPr>
+        <w:pStyle w:val="NoSpacing"/>
+        <w:rPr>
+          <w:sz w:val="24"/>
+        </w:rPr>
+      </w:pPr>
+      <w:bookmarkStart w:id="27" w:name="_Toc254785391"/>
       <w:r>
         <w:rPr>
           <w:sz w:val="24"/>
@@ -1948,6 +1850,14 @@
           <w:sz w:val="24"/>
         </w:rPr>
       </w:pPr>
+    </w:p>
+    <w:p>
+      <w:pPr>
+        <w:pStyle w:val="NoSpacing"/>
+        <w:rPr>
+          <w:sz w:val="24"/>
+        </w:rPr>
+      </w:pPr>
       <w:r>
         <w:rPr>
           <w:sz w:val="24"/>
@@ -1955,37 +1865,1539 @@
         <w:tab/>
         <w:t>The use case diagrams are as follows:</w:t>
       </w:r>
-      <w:bookmarkStart w:id="27" w:name="_GoBack"/>
-      <w:bookmarkEnd w:id="27"/>
-    </w:p>
-    <w:p>
-      <w:pPr>
-        <w:pStyle w:val="NoSpacing"/>
-        <w:rPr>
-          <w:sz w:val="24"/>
-        </w:rPr>
-      </w:pPr>
-    </w:p>
-    <w:p>
-      <w:pPr>
-        <w:pStyle w:val="NoSpacing"/>
-        <w:rPr>
-          <w:sz w:val="24"/>
-        </w:rPr>
-      </w:pPr>
-    </w:p>
-    <w:p>
-      <w:pPr>
-        <w:pStyle w:val="NoSpacing"/>
-        <w:rPr>
-          <w:sz w:val="24"/>
-        </w:rPr>
-      </w:pPr>
-      <w:r>
-        <w:rPr>
-          <w:sz w:val="24"/>
-        </w:rPr>
-        <w:tab/>
+    </w:p>
+    <w:p>
+      <w:pPr>
+        <w:pStyle w:val="NoSpacing"/>
+        <w:rPr>
+          <w:sz w:val="24"/>
+        </w:rPr>
+      </w:pPr>
+    </w:p>
+    <w:p>
+      <w:pPr>
+        <w:pStyle w:val="NoSpacing"/>
+        <w:rPr>
+          <w:sz w:val="24"/>
+        </w:rPr>
+      </w:pPr>
+    </w:p>
+    <w:p>
+      <w:pPr>
+        <w:pStyle w:val="NoSpacing"/>
+        <w:numPr>
+          <w:ilvl w:val="0"/>
+          <w:numId w:val="8"/>
+        </w:numPr>
+        <w:rPr>
+          <w:sz w:val="24"/>
+        </w:rPr>
+      </w:pPr>
+      <w:r>
+        <w:rPr>
+          <w:sz w:val="24"/>
+        </w:rPr>
+        <w:t>User</w:t>
+      </w:r>
+      <w:r>
+        <w:rPr>
+          <w:sz w:val="24"/>
+        </w:rPr>
+        <w:t>/Staff</w:t>
+      </w:r>
+      <w:r>
+        <w:rPr>
+          <w:sz w:val="24"/>
+        </w:rPr>
+        <w:t xml:space="preserve"> Login </w:t>
+      </w:r>
+      <w:r>
+        <w:rPr>
+          <w:sz w:val="24"/>
+        </w:rPr>
+        <w:t>use case</w:t>
+      </w:r>
+      <w:r>
+        <w:rPr>
+          <w:sz w:val="24"/>
+        </w:rPr>
+        <w:t xml:space="preserve"> ()</w:t>
+      </w:r>
+    </w:p>
+    <w:p>
+      <w:pPr>
+        <w:pStyle w:val="NoSpacing"/>
+        <w:ind w:left="720"/>
+        <w:rPr>
+          <w:sz w:val="24"/>
+        </w:rPr>
+      </w:pPr>
+      <w:r>
+        <w:rPr>
+          <w:noProof/>
+        </w:rPr>
+        <w:drawing>
+          <wp:anchor distT="0" distB="0" distL="114300" distR="114300" simplePos="0" relativeHeight="251656704" behindDoc="1" locked="0" layoutInCell="1" allowOverlap="1" wp14:anchorId="5482ED69">
+            <wp:simplePos x="0" y="0"/>
+            <wp:positionH relativeFrom="column">
+              <wp:posOffset>868680</wp:posOffset>
+            </wp:positionH>
+            <wp:positionV relativeFrom="paragraph">
+              <wp:posOffset>8255</wp:posOffset>
+            </wp:positionV>
+            <wp:extent cx="4343400" cy="2369820"/>
+            <wp:effectExtent l="0" t="0" r="0" b="0"/>
+            <wp:wrapTight wrapText="bothSides">
+              <wp:wrapPolygon edited="0">
+                <wp:start x="0" y="0"/>
+                <wp:lineTo x="0" y="21357"/>
+                <wp:lineTo x="21505" y="21357"/>
+                <wp:lineTo x="21505" y="0"/>
+                <wp:lineTo x="0" y="0"/>
+              </wp:wrapPolygon>
+            </wp:wrapTight>
+            <wp:docPr id="3" name="Picture 3"/>
+            <wp:cNvGraphicFramePr>
+              <a:graphicFrameLocks xmlns:a="http://schemas.openxmlformats.org/drawingml/2006/main" noChangeAspect="1"/>
+            </wp:cNvGraphicFramePr>
+            <a:graphic xmlns:a="http://schemas.openxmlformats.org/drawingml/2006/main">
+              <a:graphicData uri="http://schemas.openxmlformats.org/drawingml/2006/picture">
+                <pic:pic xmlns:pic="http://schemas.openxmlformats.org/drawingml/2006/picture">
+                  <pic:nvPicPr>
+                    <pic:cNvPr id="1" name=""/>
+                    <pic:cNvPicPr/>
+                  </pic:nvPicPr>
+                  <pic:blipFill rotWithShape="1">
+                    <a:blip r:embed="rId9">
+                      <a:extLst>
+                        <a:ext uri="{28A0092B-C50C-407E-A947-70E740481C1C}">
+                          <a14:useLocalDpi xmlns:a14="http://schemas.microsoft.com/office/drawing/2010/main" val="0"/>
+                        </a:ext>
+                      </a:extLst>
+                    </a:blip>
+                    <a:srcRect l="20641" t="25527" r="33974" b="12935"/>
+                    <a:stretch/>
+                  </pic:blipFill>
+                  <pic:spPr bwMode="auto">
+                    <a:xfrm>
+                      <a:off x="0" y="0"/>
+                      <a:ext cx="4343400" cy="2369820"/>
+                    </a:xfrm>
+                    <a:prstGeom prst="rect">
+                      <a:avLst/>
+                    </a:prstGeom>
+                    <a:ln>
+                      <a:noFill/>
+                    </a:ln>
+                    <a:extLst>
+                      <a:ext uri="{53640926-AAD7-44D8-BBD7-CCE9431645EC}">
+                        <a14:shadowObscured xmlns:a14="http://schemas.microsoft.com/office/drawing/2010/main"/>
+                      </a:ext>
+                    </a:extLst>
+                  </pic:spPr>
+                </pic:pic>
+              </a:graphicData>
+            </a:graphic>
+            <wp14:sizeRelH relativeFrom="margin">
+              <wp14:pctWidth>0</wp14:pctWidth>
+            </wp14:sizeRelH>
+            <wp14:sizeRelV relativeFrom="margin">
+              <wp14:pctHeight>0</wp14:pctHeight>
+            </wp14:sizeRelV>
+          </wp:anchor>
+        </w:drawing>
+      </w:r>
+    </w:p>
+    <w:p>
+      <w:pPr>
+        <w:pStyle w:val="NoSpacing"/>
+        <w:ind w:left="720"/>
+        <w:rPr>
+          <w:sz w:val="24"/>
+        </w:rPr>
+      </w:pPr>
+    </w:p>
+    <w:p>
+      <w:pPr>
+        <w:ind w:left="360"/>
+        <w:rPr>
+          <w:sz w:val="24"/>
+        </w:rPr>
+      </w:pPr>
+    </w:p>
+    <w:p>
+      <w:pPr>
+        <w:pStyle w:val="NoSpacing"/>
+        <w:ind w:left="720"/>
+        <w:rPr>
+          <w:sz w:val="24"/>
+        </w:rPr>
+      </w:pPr>
+    </w:p>
+    <w:p>
+      <w:pPr>
+        <w:pStyle w:val="NoSpacing"/>
+        <w:ind w:left="720"/>
+        <w:rPr>
+          <w:sz w:val="24"/>
+        </w:rPr>
+      </w:pPr>
+    </w:p>
+    <w:p>
+      <w:pPr>
+        <w:pStyle w:val="NoSpacing"/>
+        <w:ind w:left="720"/>
+        <w:rPr>
+          <w:sz w:val="24"/>
+        </w:rPr>
+      </w:pPr>
+    </w:p>
+    <w:p>
+      <w:pPr>
+        <w:pStyle w:val="NoSpacing"/>
+        <w:ind w:left="720"/>
+        <w:rPr>
+          <w:sz w:val="24"/>
+        </w:rPr>
+      </w:pPr>
+    </w:p>
+    <w:p>
+      <w:pPr>
+        <w:pStyle w:val="NoSpacing"/>
+        <w:ind w:left="720"/>
+        <w:rPr>
+          <w:sz w:val="24"/>
+        </w:rPr>
+      </w:pPr>
+    </w:p>
+    <w:p>
+      <w:pPr>
+        <w:pStyle w:val="NoSpacing"/>
+        <w:ind w:left="720"/>
+        <w:rPr>
+          <w:sz w:val="24"/>
+        </w:rPr>
+      </w:pPr>
+    </w:p>
+    <w:p>
+      <w:pPr>
+        <w:pStyle w:val="NoSpacing"/>
+        <w:ind w:left="720"/>
+        <w:rPr>
+          <w:sz w:val="24"/>
+        </w:rPr>
+      </w:pPr>
+    </w:p>
+    <w:p>
+      <w:pPr>
+        <w:pStyle w:val="NoSpacing"/>
+        <w:ind w:left="720"/>
+        <w:rPr>
+          <w:sz w:val="24"/>
+        </w:rPr>
+      </w:pPr>
+    </w:p>
+    <w:p>
+      <w:pPr>
+        <w:pStyle w:val="NoSpacing"/>
+        <w:ind w:left="720"/>
+        <w:rPr>
+          <w:sz w:val="24"/>
+        </w:rPr>
+      </w:pPr>
+    </w:p>
+    <w:p>
+      <w:pPr>
+        <w:pStyle w:val="NoSpacing"/>
+        <w:ind w:left="720"/>
+        <w:rPr>
+          <w:sz w:val="24"/>
+        </w:rPr>
+      </w:pPr>
+    </w:p>
+    <w:p>
+      <w:pPr>
+        <w:pStyle w:val="NoSpacing"/>
+        <w:ind w:left="720"/>
+        <w:rPr>
+          <w:sz w:val="24"/>
+        </w:rPr>
+      </w:pPr>
+    </w:p>
+    <w:p>
+      <w:pPr>
+        <w:pStyle w:val="NoSpacing"/>
+        <w:ind w:left="720"/>
+        <w:rPr>
+          <w:sz w:val="24"/>
+        </w:rPr>
+      </w:pPr>
+    </w:p>
+    <w:p>
+      <w:pPr>
+        <w:pStyle w:val="NoSpacing"/>
+        <w:numPr>
+          <w:ilvl w:val="0"/>
+          <w:numId w:val="8"/>
+        </w:numPr>
+        <w:rPr>
+          <w:sz w:val="24"/>
+        </w:rPr>
+      </w:pPr>
+      <w:r>
+        <w:rPr>
+          <w:sz w:val="24"/>
+        </w:rPr>
+        <w:t>User Sign Up use case</w:t>
+      </w:r>
+    </w:p>
+    <w:p>
+      <w:pPr>
+        <w:pStyle w:val="NoSpacing"/>
+        <w:ind w:left="720"/>
+        <w:rPr>
+          <w:sz w:val="24"/>
+        </w:rPr>
+      </w:pPr>
+      <w:r>
+        <w:rPr>
+          <w:noProof/>
+        </w:rPr>
+        <w:drawing>
+          <wp:anchor distT="0" distB="0" distL="114300" distR="114300" simplePos="0" relativeHeight="251657728" behindDoc="1" locked="0" layoutInCell="1" allowOverlap="1" wp14:anchorId="5F8D53B7">
+            <wp:simplePos x="0" y="0"/>
+            <wp:positionH relativeFrom="column">
+              <wp:posOffset>876300</wp:posOffset>
+            </wp:positionH>
+            <wp:positionV relativeFrom="paragraph">
+              <wp:posOffset>5080</wp:posOffset>
+            </wp:positionV>
+            <wp:extent cx="4777740" cy="2651760"/>
+            <wp:effectExtent l="0" t="0" r="0" b="0"/>
+            <wp:wrapTight wrapText="bothSides">
+              <wp:wrapPolygon edited="0">
+                <wp:start x="0" y="0"/>
+                <wp:lineTo x="0" y="21414"/>
+                <wp:lineTo x="21531" y="21414"/>
+                <wp:lineTo x="21531" y="0"/>
+                <wp:lineTo x="0" y="0"/>
+              </wp:wrapPolygon>
+            </wp:wrapTight>
+            <wp:docPr id="4" name="Picture 4"/>
+            <wp:cNvGraphicFramePr>
+              <a:graphicFrameLocks xmlns:a="http://schemas.openxmlformats.org/drawingml/2006/main" noChangeAspect="1"/>
+            </wp:cNvGraphicFramePr>
+            <a:graphic xmlns:a="http://schemas.openxmlformats.org/drawingml/2006/main">
+              <a:graphicData uri="http://schemas.openxmlformats.org/drawingml/2006/picture">
+                <pic:pic xmlns:pic="http://schemas.openxmlformats.org/drawingml/2006/picture">
+                  <pic:nvPicPr>
+                    <pic:cNvPr id="1" name=""/>
+                    <pic:cNvPicPr/>
+                  </pic:nvPicPr>
+                  <pic:blipFill rotWithShape="1">
+                    <a:blip r:embed="rId10">
+                      <a:extLst>
+                        <a:ext uri="{28A0092B-C50C-407E-A947-70E740481C1C}">
+                          <a14:useLocalDpi xmlns:a14="http://schemas.microsoft.com/office/drawing/2010/main" val="0"/>
+                        </a:ext>
+                      </a:extLst>
+                    </a:blip>
+                    <a:srcRect l="22820" t="26211" r="33590" b="12479"/>
+                    <a:stretch/>
+                  </pic:blipFill>
+                  <pic:spPr bwMode="auto">
+                    <a:xfrm>
+                      <a:off x="0" y="0"/>
+                      <a:ext cx="4777740" cy="2651760"/>
+                    </a:xfrm>
+                    <a:prstGeom prst="rect">
+                      <a:avLst/>
+                    </a:prstGeom>
+                    <a:ln>
+                      <a:noFill/>
+                    </a:ln>
+                    <a:extLst>
+                      <a:ext uri="{53640926-AAD7-44D8-BBD7-CCE9431645EC}">
+                        <a14:shadowObscured xmlns:a14="http://schemas.microsoft.com/office/drawing/2010/main"/>
+                      </a:ext>
+                    </a:extLst>
+                  </pic:spPr>
+                </pic:pic>
+              </a:graphicData>
+            </a:graphic>
+            <wp14:sizeRelH relativeFrom="margin">
+              <wp14:pctWidth>0</wp14:pctWidth>
+            </wp14:sizeRelH>
+            <wp14:sizeRelV relativeFrom="margin">
+              <wp14:pctHeight>0</wp14:pctHeight>
+            </wp14:sizeRelV>
+          </wp:anchor>
+        </w:drawing>
+      </w:r>
+    </w:p>
+    <w:p>
+      <w:pPr>
+        <w:pStyle w:val="NoSpacing"/>
+        <w:ind w:left="720"/>
+        <w:rPr>
+          <w:sz w:val="24"/>
+        </w:rPr>
+      </w:pPr>
+    </w:p>
+    <w:p>
+      <w:pPr>
+        <w:pStyle w:val="NoSpacing"/>
+        <w:rPr>
+          <w:sz w:val="24"/>
+        </w:rPr>
+      </w:pPr>
+    </w:p>
+    <w:p>
+      <w:pPr>
+        <w:pStyle w:val="NoSpacing"/>
+        <w:rPr>
+          <w:sz w:val="24"/>
+        </w:rPr>
+      </w:pPr>
+    </w:p>
+    <w:p>
+      <w:pPr>
+        <w:pStyle w:val="NoSpacing"/>
+        <w:ind w:left="720"/>
+        <w:rPr>
+          <w:sz w:val="24"/>
+        </w:rPr>
+      </w:pPr>
+    </w:p>
+    <w:p>
+      <w:pPr>
+        <w:pStyle w:val="NoSpacing"/>
+        <w:rPr>
+          <w:sz w:val="24"/>
+        </w:rPr>
+      </w:pPr>
+    </w:p>
+    <w:p>
+      <w:pPr>
+        <w:pStyle w:val="NoSpacing"/>
+        <w:rPr>
+          <w:sz w:val="24"/>
+        </w:rPr>
+      </w:pPr>
+    </w:p>
+    <w:p>
+      <w:pPr>
+        <w:pStyle w:val="NoSpacing"/>
+        <w:rPr>
+          <w:sz w:val="24"/>
+        </w:rPr>
+      </w:pPr>
+    </w:p>
+    <w:p>
+      <w:pPr>
+        <w:pStyle w:val="NoSpacing"/>
+        <w:rPr>
+          <w:sz w:val="24"/>
+        </w:rPr>
+      </w:pPr>
+    </w:p>
+    <w:p>
+      <w:pPr>
+        <w:pStyle w:val="NoSpacing"/>
+        <w:rPr>
+          <w:sz w:val="24"/>
+        </w:rPr>
+      </w:pPr>
+    </w:p>
+    <w:p>
+      <w:pPr>
+        <w:pStyle w:val="NoSpacing"/>
+        <w:rPr>
+          <w:sz w:val="24"/>
+        </w:rPr>
+      </w:pPr>
+    </w:p>
+    <w:p>
+      <w:pPr>
+        <w:pStyle w:val="NoSpacing"/>
+        <w:rPr>
+          <w:sz w:val="24"/>
+        </w:rPr>
+      </w:pPr>
+    </w:p>
+    <w:p>
+      <w:pPr>
+        <w:pStyle w:val="NoSpacing"/>
+        <w:rPr>
+          <w:sz w:val="24"/>
+        </w:rPr>
+      </w:pPr>
+    </w:p>
+    <w:p>
+      <w:pPr>
+        <w:pStyle w:val="NoSpacing"/>
+        <w:rPr>
+          <w:sz w:val="24"/>
+        </w:rPr>
+      </w:pPr>
+    </w:p>
+    <w:p>
+      <w:pPr>
+        <w:pStyle w:val="NoSpacing"/>
+        <w:rPr>
+          <w:sz w:val="24"/>
+        </w:rPr>
+      </w:pPr>
+    </w:p>
+    <w:p>
+      <w:pPr>
+        <w:pStyle w:val="NoSpacing"/>
+        <w:rPr>
+          <w:sz w:val="24"/>
+        </w:rPr>
+      </w:pPr>
+    </w:p>
+    <w:p>
+      <w:pPr>
+        <w:pStyle w:val="NoSpacing"/>
+        <w:rPr>
+          <w:sz w:val="24"/>
+        </w:rPr>
+      </w:pPr>
+    </w:p>
+    <w:p>
+      <w:pPr>
+        <w:pStyle w:val="NoSpacing"/>
+        <w:rPr>
+          <w:sz w:val="24"/>
+        </w:rPr>
+      </w:pPr>
+    </w:p>
+    <w:p>
+      <w:pPr>
+        <w:pStyle w:val="NoSpacing"/>
+        <w:rPr>
+          <w:sz w:val="24"/>
+        </w:rPr>
+      </w:pPr>
+    </w:p>
+    <w:p>
+      <w:pPr>
+        <w:pStyle w:val="NoSpacing"/>
+        <w:rPr>
+          <w:sz w:val="24"/>
+        </w:rPr>
+      </w:pPr>
+    </w:p>
+    <w:p>
+      <w:pPr>
+        <w:pStyle w:val="NoSpacing"/>
+        <w:rPr>
+          <w:sz w:val="24"/>
+        </w:rPr>
+      </w:pPr>
+    </w:p>
+    <w:p>
+      <w:pPr>
+        <w:pStyle w:val="NoSpacing"/>
+        <w:rPr>
+          <w:sz w:val="24"/>
+        </w:rPr>
+      </w:pPr>
+    </w:p>
+    <w:p>
+      <w:pPr>
+        <w:pStyle w:val="NoSpacing"/>
+        <w:numPr>
+          <w:ilvl w:val="0"/>
+          <w:numId w:val="8"/>
+        </w:numPr>
+        <w:rPr>
+          <w:sz w:val="24"/>
+        </w:rPr>
+      </w:pPr>
+      <w:r>
+        <w:rPr>
+          <w:sz w:val="24"/>
+        </w:rPr>
+        <w:lastRenderedPageBreak/>
+        <w:t>Borrow a book use case</w:t>
+      </w:r>
+    </w:p>
+    <w:p>
+      <w:pPr>
+        <w:pStyle w:val="NoSpacing"/>
+        <w:ind w:left="720"/>
+        <w:rPr>
+          <w:sz w:val="24"/>
+        </w:rPr>
+      </w:pPr>
+      <w:r>
+        <w:rPr>
+          <w:noProof/>
+        </w:rPr>
+        <w:drawing>
+          <wp:anchor distT="0" distB="0" distL="114300" distR="114300" simplePos="0" relativeHeight="251658752" behindDoc="1" locked="0" layoutInCell="1" allowOverlap="1" wp14:anchorId="2805BF50">
+            <wp:simplePos x="0" y="0"/>
+            <wp:positionH relativeFrom="column">
+              <wp:posOffset>1249680</wp:posOffset>
+            </wp:positionH>
+            <wp:positionV relativeFrom="paragraph">
+              <wp:posOffset>27305</wp:posOffset>
+            </wp:positionV>
+            <wp:extent cx="3444240" cy="2148840"/>
+            <wp:effectExtent l="0" t="0" r="0" b="0"/>
+            <wp:wrapTight wrapText="bothSides">
+              <wp:wrapPolygon edited="0">
+                <wp:start x="0" y="0"/>
+                <wp:lineTo x="0" y="21447"/>
+                <wp:lineTo x="21504" y="21447"/>
+                <wp:lineTo x="21504" y="0"/>
+                <wp:lineTo x="0" y="0"/>
+              </wp:wrapPolygon>
+            </wp:wrapTight>
+            <wp:docPr id="5" name="Picture 5"/>
+            <wp:cNvGraphicFramePr>
+              <a:graphicFrameLocks xmlns:a="http://schemas.openxmlformats.org/drawingml/2006/main" noChangeAspect="1"/>
+            </wp:cNvGraphicFramePr>
+            <a:graphic xmlns:a="http://schemas.openxmlformats.org/drawingml/2006/main">
+              <a:graphicData uri="http://schemas.openxmlformats.org/drawingml/2006/picture">
+                <pic:pic xmlns:pic="http://schemas.openxmlformats.org/drawingml/2006/picture">
+                  <pic:nvPicPr>
+                    <pic:cNvPr id="1" name=""/>
+                    <pic:cNvPicPr/>
+                  </pic:nvPicPr>
+                  <pic:blipFill rotWithShape="1">
+                    <a:blip r:embed="rId11" cstate="print">
+                      <a:extLst>
+                        <a:ext uri="{28A0092B-C50C-407E-A947-70E740481C1C}">
+                          <a14:useLocalDpi xmlns:a14="http://schemas.microsoft.com/office/drawing/2010/main" val="0"/>
+                        </a:ext>
+                      </a:extLst>
+                    </a:blip>
+                    <a:srcRect l="23078" t="21880" r="18974" b="13846"/>
+                    <a:stretch/>
+                  </pic:blipFill>
+                  <pic:spPr bwMode="auto">
+                    <a:xfrm>
+                      <a:off x="0" y="0"/>
+                      <a:ext cx="3444240" cy="2148840"/>
+                    </a:xfrm>
+                    <a:prstGeom prst="rect">
+                      <a:avLst/>
+                    </a:prstGeom>
+                    <a:ln>
+                      <a:noFill/>
+                    </a:ln>
+                    <a:extLst>
+                      <a:ext uri="{53640926-AAD7-44D8-BBD7-CCE9431645EC}">
+                        <a14:shadowObscured xmlns:a14="http://schemas.microsoft.com/office/drawing/2010/main"/>
+                      </a:ext>
+                    </a:extLst>
+                  </pic:spPr>
+                </pic:pic>
+              </a:graphicData>
+            </a:graphic>
+          </wp:anchor>
+        </w:drawing>
+      </w:r>
+    </w:p>
+    <w:p>
+      <w:pPr>
+        <w:pStyle w:val="NoSpacing"/>
+        <w:ind w:left="720"/>
+        <w:rPr>
+          <w:sz w:val="24"/>
+        </w:rPr>
+      </w:pPr>
+    </w:p>
+    <w:p>
+      <w:pPr>
+        <w:pStyle w:val="ListParagraph"/>
+        <w:rPr>
+          <w:sz w:val="24"/>
+        </w:rPr>
+      </w:pPr>
+    </w:p>
+    <w:p>
+      <w:pPr>
+        <w:pStyle w:val="NoSpacing"/>
+        <w:ind w:left="720"/>
+        <w:rPr>
+          <w:sz w:val="24"/>
+        </w:rPr>
+      </w:pPr>
+    </w:p>
+    <w:p>
+      <w:pPr>
+        <w:pStyle w:val="NoSpacing"/>
+        <w:ind w:left="720"/>
+        <w:rPr>
+          <w:sz w:val="24"/>
+        </w:rPr>
+      </w:pPr>
+    </w:p>
+    <w:p>
+      <w:pPr>
+        <w:pStyle w:val="NoSpacing"/>
+        <w:ind w:left="720"/>
+        <w:rPr>
+          <w:sz w:val="24"/>
+        </w:rPr>
+      </w:pPr>
+    </w:p>
+    <w:p>
+      <w:pPr>
+        <w:pStyle w:val="NoSpacing"/>
+        <w:ind w:left="720"/>
+        <w:rPr>
+          <w:sz w:val="24"/>
+        </w:rPr>
+      </w:pPr>
+    </w:p>
+    <w:p>
+      <w:pPr>
+        <w:pStyle w:val="NoSpacing"/>
+        <w:ind w:left="720"/>
+        <w:rPr>
+          <w:sz w:val="24"/>
+        </w:rPr>
+      </w:pPr>
+    </w:p>
+    <w:p>
+      <w:pPr>
+        <w:pStyle w:val="NoSpacing"/>
+        <w:ind w:left="720"/>
+        <w:rPr>
+          <w:sz w:val="24"/>
+        </w:rPr>
+      </w:pPr>
+    </w:p>
+    <w:p>
+      <w:pPr>
+        <w:pStyle w:val="NoSpacing"/>
+        <w:ind w:left="720"/>
+        <w:rPr>
+          <w:sz w:val="24"/>
+        </w:rPr>
+      </w:pPr>
+    </w:p>
+    <w:p>
+      <w:pPr>
+        <w:pStyle w:val="NoSpacing"/>
+        <w:ind w:left="720"/>
+        <w:rPr>
+          <w:sz w:val="24"/>
+        </w:rPr>
+      </w:pPr>
+    </w:p>
+    <w:p>
+      <w:pPr>
+        <w:pStyle w:val="NoSpacing"/>
+        <w:ind w:left="720"/>
+        <w:rPr>
+          <w:sz w:val="24"/>
+        </w:rPr>
+      </w:pPr>
+    </w:p>
+    <w:p>
+      <w:pPr>
+        <w:pStyle w:val="NoSpacing"/>
+        <w:ind w:left="720"/>
+        <w:rPr>
+          <w:sz w:val="24"/>
+        </w:rPr>
+      </w:pPr>
+    </w:p>
+    <w:p>
+      <w:pPr>
+        <w:pStyle w:val="NoSpacing"/>
+        <w:numPr>
+          <w:ilvl w:val="0"/>
+          <w:numId w:val="8"/>
+        </w:numPr>
+        <w:rPr>
+          <w:sz w:val="24"/>
+        </w:rPr>
+      </w:pPr>
+      <w:r>
+        <w:rPr>
+          <w:sz w:val="24"/>
+        </w:rPr>
+        <w:t>Return a book use case</w:t>
+      </w:r>
+    </w:p>
+    <w:p>
+      <w:pPr>
+        <w:pStyle w:val="NoSpacing"/>
+        <w:ind w:left="720"/>
+        <w:rPr>
+          <w:sz w:val="24"/>
+        </w:rPr>
+      </w:pPr>
+      <w:r>
+        <w:rPr>
+          <w:noProof/>
+        </w:rPr>
+        <w:drawing>
+          <wp:inline distT="0" distB="0" distL="0" distR="0" wp14:anchorId="3FC55129" wp14:editId="6A2A33DB">
+            <wp:extent cx="3832860" cy="2202180"/>
+            <wp:effectExtent l="0" t="0" r="0" b="0"/>
+            <wp:docPr id="6" name="Picture 6"/>
+            <wp:cNvGraphicFramePr>
+              <a:graphicFrameLocks xmlns:a="http://schemas.openxmlformats.org/drawingml/2006/main" noChangeAspect="1"/>
+            </wp:cNvGraphicFramePr>
+            <a:graphic xmlns:a="http://schemas.openxmlformats.org/drawingml/2006/main">
+              <a:graphicData uri="http://schemas.openxmlformats.org/drawingml/2006/picture">
+                <pic:pic xmlns:pic="http://schemas.openxmlformats.org/drawingml/2006/picture">
+                  <pic:nvPicPr>
+                    <pic:cNvPr id="1" name=""/>
+                    <pic:cNvPicPr/>
+                  </pic:nvPicPr>
+                  <pic:blipFill rotWithShape="1">
+                    <a:blip r:embed="rId12"/>
+                    <a:srcRect l="24487" t="20741" r="11026" b="13391"/>
+                    <a:stretch/>
+                  </pic:blipFill>
+                  <pic:spPr bwMode="auto">
+                    <a:xfrm>
+                      <a:off x="0" y="0"/>
+                      <a:ext cx="3832860" cy="2202180"/>
+                    </a:xfrm>
+                    <a:prstGeom prst="rect">
+                      <a:avLst/>
+                    </a:prstGeom>
+                    <a:ln>
+                      <a:noFill/>
+                    </a:ln>
+                    <a:extLst>
+                      <a:ext uri="{53640926-AAD7-44D8-BBD7-CCE9431645EC}">
+                        <a14:shadowObscured xmlns:a14="http://schemas.microsoft.com/office/drawing/2010/main"/>
+                      </a:ext>
+                    </a:extLst>
+                  </pic:spPr>
+                </pic:pic>
+              </a:graphicData>
+            </a:graphic>
+          </wp:inline>
+        </w:drawing>
+      </w:r>
+    </w:p>
+    <w:p>
+      <w:pPr>
+        <w:pStyle w:val="NoSpacing"/>
+        <w:numPr>
+          <w:ilvl w:val="0"/>
+          <w:numId w:val="8"/>
+        </w:numPr>
+        <w:rPr>
+          <w:sz w:val="24"/>
+        </w:rPr>
+      </w:pPr>
+      <w:r>
+        <w:rPr>
+          <w:sz w:val="24"/>
+        </w:rPr>
+        <w:t>View borrow history use case</w:t>
+      </w:r>
+    </w:p>
+    <w:p>
+      <w:pPr>
+        <w:pStyle w:val="NoSpacing"/>
+        <w:ind w:left="720"/>
+        <w:rPr>
+          <w:sz w:val="24"/>
+        </w:rPr>
+      </w:pPr>
+      <w:r>
+        <w:rPr>
+          <w:noProof/>
+        </w:rPr>
+        <w:drawing>
+          <wp:inline distT="0" distB="0" distL="0" distR="0" wp14:anchorId="5173DEA9" wp14:editId="7949A044">
+            <wp:extent cx="3649980" cy="2194560"/>
+            <wp:effectExtent l="0" t="0" r="0" b="0"/>
+            <wp:docPr id="7" name="Picture 7"/>
+            <wp:cNvGraphicFramePr>
+              <a:graphicFrameLocks xmlns:a="http://schemas.openxmlformats.org/drawingml/2006/main" noChangeAspect="1"/>
+            </wp:cNvGraphicFramePr>
+            <a:graphic xmlns:a="http://schemas.openxmlformats.org/drawingml/2006/main">
+              <a:graphicData uri="http://schemas.openxmlformats.org/drawingml/2006/picture">
+                <pic:pic xmlns:pic="http://schemas.openxmlformats.org/drawingml/2006/picture">
+                  <pic:nvPicPr>
+                    <pic:cNvPr id="1" name=""/>
+                    <pic:cNvPicPr/>
+                  </pic:nvPicPr>
+                  <pic:blipFill rotWithShape="1">
+                    <a:blip r:embed="rId13"/>
+                    <a:srcRect l="22436" t="23020" r="16155" b="11339"/>
+                    <a:stretch/>
+                  </pic:blipFill>
+                  <pic:spPr bwMode="auto">
+                    <a:xfrm>
+                      <a:off x="0" y="0"/>
+                      <a:ext cx="3649980" cy="2194560"/>
+                    </a:xfrm>
+                    <a:prstGeom prst="rect">
+                      <a:avLst/>
+                    </a:prstGeom>
+                    <a:ln>
+                      <a:noFill/>
+                    </a:ln>
+                    <a:extLst>
+                      <a:ext uri="{53640926-AAD7-44D8-BBD7-CCE9431645EC}">
+                        <a14:shadowObscured xmlns:a14="http://schemas.microsoft.com/office/drawing/2010/main"/>
+                      </a:ext>
+                    </a:extLst>
+                  </pic:spPr>
+                </pic:pic>
+              </a:graphicData>
+            </a:graphic>
+          </wp:inline>
+        </w:drawing>
+      </w:r>
+    </w:p>
+    <w:p>
+      <w:pPr>
+        <w:pStyle w:val="NoSpacing"/>
+        <w:ind w:left="720"/>
+        <w:rPr>
+          <w:sz w:val="24"/>
+        </w:rPr>
+      </w:pPr>
+    </w:p>
+    <w:p>
+      <w:pPr>
+        <w:pStyle w:val="NoSpacing"/>
+        <w:ind w:left="720"/>
+        <w:rPr>
+          <w:sz w:val="24"/>
+        </w:rPr>
+      </w:pPr>
+    </w:p>
+    <w:p>
+      <w:pPr>
+        <w:pStyle w:val="NoSpacing"/>
+        <w:ind w:left="720"/>
+        <w:rPr>
+          <w:sz w:val="24"/>
+        </w:rPr>
+      </w:pPr>
+    </w:p>
+    <w:p>
+      <w:pPr>
+        <w:pStyle w:val="NoSpacing"/>
+        <w:ind w:left="720"/>
+        <w:rPr>
+          <w:sz w:val="24"/>
+        </w:rPr>
+      </w:pPr>
+    </w:p>
+    <w:p>
+      <w:pPr>
+        <w:pStyle w:val="NoSpacing"/>
+        <w:ind w:left="720"/>
+        <w:rPr>
+          <w:sz w:val="24"/>
+        </w:rPr>
+      </w:pPr>
+    </w:p>
+    <w:p>
+      <w:pPr>
+        <w:pStyle w:val="NoSpacing"/>
+        <w:numPr>
+          <w:ilvl w:val="0"/>
+          <w:numId w:val="8"/>
+        </w:numPr>
+        <w:rPr>
+          <w:sz w:val="24"/>
+        </w:rPr>
+      </w:pPr>
+      <w:r>
+        <w:rPr>
+          <w:sz w:val="24"/>
+        </w:rPr>
+        <w:lastRenderedPageBreak/>
+        <w:t xml:space="preserve">Get </w:t>
+      </w:r>
+      <w:r>
+        <w:rPr>
+          <w:sz w:val="24"/>
+        </w:rPr>
+        <w:t xml:space="preserve">book </w:t>
+      </w:r>
+      <w:r>
+        <w:rPr>
+          <w:sz w:val="24"/>
+        </w:rPr>
+        <w:t>recommendations</w:t>
+      </w:r>
+      <w:r>
+        <w:rPr>
+          <w:sz w:val="24"/>
+        </w:rPr>
+        <w:t xml:space="preserve"> based on a </w:t>
+      </w:r>
+      <w:proofErr w:type="spellStart"/>
+      <w:r>
+        <w:rPr>
+          <w:sz w:val="24"/>
+        </w:rPr>
+        <w:t>choosen</w:t>
+      </w:r>
+      <w:proofErr w:type="spellEnd"/>
+      <w:r>
+        <w:rPr>
+          <w:sz w:val="24"/>
+        </w:rPr>
+        <w:t xml:space="preserve"> genre</w:t>
+      </w:r>
+      <w:r>
+        <w:rPr>
+          <w:sz w:val="24"/>
+        </w:rPr>
+        <w:t xml:space="preserve"> use case</w:t>
+      </w:r>
+    </w:p>
+    <w:p>
+      <w:pPr>
+        <w:pStyle w:val="NoSpacing"/>
+        <w:ind w:left="720"/>
+        <w:rPr>
+          <w:sz w:val="24"/>
+        </w:rPr>
+      </w:pPr>
+      <w:r>
+        <w:rPr>
+          <w:noProof/>
+        </w:rPr>
+        <w:drawing>
+          <wp:inline distT="0" distB="0" distL="0" distR="0" wp14:anchorId="76820560" wp14:editId="43C1DC28">
+            <wp:extent cx="4229100" cy="2537460"/>
+            <wp:effectExtent l="0" t="0" r="0" b="0"/>
+            <wp:docPr id="8" name="Picture 8"/>
+            <wp:cNvGraphicFramePr>
+              <a:graphicFrameLocks xmlns:a="http://schemas.openxmlformats.org/drawingml/2006/main" noChangeAspect="1"/>
+            </wp:cNvGraphicFramePr>
+            <a:graphic xmlns:a="http://schemas.openxmlformats.org/drawingml/2006/main">
+              <a:graphicData uri="http://schemas.openxmlformats.org/drawingml/2006/picture">
+                <pic:pic xmlns:pic="http://schemas.openxmlformats.org/drawingml/2006/picture">
+                  <pic:nvPicPr>
+                    <pic:cNvPr id="1" name=""/>
+                    <pic:cNvPicPr/>
+                  </pic:nvPicPr>
+                  <pic:blipFill rotWithShape="1">
+                    <a:blip r:embed="rId14"/>
+                    <a:srcRect l="29615" t="21197" r="16154" b="12251"/>
+                    <a:stretch/>
+                  </pic:blipFill>
+                  <pic:spPr bwMode="auto">
+                    <a:xfrm>
+                      <a:off x="0" y="0"/>
+                      <a:ext cx="4229100" cy="2537460"/>
+                    </a:xfrm>
+                    <a:prstGeom prst="rect">
+                      <a:avLst/>
+                    </a:prstGeom>
+                    <a:ln>
+                      <a:noFill/>
+                    </a:ln>
+                    <a:extLst>
+                      <a:ext uri="{53640926-AAD7-44D8-BBD7-CCE9431645EC}">
+                        <a14:shadowObscured xmlns:a14="http://schemas.microsoft.com/office/drawing/2010/main"/>
+                      </a:ext>
+                    </a:extLst>
+                  </pic:spPr>
+                </pic:pic>
+              </a:graphicData>
+            </a:graphic>
+          </wp:inline>
+        </w:drawing>
+      </w:r>
+    </w:p>
+    <w:p>
+      <w:pPr>
+        <w:pStyle w:val="NoSpacing"/>
+        <w:numPr>
+          <w:ilvl w:val="0"/>
+          <w:numId w:val="8"/>
+        </w:numPr>
+        <w:rPr>
+          <w:sz w:val="24"/>
+        </w:rPr>
+      </w:pPr>
+      <w:r>
+        <w:rPr>
+          <w:sz w:val="24"/>
+        </w:rPr>
+        <w:t>Choose payment plan use case</w:t>
+      </w:r>
+    </w:p>
+    <w:p>
+      <w:pPr>
+        <w:pStyle w:val="NoSpacing"/>
+        <w:ind w:left="720"/>
+        <w:rPr>
+          <w:sz w:val="24"/>
+        </w:rPr>
+      </w:pPr>
+      <w:r>
+        <w:rPr>
+          <w:noProof/>
+        </w:rPr>
+        <w:drawing>
+          <wp:inline distT="0" distB="0" distL="0" distR="0" wp14:anchorId="7C37A2CF" wp14:editId="54714F21">
+            <wp:extent cx="4404360" cy="2598420"/>
+            <wp:effectExtent l="0" t="0" r="0" b="0"/>
+            <wp:docPr id="9" name="Picture 9"/>
+            <wp:cNvGraphicFramePr>
+              <a:graphicFrameLocks xmlns:a="http://schemas.openxmlformats.org/drawingml/2006/main" noChangeAspect="1"/>
+            </wp:cNvGraphicFramePr>
+            <a:graphic xmlns:a="http://schemas.openxmlformats.org/drawingml/2006/main">
+              <a:graphicData uri="http://schemas.openxmlformats.org/drawingml/2006/picture">
+                <pic:pic xmlns:pic="http://schemas.openxmlformats.org/drawingml/2006/picture">
+                  <pic:nvPicPr>
+                    <pic:cNvPr id="1" name=""/>
+                    <pic:cNvPicPr/>
+                  </pic:nvPicPr>
+                  <pic:blipFill rotWithShape="1">
+                    <a:blip r:embed="rId15"/>
+                    <a:srcRect l="28846" t="21652" r="16795" b="11567"/>
+                    <a:stretch/>
+                  </pic:blipFill>
+                  <pic:spPr bwMode="auto">
+                    <a:xfrm>
+                      <a:off x="0" y="0"/>
+                      <a:ext cx="4404360" cy="2598420"/>
+                    </a:xfrm>
+                    <a:prstGeom prst="rect">
+                      <a:avLst/>
+                    </a:prstGeom>
+                    <a:ln>
+                      <a:noFill/>
+                    </a:ln>
+                    <a:extLst>
+                      <a:ext uri="{53640926-AAD7-44D8-BBD7-CCE9431645EC}">
+                        <a14:shadowObscured xmlns:a14="http://schemas.microsoft.com/office/drawing/2010/main"/>
+                      </a:ext>
+                    </a:extLst>
+                  </pic:spPr>
+                </pic:pic>
+              </a:graphicData>
+            </a:graphic>
+          </wp:inline>
+        </w:drawing>
+      </w:r>
+    </w:p>
+    <w:p>
+      <w:pPr>
+        <w:pStyle w:val="NoSpacing"/>
+        <w:ind w:left="720"/>
+        <w:rPr>
+          <w:sz w:val="24"/>
+        </w:rPr>
+      </w:pPr>
+    </w:p>
+    <w:p>
+      <w:pPr>
+        <w:pStyle w:val="NoSpacing"/>
+        <w:ind w:left="720"/>
+        <w:rPr>
+          <w:sz w:val="24"/>
+        </w:rPr>
+      </w:pPr>
+    </w:p>
+    <w:p>
+      <w:pPr>
+        <w:pStyle w:val="NoSpacing"/>
+        <w:numPr>
+          <w:ilvl w:val="0"/>
+          <w:numId w:val="8"/>
+        </w:numPr>
+        <w:rPr>
+          <w:sz w:val="24"/>
+        </w:rPr>
+      </w:pPr>
+      <w:r>
+        <w:rPr>
+          <w:sz w:val="24"/>
+        </w:rPr>
+        <w:t>Filter library use case</w:t>
+      </w:r>
+    </w:p>
+    <w:p>
+      <w:pPr>
+        <w:pStyle w:val="NoSpacing"/>
+        <w:ind w:left="720"/>
+        <w:rPr>
+          <w:sz w:val="24"/>
+        </w:rPr>
+      </w:pPr>
+      <w:r>
+        <w:rPr>
+          <w:noProof/>
+        </w:rPr>
+        <w:drawing>
+          <wp:inline distT="0" distB="0" distL="0" distR="0" wp14:anchorId="70BF0A97" wp14:editId="171DA645">
+            <wp:extent cx="4846320" cy="1920240"/>
+            <wp:effectExtent l="0" t="0" r="0" b="0"/>
+            <wp:docPr id="10" name="Picture 10"/>
+            <wp:cNvGraphicFramePr>
+              <a:graphicFrameLocks xmlns:a="http://schemas.openxmlformats.org/drawingml/2006/main" noChangeAspect="1"/>
+            </wp:cNvGraphicFramePr>
+            <a:graphic xmlns:a="http://schemas.openxmlformats.org/drawingml/2006/main">
+              <a:graphicData uri="http://schemas.openxmlformats.org/drawingml/2006/picture">
+                <pic:pic xmlns:pic="http://schemas.openxmlformats.org/drawingml/2006/picture">
+                  <pic:nvPicPr>
+                    <pic:cNvPr id="1" name=""/>
+                    <pic:cNvPicPr/>
+                  </pic:nvPicPr>
+                  <pic:blipFill rotWithShape="1">
+                    <a:blip r:embed="rId16"/>
+                    <a:srcRect l="23205" t="20058" r="11795" b="13162"/>
+                    <a:stretch/>
+                  </pic:blipFill>
+                  <pic:spPr bwMode="auto">
+                    <a:xfrm>
+                      <a:off x="0" y="0"/>
+                      <a:ext cx="4846320" cy="1920240"/>
+                    </a:xfrm>
+                    <a:prstGeom prst="rect">
+                      <a:avLst/>
+                    </a:prstGeom>
+                    <a:ln>
+                      <a:noFill/>
+                    </a:ln>
+                    <a:extLst>
+                      <a:ext uri="{53640926-AAD7-44D8-BBD7-CCE9431645EC}">
+                        <a14:shadowObscured xmlns:a14="http://schemas.microsoft.com/office/drawing/2010/main"/>
+                      </a:ext>
+                    </a:extLst>
+                  </pic:spPr>
+                </pic:pic>
+              </a:graphicData>
+            </a:graphic>
+          </wp:inline>
+        </w:drawing>
+      </w:r>
+    </w:p>
+    <w:p>
+      <w:pPr>
+        <w:pStyle w:val="NoSpacing"/>
+        <w:ind w:left="720"/>
+        <w:rPr>
+          <w:sz w:val="24"/>
+        </w:rPr>
+      </w:pPr>
+    </w:p>
+    <w:p>
+      <w:pPr>
+        <w:pStyle w:val="NoSpacing"/>
+        <w:numPr>
+          <w:ilvl w:val="0"/>
+          <w:numId w:val="8"/>
+        </w:numPr>
+        <w:rPr>
+          <w:sz w:val="24"/>
+        </w:rPr>
+      </w:pPr>
+      <w:r>
+        <w:rPr>
+          <w:sz w:val="24"/>
+        </w:rPr>
+        <w:lastRenderedPageBreak/>
+        <w:t>Authoriz</w:t>
+      </w:r>
+      <w:r>
+        <w:rPr>
+          <w:sz w:val="24"/>
+        </w:rPr>
+        <w:t>e returns use case</w:t>
+      </w:r>
+    </w:p>
+    <w:p>
+      <w:pPr>
+        <w:pStyle w:val="NoSpacing"/>
+        <w:ind w:left="720"/>
+        <w:rPr>
+          <w:sz w:val="24"/>
+        </w:rPr>
+      </w:pPr>
+      <w:r>
+        <w:rPr>
+          <w:noProof/>
+        </w:rPr>
+        <w:drawing>
+          <wp:inline distT="0" distB="0" distL="0" distR="0" wp14:anchorId="78991CA7" wp14:editId="5E0943C7">
+            <wp:extent cx="4610100" cy="2225040"/>
+            <wp:effectExtent l="0" t="0" r="0" b="0"/>
+            <wp:docPr id="11" name="Picture 11"/>
+            <wp:cNvGraphicFramePr>
+              <a:graphicFrameLocks xmlns:a="http://schemas.openxmlformats.org/drawingml/2006/main" noChangeAspect="1"/>
+            </wp:cNvGraphicFramePr>
+            <a:graphic xmlns:a="http://schemas.openxmlformats.org/drawingml/2006/main">
+              <a:graphicData uri="http://schemas.openxmlformats.org/drawingml/2006/picture">
+                <pic:pic xmlns:pic="http://schemas.openxmlformats.org/drawingml/2006/picture">
+                  <pic:nvPicPr>
+                    <pic:cNvPr id="1" name=""/>
+                    <pic:cNvPicPr/>
+                  </pic:nvPicPr>
+                  <pic:blipFill rotWithShape="1">
+                    <a:blip r:embed="rId17"/>
+                    <a:srcRect l="22563" t="21881" r="20642" b="11567"/>
+                    <a:stretch/>
+                  </pic:blipFill>
+                  <pic:spPr bwMode="auto">
+                    <a:xfrm>
+                      <a:off x="0" y="0"/>
+                      <a:ext cx="4610100" cy="2225040"/>
+                    </a:xfrm>
+                    <a:prstGeom prst="rect">
+                      <a:avLst/>
+                    </a:prstGeom>
+                    <a:ln>
+                      <a:noFill/>
+                    </a:ln>
+                    <a:extLst>
+                      <a:ext uri="{53640926-AAD7-44D8-BBD7-CCE9431645EC}">
+                        <a14:shadowObscured xmlns:a14="http://schemas.microsoft.com/office/drawing/2010/main"/>
+                      </a:ext>
+                    </a:extLst>
+                  </pic:spPr>
+                </pic:pic>
+              </a:graphicData>
+            </a:graphic>
+          </wp:inline>
+        </w:drawing>
+      </w:r>
+    </w:p>
+    <w:p>
+      <w:pPr>
+        <w:pStyle w:val="NoSpacing"/>
+        <w:ind w:left="720"/>
+        <w:rPr>
+          <w:sz w:val="24"/>
+        </w:rPr>
+      </w:pPr>
+    </w:p>
+    <w:p>
+      <w:pPr>
+        <w:pStyle w:val="NoSpacing"/>
+        <w:numPr>
+          <w:ilvl w:val="0"/>
+          <w:numId w:val="8"/>
+        </w:numPr>
+        <w:rPr>
+          <w:sz w:val="24"/>
+        </w:rPr>
+      </w:pPr>
+      <w:r>
+        <w:rPr>
+          <w:sz w:val="24"/>
+        </w:rPr>
+        <w:t>Validate payments use case</w:t>
+      </w:r>
+    </w:p>
+    <w:p>
+      <w:pPr>
+        <w:pStyle w:val="NoSpacing"/>
+        <w:rPr>
+          <w:sz w:val="24"/>
+        </w:rPr>
+      </w:pPr>
+      <w:r>
+        <w:rPr>
+          <w:noProof/>
+        </w:rPr>
+        <w:drawing>
+          <wp:anchor distT="0" distB="0" distL="114300" distR="114300" simplePos="0" relativeHeight="251660800" behindDoc="1" locked="0" layoutInCell="1" allowOverlap="1" wp14:anchorId="2AC1E561">
+            <wp:simplePos x="0" y="0"/>
+            <wp:positionH relativeFrom="column">
+              <wp:posOffset>541020</wp:posOffset>
+            </wp:positionH>
+            <wp:positionV relativeFrom="paragraph">
+              <wp:posOffset>138430</wp:posOffset>
+            </wp:positionV>
+            <wp:extent cx="4274820" cy="2316480"/>
+            <wp:effectExtent l="0" t="0" r="0" b="0"/>
+            <wp:wrapTight wrapText="bothSides">
+              <wp:wrapPolygon edited="0">
+                <wp:start x="0" y="0"/>
+                <wp:lineTo x="0" y="21493"/>
+                <wp:lineTo x="21465" y="21493"/>
+                <wp:lineTo x="21465" y="0"/>
+                <wp:lineTo x="0" y="0"/>
+              </wp:wrapPolygon>
+            </wp:wrapTight>
+            <wp:docPr id="12" name="Picture 12"/>
+            <wp:cNvGraphicFramePr>
+              <a:graphicFrameLocks xmlns:a="http://schemas.openxmlformats.org/drawingml/2006/main" noChangeAspect="1"/>
+            </wp:cNvGraphicFramePr>
+            <a:graphic xmlns:a="http://schemas.openxmlformats.org/drawingml/2006/main">
+              <a:graphicData uri="http://schemas.openxmlformats.org/drawingml/2006/picture">
+                <pic:pic xmlns:pic="http://schemas.openxmlformats.org/drawingml/2006/picture">
+                  <pic:nvPicPr>
+                    <pic:cNvPr id="1" name=""/>
+                    <pic:cNvPicPr/>
+                  </pic:nvPicPr>
+                  <pic:blipFill rotWithShape="1">
+                    <a:blip r:embed="rId18" cstate="print">
+                      <a:extLst>
+                        <a:ext uri="{28A0092B-C50C-407E-A947-70E740481C1C}">
+                          <a14:useLocalDpi xmlns:a14="http://schemas.microsoft.com/office/drawing/2010/main" val="0"/>
+                        </a:ext>
+                      </a:extLst>
+                    </a:blip>
+                    <a:srcRect l="23333" t="19145" r="20769" b="11567"/>
+                    <a:stretch/>
+                  </pic:blipFill>
+                  <pic:spPr bwMode="auto">
+                    <a:xfrm>
+                      <a:off x="0" y="0"/>
+                      <a:ext cx="4274820" cy="2316480"/>
+                    </a:xfrm>
+                    <a:prstGeom prst="rect">
+                      <a:avLst/>
+                    </a:prstGeom>
+                    <a:ln>
+                      <a:noFill/>
+                    </a:ln>
+                    <a:extLst>
+                      <a:ext uri="{53640926-AAD7-44D8-BBD7-CCE9431645EC}">
+                        <a14:shadowObscured xmlns:a14="http://schemas.microsoft.com/office/drawing/2010/main"/>
+                      </a:ext>
+                    </a:extLst>
+                  </pic:spPr>
+                </pic:pic>
+              </a:graphicData>
+            </a:graphic>
+          </wp:anchor>
+        </w:drawing>
+      </w:r>
+    </w:p>
+    <w:p>
+      <w:pPr>
+        <w:pStyle w:val="NoSpacing"/>
+        <w:rPr>
+          <w:sz w:val="24"/>
+        </w:rPr>
+      </w:pPr>
+    </w:p>
+    <w:p>
+      <w:pPr>
+        <w:pStyle w:val="NoSpacing"/>
+        <w:rPr>
+          <w:sz w:val="24"/>
+        </w:rPr>
+      </w:pPr>
+    </w:p>
+    <w:p>
+      <w:pPr>
+        <w:pStyle w:val="NoSpacing"/>
+        <w:rPr>
+          <w:sz w:val="24"/>
+        </w:rPr>
+      </w:pPr>
+    </w:p>
+    <w:p>
+      <w:pPr>
+        <w:pStyle w:val="NoSpacing"/>
+        <w:rPr>
+          <w:sz w:val="24"/>
+        </w:rPr>
+      </w:pPr>
+    </w:p>
+    <w:p>
+      <w:pPr>
+        <w:pStyle w:val="NoSpacing"/>
+        <w:rPr>
+          <w:sz w:val="24"/>
+        </w:rPr>
+      </w:pPr>
+    </w:p>
+    <w:p>
+      <w:pPr>
+        <w:pStyle w:val="NoSpacing"/>
+        <w:rPr>
+          <w:sz w:val="24"/>
+        </w:rPr>
+      </w:pPr>
+    </w:p>
+    <w:p>
+      <w:pPr>
+        <w:pStyle w:val="NoSpacing"/>
+        <w:rPr>
+          <w:sz w:val="24"/>
+        </w:rPr>
+      </w:pPr>
+    </w:p>
+    <w:p>
+      <w:pPr>
+        <w:pStyle w:val="NoSpacing"/>
+        <w:rPr>
+          <w:sz w:val="24"/>
+        </w:rPr>
+      </w:pPr>
+    </w:p>
+    <w:p>
+      <w:pPr>
+        <w:pStyle w:val="NoSpacing"/>
+        <w:rPr>
+          <w:sz w:val="24"/>
+        </w:rPr>
+      </w:pPr>
+    </w:p>
+    <w:p>
+      <w:pPr>
+        <w:pStyle w:val="NoSpacing"/>
+        <w:rPr>
+          <w:sz w:val="24"/>
+        </w:rPr>
+      </w:pPr>
+    </w:p>
+    <w:p>
+      <w:pPr>
+        <w:pStyle w:val="NoSpacing"/>
+        <w:rPr>
+          <w:sz w:val="24"/>
+        </w:rPr>
+      </w:pPr>
+    </w:p>
+    <w:p>
+      <w:pPr>
+        <w:pStyle w:val="NoSpacing"/>
+        <w:rPr>
+          <w:sz w:val="24"/>
+        </w:rPr>
+      </w:pPr>
+    </w:p>
+    <w:p>
+      <w:pPr>
+        <w:pStyle w:val="NoSpacing"/>
+        <w:rPr>
+          <w:sz w:val="24"/>
+        </w:rPr>
+      </w:pPr>
+    </w:p>
+    <w:p>
+      <w:pPr>
+        <w:pStyle w:val="NoSpacing"/>
+        <w:rPr>
+          <w:sz w:val="24"/>
+        </w:rPr>
+      </w:pPr>
+    </w:p>
+    <w:p>
+      <w:pPr>
+        <w:pStyle w:val="NoSpacing"/>
+        <w:rPr>
+          <w:sz w:val="24"/>
+        </w:rPr>
+      </w:pPr>
+      <w:r>
+        <w:rPr>
+          <w:sz w:val="24"/>
+        </w:rPr>
         <w:t>A more detailed description of a use case, according to the required format is provided below:</w:t>
       </w:r>
     </w:p>
@@ -2172,10 +3584,29 @@
           <w:rFonts w:ascii="Times New Roman" w:hAnsi="Times New Roman"/>
         </w:rPr>
       </w:pPr>
-      <w:r>
+    </w:p>
+    <w:p>
+      <w:pPr>
+        <w:pStyle w:val="Title"/>
+        <w:jc w:val="both"/>
         <w:rPr>
           <w:rFonts w:ascii="Times New Roman" w:hAnsi="Times New Roman"/>
         </w:rPr>
+      </w:pPr>
+    </w:p>
+    <w:p>
+      <w:pPr>
+        <w:pStyle w:val="Title"/>
+        <w:jc w:val="both"/>
+        <w:rPr>
+          <w:rFonts w:ascii="Times New Roman" w:hAnsi="Times New Roman"/>
+        </w:rPr>
+      </w:pPr>
+      <w:r>
+        <w:rPr>
+          <w:rFonts w:ascii="Times New Roman" w:hAnsi="Times New Roman"/>
+        </w:rPr>
+        <w:lastRenderedPageBreak/>
         <w:t>3</w:t>
       </w:r>
       <w:r>
@@ -2202,7 +3633,7 @@
         </w:rPr>
         <w:t>Architectural Design</w:t>
       </w:r>
-      <w:bookmarkEnd w:id="26"/>
+      <w:bookmarkEnd w:id="27"/>
     </w:p>
     <w:p>
       <w:pPr>
@@ -2553,9 +3984,8 @@
         <w:rPr>
           <w:noProof/>
         </w:rPr>
-        <w:lastRenderedPageBreak/>
         <w:drawing>
-          <wp:anchor distT="0" distB="0" distL="114300" distR="114300" simplePos="0" relativeHeight="251660288" behindDoc="1" locked="0" layoutInCell="1" allowOverlap="1">
+          <wp:anchor distT="0" distB="0" distL="114300" distR="114300" simplePos="0" relativeHeight="251658240" behindDoc="1" locked="0" layoutInCell="1" allowOverlap="1">
             <wp:simplePos x="0" y="0"/>
             <wp:positionH relativeFrom="column">
               <wp:posOffset>510540</wp:posOffset>
@@ -2588,7 +4018,7 @@
                     </pic:cNvPicPr>
                   </pic:nvPicPr>
                   <pic:blipFill>
-                    <a:blip r:embed="rId9" cstate="print">
+                    <a:blip r:embed="rId19" cstate="print">
                       <a:extLst>
                         <a:ext uri="{28A0092B-C50C-407E-A947-70E740481C1C}">
                           <a14:useLocalDpi xmlns:a14="http://schemas.microsoft.com/office/drawing/2010/main" val="0"/>
@@ -3042,6 +4472,7 @@
         <w:rPr>
           <w:rFonts w:ascii="Times New Roman" w:hAnsi="Times New Roman"/>
         </w:rPr>
+        <w:lastRenderedPageBreak/>
         <w:t>5</w:t>
       </w:r>
       <w:r>
@@ -3394,7 +4825,6 @@
         <w:pStyle w:val="NoSpacing"/>
       </w:pPr>
       <w:r>
-        <w:lastRenderedPageBreak/>
         <w:t xml:space="preserve"> </w:t>
       </w:r>
     </w:p>
@@ -3407,7 +4837,7 @@
           <w:noProof/>
         </w:rPr>
         <w:drawing>
-          <wp:anchor distT="0" distB="0" distL="114300" distR="114300" simplePos="0" relativeHeight="251658240" behindDoc="1" locked="0" layoutInCell="1" allowOverlap="1" wp14:anchorId="30679015">
+          <wp:anchor distT="0" distB="0" distL="114300" distR="114300" simplePos="0" relativeHeight="251656192" behindDoc="1" locked="0" layoutInCell="1" allowOverlap="1" wp14:anchorId="30679015">
             <wp:simplePos x="0" y="0"/>
             <wp:positionH relativeFrom="column">
               <wp:posOffset>320040</wp:posOffset>
@@ -3438,7 +4868,7 @@
                     <pic:cNvPicPr/>
                   </pic:nvPicPr>
                   <pic:blipFill rotWithShape="1">
-                    <a:blip r:embed="rId10">
+                    <a:blip r:embed="rId20">
                       <a:extLst>
                         <a:ext uri="{28A0092B-C50C-407E-A947-70E740481C1C}">
                           <a14:useLocalDpi xmlns:a14="http://schemas.microsoft.com/office/drawing/2010/main" val="0"/>
@@ -3780,6 +5210,7 @@
         <w:rPr>
           <w:rFonts w:ascii="Times New Roman" w:hAnsi="Times New Roman"/>
         </w:rPr>
+        <w:lastRenderedPageBreak/>
         <w:t>7</w:t>
       </w:r>
       <w:r>
@@ -3928,7 +5359,7 @@
         </w:rPr>
         <w:t xml:space="preserve"> : </w:t>
       </w:r>
-      <w:hyperlink r:id="rId11" w:history="1">
+      <w:hyperlink r:id="rId21" w:history="1">
         <w:r>
           <w:rPr>
             <w:rStyle w:val="Hyperlink"/>
@@ -4037,10 +5468,10 @@
       </w:pPr>
     </w:p>
     <w:sectPr>
-      <w:headerReference w:type="default" r:id="rId12"/>
-      <w:footerReference w:type="default" r:id="rId13"/>
-      <w:headerReference w:type="first" r:id="rId14"/>
-      <w:footerReference w:type="first" r:id="rId15"/>
+      <w:headerReference w:type="default" r:id="rId22"/>
+      <w:footerReference w:type="default" r:id="rId23"/>
+      <w:headerReference w:type="first" r:id="rId24"/>
+      <w:footerReference w:type="first" r:id="rId25"/>
       <w:pgSz w:w="12240" w:h="15840" w:code="1"/>
       <w:pgMar w:top="1440" w:right="1440" w:bottom="1440" w:left="1440" w:header="720" w:footer="720" w:gutter="0"/>
       <w:cols w:space="720"/>
@@ -4167,21 +5598,11 @@
           <w:r>
             <w:sym w:font="Symbol" w:char="F0D3"/>
           </w:r>
-          <w:r>
-            <w:fldChar w:fldCharType="begin"/>
-          </w:r>
-          <w:r>
-            <w:instrText xml:space="preserve"> DOCPROPERTY "Company"  \* MERGEFORMAT </w:instrText>
-          </w:r>
-          <w:r>
-            <w:fldChar w:fldCharType="separate"/>
-          </w:r>
-          <w:r>
-            <w:t>UTCN</w:t>
-          </w:r>
-          <w:r>
-            <w:fldChar w:fldCharType="end"/>
-          </w:r>
+          <w:fldSimple w:instr=" DOCPROPERTY &quot;Company&quot;  \* MERGEFORMAT ">
+            <w:r>
+              <w:t>UTCN</w:t>
+            </w:r>
+          </w:fldSimple>
           <w:r>
             <w:t xml:space="preserve">, </w:t>
           </w:r>
@@ -4571,6 +5992,119 @@
     </w:lvl>
   </w:abstractNum>
   <w:abstractNum w:abstractNumId="2" w15:restartNumberingAfterBreak="0">
+    <w:nsid w:val="0DAF32C5"/>
+    <w:multiLevelType w:val="hybridMultilevel"/>
+    <w:tmpl w:val="538CAE08"/>
+    <w:lvl w:ilvl="0" w:tplc="04090001">
+      <w:start w:val="1"/>
+      <w:numFmt w:val="bullet"/>
+      <w:lvlText w:val=""/>
+      <w:lvlJc w:val="left"/>
+      <w:pPr>
+        <w:ind w:left="720" w:hanging="360"/>
+      </w:pPr>
+      <w:rPr>
+        <w:rFonts w:ascii="Symbol" w:hAnsi="Symbol" w:hint="default"/>
+      </w:rPr>
+    </w:lvl>
+    <w:lvl w:ilvl="1" w:tplc="04090003" w:tentative="1">
+      <w:start w:val="1"/>
+      <w:numFmt w:val="bullet"/>
+      <w:lvlText w:val="o"/>
+      <w:lvlJc w:val="left"/>
+      <w:pPr>
+        <w:ind w:left="1440" w:hanging="360"/>
+      </w:pPr>
+      <w:rPr>
+        <w:rFonts w:ascii="Courier New" w:hAnsi="Courier New" w:cs="Courier New" w:hint="default"/>
+      </w:rPr>
+    </w:lvl>
+    <w:lvl w:ilvl="2" w:tplc="04090005" w:tentative="1">
+      <w:start w:val="1"/>
+      <w:numFmt w:val="bullet"/>
+      <w:lvlText w:val=""/>
+      <w:lvlJc w:val="left"/>
+      <w:pPr>
+        <w:ind w:left="2160" w:hanging="360"/>
+      </w:pPr>
+      <w:rPr>
+        <w:rFonts w:ascii="Wingdings" w:hAnsi="Wingdings" w:hint="default"/>
+      </w:rPr>
+    </w:lvl>
+    <w:lvl w:ilvl="3" w:tplc="04090001" w:tentative="1">
+      <w:start w:val="1"/>
+      <w:numFmt w:val="bullet"/>
+      <w:lvlText w:val=""/>
+      <w:lvlJc w:val="left"/>
+      <w:pPr>
+        <w:ind w:left="2880" w:hanging="360"/>
+      </w:pPr>
+      <w:rPr>
+        <w:rFonts w:ascii="Symbol" w:hAnsi="Symbol" w:hint="default"/>
+      </w:rPr>
+    </w:lvl>
+    <w:lvl w:ilvl="4" w:tplc="04090003" w:tentative="1">
+      <w:start w:val="1"/>
+      <w:numFmt w:val="bullet"/>
+      <w:lvlText w:val="o"/>
+      <w:lvlJc w:val="left"/>
+      <w:pPr>
+        <w:ind w:left="3600" w:hanging="360"/>
+      </w:pPr>
+      <w:rPr>
+        <w:rFonts w:ascii="Courier New" w:hAnsi="Courier New" w:cs="Courier New" w:hint="default"/>
+      </w:rPr>
+    </w:lvl>
+    <w:lvl w:ilvl="5" w:tplc="04090005" w:tentative="1">
+      <w:start w:val="1"/>
+      <w:numFmt w:val="bullet"/>
+      <w:lvlText w:val=""/>
+      <w:lvlJc w:val="left"/>
+      <w:pPr>
+        <w:ind w:left="4320" w:hanging="360"/>
+      </w:pPr>
+      <w:rPr>
+        <w:rFonts w:ascii="Wingdings" w:hAnsi="Wingdings" w:hint="default"/>
+      </w:rPr>
+    </w:lvl>
+    <w:lvl w:ilvl="6" w:tplc="04090001" w:tentative="1">
+      <w:start w:val="1"/>
+      <w:numFmt w:val="bullet"/>
+      <w:lvlText w:val=""/>
+      <w:lvlJc w:val="left"/>
+      <w:pPr>
+        <w:ind w:left="5040" w:hanging="360"/>
+      </w:pPr>
+      <w:rPr>
+        <w:rFonts w:ascii="Symbol" w:hAnsi="Symbol" w:hint="default"/>
+      </w:rPr>
+    </w:lvl>
+    <w:lvl w:ilvl="7" w:tplc="04090003" w:tentative="1">
+      <w:start w:val="1"/>
+      <w:numFmt w:val="bullet"/>
+      <w:lvlText w:val="o"/>
+      <w:lvlJc w:val="left"/>
+      <w:pPr>
+        <w:ind w:left="5760" w:hanging="360"/>
+      </w:pPr>
+      <w:rPr>
+        <w:rFonts w:ascii="Courier New" w:hAnsi="Courier New" w:cs="Courier New" w:hint="default"/>
+      </w:rPr>
+    </w:lvl>
+    <w:lvl w:ilvl="8" w:tplc="04090005" w:tentative="1">
+      <w:start w:val="1"/>
+      <w:numFmt w:val="bullet"/>
+      <w:lvlText w:val=""/>
+      <w:lvlJc w:val="left"/>
+      <w:pPr>
+        <w:ind w:left="6480" w:hanging="360"/>
+      </w:pPr>
+      <w:rPr>
+        <w:rFonts w:ascii="Wingdings" w:hAnsi="Wingdings" w:hint="default"/>
+      </w:rPr>
+    </w:lvl>
+  </w:abstractNum>
+  <w:abstractNum w:abstractNumId="3" w15:restartNumberingAfterBreak="0">
     <w:nsid w:val="327335DB"/>
     <w:multiLevelType w:val="hybridMultilevel"/>
     <w:tmpl w:val="900CC872"/>
@@ -4683,7 +6217,7 @@
       </w:rPr>
     </w:lvl>
   </w:abstractNum>
-  <w:abstractNum w:abstractNumId="3" w15:restartNumberingAfterBreak="0">
+  <w:abstractNum w:abstractNumId="4" w15:restartNumberingAfterBreak="0">
     <w:nsid w:val="360A4E4B"/>
     <w:multiLevelType w:val="multilevel"/>
     <w:tmpl w:val="9D8A65BC"/>
@@ -4796,7 +6330,7 @@
       </w:rPr>
     </w:lvl>
   </w:abstractNum>
-  <w:abstractNum w:abstractNumId="4" w15:restartNumberingAfterBreak="0">
+  <w:abstractNum w:abstractNumId="5" w15:restartNumberingAfterBreak="0">
     <w:nsid w:val="3822243A"/>
     <w:multiLevelType w:val="hybridMultilevel"/>
     <w:tmpl w:val="F2461D0A"/>
@@ -4909,7 +6443,7 @@
       </w:rPr>
     </w:lvl>
   </w:abstractNum>
-  <w:abstractNum w:abstractNumId="5" w15:restartNumberingAfterBreak="0">
+  <w:abstractNum w:abstractNumId="6" w15:restartNumberingAfterBreak="0">
     <w:nsid w:val="44AE0A6F"/>
     <w:multiLevelType w:val="hybridMultilevel"/>
     <w:tmpl w:val="F052FB98"/>
@@ -5022,7 +6556,7 @@
       </w:rPr>
     </w:lvl>
   </w:abstractNum>
-  <w:abstractNum w:abstractNumId="6" w15:restartNumberingAfterBreak="0">
+  <w:abstractNum w:abstractNumId="7" w15:restartNumberingAfterBreak="0">
     <w:nsid w:val="44CE4BF2"/>
     <w:multiLevelType w:val="hybridMultilevel"/>
     <w:tmpl w:val="6DAA9282"/>
@@ -5139,22 +6673,25 @@
     <w:abstractNumId w:val="0"/>
   </w:num>
   <w:num w:numId="2">
-    <w:abstractNumId w:val="3"/>
+    <w:abstractNumId w:val="4"/>
   </w:num>
   <w:num w:numId="3">
-    <w:abstractNumId w:val="6"/>
+    <w:abstractNumId w:val="7"/>
   </w:num>
   <w:num w:numId="4">
-    <w:abstractNumId w:val="5"/>
+    <w:abstractNumId w:val="6"/>
   </w:num>
   <w:num w:numId="5">
     <w:abstractNumId w:val="1"/>
   </w:num>
   <w:num w:numId="6">
-    <w:abstractNumId w:val="2"/>
+    <w:abstractNumId w:val="3"/>
   </w:num>
   <w:num w:numId="7">
-    <w:abstractNumId w:val="4"/>
+    <w:abstractNumId w:val="5"/>
+  </w:num>
+  <w:num w:numId="8">
+    <w:abstractNumId w:val="2"/>
   </w:num>
 </w:numbering>
 </file>

--- a/YourBooksEverywhere.docx
+++ b/YourBooksEverywhere.docx
@@ -43,13 +43,13 @@
         </w:rPr>
         <w:fldChar w:fldCharType="separate"/>
       </w:r>
-      <w:bookmarkStart w:id="0" w:name="_Toc222820221"/>
-      <w:bookmarkStart w:id="1" w:name="_Toc222821167"/>
-      <w:bookmarkStart w:id="2" w:name="_Toc222883075"/>
+      <w:bookmarkStart w:id="0" w:name="_Toc254785383"/>
+      <w:bookmarkStart w:id="1" w:name="_Toc254771757"/>
+      <w:bookmarkStart w:id="2" w:name="_Toc254770266"/>
       <w:bookmarkStart w:id="3" w:name="_Toc254770226"/>
-      <w:bookmarkStart w:id="4" w:name="_Toc254770266"/>
-      <w:bookmarkStart w:id="5" w:name="_Toc254771757"/>
-      <w:bookmarkStart w:id="6" w:name="_Toc254785383"/>
+      <w:bookmarkStart w:id="4" w:name="_Toc222883075"/>
+      <w:bookmarkStart w:id="5" w:name="_Toc222821167"/>
+      <w:bookmarkStart w:id="6" w:name="_Toc222820221"/>
       <w:r>
         <w:rPr>
           <w:rFonts w:ascii="Times New Roman" w:hAnsi="Times New Roman"/>
@@ -69,6 +69,8 @@
         </w:rPr>
         <w:fldChar w:fldCharType="end"/>
       </w:r>
+      <w:bookmarkStart w:id="7" w:name="_GoBack"/>
+      <w:bookmarkEnd w:id="7"/>
     </w:p>
     <w:p>
       <w:pPr>
@@ -89,13 +91,13 @@
           <w:lang w:val="ro-RO"/>
         </w:rPr>
       </w:pPr>
-      <w:bookmarkStart w:id="7" w:name="_Toc222820222"/>
-      <w:bookmarkStart w:id="8" w:name="_Toc222821168"/>
-      <w:bookmarkStart w:id="9" w:name="_Toc222883076"/>
-      <w:bookmarkStart w:id="10" w:name="_Toc254770227"/>
-      <w:bookmarkStart w:id="11" w:name="_Toc254770267"/>
-      <w:bookmarkStart w:id="12" w:name="_Toc254771758"/>
-      <w:bookmarkStart w:id="13" w:name="_Toc254785384"/>
+      <w:bookmarkStart w:id="8" w:name="_Toc222820222"/>
+      <w:bookmarkStart w:id="9" w:name="_Toc222821168"/>
+      <w:bookmarkStart w:id="10" w:name="_Toc222883076"/>
+      <w:bookmarkStart w:id="11" w:name="_Toc254770227"/>
+      <w:bookmarkStart w:id="12" w:name="_Toc254770267"/>
+      <w:bookmarkStart w:id="13" w:name="_Toc254771758"/>
+      <w:bookmarkStart w:id="14" w:name="_Toc254785384"/>
       <w:proofErr w:type="spellStart"/>
       <w:proofErr w:type="gramStart"/>
       <w:r>
@@ -105,13 +107,13 @@
         </w:rPr>
         <w:t>Student:</w:t>
       </w:r>
-      <w:bookmarkEnd w:id="7"/>
       <w:bookmarkEnd w:id="8"/>
       <w:bookmarkEnd w:id="9"/>
       <w:bookmarkEnd w:id="10"/>
       <w:bookmarkEnd w:id="11"/>
       <w:bookmarkEnd w:id="12"/>
       <w:bookmarkEnd w:id="13"/>
+      <w:bookmarkEnd w:id="14"/>
       <w:r>
         <w:rPr>
           <w:rFonts w:ascii="Times New Roman" w:hAnsi="Times New Roman"/>
@@ -212,13 +214,13 @@
           <w:rFonts w:ascii="Times New Roman" w:hAnsi="Times New Roman"/>
         </w:rPr>
       </w:pPr>
-      <w:bookmarkStart w:id="14" w:name="_Toc222820223"/>
-      <w:bookmarkStart w:id="15" w:name="_Toc222821169"/>
-      <w:bookmarkStart w:id="16" w:name="_Toc222883077"/>
-      <w:bookmarkStart w:id="17" w:name="_Toc254770228"/>
-      <w:bookmarkStart w:id="18" w:name="_Toc254770268"/>
-      <w:bookmarkStart w:id="19" w:name="_Toc254771759"/>
-      <w:bookmarkStart w:id="20" w:name="_Toc254785385"/>
+      <w:bookmarkStart w:id="15" w:name="_Toc222820223"/>
+      <w:bookmarkStart w:id="16" w:name="_Toc222821169"/>
+      <w:bookmarkStart w:id="17" w:name="_Toc222883077"/>
+      <w:bookmarkStart w:id="18" w:name="_Toc254770228"/>
+      <w:bookmarkStart w:id="19" w:name="_Toc254770268"/>
+      <w:bookmarkStart w:id="20" w:name="_Toc254771759"/>
+      <w:bookmarkStart w:id="21" w:name="_Toc254785385"/>
       <w:r>
         <w:rPr>
           <w:rFonts w:ascii="Times New Roman" w:hAnsi="Times New Roman"/>
@@ -226,13 +228,13 @@
         <w:lastRenderedPageBreak/>
         <w:t>Table of Contents</w:t>
       </w:r>
-      <w:bookmarkEnd w:id="14"/>
       <w:bookmarkEnd w:id="15"/>
       <w:bookmarkEnd w:id="16"/>
       <w:bookmarkEnd w:id="17"/>
       <w:bookmarkEnd w:id="18"/>
       <w:bookmarkEnd w:id="19"/>
       <w:bookmarkEnd w:id="20"/>
+      <w:bookmarkEnd w:id="21"/>
     </w:p>
     <w:p>
       <w:pPr>
@@ -977,7 +979,7 @@
         </w:rPr>
         <w:br w:type="page"/>
       </w:r>
-      <w:bookmarkStart w:id="21" w:name="_Toc254785386"/>
+      <w:bookmarkStart w:id="22" w:name="_Toc254785386"/>
       <w:r>
         <w:rPr>
           <w:rFonts w:ascii="Times New Roman" w:hAnsi="Times New Roman"/>
@@ -985,7 +987,7 @@
         <w:lastRenderedPageBreak/>
         <w:t>1. Requirements Analysis</w:t>
       </w:r>
-      <w:bookmarkEnd w:id="21"/>
+      <w:bookmarkEnd w:id="22"/>
       <w:r>
         <w:rPr>
           <w:rFonts w:ascii="Times New Roman" w:hAnsi="Times New Roman"/>
@@ -1013,7 +1015,7 @@
           <w:szCs w:val="24"/>
         </w:rPr>
       </w:pPr>
-      <w:bookmarkStart w:id="22" w:name="_Toc254785387"/>
+      <w:bookmarkStart w:id="23" w:name="_Toc254785387"/>
       <w:r>
         <w:rPr>
           <w:rFonts w:ascii="Times New Roman" w:hAnsi="Times New Roman"/>
@@ -1021,7 +1023,7 @@
         </w:rPr>
         <w:t>Assignment Specification</w:t>
       </w:r>
-      <w:bookmarkEnd w:id="22"/>
+      <w:bookmarkEnd w:id="23"/>
     </w:p>
     <w:p>
       <w:pPr>
@@ -1145,7 +1147,7 @@
           <w:szCs w:val="24"/>
         </w:rPr>
       </w:pPr>
-      <w:bookmarkStart w:id="23" w:name="_Toc254785388"/>
+      <w:bookmarkStart w:id="24" w:name="_Toc254785388"/>
       <w:r>
         <w:rPr>
           <w:rFonts w:ascii="Times New Roman" w:hAnsi="Times New Roman"/>
@@ -1153,7 +1155,7 @@
         </w:rPr>
         <w:t>Functional Requirements</w:t>
       </w:r>
-      <w:bookmarkEnd w:id="23"/>
+      <w:bookmarkEnd w:id="24"/>
     </w:p>
     <w:p>
       <w:pPr>
@@ -1386,16 +1388,7 @@
           <w:sz w:val="24"/>
           <w:szCs w:val="24"/>
         </w:rPr>
-        <w:t>The library will be managed by staff, whose main tasks are to validate payments</w:t>
-      </w:r>
-      <w:bookmarkStart w:id="24" w:name="_GoBack"/>
-      <w:bookmarkEnd w:id="24"/>
-      <w:r>
-        <w:rPr>
-          <w:sz w:val="24"/>
-          <w:szCs w:val="24"/>
-        </w:rPr>
-        <w:t xml:space="preserve"> and returns made by the library’s users.</w:t>
+        <w:t>The library will be managed by staff, whose main tasks are to validate payments and returns made by the library’s users.</w:t>
       </w:r>
     </w:p>
     <w:p>
@@ -5598,11 +5591,21 @@
           <w:r>
             <w:sym w:font="Symbol" w:char="F0D3"/>
           </w:r>
-          <w:fldSimple w:instr=" DOCPROPERTY &quot;Company&quot;  \* MERGEFORMAT ">
-            <w:r>
-              <w:t>UTCN</w:t>
-            </w:r>
-          </w:fldSimple>
+          <w:r>
+            <w:fldChar w:fldCharType="begin"/>
+          </w:r>
+          <w:r>
+            <w:instrText xml:space="preserve"> DOCPROPERTY "Company"  \* MERGEFORMAT </w:instrText>
+          </w:r>
+          <w:r>
+            <w:fldChar w:fldCharType="separate"/>
+          </w:r>
+          <w:r>
+            <w:t>UTCN</w:t>
+          </w:r>
+          <w:r>
+            <w:fldChar w:fldCharType="end"/>
+          </w:r>
           <w:r>
             <w:t xml:space="preserve">, </w:t>
           </w:r>

--- a/YourBooksEverywhere.docx
+++ b/YourBooksEverywhere.docx
@@ -43,13 +43,13 @@
         </w:rPr>
         <w:fldChar w:fldCharType="separate"/>
       </w:r>
-      <w:bookmarkStart w:id="0" w:name="_Toc254785383"/>
-      <w:bookmarkStart w:id="1" w:name="_Toc254771757"/>
-      <w:bookmarkStart w:id="2" w:name="_Toc254770266"/>
+      <w:bookmarkStart w:id="0" w:name="_Toc222820221"/>
+      <w:bookmarkStart w:id="1" w:name="_Toc222821167"/>
+      <w:bookmarkStart w:id="2" w:name="_Toc222883075"/>
       <w:bookmarkStart w:id="3" w:name="_Toc254770226"/>
-      <w:bookmarkStart w:id="4" w:name="_Toc222883075"/>
-      <w:bookmarkStart w:id="5" w:name="_Toc222821167"/>
-      <w:bookmarkStart w:id="6" w:name="_Toc222820221"/>
+      <w:bookmarkStart w:id="4" w:name="_Toc254770266"/>
+      <w:bookmarkStart w:id="5" w:name="_Toc254771757"/>
+      <w:bookmarkStart w:id="6" w:name="_Toc254785383"/>
       <w:r>
         <w:rPr>
           <w:rFonts w:ascii="Times New Roman" w:hAnsi="Times New Roman"/>
@@ -69,8 +69,6 @@
         </w:rPr>
         <w:fldChar w:fldCharType="end"/>
       </w:r>
-      <w:bookmarkStart w:id="7" w:name="_GoBack"/>
-      <w:bookmarkEnd w:id="7"/>
     </w:p>
     <w:p>
       <w:pPr>
@@ -91,13 +89,13 @@
           <w:lang w:val="ro-RO"/>
         </w:rPr>
       </w:pPr>
-      <w:bookmarkStart w:id="8" w:name="_Toc222820222"/>
-      <w:bookmarkStart w:id="9" w:name="_Toc222821168"/>
-      <w:bookmarkStart w:id="10" w:name="_Toc222883076"/>
-      <w:bookmarkStart w:id="11" w:name="_Toc254770227"/>
-      <w:bookmarkStart w:id="12" w:name="_Toc254770267"/>
-      <w:bookmarkStart w:id="13" w:name="_Toc254771758"/>
-      <w:bookmarkStart w:id="14" w:name="_Toc254785384"/>
+      <w:bookmarkStart w:id="7" w:name="_Toc222820222"/>
+      <w:bookmarkStart w:id="8" w:name="_Toc222821168"/>
+      <w:bookmarkStart w:id="9" w:name="_Toc222883076"/>
+      <w:bookmarkStart w:id="10" w:name="_Toc254770227"/>
+      <w:bookmarkStart w:id="11" w:name="_Toc254770267"/>
+      <w:bookmarkStart w:id="12" w:name="_Toc254771758"/>
+      <w:bookmarkStart w:id="13" w:name="_Toc254785384"/>
       <w:proofErr w:type="spellStart"/>
       <w:proofErr w:type="gramStart"/>
       <w:r>
@@ -107,13 +105,13 @@
         </w:rPr>
         <w:t>Student:</w:t>
       </w:r>
+      <w:bookmarkEnd w:id="7"/>
       <w:bookmarkEnd w:id="8"/>
       <w:bookmarkEnd w:id="9"/>
       <w:bookmarkEnd w:id="10"/>
       <w:bookmarkEnd w:id="11"/>
       <w:bookmarkEnd w:id="12"/>
       <w:bookmarkEnd w:id="13"/>
-      <w:bookmarkEnd w:id="14"/>
       <w:r>
         <w:rPr>
           <w:rFonts w:ascii="Times New Roman" w:hAnsi="Times New Roman"/>
@@ -214,13 +212,13 @@
           <w:rFonts w:ascii="Times New Roman" w:hAnsi="Times New Roman"/>
         </w:rPr>
       </w:pPr>
-      <w:bookmarkStart w:id="15" w:name="_Toc222820223"/>
-      <w:bookmarkStart w:id="16" w:name="_Toc222821169"/>
-      <w:bookmarkStart w:id="17" w:name="_Toc222883077"/>
-      <w:bookmarkStart w:id="18" w:name="_Toc254770228"/>
-      <w:bookmarkStart w:id="19" w:name="_Toc254770268"/>
-      <w:bookmarkStart w:id="20" w:name="_Toc254771759"/>
-      <w:bookmarkStart w:id="21" w:name="_Toc254785385"/>
+      <w:bookmarkStart w:id="14" w:name="_Toc222820223"/>
+      <w:bookmarkStart w:id="15" w:name="_Toc222821169"/>
+      <w:bookmarkStart w:id="16" w:name="_Toc222883077"/>
+      <w:bookmarkStart w:id="17" w:name="_Toc254770228"/>
+      <w:bookmarkStart w:id="18" w:name="_Toc254770268"/>
+      <w:bookmarkStart w:id="19" w:name="_Toc254771759"/>
+      <w:bookmarkStart w:id="20" w:name="_Toc254785385"/>
       <w:r>
         <w:rPr>
           <w:rFonts w:ascii="Times New Roman" w:hAnsi="Times New Roman"/>
@@ -228,13 +226,13 @@
         <w:lastRenderedPageBreak/>
         <w:t>Table of Contents</w:t>
       </w:r>
+      <w:bookmarkEnd w:id="14"/>
       <w:bookmarkEnd w:id="15"/>
       <w:bookmarkEnd w:id="16"/>
       <w:bookmarkEnd w:id="17"/>
       <w:bookmarkEnd w:id="18"/>
       <w:bookmarkEnd w:id="19"/>
       <w:bookmarkEnd w:id="20"/>
-      <w:bookmarkEnd w:id="21"/>
     </w:p>
     <w:p>
       <w:pPr>
@@ -979,7 +977,7 @@
         </w:rPr>
         <w:br w:type="page"/>
       </w:r>
-      <w:bookmarkStart w:id="22" w:name="_Toc254785386"/>
+      <w:bookmarkStart w:id="21" w:name="_Toc254785386"/>
       <w:r>
         <w:rPr>
           <w:rFonts w:ascii="Times New Roman" w:hAnsi="Times New Roman"/>
@@ -987,7 +985,7 @@
         <w:lastRenderedPageBreak/>
         <w:t>1. Requirements Analysis</w:t>
       </w:r>
-      <w:bookmarkEnd w:id="22"/>
+      <w:bookmarkEnd w:id="21"/>
       <w:r>
         <w:rPr>
           <w:rFonts w:ascii="Times New Roman" w:hAnsi="Times New Roman"/>
@@ -1015,7 +1013,7 @@
           <w:szCs w:val="24"/>
         </w:rPr>
       </w:pPr>
-      <w:bookmarkStart w:id="23" w:name="_Toc254785387"/>
+      <w:bookmarkStart w:id="22" w:name="_Toc254785387"/>
       <w:r>
         <w:rPr>
           <w:rFonts w:ascii="Times New Roman" w:hAnsi="Times New Roman"/>
@@ -1023,7 +1021,7 @@
         </w:rPr>
         <w:t>Assignment Specification</w:t>
       </w:r>
-      <w:bookmarkEnd w:id="23"/>
+      <w:bookmarkEnd w:id="22"/>
     </w:p>
     <w:p>
       <w:pPr>
@@ -1147,7 +1145,7 @@
           <w:szCs w:val="24"/>
         </w:rPr>
       </w:pPr>
-      <w:bookmarkStart w:id="24" w:name="_Toc254785388"/>
+      <w:bookmarkStart w:id="23" w:name="_Toc254785388"/>
       <w:r>
         <w:rPr>
           <w:rFonts w:ascii="Times New Roman" w:hAnsi="Times New Roman"/>
@@ -1155,7 +1153,7 @@
         </w:rPr>
         <w:t>Functional Requirements</w:t>
       </w:r>
-      <w:bookmarkEnd w:id="24"/>
+      <w:bookmarkEnd w:id="23"/>
     </w:p>
     <w:p>
       <w:pPr>
@@ -1600,7 +1598,7 @@
           <w:szCs w:val="24"/>
         </w:rPr>
       </w:pPr>
-      <w:bookmarkStart w:id="25" w:name="_Toc254785389"/>
+      <w:bookmarkStart w:id="24" w:name="_Toc254785389"/>
       <w:r>
         <w:rPr>
           <w:rFonts w:ascii="Times New Roman" w:hAnsi="Times New Roman"/>
@@ -1608,7 +1606,7 @@
         </w:rPr>
         <w:t>Non-functional Requirements</w:t>
       </w:r>
-      <w:bookmarkEnd w:id="25"/>
+      <w:bookmarkEnd w:id="24"/>
     </w:p>
     <w:p>
       <w:pPr>
@@ -1804,7 +1802,7 @@
           <w:rFonts w:ascii="Times New Roman" w:hAnsi="Times New Roman"/>
         </w:rPr>
       </w:pPr>
-      <w:bookmarkStart w:id="26" w:name="_Toc254785390"/>
+      <w:bookmarkStart w:id="25" w:name="_Toc254785390"/>
       <w:r>
         <w:rPr>
           <w:rFonts w:ascii="Times New Roman" w:hAnsi="Times New Roman"/>
@@ -1818,16 +1816,16 @@
         </w:rPr>
         <w:t>. Use-Case Model</w:t>
       </w:r>
-      <w:bookmarkEnd w:id="26"/>
-    </w:p>
-    <w:p>
-      <w:pPr>
-        <w:pStyle w:val="NoSpacing"/>
-        <w:rPr>
-          <w:sz w:val="24"/>
-        </w:rPr>
-      </w:pPr>
-      <w:bookmarkStart w:id="27" w:name="_Toc254785391"/>
+      <w:bookmarkEnd w:id="25"/>
+    </w:p>
+    <w:p>
+      <w:pPr>
+        <w:pStyle w:val="NoSpacing"/>
+        <w:rPr>
+          <w:sz w:val="24"/>
+        </w:rPr>
+      </w:pPr>
+      <w:bookmarkStart w:id="26" w:name="_Toc254785391"/>
       <w:r>
         <w:rPr>
           <w:sz w:val="24"/>
@@ -3426,8 +3424,16 @@
         <w:rPr>
           <w:sz w:val="24"/>
         </w:rPr>
-        <w:t>: Borrow a book</w:t>
-      </w:r>
+        <w:t xml:space="preserve">: </w:t>
+      </w:r>
+      <w:r>
+        <w:rPr>
+          <w:sz w:val="24"/>
+        </w:rPr>
+        <w:t>User borrows a book</w:t>
+      </w:r>
+      <w:bookmarkStart w:id="27" w:name="_GoBack"/>
+      <w:bookmarkEnd w:id="27"/>
     </w:p>
     <w:p>
       <w:pPr>
@@ -3626,7 +3632,7 @@
         </w:rPr>
         <w:t>Architectural Design</w:t>
       </w:r>
-      <w:bookmarkEnd w:id="27"/>
+      <w:bookmarkEnd w:id="26"/>
     </w:p>
     <w:p>
       <w:pPr>
@@ -5591,21 +5597,11 @@
           <w:r>
             <w:sym w:font="Symbol" w:char="F0D3"/>
           </w:r>
-          <w:r>
-            <w:fldChar w:fldCharType="begin"/>
-          </w:r>
-          <w:r>
-            <w:instrText xml:space="preserve"> DOCPROPERTY "Company"  \* MERGEFORMAT </w:instrText>
-          </w:r>
-          <w:r>
-            <w:fldChar w:fldCharType="separate"/>
-          </w:r>
-          <w:r>
-            <w:t>UTCN</w:t>
-          </w:r>
-          <w:r>
-            <w:fldChar w:fldCharType="end"/>
-          </w:r>
+          <w:fldSimple w:instr=" DOCPROPERTY &quot;Company&quot;  \* MERGEFORMAT ">
+            <w:r>
+              <w:t>UTCN</w:t>
+            </w:r>
+          </w:fldSimple>
           <w:r>
             <w:t xml:space="preserve">, </w:t>
           </w:r>

--- a/YourBooksEverywhere.docx
+++ b/YourBooksEverywhere.docx
@@ -43,13 +43,13 @@
         </w:rPr>
         <w:fldChar w:fldCharType="separate"/>
       </w:r>
-      <w:bookmarkStart w:id="0" w:name="_Toc222820221"/>
-      <w:bookmarkStart w:id="1" w:name="_Toc222821167"/>
-      <w:bookmarkStart w:id="2" w:name="_Toc222883075"/>
+      <w:bookmarkStart w:id="0" w:name="_Toc254785383"/>
+      <w:bookmarkStart w:id="1" w:name="_Toc254771757"/>
+      <w:bookmarkStart w:id="2" w:name="_Toc254770266"/>
       <w:bookmarkStart w:id="3" w:name="_Toc254770226"/>
-      <w:bookmarkStart w:id="4" w:name="_Toc254770266"/>
-      <w:bookmarkStart w:id="5" w:name="_Toc254771757"/>
-      <w:bookmarkStart w:id="6" w:name="_Toc254785383"/>
+      <w:bookmarkStart w:id="4" w:name="_Toc222883075"/>
+      <w:bookmarkStart w:id="5" w:name="_Toc222821167"/>
+      <w:bookmarkStart w:id="6" w:name="_Toc222820221"/>
       <w:r>
         <w:rPr>
           <w:rFonts w:ascii="Times New Roman" w:hAnsi="Times New Roman"/>
@@ -3432,8 +3432,6 @@
         </w:rPr>
         <w:t>User borrows a book</w:t>
       </w:r>
-      <w:bookmarkStart w:id="27" w:name="_GoBack"/>
-      <w:bookmarkEnd w:id="27"/>
     </w:p>
     <w:p>
       <w:pPr>
@@ -4188,13 +4186,84 @@
         <w:jc w:val="both"/>
         <w:rPr>
           <w:b/>
-        </w:rPr>
-      </w:pPr>
-      <w:r>
-        <w:rPr>
-          <w:b/>
           <w:sz w:val="28"/>
         </w:rPr>
+      </w:pPr>
+    </w:p>
+    <w:p>
+      <w:pPr>
+        <w:spacing w:line="240" w:lineRule="auto"/>
+        <w:jc w:val="both"/>
+        <w:rPr>
+          <w:b/>
+          <w:sz w:val="28"/>
+        </w:rPr>
+      </w:pPr>
+    </w:p>
+    <w:p>
+      <w:pPr>
+        <w:spacing w:line="240" w:lineRule="auto"/>
+        <w:jc w:val="both"/>
+        <w:rPr>
+          <w:b/>
+          <w:sz w:val="28"/>
+        </w:rPr>
+      </w:pPr>
+    </w:p>
+    <w:p>
+      <w:pPr>
+        <w:spacing w:line="240" w:lineRule="auto"/>
+        <w:jc w:val="both"/>
+        <w:rPr>
+          <w:b/>
+          <w:sz w:val="28"/>
+        </w:rPr>
+      </w:pPr>
+    </w:p>
+    <w:p>
+      <w:pPr>
+        <w:spacing w:line="240" w:lineRule="auto"/>
+        <w:jc w:val="both"/>
+        <w:rPr>
+          <w:b/>
+          <w:sz w:val="28"/>
+        </w:rPr>
+      </w:pPr>
+    </w:p>
+    <w:p>
+      <w:pPr>
+        <w:spacing w:line="240" w:lineRule="auto"/>
+        <w:jc w:val="both"/>
+        <w:rPr>
+          <w:b/>
+          <w:sz w:val="28"/>
+        </w:rPr>
+      </w:pPr>
+    </w:p>
+    <w:p>
+      <w:pPr>
+        <w:spacing w:line="240" w:lineRule="auto"/>
+        <w:jc w:val="both"/>
+        <w:rPr>
+          <w:b/>
+          <w:sz w:val="28"/>
+        </w:rPr>
+      </w:pPr>
+    </w:p>
+    <w:p>
+      <w:pPr>
+        <w:spacing w:line="240" w:lineRule="auto"/>
+        <w:jc w:val="both"/>
+        <w:rPr>
+          <w:b/>
+        </w:rPr>
+      </w:pPr>
+      <w:r>
+        <w:rPr>
+          <w:b/>
+          <w:sz w:val="28"/>
+        </w:rPr>
+        <w:lastRenderedPageBreak/>
         <w:t>3</w:t>
       </w:r>
       <w:r>
@@ -4225,6 +4294,702 @@
         </w:rPr>
         <w:t>Diagrams</w:t>
       </w:r>
+    </w:p>
+    <w:p>
+      <w:pPr>
+        <w:pStyle w:val="ListParagraph"/>
+        <w:numPr>
+          <w:ilvl w:val="0"/>
+          <w:numId w:val="9"/>
+        </w:numPr>
+        <w:spacing w:line="240" w:lineRule="auto"/>
+        <w:jc w:val="both"/>
+        <w:rPr>
+          <w:sz w:val="24"/>
+        </w:rPr>
+      </w:pPr>
+      <w:r>
+        <w:rPr>
+          <w:sz w:val="24"/>
+        </w:rPr>
+        <w:t>Package diagram</w:t>
+      </w:r>
+    </w:p>
+    <w:p>
+      <w:pPr>
+        <w:pStyle w:val="ListParagraph"/>
+        <w:spacing w:line="240" w:lineRule="auto"/>
+        <w:jc w:val="both"/>
+        <w:rPr>
+          <w:sz w:val="24"/>
+        </w:rPr>
+      </w:pPr>
+    </w:p>
+    <w:p>
+      <w:pPr>
+        <w:pStyle w:val="ListParagraph"/>
+        <w:spacing w:line="240" w:lineRule="auto"/>
+        <w:jc w:val="both"/>
+        <w:rPr>
+          <w:sz w:val="24"/>
+        </w:rPr>
+      </w:pPr>
+      <w:r>
+        <w:rPr>
+          <w:noProof/>
+        </w:rPr>
+        <w:drawing>
+          <wp:anchor distT="0" distB="0" distL="114300" distR="114300" simplePos="0" relativeHeight="251661824" behindDoc="1" locked="0" layoutInCell="1" allowOverlap="1" wp14:anchorId="5F5BB0F5">
+            <wp:simplePos x="0" y="0"/>
+            <wp:positionH relativeFrom="column">
+              <wp:posOffset>1399309</wp:posOffset>
+            </wp:positionH>
+            <wp:positionV relativeFrom="paragraph">
+              <wp:posOffset>30249</wp:posOffset>
+            </wp:positionV>
+            <wp:extent cx="2736273" cy="1572195"/>
+            <wp:effectExtent l="0" t="0" r="0" b="0"/>
+            <wp:wrapTight wrapText="bothSides">
+              <wp:wrapPolygon edited="0">
+                <wp:start x="0" y="0"/>
+                <wp:lineTo x="0" y="21469"/>
+                <wp:lineTo x="21505" y="21469"/>
+                <wp:lineTo x="21505" y="0"/>
+                <wp:lineTo x="0" y="0"/>
+              </wp:wrapPolygon>
+            </wp:wrapTight>
+            <wp:docPr id="13" name="Picture 13"/>
+            <wp:cNvGraphicFramePr>
+              <a:graphicFrameLocks xmlns:a="http://schemas.openxmlformats.org/drawingml/2006/main" noChangeAspect="1"/>
+            </wp:cNvGraphicFramePr>
+            <a:graphic xmlns:a="http://schemas.openxmlformats.org/drawingml/2006/main">
+              <a:graphicData uri="http://schemas.openxmlformats.org/drawingml/2006/picture">
+                <pic:pic xmlns:pic="http://schemas.openxmlformats.org/drawingml/2006/picture">
+                  <pic:nvPicPr>
+                    <pic:cNvPr id="1" name=""/>
+                    <pic:cNvPicPr/>
+                  </pic:nvPicPr>
+                  <pic:blipFill rotWithShape="1">
+                    <a:blip r:embed="rId20" cstate="print">
+                      <a:extLst>
+                        <a:ext uri="{28A0092B-C50C-407E-A947-70E740481C1C}">
+                          <a14:useLocalDpi xmlns:a14="http://schemas.microsoft.com/office/drawing/2010/main" val="0"/>
+                        </a:ext>
+                      </a:extLst>
+                    </a:blip>
+                    <a:srcRect l="22853" t="24865" r="31091" b="28090"/>
+                    <a:stretch/>
+                  </pic:blipFill>
+                  <pic:spPr bwMode="auto">
+                    <a:xfrm>
+                      <a:off x="0" y="0"/>
+                      <a:ext cx="2736273" cy="1572195"/>
+                    </a:xfrm>
+                    <a:prstGeom prst="rect">
+                      <a:avLst/>
+                    </a:prstGeom>
+                    <a:ln>
+                      <a:noFill/>
+                    </a:ln>
+                    <a:extLst>
+                      <a:ext uri="{53640926-AAD7-44D8-BBD7-CCE9431645EC}">
+                        <a14:shadowObscured xmlns:a14="http://schemas.microsoft.com/office/drawing/2010/main"/>
+                      </a:ext>
+                    </a:extLst>
+                  </pic:spPr>
+                </pic:pic>
+              </a:graphicData>
+            </a:graphic>
+          </wp:anchor>
+        </w:drawing>
+      </w:r>
+    </w:p>
+    <w:p>
+      <w:pPr>
+        <w:spacing w:line="240" w:lineRule="auto"/>
+        <w:jc w:val="both"/>
+      </w:pPr>
+    </w:p>
+    <w:p>
+      <w:pPr>
+        <w:pStyle w:val="Title"/>
+        <w:jc w:val="both"/>
+        <w:rPr>
+          <w:rFonts w:ascii="Times New Roman" w:hAnsi="Times New Roman"/>
+        </w:rPr>
+      </w:pPr>
+      <w:bookmarkStart w:id="27" w:name="_Toc254785392"/>
+    </w:p>
+    <w:p>
+      <w:pPr>
+        <w:pStyle w:val="Title"/>
+        <w:jc w:val="both"/>
+        <w:rPr>
+          <w:rFonts w:ascii="Times New Roman" w:hAnsi="Times New Roman"/>
+        </w:rPr>
+      </w:pPr>
+    </w:p>
+    <w:p>
+      <w:pPr>
+        <w:pStyle w:val="Title"/>
+        <w:jc w:val="both"/>
+        <w:rPr>
+          <w:rFonts w:ascii="Times New Roman" w:hAnsi="Times New Roman"/>
+        </w:rPr>
+      </w:pPr>
+    </w:p>
+    <w:p>
+      <w:pPr>
+        <w:pStyle w:val="Title"/>
+        <w:jc w:val="both"/>
+        <w:rPr>
+          <w:rFonts w:ascii="Times New Roman" w:hAnsi="Times New Roman"/>
+        </w:rPr>
+      </w:pPr>
+    </w:p>
+    <w:p>
+      <w:pPr>
+        <w:pStyle w:val="Title"/>
+        <w:jc w:val="both"/>
+        <w:rPr>
+          <w:rFonts w:ascii="Times New Roman" w:hAnsi="Times New Roman"/>
+        </w:rPr>
+      </w:pPr>
+    </w:p>
+    <w:p>
+      <w:pPr>
+        <w:pStyle w:val="Title"/>
+        <w:jc w:val="both"/>
+        <w:rPr>
+          <w:rFonts w:ascii="Times New Roman" w:hAnsi="Times New Roman"/>
+        </w:rPr>
+      </w:pPr>
+    </w:p>
+    <w:p>
+      <w:pPr>
+        <w:pStyle w:val="Title"/>
+        <w:numPr>
+          <w:ilvl w:val="0"/>
+          <w:numId w:val="11"/>
+        </w:numPr>
+        <w:jc w:val="both"/>
+        <w:rPr>
+          <w:rFonts w:ascii="Times New Roman" w:hAnsi="Times New Roman"/>
+          <w:b w:val="0"/>
+          <w:sz w:val="24"/>
+        </w:rPr>
+      </w:pPr>
+      <w:r>
+        <w:rPr>
+          <w:rFonts w:ascii="Times New Roman" w:hAnsi="Times New Roman"/>
+          <w:b w:val="0"/>
+          <w:sz w:val="24"/>
+        </w:rPr>
+        <w:t xml:space="preserve">The diagram above represents the structure of the application from the packages point of view. The application was build using the Layers architectural pattern. A lower order level does not know about the layers above it and should use functions only from the layer directly under it. The order of levels (from highest to lowest order one) </w:t>
+      </w:r>
+      <w:proofErr w:type="gramStart"/>
+      <w:r>
+        <w:rPr>
+          <w:rFonts w:ascii="Times New Roman" w:hAnsi="Times New Roman"/>
+          <w:b w:val="0"/>
+          <w:sz w:val="24"/>
+        </w:rPr>
+        <w:t>is :</w:t>
+      </w:r>
+      <w:proofErr w:type="gramEnd"/>
+      <w:r>
+        <w:rPr>
+          <w:rFonts w:ascii="Times New Roman" w:hAnsi="Times New Roman"/>
+          <w:b w:val="0"/>
+          <w:sz w:val="24"/>
+        </w:rPr>
+        <w:t xml:space="preserve"> </w:t>
+      </w:r>
+    </w:p>
+    <w:p>
+      <w:pPr>
+        <w:pStyle w:val="ListParagraph"/>
+        <w:numPr>
+          <w:ilvl w:val="0"/>
+          <w:numId w:val="12"/>
+        </w:numPr>
+        <w:rPr>
+          <w:sz w:val="24"/>
+        </w:rPr>
+      </w:pPr>
+      <w:r>
+        <w:rPr>
+          <w:sz w:val="24"/>
+        </w:rPr>
+        <w:t>presentation layer (deals with user interface and with the way that data is presented to the user)</w:t>
+      </w:r>
+    </w:p>
+    <w:p>
+      <w:pPr>
+        <w:pStyle w:val="ListParagraph"/>
+        <w:numPr>
+          <w:ilvl w:val="0"/>
+          <w:numId w:val="12"/>
+        </w:numPr>
+        <w:rPr>
+          <w:sz w:val="24"/>
+        </w:rPr>
+      </w:pPr>
+      <w:r>
+        <w:rPr>
+          <w:sz w:val="24"/>
+        </w:rPr>
+        <w:t>business logic layer (</w:t>
+      </w:r>
+      <w:r>
+        <w:rPr>
+          <w:sz w:val="24"/>
+        </w:rPr>
+        <w:t>implements the functionalities that the application has</w:t>
+      </w:r>
+      <w:r>
+        <w:rPr>
+          <w:sz w:val="24"/>
+        </w:rPr>
+        <w:t>)</w:t>
+      </w:r>
+    </w:p>
+    <w:p>
+      <w:pPr>
+        <w:pStyle w:val="ListParagraph"/>
+        <w:numPr>
+          <w:ilvl w:val="0"/>
+          <w:numId w:val="12"/>
+        </w:numPr>
+        <w:rPr>
+          <w:sz w:val="24"/>
+        </w:rPr>
+      </w:pPr>
+      <w:r>
+        <w:rPr>
+          <w:sz w:val="24"/>
+        </w:rPr>
+        <w:t>data access layer (layer for acces</w:t>
+      </w:r>
+      <w:r>
+        <w:rPr>
+          <w:sz w:val="24"/>
+        </w:rPr>
+        <w:t>s</w:t>
+      </w:r>
+      <w:r>
+        <w:rPr>
+          <w:sz w:val="24"/>
+        </w:rPr>
+        <w:t>ing the data</w:t>
+      </w:r>
+      <w:r>
+        <w:rPr>
+          <w:sz w:val="24"/>
+        </w:rPr>
+        <w:t xml:space="preserve"> stored</w:t>
+      </w:r>
+      <w:r>
+        <w:rPr>
+          <w:sz w:val="24"/>
+        </w:rPr>
+        <w:t xml:space="preserve"> in </w:t>
+      </w:r>
+      <w:r>
+        <w:rPr>
+          <w:sz w:val="24"/>
+        </w:rPr>
+        <w:t>the application’s</w:t>
+      </w:r>
+      <w:r>
+        <w:rPr>
+          <w:sz w:val="24"/>
+        </w:rPr>
+        <w:t xml:space="preserve"> database)</w:t>
+      </w:r>
+    </w:p>
+    <w:p>
+      <w:pPr>
+        <w:pStyle w:val="ListParagraph"/>
+        <w:ind w:left="1080"/>
+      </w:pPr>
+    </w:p>
+    <w:p>
+      <w:pPr>
+        <w:pStyle w:val="ListParagraph"/>
+        <w:ind w:left="1080"/>
+      </w:pPr>
+    </w:p>
+    <w:p>
+      <w:pPr>
+        <w:pStyle w:val="ListParagraph"/>
+        <w:numPr>
+          <w:ilvl w:val="0"/>
+          <w:numId w:val="11"/>
+        </w:numPr>
+        <w:rPr>
+          <w:sz w:val="24"/>
+        </w:rPr>
+      </w:pPr>
+      <w:r>
+        <w:rPr>
+          <w:sz w:val="24"/>
+        </w:rPr>
+        <w:t>Component diagram</w:t>
+      </w:r>
+    </w:p>
+    <w:p>
+      <w:pPr>
+        <w:rPr>
+          <w:sz w:val="24"/>
+        </w:rPr>
+      </w:pPr>
+      <w:r>
+        <w:rPr>
+          <w:sz w:val="24"/>
+        </w:rPr>
+        <w:tab/>
+      </w:r>
+      <w:r>
+        <w:rPr>
+          <w:noProof/>
+        </w:rPr>
+        <w:drawing>
+          <wp:inline distT="0" distB="0" distL="0" distR="0" wp14:anchorId="2D0CB1FB" wp14:editId="3D7D3870">
+            <wp:extent cx="6718014" cy="2043545"/>
+            <wp:effectExtent l="0" t="0" r="0" b="0"/>
+            <wp:docPr id="14" name="Picture 14"/>
+            <wp:cNvGraphicFramePr>
+              <a:graphicFrameLocks xmlns:a="http://schemas.openxmlformats.org/drawingml/2006/main" noChangeAspect="1"/>
+            </wp:cNvGraphicFramePr>
+            <a:graphic xmlns:a="http://schemas.openxmlformats.org/drawingml/2006/main">
+              <a:graphicData uri="http://schemas.openxmlformats.org/drawingml/2006/picture">
+                <pic:pic xmlns:pic="http://schemas.openxmlformats.org/drawingml/2006/picture">
+                  <pic:nvPicPr>
+                    <pic:cNvPr id="1" name=""/>
+                    <pic:cNvPicPr/>
+                  </pic:nvPicPr>
+                  <pic:blipFill rotWithShape="1">
+                    <a:blip r:embed="rId21"/>
+                    <a:srcRect l="16439" t="26107" r="9987" b="34106"/>
+                    <a:stretch/>
+                  </pic:blipFill>
+                  <pic:spPr bwMode="auto">
+                    <a:xfrm>
+                      <a:off x="0" y="0"/>
+                      <a:ext cx="6747626" cy="2052553"/>
+                    </a:xfrm>
+                    <a:prstGeom prst="rect">
+                      <a:avLst/>
+                    </a:prstGeom>
+                    <a:ln>
+                      <a:noFill/>
+                    </a:ln>
+                    <a:extLst>
+                      <a:ext uri="{53640926-AAD7-44D8-BBD7-CCE9431645EC}">
+                        <a14:shadowObscured xmlns:a14="http://schemas.microsoft.com/office/drawing/2010/main"/>
+                      </a:ext>
+                    </a:extLst>
+                  </pic:spPr>
+                </pic:pic>
+              </a:graphicData>
+            </a:graphic>
+          </wp:inline>
+        </w:drawing>
+      </w:r>
+    </w:p>
+    <w:p>
+      <w:pPr>
+        <w:pStyle w:val="Title"/>
+        <w:jc w:val="both"/>
+        <w:rPr>
+          <w:rFonts w:ascii="Times New Roman" w:hAnsi="Times New Roman"/>
+        </w:rPr>
+      </w:pPr>
+    </w:p>
+    <w:p>
+      <w:pPr>
+        <w:pStyle w:val="Title"/>
+        <w:jc w:val="both"/>
+        <w:rPr>
+          <w:rFonts w:ascii="Times New Roman" w:hAnsi="Times New Roman"/>
+        </w:rPr>
+      </w:pPr>
+    </w:p>
+    <w:p/>
+    <w:p/>
+    <w:p>
+      <w:pPr>
+        <w:rPr>
+          <w:sz w:val="24"/>
+        </w:rPr>
+      </w:pPr>
+      <w:r>
+        <w:rPr>
+          <w:sz w:val="24"/>
+        </w:rPr>
+        <w:tab/>
+        <w:t xml:space="preserve">The main components of the application can be observed in the diagram above. The </w:t>
+      </w:r>
+      <w:r>
+        <w:rPr>
+          <w:sz w:val="24"/>
+        </w:rPr>
+        <w:lastRenderedPageBreak/>
+        <w:t>“user” and “staff components” model who can use the application and their characteristics. The “user facilities” component represents the actions that a user can do (log in, sign up, choose payment plan, borrow/return a book, view borrow history etc.). The “management activities” component represents the action that a staff member can do (validate payment plans and authorize returns).</w:t>
+      </w:r>
+    </w:p>
+    <w:p>
+      <w:pPr>
+        <w:rPr>
+          <w:sz w:val="24"/>
+        </w:rPr>
+      </w:pPr>
+    </w:p>
+    <w:p>
+      <w:pPr>
+        <w:rPr>
+          <w:sz w:val="24"/>
+        </w:rPr>
+      </w:pPr>
+    </w:p>
+    <w:p>
+      <w:pPr>
+        <w:rPr>
+          <w:sz w:val="24"/>
+        </w:rPr>
+      </w:pPr>
+      <w:proofErr w:type="spellStart"/>
+      <w:r>
+        <w:rPr>
+          <w:sz w:val="24"/>
+        </w:rPr>
+        <w:t>Deployement</w:t>
+      </w:r>
+      <w:proofErr w:type="spellEnd"/>
+      <w:r>
+        <w:rPr>
+          <w:sz w:val="24"/>
+        </w:rPr>
+        <w:t xml:space="preserve"> diagram</w:t>
+      </w:r>
+    </w:p>
+    <w:p>
+      <w:pPr>
+        <w:rPr>
+          <w:sz w:val="24"/>
+        </w:rPr>
+      </w:pPr>
+      <w:r>
+        <w:rPr>
+          <w:sz w:val="24"/>
+        </w:rPr>
+        <w:tab/>
+      </w:r>
+    </w:p>
+    <w:p>
+      <w:pPr>
+        <w:rPr>
+          <w:sz w:val="24"/>
+        </w:rPr>
+      </w:pPr>
+      <w:r>
+        <w:rPr>
+          <w:noProof/>
+        </w:rPr>
+        <w:drawing>
+          <wp:anchor distT="0" distB="0" distL="114300" distR="114300" simplePos="0" relativeHeight="251662848" behindDoc="1" locked="0" layoutInCell="1" allowOverlap="1" wp14:anchorId="6D6BA624">
+            <wp:simplePos x="0" y="0"/>
+            <wp:positionH relativeFrom="column">
+              <wp:posOffset>0</wp:posOffset>
+            </wp:positionH>
+            <wp:positionV relativeFrom="paragraph">
+              <wp:posOffset>0</wp:posOffset>
+            </wp:positionV>
+            <wp:extent cx="3525982" cy="2043430"/>
+            <wp:effectExtent l="0" t="0" r="0" b="0"/>
+            <wp:wrapTight wrapText="bothSides">
+              <wp:wrapPolygon edited="0">
+                <wp:start x="0" y="0"/>
+                <wp:lineTo x="0" y="21345"/>
+                <wp:lineTo x="21476" y="21345"/>
+                <wp:lineTo x="21476" y="0"/>
+                <wp:lineTo x="0" y="0"/>
+              </wp:wrapPolygon>
+            </wp:wrapTight>
+            <wp:docPr id="15" name="Picture 15"/>
+            <wp:cNvGraphicFramePr>
+              <a:graphicFrameLocks xmlns:a="http://schemas.openxmlformats.org/drawingml/2006/main" noChangeAspect="1"/>
+            </wp:cNvGraphicFramePr>
+            <a:graphic xmlns:a="http://schemas.openxmlformats.org/drawingml/2006/main">
+              <a:graphicData uri="http://schemas.openxmlformats.org/drawingml/2006/picture">
+                <pic:pic xmlns:pic="http://schemas.openxmlformats.org/drawingml/2006/picture">
+                  <pic:nvPicPr>
+                    <pic:cNvPr id="1" name=""/>
+                    <pic:cNvPicPr/>
+                  </pic:nvPicPr>
+                  <pic:blipFill rotWithShape="1">
+                    <a:blip r:embed="rId22" cstate="print">
+                      <a:extLst>
+                        <a:ext uri="{28A0092B-C50C-407E-A947-70E740481C1C}">
+                          <a14:useLocalDpi xmlns:a14="http://schemas.microsoft.com/office/drawing/2010/main" val="0"/>
+                        </a:ext>
+                      </a:extLst>
+                    </a:blip>
+                    <a:srcRect l="20633" t="26062" r="20026" b="12417"/>
+                    <a:stretch/>
+                  </pic:blipFill>
+                  <pic:spPr bwMode="auto">
+                    <a:xfrm>
+                      <a:off x="0" y="0"/>
+                      <a:ext cx="3525982" cy="2043430"/>
+                    </a:xfrm>
+                    <a:prstGeom prst="rect">
+                      <a:avLst/>
+                    </a:prstGeom>
+                    <a:ln>
+                      <a:noFill/>
+                    </a:ln>
+                    <a:extLst>
+                      <a:ext uri="{53640926-AAD7-44D8-BBD7-CCE9431645EC}">
+                        <a14:shadowObscured xmlns:a14="http://schemas.microsoft.com/office/drawing/2010/main"/>
+                      </a:ext>
+                    </a:extLst>
+                  </pic:spPr>
+                </pic:pic>
+              </a:graphicData>
+            </a:graphic>
+          </wp:anchor>
+        </w:drawing>
+      </w:r>
+    </w:p>
+    <w:p>
+      <w:pPr>
+        <w:pStyle w:val="Title"/>
+        <w:jc w:val="both"/>
+        <w:rPr>
+          <w:rFonts w:ascii="Times New Roman" w:hAnsi="Times New Roman"/>
+        </w:rPr>
+      </w:pPr>
+    </w:p>
+    <w:p>
+      <w:pPr>
+        <w:pStyle w:val="Title"/>
+        <w:jc w:val="both"/>
+        <w:rPr>
+          <w:rFonts w:ascii="Times New Roman" w:hAnsi="Times New Roman"/>
+        </w:rPr>
+      </w:pPr>
+    </w:p>
+    <w:p>
+      <w:pPr>
+        <w:pStyle w:val="Title"/>
+        <w:jc w:val="both"/>
+        <w:rPr>
+          <w:rFonts w:ascii="Times New Roman" w:hAnsi="Times New Roman"/>
+        </w:rPr>
+      </w:pPr>
+    </w:p>
+    <w:p>
+      <w:pPr>
+        <w:pStyle w:val="Title"/>
+        <w:jc w:val="both"/>
+        <w:rPr>
+          <w:rFonts w:ascii="Times New Roman" w:hAnsi="Times New Roman"/>
+        </w:rPr>
+      </w:pPr>
+    </w:p>
+    <w:p>
+      <w:pPr>
+        <w:pStyle w:val="Title"/>
+        <w:jc w:val="both"/>
+        <w:rPr>
+          <w:rFonts w:ascii="Times New Roman" w:hAnsi="Times New Roman"/>
+        </w:rPr>
+      </w:pPr>
+    </w:p>
+    <w:p>
+      <w:pPr>
+        <w:pStyle w:val="Title"/>
+        <w:jc w:val="both"/>
+        <w:rPr>
+          <w:rFonts w:ascii="Times New Roman" w:hAnsi="Times New Roman"/>
+        </w:rPr>
+      </w:pPr>
+    </w:p>
+    <w:p>
+      <w:pPr>
+        <w:pStyle w:val="Title"/>
+        <w:jc w:val="both"/>
+        <w:rPr>
+          <w:rFonts w:ascii="Times New Roman" w:hAnsi="Times New Roman"/>
+        </w:rPr>
+      </w:pPr>
+    </w:p>
+    <w:p>
+      <w:pPr>
+        <w:pStyle w:val="Title"/>
+        <w:jc w:val="both"/>
+        <w:rPr>
+          <w:rFonts w:ascii="Times New Roman" w:hAnsi="Times New Roman"/>
+        </w:rPr>
+      </w:pPr>
+    </w:p>
+    <w:p>
+      <w:pPr>
+        <w:pStyle w:val="Title"/>
+        <w:jc w:val="both"/>
+        <w:rPr>
+          <w:rFonts w:ascii="Times New Roman" w:hAnsi="Times New Roman"/>
+          <w:b w:val="0"/>
+          <w:sz w:val="24"/>
+        </w:rPr>
+      </w:pPr>
+      <w:r>
+        <w:rPr>
+          <w:rFonts w:ascii="Times New Roman" w:hAnsi="Times New Roman"/>
+          <w:b w:val="0"/>
+          <w:sz w:val="24"/>
+        </w:rPr>
+        <w:tab/>
+        <w:t>For this stage of the application the database will be stored on localhost (I used PhpMyAdmin and XAMPP).</w:t>
+      </w:r>
+    </w:p>
+    <w:p/>
+    <w:p/>
+    <w:p>
+      <w:pPr>
+        <w:pStyle w:val="Title"/>
+        <w:jc w:val="both"/>
+        <w:rPr>
+          <w:rFonts w:ascii="Times New Roman" w:hAnsi="Times New Roman"/>
+        </w:rPr>
+      </w:pPr>
+      <w:r>
+        <w:rPr>
+          <w:rFonts w:ascii="Times New Roman" w:hAnsi="Times New Roman"/>
+        </w:rPr>
+        <w:t>4</w:t>
+      </w:r>
+      <w:r>
+        <w:rPr>
+          <w:rFonts w:ascii="Times New Roman" w:hAnsi="Times New Roman"/>
+        </w:rPr>
+        <w:t xml:space="preserve">. UML </w:t>
+      </w:r>
+      <w:r>
+        <w:rPr>
+          <w:rFonts w:ascii="Times New Roman" w:hAnsi="Times New Roman"/>
+        </w:rPr>
+        <w:t>Sequence</w:t>
+      </w:r>
+      <w:r>
+        <w:rPr>
+          <w:rFonts w:ascii="Times New Roman" w:hAnsi="Times New Roman"/>
+        </w:rPr>
+        <w:t xml:space="preserve"> Diagrams</w:t>
+      </w:r>
+      <w:bookmarkEnd w:id="27"/>
     </w:p>
     <w:p>
       <w:pPr>
@@ -4236,99 +5001,124 @@
           <w:sz w:val="24"/>
         </w:rPr>
       </w:pPr>
-      <w:r>
-        <w:rPr>
-          <w:i/>
+    </w:p>
+    <w:p>
+      <w:pPr>
+        <w:spacing w:line="240" w:lineRule="auto"/>
+        <w:jc w:val="both"/>
+        <w:rPr>
+          <w:sz w:val="24"/>
+        </w:rPr>
+      </w:pPr>
+      <w:r>
+        <w:rPr>
+          <w:noProof/>
+        </w:rPr>
+        <w:drawing>
+          <wp:anchor distT="0" distB="0" distL="114300" distR="114300" simplePos="0" relativeHeight="251658240" behindDoc="1" locked="0" layoutInCell="1" allowOverlap="1" wp14:anchorId="0566C973">
+            <wp:simplePos x="0" y="0"/>
+            <wp:positionH relativeFrom="column">
+              <wp:posOffset>0</wp:posOffset>
+            </wp:positionH>
+            <wp:positionV relativeFrom="paragraph">
+              <wp:posOffset>523875</wp:posOffset>
+            </wp:positionV>
+            <wp:extent cx="6337935" cy="2749550"/>
+            <wp:effectExtent l="0" t="0" r="0" b="0"/>
+            <wp:wrapTight wrapText="bothSides">
+              <wp:wrapPolygon edited="0">
+                <wp:start x="0" y="0"/>
+                <wp:lineTo x="0" y="21400"/>
+                <wp:lineTo x="21555" y="21400"/>
+                <wp:lineTo x="21555" y="0"/>
+                <wp:lineTo x="0" y="0"/>
+              </wp:wrapPolygon>
+            </wp:wrapTight>
+            <wp:docPr id="16" name="Picture 16"/>
+            <wp:cNvGraphicFramePr>
+              <a:graphicFrameLocks xmlns:a="http://schemas.openxmlformats.org/drawingml/2006/main" noChangeAspect="1"/>
+            </wp:cNvGraphicFramePr>
+            <a:graphic xmlns:a="http://schemas.openxmlformats.org/drawingml/2006/main">
+              <a:graphicData uri="http://schemas.openxmlformats.org/drawingml/2006/picture">
+                <pic:pic xmlns:pic="http://schemas.openxmlformats.org/drawingml/2006/picture">
+                  <pic:nvPicPr>
+                    <pic:cNvPr id="1" name=""/>
+                    <pic:cNvPicPr/>
+                  </pic:nvPicPr>
+                  <pic:blipFill rotWithShape="1">
+                    <a:blip r:embed="rId23">
+                      <a:extLst>
+                        <a:ext uri="{28A0092B-C50C-407E-A947-70E740481C1C}">
+                          <a14:useLocalDpi xmlns:a14="http://schemas.microsoft.com/office/drawing/2010/main" val="0"/>
+                        </a:ext>
+                      </a:extLst>
+                    </a:blip>
+                    <a:srcRect l="19934" t="27557" r="26554" b="9867"/>
+                    <a:stretch/>
+                  </pic:blipFill>
+                  <pic:spPr bwMode="auto">
+                    <a:xfrm>
+                      <a:off x="0" y="0"/>
+                      <a:ext cx="6337935" cy="2749550"/>
+                    </a:xfrm>
+                    <a:prstGeom prst="rect">
+                      <a:avLst/>
+                    </a:prstGeom>
+                    <a:ln>
+                      <a:noFill/>
+                    </a:ln>
+                    <a:extLst>
+                      <a:ext uri="{53640926-AAD7-44D8-BBD7-CCE9431645EC}">
+                        <a14:shadowObscured xmlns:a14="http://schemas.microsoft.com/office/drawing/2010/main"/>
+                      </a:ext>
+                    </a:extLst>
+                  </pic:spPr>
+                </pic:pic>
+              </a:graphicData>
+            </a:graphic>
+            <wp14:sizeRelH relativeFrom="margin">
+              <wp14:pctWidth>0</wp14:pctWidth>
+            </wp14:sizeRelH>
+            <wp14:sizeRelV relativeFrom="margin">
+              <wp14:pctHeight>0</wp14:pctHeight>
+            </wp14:sizeRelV>
+          </wp:anchor>
+        </w:drawing>
+      </w:r>
+      <w:r>
+        <w:rPr>
           <w:color w:val="943634" w:themeColor="accent2" w:themeShade="BF"/>
           <w:sz w:val="24"/>
         </w:rPr>
-        <w:t>[</w:t>
-      </w:r>
-      <w:r>
-        <w:rPr>
-          <w:i/>
-          <w:color w:val="943634" w:themeColor="accent2" w:themeShade="BF"/>
-          <w:sz w:val="24"/>
-        </w:rPr>
-        <w:t>C</w:t>
-      </w:r>
-      <w:r>
-        <w:rPr>
-          <w:i/>
-          <w:color w:val="943634" w:themeColor="accent2" w:themeShade="BF"/>
-          <w:sz w:val="24"/>
-        </w:rPr>
-        <w:t>reate the system’s conceptual architecture</w:t>
-      </w:r>
-      <w:r>
-        <w:rPr>
-          <w:i/>
-          <w:color w:val="943634" w:themeColor="accent2" w:themeShade="BF"/>
-          <w:sz w:val="24"/>
-        </w:rPr>
-        <w:t>;</w:t>
-      </w:r>
-      <w:r>
-        <w:rPr>
-          <w:i/>
-          <w:color w:val="943634" w:themeColor="accent2" w:themeShade="BF"/>
-          <w:sz w:val="24"/>
-        </w:rPr>
-        <w:t xml:space="preserve"> use </w:t>
-      </w:r>
-      <w:r>
-        <w:rPr>
-          <w:i/>
-          <w:color w:val="943634" w:themeColor="accent2" w:themeShade="BF"/>
-          <w:sz w:val="24"/>
-        </w:rPr>
-        <w:t>architectural pattern</w:t>
-      </w:r>
-      <w:r>
-        <w:rPr>
-          <w:i/>
-          <w:color w:val="943634" w:themeColor="accent2" w:themeShade="BF"/>
-          <w:sz w:val="24"/>
-        </w:rPr>
-        <w:t>s</w:t>
-      </w:r>
-      <w:r>
-        <w:rPr>
-          <w:i/>
-          <w:color w:val="943634" w:themeColor="accent2" w:themeShade="BF"/>
-          <w:sz w:val="24"/>
-        </w:rPr>
-        <w:t xml:space="preserve"> and </w:t>
-      </w:r>
-      <w:r>
-        <w:rPr>
-          <w:i/>
-          <w:color w:val="943634" w:themeColor="accent2" w:themeShade="BF"/>
-          <w:sz w:val="24"/>
-        </w:rPr>
-        <w:t>describe how they are applied</w:t>
-      </w:r>
-      <w:r>
-        <w:rPr>
-          <w:i/>
-          <w:color w:val="943634" w:themeColor="accent2" w:themeShade="BF"/>
-          <w:sz w:val="24"/>
-        </w:rPr>
-        <w:t>. Create package, component and deployment diagrams</w:t>
-      </w:r>
-      <w:r>
-        <w:rPr>
-          <w:i/>
-          <w:color w:val="943634" w:themeColor="accent2" w:themeShade="BF"/>
-          <w:sz w:val="24"/>
-        </w:rPr>
-        <w:t>]</w:t>
-      </w:r>
-    </w:p>
-    <w:p>
-      <w:pPr>
-        <w:spacing w:line="240" w:lineRule="auto"/>
-        <w:jc w:val="both"/>
+        <w:tab/>
+      </w:r>
+      <w:r>
+        <w:rPr>
+          <w:sz w:val="24"/>
+        </w:rPr>
+        <w:t xml:space="preserve">The sequence diagram for the scenario consisting in a user </w:t>
+      </w:r>
+      <w:r>
+        <w:rPr>
+          <w:sz w:val="24"/>
+        </w:rPr>
+        <w:t>returning</w:t>
+      </w:r>
+      <w:r>
+        <w:rPr>
+          <w:sz w:val="24"/>
+        </w:rPr>
+        <w:t xml:space="preserve"> a book is illustrated below: </w:t>
+      </w:r>
+      <w:bookmarkStart w:id="28" w:name="_Toc254785393"/>
+    </w:p>
+    <w:p>
+      <w:pPr>
+        <w:spacing w:line="240" w:lineRule="auto"/>
+        <w:jc w:val="both"/>
+        <w:rPr>
+          <w:sz w:val="24"/>
+        </w:rPr>
       </w:pPr>
     </w:p>
     <w:p>
@@ -4339,154 +5129,25 @@
           <w:rFonts w:ascii="Times New Roman" w:hAnsi="Times New Roman"/>
         </w:rPr>
       </w:pPr>
-      <w:bookmarkStart w:id="28" w:name="_Toc254785392"/>
       <w:r>
         <w:rPr>
           <w:rFonts w:ascii="Times New Roman" w:hAnsi="Times New Roman"/>
         </w:rPr>
-        <w:t>4</w:t>
+        <w:t>5</w:t>
       </w:r>
       <w:r>
         <w:rPr>
           <w:rFonts w:ascii="Times New Roman" w:hAnsi="Times New Roman"/>
         </w:rPr>
-        <w:t xml:space="preserve">. UML </w:t>
+        <w:t xml:space="preserve">. Class </w:t>
       </w:r>
       <w:r>
         <w:rPr>
           <w:rFonts w:ascii="Times New Roman" w:hAnsi="Times New Roman"/>
         </w:rPr>
-        <w:t>Sequence</w:t>
-      </w:r>
-      <w:r>
-        <w:rPr>
-          <w:rFonts w:ascii="Times New Roman" w:hAnsi="Times New Roman"/>
-        </w:rPr>
-        <w:t xml:space="preserve"> Diagrams</w:t>
+        <w:t>Design</w:t>
       </w:r>
       <w:bookmarkEnd w:id="28"/>
-    </w:p>
-    <w:p>
-      <w:pPr>
-        <w:spacing w:line="240" w:lineRule="auto"/>
-        <w:jc w:val="both"/>
-        <w:rPr>
-          <w:i/>
-          <w:color w:val="943634" w:themeColor="accent2" w:themeShade="BF"/>
-          <w:sz w:val="24"/>
-        </w:rPr>
-      </w:pPr>
-      <w:r>
-        <w:rPr>
-          <w:i/>
-          <w:color w:val="943634" w:themeColor="accent2" w:themeShade="BF"/>
-          <w:sz w:val="24"/>
-        </w:rPr>
-        <w:t>[</w:t>
-      </w:r>
-      <w:r>
-        <w:rPr>
-          <w:i/>
-          <w:color w:val="943634" w:themeColor="accent2" w:themeShade="BF"/>
-          <w:sz w:val="24"/>
-        </w:rPr>
-        <w:t>C</w:t>
-      </w:r>
-      <w:r>
-        <w:rPr>
-          <w:i/>
-          <w:color w:val="943634" w:themeColor="accent2" w:themeShade="BF"/>
-          <w:sz w:val="24"/>
-        </w:rPr>
-        <w:t xml:space="preserve">reate </w:t>
-      </w:r>
-      <w:r>
-        <w:rPr>
-          <w:i/>
-          <w:color w:val="943634" w:themeColor="accent2" w:themeShade="BF"/>
-          <w:sz w:val="24"/>
-        </w:rPr>
-        <w:t>a</w:t>
-      </w:r>
-      <w:r>
-        <w:rPr>
-          <w:i/>
-          <w:color w:val="943634" w:themeColor="accent2" w:themeShade="BF"/>
-          <w:sz w:val="24"/>
-        </w:rPr>
-        <w:t xml:space="preserve"> sequence diagram for </w:t>
-      </w:r>
-      <w:r>
-        <w:rPr>
-          <w:i/>
-          <w:color w:val="943634" w:themeColor="accent2" w:themeShade="BF"/>
-          <w:sz w:val="24"/>
-        </w:rPr>
-        <w:t>a</w:t>
-      </w:r>
-      <w:r>
-        <w:rPr>
-          <w:i/>
-          <w:color w:val="943634" w:themeColor="accent2" w:themeShade="BF"/>
-          <w:sz w:val="24"/>
-        </w:rPr>
-        <w:t xml:space="preserve"> relevant scenario</w:t>
-      </w:r>
-      <w:r>
-        <w:rPr>
-          <w:i/>
-          <w:color w:val="943634" w:themeColor="accent2" w:themeShade="BF"/>
-          <w:sz w:val="24"/>
-        </w:rPr>
-        <w:t>.</w:t>
-      </w:r>
-      <w:r>
-        <w:rPr>
-          <w:i/>
-          <w:color w:val="943634" w:themeColor="accent2" w:themeShade="BF"/>
-          <w:sz w:val="24"/>
-        </w:rPr>
-        <w:t>]</w:t>
-      </w:r>
-    </w:p>
-    <w:p>
-      <w:pPr>
-        <w:pStyle w:val="Title"/>
-        <w:jc w:val="both"/>
-        <w:rPr>
-          <w:rFonts w:ascii="Times New Roman" w:hAnsi="Times New Roman"/>
-        </w:rPr>
-      </w:pPr>
-    </w:p>
-    <w:p>
-      <w:pPr>
-        <w:pStyle w:val="Title"/>
-        <w:jc w:val="both"/>
-        <w:rPr>
-          <w:rFonts w:ascii="Times New Roman" w:hAnsi="Times New Roman"/>
-        </w:rPr>
-      </w:pPr>
-      <w:bookmarkStart w:id="29" w:name="_Toc254785393"/>
-      <w:r>
-        <w:rPr>
-          <w:rFonts w:ascii="Times New Roman" w:hAnsi="Times New Roman"/>
-        </w:rPr>
-        <w:lastRenderedPageBreak/>
-        <w:t>5</w:t>
-      </w:r>
-      <w:r>
-        <w:rPr>
-          <w:rFonts w:ascii="Times New Roman" w:hAnsi="Times New Roman"/>
-        </w:rPr>
-        <w:t xml:space="preserve">. Class </w:t>
-      </w:r>
-      <w:r>
-        <w:rPr>
-          <w:rFonts w:ascii="Times New Roman" w:hAnsi="Times New Roman"/>
-        </w:rPr>
-        <w:t>Design</w:t>
-      </w:r>
-      <w:bookmarkEnd w:id="29"/>
     </w:p>
     <w:p>
       <w:pPr>
@@ -4867,7 +5528,7 @@
                     <pic:cNvPicPr/>
                   </pic:nvPicPr>
                   <pic:blipFill rotWithShape="1">
-                    <a:blip r:embed="rId20">
+                    <a:blip r:embed="rId24">
                       <a:extLst>
                         <a:ext uri="{28A0092B-C50C-407E-A947-70E740481C1C}">
                           <a14:useLocalDpi xmlns:a14="http://schemas.microsoft.com/office/drawing/2010/main" val="0"/>
@@ -5003,21 +5664,410 @@
           <w:sz w:val="24"/>
         </w:rPr>
       </w:pPr>
-      <w:r>
+    </w:p>
+    <w:p>
+      <w:pPr>
+        <w:spacing w:line="240" w:lineRule="auto"/>
+        <w:jc w:val="both"/>
+        <w:rPr>
+          <w:sz w:val="24"/>
+        </w:rPr>
+      </w:pPr>
+      <w:r>
+        <w:rPr>
+          <w:sz w:val="24"/>
+        </w:rPr>
+        <w:tab/>
+        <w:t xml:space="preserve">For making a recommendation based on a criterion introduced by the user, the factory method pattern is </w:t>
+      </w:r>
+      <w:proofErr w:type="gramStart"/>
+      <w:r>
+        <w:rPr>
+          <w:sz w:val="24"/>
+        </w:rPr>
+        <w:t>used .</w:t>
+      </w:r>
+      <w:proofErr w:type="gramEnd"/>
+      <w:r>
+        <w:rPr>
+          <w:sz w:val="24"/>
+        </w:rPr>
+        <w:t xml:space="preserve"> The class diagram corresponding to the implementation of this facility belonging to a user is showed next:</w:t>
+      </w:r>
+    </w:p>
+    <w:p>
+      <w:pPr>
+        <w:spacing w:line="240" w:lineRule="auto"/>
+        <w:jc w:val="both"/>
+        <w:rPr>
+          <w:sz w:val="24"/>
+        </w:rPr>
+      </w:pPr>
+    </w:p>
+    <w:p>
+      <w:pPr>
+        <w:spacing w:line="240" w:lineRule="auto"/>
+        <w:jc w:val="both"/>
+        <w:rPr>
+          <w:sz w:val="24"/>
+        </w:rPr>
+      </w:pPr>
+      <w:bookmarkStart w:id="29" w:name="_GoBack"/>
+      <w:bookmarkEnd w:id="29"/>
+      <w:r>
+        <w:rPr>
+          <w:noProof/>
+        </w:rPr>
+        <w:lastRenderedPageBreak/>
+        <w:drawing>
+          <wp:anchor distT="0" distB="0" distL="114300" distR="114300" simplePos="0" relativeHeight="251664896" behindDoc="1" locked="0" layoutInCell="1" allowOverlap="1" wp14:anchorId="6D9C7871">
+            <wp:simplePos x="0" y="0"/>
+            <wp:positionH relativeFrom="column">
+              <wp:posOffset>13335</wp:posOffset>
+            </wp:positionH>
+            <wp:positionV relativeFrom="paragraph">
+              <wp:posOffset>0</wp:posOffset>
+            </wp:positionV>
+            <wp:extent cx="5929630" cy="3934460"/>
+            <wp:effectExtent l="0" t="0" r="0" b="0"/>
+            <wp:wrapTight wrapText="bothSides">
+              <wp:wrapPolygon edited="0">
+                <wp:start x="0" y="0"/>
+                <wp:lineTo x="0" y="21544"/>
+                <wp:lineTo x="21512" y="21544"/>
+                <wp:lineTo x="21512" y="0"/>
+                <wp:lineTo x="0" y="0"/>
+              </wp:wrapPolygon>
+            </wp:wrapTight>
+            <wp:docPr id="17" name="Picture 17"/>
+            <wp:cNvGraphicFramePr>
+              <a:graphicFrameLocks xmlns:a="http://schemas.openxmlformats.org/drawingml/2006/main" noChangeAspect="1"/>
+            </wp:cNvGraphicFramePr>
+            <a:graphic xmlns:a="http://schemas.openxmlformats.org/drawingml/2006/main">
+              <a:graphicData uri="http://schemas.openxmlformats.org/drawingml/2006/picture">
+                <pic:pic xmlns:pic="http://schemas.openxmlformats.org/drawingml/2006/picture">
+                  <pic:nvPicPr>
+                    <pic:cNvPr id="1" name=""/>
+                    <pic:cNvPicPr/>
+                  </pic:nvPicPr>
+                  <pic:blipFill rotWithShape="1">
+                    <a:blip r:embed="rId25">
+                      <a:extLst>
+                        <a:ext uri="{28A0092B-C50C-407E-A947-70E740481C1C}">
+                          <a14:useLocalDpi xmlns:a14="http://schemas.microsoft.com/office/drawing/2010/main" val="0"/>
+                        </a:ext>
+                      </a:extLst>
+                    </a:blip>
+                    <a:srcRect l="22732" t="19684" r="3918" b="28094"/>
+                    <a:stretch/>
+                  </pic:blipFill>
+                  <pic:spPr bwMode="auto">
+                    <a:xfrm>
+                      <a:off x="0" y="0"/>
+                      <a:ext cx="5929630" cy="3934460"/>
+                    </a:xfrm>
+                    <a:prstGeom prst="rect">
+                      <a:avLst/>
+                    </a:prstGeom>
+                    <a:ln>
+                      <a:noFill/>
+                    </a:ln>
+                    <a:extLst>
+                      <a:ext uri="{53640926-AAD7-44D8-BBD7-CCE9431645EC}">
+                        <a14:shadowObscured xmlns:a14="http://schemas.microsoft.com/office/drawing/2010/main"/>
+                      </a:ext>
+                    </a:extLst>
+                  </pic:spPr>
+                </pic:pic>
+              </a:graphicData>
+            </a:graphic>
+            <wp14:sizeRelH relativeFrom="margin">
+              <wp14:pctWidth>0</wp14:pctWidth>
+            </wp14:sizeRelH>
+            <wp14:sizeRelV relativeFrom="margin">
+              <wp14:pctHeight>0</wp14:pctHeight>
+            </wp14:sizeRelV>
+          </wp:anchor>
+        </w:drawing>
+      </w:r>
+    </w:p>
+    <w:p>
+      <w:pPr>
+        <w:spacing w:line="240" w:lineRule="auto"/>
+        <w:jc w:val="both"/>
+        <w:rPr>
+          <w:sz w:val="24"/>
+        </w:rPr>
+      </w:pPr>
+    </w:p>
+    <w:p>
+      <w:pPr>
+        <w:spacing w:line="240" w:lineRule="auto"/>
+        <w:jc w:val="both"/>
+        <w:rPr>
+          <w:sz w:val="24"/>
+        </w:rPr>
+      </w:pPr>
+    </w:p>
+    <w:p>
+      <w:pPr>
+        <w:spacing w:line="240" w:lineRule="auto"/>
+        <w:jc w:val="both"/>
+        <w:rPr>
+          <w:sz w:val="24"/>
+        </w:rPr>
+      </w:pPr>
+    </w:p>
+    <w:p>
+      <w:pPr>
+        <w:spacing w:line="240" w:lineRule="auto"/>
+        <w:jc w:val="both"/>
+        <w:rPr>
+          <w:sz w:val="24"/>
+        </w:rPr>
+      </w:pPr>
+    </w:p>
+    <w:p>
+      <w:pPr>
+        <w:spacing w:line="240" w:lineRule="auto"/>
+        <w:jc w:val="both"/>
+        <w:rPr>
+          <w:sz w:val="24"/>
+        </w:rPr>
+      </w:pPr>
+    </w:p>
+    <w:p>
+      <w:pPr>
+        <w:spacing w:line="240" w:lineRule="auto"/>
+        <w:jc w:val="both"/>
+        <w:rPr>
+          <w:sz w:val="24"/>
+        </w:rPr>
+      </w:pPr>
+    </w:p>
+    <w:p>
+      <w:pPr>
+        <w:spacing w:line="240" w:lineRule="auto"/>
+        <w:jc w:val="both"/>
+        <w:rPr>
+          <w:sz w:val="24"/>
+        </w:rPr>
+      </w:pPr>
+    </w:p>
+    <w:p>
+      <w:pPr>
+        <w:spacing w:line="240" w:lineRule="auto"/>
+        <w:jc w:val="both"/>
+        <w:rPr>
+          <w:sz w:val="24"/>
+        </w:rPr>
+      </w:pPr>
+    </w:p>
+    <w:p>
+      <w:pPr>
+        <w:spacing w:line="240" w:lineRule="auto"/>
+        <w:jc w:val="both"/>
+        <w:rPr>
+          <w:sz w:val="24"/>
+        </w:rPr>
+      </w:pPr>
+    </w:p>
+    <w:p>
+      <w:pPr>
+        <w:spacing w:line="240" w:lineRule="auto"/>
+        <w:jc w:val="both"/>
+        <w:rPr>
+          <w:sz w:val="24"/>
+        </w:rPr>
+      </w:pPr>
+    </w:p>
+    <w:p>
+      <w:pPr>
+        <w:spacing w:line="240" w:lineRule="auto"/>
+        <w:jc w:val="both"/>
+        <w:rPr>
+          <w:sz w:val="24"/>
+        </w:rPr>
+      </w:pPr>
+    </w:p>
+    <w:p>
+      <w:pPr>
+        <w:spacing w:line="240" w:lineRule="auto"/>
+        <w:jc w:val="both"/>
+        <w:rPr>
+          <w:sz w:val="24"/>
+        </w:rPr>
+      </w:pPr>
+    </w:p>
+    <w:p>
+      <w:pPr>
+        <w:spacing w:line="240" w:lineRule="auto"/>
+        <w:jc w:val="both"/>
+        <w:rPr>
+          <w:sz w:val="24"/>
+        </w:rPr>
+      </w:pPr>
+    </w:p>
+    <w:p>
+      <w:pPr>
+        <w:spacing w:line="240" w:lineRule="auto"/>
+        <w:jc w:val="both"/>
+        <w:rPr>
+          <w:sz w:val="24"/>
+        </w:rPr>
+      </w:pPr>
+    </w:p>
+    <w:p>
+      <w:pPr>
+        <w:spacing w:line="240" w:lineRule="auto"/>
+        <w:jc w:val="both"/>
+        <w:rPr>
+          <w:sz w:val="24"/>
+        </w:rPr>
+      </w:pPr>
+    </w:p>
+    <w:p>
+      <w:pPr>
+        <w:spacing w:line="240" w:lineRule="auto"/>
+        <w:jc w:val="both"/>
+        <w:rPr>
+          <w:sz w:val="24"/>
+        </w:rPr>
+      </w:pPr>
+    </w:p>
+    <w:p>
+      <w:pPr>
+        <w:spacing w:line="240" w:lineRule="auto"/>
+        <w:jc w:val="both"/>
+        <w:rPr>
+          <w:sz w:val="24"/>
+        </w:rPr>
+      </w:pPr>
+    </w:p>
+    <w:p>
+      <w:pPr>
+        <w:spacing w:line="240" w:lineRule="auto"/>
+        <w:jc w:val="both"/>
+        <w:rPr>
+          <w:sz w:val="24"/>
+        </w:rPr>
+      </w:pPr>
+    </w:p>
+    <w:p>
+      <w:pPr>
+        <w:spacing w:line="240" w:lineRule="auto"/>
+        <w:jc w:val="both"/>
+        <w:rPr>
+          <w:sz w:val="24"/>
+        </w:rPr>
+      </w:pPr>
+    </w:p>
+    <w:p>
+      <w:pPr>
+        <w:spacing w:line="240" w:lineRule="auto"/>
+        <w:jc w:val="both"/>
+        <w:rPr>
+          <w:sz w:val="24"/>
+        </w:rPr>
+      </w:pPr>
+    </w:p>
+    <w:p>
+      <w:pPr>
+        <w:spacing w:line="240" w:lineRule="auto"/>
+        <w:jc w:val="both"/>
+        <w:rPr>
+          <w:sz w:val="24"/>
+        </w:rPr>
+      </w:pPr>
+    </w:p>
+    <w:p>
+      <w:pPr>
+        <w:spacing w:line="240" w:lineRule="auto"/>
+        <w:jc w:val="both"/>
+        <w:rPr>
+          <w:sz w:val="24"/>
+        </w:rPr>
+      </w:pPr>
+    </w:p>
+    <w:p>
+      <w:pPr>
+        <w:spacing w:line="240" w:lineRule="auto"/>
+        <w:jc w:val="both"/>
+        <w:rPr>
+          <w:sz w:val="24"/>
+        </w:rPr>
+      </w:pPr>
+    </w:p>
+    <w:p>
+      <w:pPr>
+        <w:spacing w:line="240" w:lineRule="auto"/>
+        <w:jc w:val="both"/>
+        <w:rPr>
+          <w:sz w:val="24"/>
+        </w:rPr>
+      </w:pPr>
+    </w:p>
+    <w:p>
+      <w:pPr>
+        <w:spacing w:line="240" w:lineRule="auto"/>
+        <w:jc w:val="both"/>
+        <w:rPr>
+          <w:sz w:val="24"/>
+        </w:rPr>
+      </w:pPr>
+    </w:p>
+    <w:p>
+      <w:pPr>
+        <w:spacing w:line="240" w:lineRule="auto"/>
+        <w:jc w:val="both"/>
+      </w:pPr>
+    </w:p>
+    <w:p>
+      <w:pPr>
+        <w:pStyle w:val="Title"/>
+        <w:jc w:val="both"/>
+        <w:rPr>
+          <w:rFonts w:ascii="Times New Roman" w:hAnsi="Times New Roman"/>
+        </w:rPr>
+      </w:pPr>
+      <w:bookmarkStart w:id="30" w:name="_Toc254785394"/>
+      <w:r>
+        <w:rPr>
+          <w:rFonts w:ascii="Times New Roman" w:hAnsi="Times New Roman"/>
+        </w:rPr>
+        <w:t>6</w:t>
+      </w:r>
+      <w:r>
+        <w:rPr>
+          <w:rFonts w:ascii="Times New Roman" w:hAnsi="Times New Roman"/>
+        </w:rPr>
+        <w:t>. Data Model</w:t>
+      </w:r>
+      <w:bookmarkEnd w:id="30"/>
+      <w:r>
+        <w:rPr>
+          <w:rFonts w:ascii="Times New Roman" w:hAnsi="Times New Roman"/>
+        </w:rPr>
+        <w:t xml:space="preserve"> </w:t>
+      </w:r>
+    </w:p>
+    <w:p>
+      <w:pPr>
+        <w:spacing w:line="240" w:lineRule="auto"/>
+        <w:jc w:val="both"/>
         <w:rPr>
           <w:i/>
           <w:color w:val="943634" w:themeColor="accent2" w:themeShade="BF"/>
           <w:sz w:val="24"/>
         </w:rPr>
-        <w:t>[</w:t>
-      </w:r>
+      </w:pPr>
       <w:r>
         <w:rPr>
           <w:i/>
           <w:color w:val="943634" w:themeColor="accent2" w:themeShade="BF"/>
           <w:sz w:val="24"/>
         </w:rPr>
-        <w:t>C</w:t>
+        <w:t>[</w:t>
       </w:r>
       <w:r>
         <w:rPr>
@@ -5025,7 +6075,7 @@
           <w:color w:val="943634" w:themeColor="accent2" w:themeShade="BF"/>
           <w:sz w:val="24"/>
         </w:rPr>
-        <w:t xml:space="preserve">reate the UML Class Diagram and </w:t>
+        <w:t>P</w:t>
       </w:r>
       <w:r>
         <w:rPr>
@@ -5033,7 +6083,7 @@
           <w:color w:val="943634" w:themeColor="accent2" w:themeShade="BF"/>
           <w:sz w:val="24"/>
         </w:rPr>
-        <w:t>highlight</w:t>
+        <w:t>resent the data models used in the system’s implementation</w:t>
       </w:r>
       <w:r>
         <w:rPr>
@@ -5041,7 +6091,7 @@
           <w:color w:val="943634" w:themeColor="accent2" w:themeShade="BF"/>
           <w:sz w:val="24"/>
         </w:rPr>
-        <w:t xml:space="preserve"> and motivate</w:t>
+        <w:t>.</w:t>
       </w:r>
       <w:r>
         <w:rPr>
@@ -5049,31 +6099,70 @@
           <w:color w:val="943634" w:themeColor="accent2" w:themeShade="BF"/>
           <w:sz w:val="24"/>
         </w:rPr>
-        <w:t xml:space="preserve"> </w:t>
-      </w:r>
-      <w:r>
+        <w:t>]</w:t>
+      </w:r>
+    </w:p>
+    <w:p>
+      <w:pPr>
+        <w:spacing w:line="240" w:lineRule="auto"/>
+        <w:jc w:val="both"/>
         <w:rPr>
           <w:i/>
           <w:color w:val="943634" w:themeColor="accent2" w:themeShade="BF"/>
-          <w:sz w:val="24"/>
-        </w:rPr>
-        <w:t>how</w:t>
-      </w:r>
-      <w:r>
+        </w:rPr>
+      </w:pPr>
+    </w:p>
+    <w:p>
+      <w:pPr>
+        <w:pStyle w:val="Title"/>
+        <w:jc w:val="both"/>
+        <w:rPr>
+          <w:rFonts w:ascii="Times New Roman" w:hAnsi="Times New Roman"/>
+        </w:rPr>
+      </w:pPr>
+      <w:bookmarkStart w:id="31" w:name="_Toc254785395"/>
+      <w:r>
+        <w:rPr>
+          <w:rFonts w:ascii="Times New Roman" w:hAnsi="Times New Roman"/>
+        </w:rPr>
+        <w:t>7</w:t>
+      </w:r>
+      <w:r>
+        <w:rPr>
+          <w:rFonts w:ascii="Times New Roman" w:hAnsi="Times New Roman"/>
+        </w:rPr>
+        <w:t xml:space="preserve">. </w:t>
+      </w:r>
+      <w:r>
+        <w:rPr>
+          <w:rFonts w:ascii="Times New Roman" w:hAnsi="Times New Roman"/>
+        </w:rPr>
+        <w:t>System</w:t>
+      </w:r>
+      <w:r>
+        <w:rPr>
+          <w:rFonts w:ascii="Times New Roman" w:hAnsi="Times New Roman"/>
+        </w:rPr>
+        <w:t xml:space="preserve"> Testing</w:t>
+      </w:r>
+      <w:bookmarkEnd w:id="31"/>
+    </w:p>
+    <w:p>
+      <w:pPr>
+        <w:spacing w:line="240" w:lineRule="auto"/>
+        <w:jc w:val="both"/>
         <w:rPr>
           <w:i/>
           <w:color w:val="943634" w:themeColor="accent2" w:themeShade="BF"/>
-          <w:sz w:val="24"/>
-        </w:rPr>
-        <w:t xml:space="preserve"> the design pattern</w:t>
-      </w:r>
+        </w:rPr>
+      </w:pPr>
       <w:r>
         <w:rPr>
           <w:i/>
           <w:color w:val="943634" w:themeColor="accent2" w:themeShade="BF"/>
           <w:sz w:val="24"/>
         </w:rPr>
-        <w:t>s</w:t>
+        <w:t>[</w:t>
       </w:r>
       <w:r>
         <w:rPr>
@@ -5081,7 +6170,7 @@
           <w:color w:val="943634" w:themeColor="accent2" w:themeShade="BF"/>
           <w:sz w:val="24"/>
         </w:rPr>
-        <w:t xml:space="preserve"> are used</w:t>
+        <w:t>P</w:t>
       </w:r>
       <w:r>
         <w:rPr>
@@ -5089,7 +6178,7 @@
           <w:color w:val="943634" w:themeColor="accent2" w:themeShade="BF"/>
           <w:sz w:val="24"/>
         </w:rPr>
-        <w:t>.</w:t>
+        <w:t>resent</w:t>
       </w:r>
       <w:r>
         <w:rPr>
@@ -5097,61 +6186,23 @@
           <w:color w:val="943634" w:themeColor="accent2" w:themeShade="BF"/>
           <w:sz w:val="24"/>
         </w:rPr>
-        <w:t>]</w:t>
-      </w:r>
-    </w:p>
-    <w:p>
-      <w:pPr>
-        <w:spacing w:line="240" w:lineRule="auto"/>
-        <w:jc w:val="both"/>
-      </w:pPr>
-    </w:p>
-    <w:p>
-      <w:pPr>
-        <w:pStyle w:val="Title"/>
-        <w:jc w:val="both"/>
-        <w:rPr>
-          <w:rFonts w:ascii="Times New Roman" w:hAnsi="Times New Roman"/>
-        </w:rPr>
-      </w:pPr>
-      <w:bookmarkStart w:id="30" w:name="_Toc254785394"/>
-      <w:r>
-        <w:rPr>
-          <w:rFonts w:ascii="Times New Roman" w:hAnsi="Times New Roman"/>
-        </w:rPr>
-        <w:t>6</w:t>
-      </w:r>
-      <w:r>
-        <w:rPr>
-          <w:rFonts w:ascii="Times New Roman" w:hAnsi="Times New Roman"/>
-        </w:rPr>
-        <w:t>. Data Model</w:t>
-      </w:r>
-      <w:bookmarkEnd w:id="30"/>
-      <w:r>
-        <w:rPr>
-          <w:rFonts w:ascii="Times New Roman" w:hAnsi="Times New Roman"/>
-        </w:rPr>
-        <w:t xml:space="preserve"> </w:t>
-      </w:r>
-    </w:p>
-    <w:p>
-      <w:pPr>
-        <w:spacing w:line="240" w:lineRule="auto"/>
-        <w:jc w:val="both"/>
+        <w:t xml:space="preserve"> the used testing strategies (unit testing, integration testing</w:t>
+      </w:r>
+      <w:r>
         <w:rPr>
           <w:i/>
           <w:color w:val="943634" w:themeColor="accent2" w:themeShade="BF"/>
           <w:sz w:val="24"/>
         </w:rPr>
-      </w:pPr>
+        <w:t>, validation testing</w:t>
+      </w:r>
       <w:r>
         <w:rPr>
           <w:i/>
           <w:color w:val="943634" w:themeColor="accent2" w:themeShade="BF"/>
           <w:sz w:val="24"/>
         </w:rPr>
-        <w:t>[</w:t>
+        <w:t>)</w:t>
       </w:r>
       <w:r>
         <w:rPr>
@@ -5159,7 +6210,7 @@
           <w:color w:val="943634" w:themeColor="accent2" w:themeShade="BF"/>
           <w:sz w:val="24"/>
         </w:rPr>
-        <w:t>P</w:t>
+        <w:t xml:space="preserve"> and testing methods (data-flow, partitioning, boundary analysis, etc.)</w:t>
       </w:r>
       <w:r>
         <w:rPr>
@@ -5167,7 +6218,7 @@
           <w:color w:val="943634" w:themeColor="accent2" w:themeShade="BF"/>
           <w:sz w:val="24"/>
         </w:rPr>
-        <w:t>resent the data models used in the system’s implementation</w:t>
+        <w:t>.</w:t>
       </w:r>
       <w:r>
         <w:rPr>
@@ -5175,164 +6226,28 @@
           <w:color w:val="943634" w:themeColor="accent2" w:themeShade="BF"/>
           <w:sz w:val="24"/>
         </w:rPr>
-        <w:t>.</w:t>
-      </w:r>
-      <w:r>
-        <w:rPr>
-          <w:i/>
-          <w:color w:val="943634" w:themeColor="accent2" w:themeShade="BF"/>
-          <w:sz w:val="24"/>
-        </w:rPr>
         <w:t>]</w:t>
       </w:r>
     </w:p>
     <w:p>
       <w:pPr>
-        <w:spacing w:line="240" w:lineRule="auto"/>
-        <w:jc w:val="both"/>
-        <w:rPr>
-          <w:i/>
-          <w:color w:val="943634" w:themeColor="accent2" w:themeShade="BF"/>
-        </w:rPr>
-      </w:pPr>
-    </w:p>
-    <w:p>
-      <w:pPr>
         <w:pStyle w:val="Title"/>
         <w:jc w:val="both"/>
         <w:rPr>
           <w:rFonts w:ascii="Times New Roman" w:hAnsi="Times New Roman"/>
         </w:rPr>
       </w:pPr>
-      <w:bookmarkStart w:id="31" w:name="_Toc254785395"/>
+      <w:bookmarkStart w:id="32" w:name="_Toc254785396"/>
       <w:r>
         <w:rPr>
           <w:rFonts w:ascii="Times New Roman" w:hAnsi="Times New Roman"/>
         </w:rPr>
-        <w:lastRenderedPageBreak/>
-        <w:t>7</w:t>
+        <w:t>8</w:t>
       </w:r>
       <w:r>
         <w:rPr>
           <w:rFonts w:ascii="Times New Roman" w:hAnsi="Times New Roman"/>
         </w:rPr>
-        <w:t xml:space="preserve">. </w:t>
-      </w:r>
-      <w:r>
-        <w:rPr>
-          <w:rFonts w:ascii="Times New Roman" w:hAnsi="Times New Roman"/>
-        </w:rPr>
-        <w:t>System</w:t>
-      </w:r>
-      <w:r>
-        <w:rPr>
-          <w:rFonts w:ascii="Times New Roman" w:hAnsi="Times New Roman"/>
-        </w:rPr>
-        <w:t xml:space="preserve"> Testing</w:t>
-      </w:r>
-      <w:bookmarkEnd w:id="31"/>
-    </w:p>
-    <w:p>
-      <w:pPr>
-        <w:spacing w:line="240" w:lineRule="auto"/>
-        <w:jc w:val="both"/>
-        <w:rPr>
-          <w:i/>
-          <w:color w:val="943634" w:themeColor="accent2" w:themeShade="BF"/>
-        </w:rPr>
-      </w:pPr>
-      <w:r>
-        <w:rPr>
-          <w:i/>
-          <w:color w:val="943634" w:themeColor="accent2" w:themeShade="BF"/>
-          <w:sz w:val="24"/>
-        </w:rPr>
-        <w:t>[</w:t>
-      </w:r>
-      <w:r>
-        <w:rPr>
-          <w:i/>
-          <w:color w:val="943634" w:themeColor="accent2" w:themeShade="BF"/>
-          <w:sz w:val="24"/>
-        </w:rPr>
-        <w:t>P</w:t>
-      </w:r>
-      <w:r>
-        <w:rPr>
-          <w:i/>
-          <w:color w:val="943634" w:themeColor="accent2" w:themeShade="BF"/>
-          <w:sz w:val="24"/>
-        </w:rPr>
-        <w:t>resent</w:t>
-      </w:r>
-      <w:r>
-        <w:rPr>
-          <w:i/>
-          <w:color w:val="943634" w:themeColor="accent2" w:themeShade="BF"/>
-          <w:sz w:val="24"/>
-        </w:rPr>
-        <w:t xml:space="preserve"> the used testing strategies (unit testing, integration testing</w:t>
-      </w:r>
-      <w:r>
-        <w:rPr>
-          <w:i/>
-          <w:color w:val="943634" w:themeColor="accent2" w:themeShade="BF"/>
-          <w:sz w:val="24"/>
-        </w:rPr>
-        <w:t>, validation testing</w:t>
-      </w:r>
-      <w:r>
-        <w:rPr>
-          <w:i/>
-          <w:color w:val="943634" w:themeColor="accent2" w:themeShade="BF"/>
-          <w:sz w:val="24"/>
-        </w:rPr>
-        <w:t>)</w:t>
-      </w:r>
-      <w:r>
-        <w:rPr>
-          <w:i/>
-          <w:color w:val="943634" w:themeColor="accent2" w:themeShade="BF"/>
-          <w:sz w:val="24"/>
-        </w:rPr>
-        <w:t xml:space="preserve"> and testing methods (data-flow, partitioning, boundary analysis, etc.)</w:t>
-      </w:r>
-      <w:r>
-        <w:rPr>
-          <w:i/>
-          <w:color w:val="943634" w:themeColor="accent2" w:themeShade="BF"/>
-          <w:sz w:val="24"/>
-        </w:rPr>
-        <w:t>.</w:t>
-      </w:r>
-      <w:r>
-        <w:rPr>
-          <w:i/>
-          <w:color w:val="943634" w:themeColor="accent2" w:themeShade="BF"/>
-          <w:sz w:val="24"/>
-        </w:rPr>
-        <w:t>]</w:t>
-      </w:r>
-    </w:p>
-    <w:p>
-      <w:pPr>
-        <w:pStyle w:val="Title"/>
-        <w:jc w:val="both"/>
-        <w:rPr>
-          <w:rFonts w:ascii="Times New Roman" w:hAnsi="Times New Roman"/>
-        </w:rPr>
-      </w:pPr>
-      <w:bookmarkStart w:id="32" w:name="_Toc254785396"/>
-      <w:r>
-        <w:rPr>
-          <w:rFonts w:ascii="Times New Roman" w:hAnsi="Times New Roman"/>
-        </w:rPr>
-        <w:t>8</w:t>
-      </w:r>
-      <w:r>
-        <w:rPr>
-          <w:rFonts w:ascii="Times New Roman" w:hAnsi="Times New Roman"/>
-        </w:rPr>
         <w:t>. Bibliography</w:t>
       </w:r>
       <w:bookmarkEnd w:id="32"/>
@@ -5358,7 +6273,7 @@
         </w:rPr>
         <w:t xml:space="preserve"> : </w:t>
       </w:r>
-      <w:hyperlink r:id="rId21" w:history="1">
+      <w:hyperlink r:id="rId26" w:history="1">
         <w:r>
           <w:rPr>
             <w:rStyle w:val="Hyperlink"/>
@@ -5467,10 +6382,10 @@
       </w:pPr>
     </w:p>
     <w:sectPr>
-      <w:headerReference w:type="default" r:id="rId22"/>
-      <w:footerReference w:type="default" r:id="rId23"/>
-      <w:headerReference w:type="first" r:id="rId24"/>
-      <w:footerReference w:type="first" r:id="rId25"/>
+      <w:headerReference w:type="default" r:id="rId27"/>
+      <w:footerReference w:type="default" r:id="rId28"/>
+      <w:headerReference w:type="first" r:id="rId29"/>
+      <w:footerReference w:type="first" r:id="rId30"/>
       <w:pgSz w:w="12240" w:h="15840" w:code="1"/>
       <w:pgMar w:top="1440" w:right="1440" w:bottom="1440" w:left="1440" w:header="720" w:footer="720" w:gutter="0"/>
       <w:cols w:space="720"/>
@@ -5597,11 +6512,21 @@
           <w:r>
             <w:sym w:font="Symbol" w:char="F0D3"/>
           </w:r>
-          <w:fldSimple w:instr=" DOCPROPERTY &quot;Company&quot;  \* MERGEFORMAT ">
-            <w:r>
-              <w:t>UTCN</w:t>
-            </w:r>
-          </w:fldSimple>
+          <w:r>
+            <w:fldChar w:fldCharType="begin"/>
+          </w:r>
+          <w:r>
+            <w:instrText xml:space="preserve"> DOCPROPERTY "Company"  \* MERGEFORMAT </w:instrText>
+          </w:r>
+          <w:r>
+            <w:fldChar w:fldCharType="separate"/>
+          </w:r>
+          <w:r>
+            <w:t>UTCN</w:t>
+          </w:r>
+          <w:r>
+            <w:fldChar w:fldCharType="end"/>
+          </w:r>
           <w:r>
             <w:t xml:space="preserve">, </w:t>
           </w:r>
@@ -5878,6 +6803,119 @@
     </w:lvl>
   </w:abstractNum>
   <w:abstractNum w:abstractNumId="1" w15:restartNumberingAfterBreak="0">
+    <w:nsid w:val="05EE1B6E"/>
+    <w:multiLevelType w:val="hybridMultilevel"/>
+    <w:tmpl w:val="A8FECB22"/>
+    <w:lvl w:ilvl="0" w:tplc="CEAC19DE">
+      <w:start w:val="3"/>
+      <w:numFmt w:val="bullet"/>
+      <w:lvlText w:val=""/>
+      <w:lvlJc w:val="left"/>
+      <w:pPr>
+        <w:ind w:left="1080" w:hanging="360"/>
+      </w:pPr>
+      <w:rPr>
+        <w:rFonts w:ascii="Wingdings" w:eastAsia="Times New Roman" w:hAnsi="Wingdings" w:cs="Times New Roman" w:hint="default"/>
+      </w:rPr>
+    </w:lvl>
+    <w:lvl w:ilvl="1" w:tplc="04090003" w:tentative="1">
+      <w:start w:val="1"/>
+      <w:numFmt w:val="bullet"/>
+      <w:lvlText w:val="o"/>
+      <w:lvlJc w:val="left"/>
+      <w:pPr>
+        <w:ind w:left="1800" w:hanging="360"/>
+      </w:pPr>
+      <w:rPr>
+        <w:rFonts w:ascii="Courier New" w:hAnsi="Courier New" w:cs="Courier New" w:hint="default"/>
+      </w:rPr>
+    </w:lvl>
+    <w:lvl w:ilvl="2" w:tplc="04090005" w:tentative="1">
+      <w:start w:val="1"/>
+      <w:numFmt w:val="bullet"/>
+      <w:lvlText w:val=""/>
+      <w:lvlJc w:val="left"/>
+      <w:pPr>
+        <w:ind w:left="2520" w:hanging="360"/>
+      </w:pPr>
+      <w:rPr>
+        <w:rFonts w:ascii="Wingdings" w:hAnsi="Wingdings" w:hint="default"/>
+      </w:rPr>
+    </w:lvl>
+    <w:lvl w:ilvl="3" w:tplc="04090001" w:tentative="1">
+      <w:start w:val="1"/>
+      <w:numFmt w:val="bullet"/>
+      <w:lvlText w:val=""/>
+      <w:lvlJc w:val="left"/>
+      <w:pPr>
+        <w:ind w:left="3240" w:hanging="360"/>
+      </w:pPr>
+      <w:rPr>
+        <w:rFonts w:ascii="Symbol" w:hAnsi="Symbol" w:hint="default"/>
+      </w:rPr>
+    </w:lvl>
+    <w:lvl w:ilvl="4" w:tplc="04090003" w:tentative="1">
+      <w:start w:val="1"/>
+      <w:numFmt w:val="bullet"/>
+      <w:lvlText w:val="o"/>
+      <w:lvlJc w:val="left"/>
+      <w:pPr>
+        <w:ind w:left="3960" w:hanging="360"/>
+      </w:pPr>
+      <w:rPr>
+        <w:rFonts w:ascii="Courier New" w:hAnsi="Courier New" w:cs="Courier New" w:hint="default"/>
+      </w:rPr>
+    </w:lvl>
+    <w:lvl w:ilvl="5" w:tplc="04090005" w:tentative="1">
+      <w:start w:val="1"/>
+      <w:numFmt w:val="bullet"/>
+      <w:lvlText w:val=""/>
+      <w:lvlJc w:val="left"/>
+      <w:pPr>
+        <w:ind w:left="4680" w:hanging="360"/>
+      </w:pPr>
+      <w:rPr>
+        <w:rFonts w:ascii="Wingdings" w:hAnsi="Wingdings" w:hint="default"/>
+      </w:rPr>
+    </w:lvl>
+    <w:lvl w:ilvl="6" w:tplc="04090001" w:tentative="1">
+      <w:start w:val="1"/>
+      <w:numFmt w:val="bullet"/>
+      <w:lvlText w:val=""/>
+      <w:lvlJc w:val="left"/>
+      <w:pPr>
+        <w:ind w:left="5400" w:hanging="360"/>
+      </w:pPr>
+      <w:rPr>
+        <w:rFonts w:ascii="Symbol" w:hAnsi="Symbol" w:hint="default"/>
+      </w:rPr>
+    </w:lvl>
+    <w:lvl w:ilvl="7" w:tplc="04090003" w:tentative="1">
+      <w:start w:val="1"/>
+      <w:numFmt w:val="bullet"/>
+      <w:lvlText w:val="o"/>
+      <w:lvlJc w:val="left"/>
+      <w:pPr>
+        <w:ind w:left="6120" w:hanging="360"/>
+      </w:pPr>
+      <w:rPr>
+        <w:rFonts w:ascii="Courier New" w:hAnsi="Courier New" w:cs="Courier New" w:hint="default"/>
+      </w:rPr>
+    </w:lvl>
+    <w:lvl w:ilvl="8" w:tplc="04090005" w:tentative="1">
+      <w:start w:val="1"/>
+      <w:numFmt w:val="bullet"/>
+      <w:lvlText w:val=""/>
+      <w:lvlJc w:val="left"/>
+      <w:pPr>
+        <w:ind w:left="6840" w:hanging="360"/>
+      </w:pPr>
+      <w:rPr>
+        <w:rFonts w:ascii="Wingdings" w:hAnsi="Wingdings" w:hint="default"/>
+      </w:rPr>
+    </w:lvl>
+  </w:abstractNum>
+  <w:abstractNum w:abstractNumId="2" w15:restartNumberingAfterBreak="0">
     <w:nsid w:val="08B6681C"/>
     <w:multiLevelType w:val="hybridMultilevel"/>
     <w:tmpl w:val="B0F07B86"/>
@@ -5990,7 +7028,7 @@
       </w:rPr>
     </w:lvl>
   </w:abstractNum>
-  <w:abstractNum w:abstractNumId="2" w15:restartNumberingAfterBreak="0">
+  <w:abstractNum w:abstractNumId="3" w15:restartNumberingAfterBreak="0">
     <w:nsid w:val="0DAF32C5"/>
     <w:multiLevelType w:val="hybridMultilevel"/>
     <w:tmpl w:val="538CAE08"/>
@@ -6103,7 +7141,93 @@
       </w:rPr>
     </w:lvl>
   </w:abstractNum>
-  <w:abstractNum w:abstractNumId="3" w15:restartNumberingAfterBreak="0">
+  <w:abstractNum w:abstractNumId="4" w15:restartNumberingAfterBreak="0">
+    <w:nsid w:val="260A7448"/>
+    <w:multiLevelType w:val="hybridMultilevel"/>
+    <w:tmpl w:val="6DE2CFBA"/>
+    <w:lvl w:ilvl="0" w:tplc="0409000F">
+      <w:start w:val="1"/>
+      <w:numFmt w:val="decimal"/>
+      <w:lvlText w:val="%1."/>
+      <w:lvlJc w:val="left"/>
+      <w:pPr>
+        <w:ind w:left="2880" w:hanging="360"/>
+      </w:pPr>
+    </w:lvl>
+    <w:lvl w:ilvl="1" w:tplc="04090019" w:tentative="1">
+      <w:start w:val="1"/>
+      <w:numFmt w:val="lowerLetter"/>
+      <w:lvlText w:val="%2."/>
+      <w:lvlJc w:val="left"/>
+      <w:pPr>
+        <w:ind w:left="3600" w:hanging="360"/>
+      </w:pPr>
+    </w:lvl>
+    <w:lvl w:ilvl="2" w:tplc="0409001B" w:tentative="1">
+      <w:start w:val="1"/>
+      <w:numFmt w:val="lowerRoman"/>
+      <w:lvlText w:val="%3."/>
+      <w:lvlJc w:val="right"/>
+      <w:pPr>
+        <w:ind w:left="4320" w:hanging="180"/>
+      </w:pPr>
+    </w:lvl>
+    <w:lvl w:ilvl="3" w:tplc="0409000F" w:tentative="1">
+      <w:start w:val="1"/>
+      <w:numFmt w:val="decimal"/>
+      <w:lvlText w:val="%4."/>
+      <w:lvlJc w:val="left"/>
+      <w:pPr>
+        <w:ind w:left="5040" w:hanging="360"/>
+      </w:pPr>
+    </w:lvl>
+    <w:lvl w:ilvl="4" w:tplc="04090019" w:tentative="1">
+      <w:start w:val="1"/>
+      <w:numFmt w:val="lowerLetter"/>
+      <w:lvlText w:val="%5."/>
+      <w:lvlJc w:val="left"/>
+      <w:pPr>
+        <w:ind w:left="5760" w:hanging="360"/>
+      </w:pPr>
+    </w:lvl>
+    <w:lvl w:ilvl="5" w:tplc="0409001B" w:tentative="1">
+      <w:start w:val="1"/>
+      <w:numFmt w:val="lowerRoman"/>
+      <w:lvlText w:val="%6."/>
+      <w:lvlJc w:val="right"/>
+      <w:pPr>
+        <w:ind w:left="6480" w:hanging="180"/>
+      </w:pPr>
+    </w:lvl>
+    <w:lvl w:ilvl="6" w:tplc="0409000F" w:tentative="1">
+      <w:start w:val="1"/>
+      <w:numFmt w:val="decimal"/>
+      <w:lvlText w:val="%7."/>
+      <w:lvlJc w:val="left"/>
+      <w:pPr>
+        <w:ind w:left="7200" w:hanging="360"/>
+      </w:pPr>
+    </w:lvl>
+    <w:lvl w:ilvl="7" w:tplc="04090019" w:tentative="1">
+      <w:start w:val="1"/>
+      <w:numFmt w:val="lowerLetter"/>
+      <w:lvlText w:val="%8."/>
+      <w:lvlJc w:val="left"/>
+      <w:pPr>
+        <w:ind w:left="7920" w:hanging="360"/>
+      </w:pPr>
+    </w:lvl>
+    <w:lvl w:ilvl="8" w:tplc="0409001B" w:tentative="1">
+      <w:start w:val="1"/>
+      <w:numFmt w:val="lowerRoman"/>
+      <w:lvlText w:val="%9."/>
+      <w:lvlJc w:val="right"/>
+      <w:pPr>
+        <w:ind w:left="8640" w:hanging="180"/>
+      </w:pPr>
+    </w:lvl>
+  </w:abstractNum>
+  <w:abstractNum w:abstractNumId="5" w15:restartNumberingAfterBreak="0">
     <w:nsid w:val="327335DB"/>
     <w:multiLevelType w:val="hybridMultilevel"/>
     <w:tmpl w:val="900CC872"/>
@@ -6216,7 +7340,7 @@
       </w:rPr>
     </w:lvl>
   </w:abstractNum>
-  <w:abstractNum w:abstractNumId="4" w15:restartNumberingAfterBreak="0">
+  <w:abstractNum w:abstractNumId="6" w15:restartNumberingAfterBreak="0">
     <w:nsid w:val="360A4E4B"/>
     <w:multiLevelType w:val="multilevel"/>
     <w:tmpl w:val="9D8A65BC"/>
@@ -6329,7 +7453,7 @@
       </w:rPr>
     </w:lvl>
   </w:abstractNum>
-  <w:abstractNum w:abstractNumId="5" w15:restartNumberingAfterBreak="0">
+  <w:abstractNum w:abstractNumId="7" w15:restartNumberingAfterBreak="0">
     <w:nsid w:val="3822243A"/>
     <w:multiLevelType w:val="hybridMultilevel"/>
     <w:tmpl w:val="F2461D0A"/>
@@ -6442,7 +7566,7 @@
       </w:rPr>
     </w:lvl>
   </w:abstractNum>
-  <w:abstractNum w:abstractNumId="6" w15:restartNumberingAfterBreak="0">
+  <w:abstractNum w:abstractNumId="8" w15:restartNumberingAfterBreak="0">
     <w:nsid w:val="44AE0A6F"/>
     <w:multiLevelType w:val="hybridMultilevel"/>
     <w:tmpl w:val="F052FB98"/>
@@ -6555,7 +7679,7 @@
       </w:rPr>
     </w:lvl>
   </w:abstractNum>
-  <w:abstractNum w:abstractNumId="7" w15:restartNumberingAfterBreak="0">
+  <w:abstractNum w:abstractNumId="9" w15:restartNumberingAfterBreak="0">
     <w:nsid w:val="44CE4BF2"/>
     <w:multiLevelType w:val="hybridMultilevel"/>
     <w:tmpl w:val="6DAA9282"/>
@@ -6662,6 +7786,232 @@
       <w:lvlJc w:val="left"/>
       <w:pPr>
         <w:ind w:left="7200" w:hanging="360"/>
+      </w:pPr>
+      <w:rPr>
+        <w:rFonts w:ascii="Wingdings" w:hAnsi="Wingdings" w:hint="default"/>
+      </w:rPr>
+    </w:lvl>
+  </w:abstractNum>
+  <w:abstractNum w:abstractNumId="10" w15:restartNumberingAfterBreak="0">
+    <w:nsid w:val="67E46E48"/>
+    <w:multiLevelType w:val="hybridMultilevel"/>
+    <w:tmpl w:val="12081046"/>
+    <w:lvl w:ilvl="0" w:tplc="04090001">
+      <w:start w:val="1"/>
+      <w:numFmt w:val="bullet"/>
+      <w:lvlText w:val=""/>
+      <w:lvlJc w:val="left"/>
+      <w:pPr>
+        <w:ind w:left="720" w:hanging="360"/>
+      </w:pPr>
+      <w:rPr>
+        <w:rFonts w:ascii="Symbol" w:hAnsi="Symbol" w:hint="default"/>
+      </w:rPr>
+    </w:lvl>
+    <w:lvl w:ilvl="1" w:tplc="04090003" w:tentative="1">
+      <w:start w:val="1"/>
+      <w:numFmt w:val="bullet"/>
+      <w:lvlText w:val="o"/>
+      <w:lvlJc w:val="left"/>
+      <w:pPr>
+        <w:ind w:left="1440" w:hanging="360"/>
+      </w:pPr>
+      <w:rPr>
+        <w:rFonts w:ascii="Courier New" w:hAnsi="Courier New" w:cs="Courier New" w:hint="default"/>
+      </w:rPr>
+    </w:lvl>
+    <w:lvl w:ilvl="2" w:tplc="04090005" w:tentative="1">
+      <w:start w:val="1"/>
+      <w:numFmt w:val="bullet"/>
+      <w:lvlText w:val=""/>
+      <w:lvlJc w:val="left"/>
+      <w:pPr>
+        <w:ind w:left="2160" w:hanging="360"/>
+      </w:pPr>
+      <w:rPr>
+        <w:rFonts w:ascii="Wingdings" w:hAnsi="Wingdings" w:hint="default"/>
+      </w:rPr>
+    </w:lvl>
+    <w:lvl w:ilvl="3" w:tplc="04090001" w:tentative="1">
+      <w:start w:val="1"/>
+      <w:numFmt w:val="bullet"/>
+      <w:lvlText w:val=""/>
+      <w:lvlJc w:val="left"/>
+      <w:pPr>
+        <w:ind w:left="2880" w:hanging="360"/>
+      </w:pPr>
+      <w:rPr>
+        <w:rFonts w:ascii="Symbol" w:hAnsi="Symbol" w:hint="default"/>
+      </w:rPr>
+    </w:lvl>
+    <w:lvl w:ilvl="4" w:tplc="04090003" w:tentative="1">
+      <w:start w:val="1"/>
+      <w:numFmt w:val="bullet"/>
+      <w:lvlText w:val="o"/>
+      <w:lvlJc w:val="left"/>
+      <w:pPr>
+        <w:ind w:left="3600" w:hanging="360"/>
+      </w:pPr>
+      <w:rPr>
+        <w:rFonts w:ascii="Courier New" w:hAnsi="Courier New" w:cs="Courier New" w:hint="default"/>
+      </w:rPr>
+    </w:lvl>
+    <w:lvl w:ilvl="5" w:tplc="04090005" w:tentative="1">
+      <w:start w:val="1"/>
+      <w:numFmt w:val="bullet"/>
+      <w:lvlText w:val=""/>
+      <w:lvlJc w:val="left"/>
+      <w:pPr>
+        <w:ind w:left="4320" w:hanging="360"/>
+      </w:pPr>
+      <w:rPr>
+        <w:rFonts w:ascii="Wingdings" w:hAnsi="Wingdings" w:hint="default"/>
+      </w:rPr>
+    </w:lvl>
+    <w:lvl w:ilvl="6" w:tplc="04090001" w:tentative="1">
+      <w:start w:val="1"/>
+      <w:numFmt w:val="bullet"/>
+      <w:lvlText w:val=""/>
+      <w:lvlJc w:val="left"/>
+      <w:pPr>
+        <w:ind w:left="5040" w:hanging="360"/>
+      </w:pPr>
+      <w:rPr>
+        <w:rFonts w:ascii="Symbol" w:hAnsi="Symbol" w:hint="default"/>
+      </w:rPr>
+    </w:lvl>
+    <w:lvl w:ilvl="7" w:tplc="04090003" w:tentative="1">
+      <w:start w:val="1"/>
+      <w:numFmt w:val="bullet"/>
+      <w:lvlText w:val="o"/>
+      <w:lvlJc w:val="left"/>
+      <w:pPr>
+        <w:ind w:left="5760" w:hanging="360"/>
+      </w:pPr>
+      <w:rPr>
+        <w:rFonts w:ascii="Courier New" w:hAnsi="Courier New" w:cs="Courier New" w:hint="default"/>
+      </w:rPr>
+    </w:lvl>
+    <w:lvl w:ilvl="8" w:tplc="04090005" w:tentative="1">
+      <w:start w:val="1"/>
+      <w:numFmt w:val="bullet"/>
+      <w:lvlText w:val=""/>
+      <w:lvlJc w:val="left"/>
+      <w:pPr>
+        <w:ind w:left="6480" w:hanging="360"/>
+      </w:pPr>
+      <w:rPr>
+        <w:rFonts w:ascii="Wingdings" w:hAnsi="Wingdings" w:hint="default"/>
+      </w:rPr>
+    </w:lvl>
+  </w:abstractNum>
+  <w:abstractNum w:abstractNumId="11" w15:restartNumberingAfterBreak="0">
+    <w:nsid w:val="7A7A7C7C"/>
+    <w:multiLevelType w:val="hybridMultilevel"/>
+    <w:tmpl w:val="46F6D37C"/>
+    <w:lvl w:ilvl="0" w:tplc="04090001">
+      <w:start w:val="1"/>
+      <w:numFmt w:val="bullet"/>
+      <w:lvlText w:val=""/>
+      <w:lvlJc w:val="left"/>
+      <w:pPr>
+        <w:ind w:left="1080" w:hanging="360"/>
+      </w:pPr>
+      <w:rPr>
+        <w:rFonts w:ascii="Symbol" w:hAnsi="Symbol" w:hint="default"/>
+      </w:rPr>
+    </w:lvl>
+    <w:lvl w:ilvl="1" w:tplc="04090003" w:tentative="1">
+      <w:start w:val="1"/>
+      <w:numFmt w:val="bullet"/>
+      <w:lvlText w:val="o"/>
+      <w:lvlJc w:val="left"/>
+      <w:pPr>
+        <w:ind w:left="1800" w:hanging="360"/>
+      </w:pPr>
+      <w:rPr>
+        <w:rFonts w:ascii="Courier New" w:hAnsi="Courier New" w:cs="Courier New" w:hint="default"/>
+      </w:rPr>
+    </w:lvl>
+    <w:lvl w:ilvl="2" w:tplc="04090005" w:tentative="1">
+      <w:start w:val="1"/>
+      <w:numFmt w:val="bullet"/>
+      <w:lvlText w:val=""/>
+      <w:lvlJc w:val="left"/>
+      <w:pPr>
+        <w:ind w:left="2520" w:hanging="360"/>
+      </w:pPr>
+      <w:rPr>
+        <w:rFonts w:ascii="Wingdings" w:hAnsi="Wingdings" w:hint="default"/>
+      </w:rPr>
+    </w:lvl>
+    <w:lvl w:ilvl="3" w:tplc="04090001" w:tentative="1">
+      <w:start w:val="1"/>
+      <w:numFmt w:val="bullet"/>
+      <w:lvlText w:val=""/>
+      <w:lvlJc w:val="left"/>
+      <w:pPr>
+        <w:ind w:left="3240" w:hanging="360"/>
+      </w:pPr>
+      <w:rPr>
+        <w:rFonts w:ascii="Symbol" w:hAnsi="Symbol" w:hint="default"/>
+      </w:rPr>
+    </w:lvl>
+    <w:lvl w:ilvl="4" w:tplc="04090003" w:tentative="1">
+      <w:start w:val="1"/>
+      <w:numFmt w:val="bullet"/>
+      <w:lvlText w:val="o"/>
+      <w:lvlJc w:val="left"/>
+      <w:pPr>
+        <w:ind w:left="3960" w:hanging="360"/>
+      </w:pPr>
+      <w:rPr>
+        <w:rFonts w:ascii="Courier New" w:hAnsi="Courier New" w:cs="Courier New" w:hint="default"/>
+      </w:rPr>
+    </w:lvl>
+    <w:lvl w:ilvl="5" w:tplc="04090005" w:tentative="1">
+      <w:start w:val="1"/>
+      <w:numFmt w:val="bullet"/>
+      <w:lvlText w:val=""/>
+      <w:lvlJc w:val="left"/>
+      <w:pPr>
+        <w:ind w:left="4680" w:hanging="360"/>
+      </w:pPr>
+      <w:rPr>
+        <w:rFonts w:ascii="Wingdings" w:hAnsi="Wingdings" w:hint="default"/>
+      </w:rPr>
+    </w:lvl>
+    <w:lvl w:ilvl="6" w:tplc="04090001" w:tentative="1">
+      <w:start w:val="1"/>
+      <w:numFmt w:val="bullet"/>
+      <w:lvlText w:val=""/>
+      <w:lvlJc w:val="left"/>
+      <w:pPr>
+        <w:ind w:left="5400" w:hanging="360"/>
+      </w:pPr>
+      <w:rPr>
+        <w:rFonts w:ascii="Symbol" w:hAnsi="Symbol" w:hint="default"/>
+      </w:rPr>
+    </w:lvl>
+    <w:lvl w:ilvl="7" w:tplc="04090003" w:tentative="1">
+      <w:start w:val="1"/>
+      <w:numFmt w:val="bullet"/>
+      <w:lvlText w:val="o"/>
+      <w:lvlJc w:val="left"/>
+      <w:pPr>
+        <w:ind w:left="6120" w:hanging="360"/>
+      </w:pPr>
+      <w:rPr>
+        <w:rFonts w:ascii="Courier New" w:hAnsi="Courier New" w:cs="Courier New" w:hint="default"/>
+      </w:rPr>
+    </w:lvl>
+    <w:lvl w:ilvl="8" w:tplc="04090005" w:tentative="1">
+      <w:start w:val="1"/>
+      <w:numFmt w:val="bullet"/>
+      <w:lvlText w:val=""/>
+      <w:lvlJc w:val="left"/>
+      <w:pPr>
+        <w:ind w:left="6840" w:hanging="360"/>
       </w:pPr>
       <w:rPr>
         <w:rFonts w:ascii="Wingdings" w:hAnsi="Wingdings" w:hint="default"/>
@@ -6672,25 +8022,37 @@
     <w:abstractNumId w:val="0"/>
   </w:num>
   <w:num w:numId="2">
-    <w:abstractNumId w:val="4"/>
+    <w:abstractNumId w:val="6"/>
   </w:num>
   <w:num w:numId="3">
+    <w:abstractNumId w:val="9"/>
+  </w:num>
+  <w:num w:numId="4">
+    <w:abstractNumId w:val="8"/>
+  </w:num>
+  <w:num w:numId="5">
+    <w:abstractNumId w:val="2"/>
+  </w:num>
+  <w:num w:numId="6">
+    <w:abstractNumId w:val="5"/>
+  </w:num>
+  <w:num w:numId="7">
     <w:abstractNumId w:val="7"/>
   </w:num>
-  <w:num w:numId="4">
-    <w:abstractNumId w:val="6"/>
+  <w:num w:numId="8">
+    <w:abstractNumId w:val="3"/>
   </w:num>
-  <w:num w:numId="5">
+  <w:num w:numId="9">
+    <w:abstractNumId w:val="10"/>
+  </w:num>
+  <w:num w:numId="10">
     <w:abstractNumId w:val="1"/>
   </w:num>
-  <w:num w:numId="6">
-    <w:abstractNumId w:val="3"/>
+  <w:num w:numId="11">
+    <w:abstractNumId w:val="11"/>
   </w:num>
-  <w:num w:numId="7">
-    <w:abstractNumId w:val="5"/>
-  </w:num>
-  <w:num w:numId="8">
-    <w:abstractNumId w:val="2"/>
+  <w:num w:numId="12">
+    <w:abstractNumId w:val="4"/>
   </w:num>
 </w:numbering>
 </file>

--- a/YourBooksEverywhere.docx
+++ b/YourBooksEverywhere.docx
@@ -43,13 +43,13 @@
         </w:rPr>
         <w:fldChar w:fldCharType="separate"/>
       </w:r>
-      <w:bookmarkStart w:id="0" w:name="_Toc254785383"/>
-      <w:bookmarkStart w:id="1" w:name="_Toc254771757"/>
-      <w:bookmarkStart w:id="2" w:name="_Toc254770266"/>
+      <w:bookmarkStart w:id="0" w:name="_Toc222820221"/>
+      <w:bookmarkStart w:id="1" w:name="_Toc222821167"/>
+      <w:bookmarkStart w:id="2" w:name="_Toc222883075"/>
       <w:bookmarkStart w:id="3" w:name="_Toc254770226"/>
-      <w:bookmarkStart w:id="4" w:name="_Toc222883075"/>
-      <w:bookmarkStart w:id="5" w:name="_Toc222821167"/>
-      <w:bookmarkStart w:id="6" w:name="_Toc222820221"/>
+      <w:bookmarkStart w:id="4" w:name="_Toc254770266"/>
+      <w:bookmarkStart w:id="5" w:name="_Toc254771757"/>
+      <w:bookmarkStart w:id="6" w:name="_Toc254785383"/>
       <w:r>
         <w:rPr>
           <w:rFonts w:ascii="Times New Roman" w:hAnsi="Times New Roman"/>
@@ -1928,7 +1928,7 @@
           <w:noProof/>
         </w:rPr>
         <w:drawing>
-          <wp:anchor distT="0" distB="0" distL="114300" distR="114300" simplePos="0" relativeHeight="251656704" behindDoc="1" locked="0" layoutInCell="1" allowOverlap="1" wp14:anchorId="5482ED69">
+          <wp:anchor distT="0" distB="0" distL="114300" distR="114300" simplePos="0" relativeHeight="251654144" behindDoc="1" locked="0" layoutInCell="1" allowOverlap="1" wp14:anchorId="5482ED69">
             <wp:simplePos x="0" y="0"/>
             <wp:positionH relativeFrom="column">
               <wp:posOffset>868680</wp:posOffset>
@@ -2155,7 +2155,7 @@
           <w:noProof/>
         </w:rPr>
         <w:drawing>
-          <wp:anchor distT="0" distB="0" distL="114300" distR="114300" simplePos="0" relativeHeight="251657728" behindDoc="1" locked="0" layoutInCell="1" allowOverlap="1" wp14:anchorId="5F8D53B7">
+          <wp:anchor distT="0" distB="0" distL="114300" distR="114300" simplePos="0" relativeHeight="251655168" behindDoc="1" locked="0" layoutInCell="1" allowOverlap="1" wp14:anchorId="5F8D53B7">
             <wp:simplePos x="0" y="0"/>
             <wp:positionH relativeFrom="column">
               <wp:posOffset>876300</wp:posOffset>
@@ -2428,7 +2428,7 @@
           <w:noProof/>
         </w:rPr>
         <w:drawing>
-          <wp:anchor distT="0" distB="0" distL="114300" distR="114300" simplePos="0" relativeHeight="251658752" behindDoc="1" locked="0" layoutInCell="1" allowOverlap="1" wp14:anchorId="2805BF50">
+          <wp:anchor distT="0" distB="0" distL="114300" distR="114300" simplePos="0" relativeHeight="251658240" behindDoc="1" locked="0" layoutInCell="1" allowOverlap="1" wp14:anchorId="2805BF50">
             <wp:simplePos x="0" y="0"/>
             <wp:positionH relativeFrom="column">
               <wp:posOffset>1249680</wp:posOffset>
@@ -3201,7 +3201,7 @@
           <w:noProof/>
         </w:rPr>
         <w:drawing>
-          <wp:anchor distT="0" distB="0" distL="114300" distR="114300" simplePos="0" relativeHeight="251660800" behindDoc="1" locked="0" layoutInCell="1" allowOverlap="1" wp14:anchorId="2AC1E561">
+          <wp:anchor distT="0" distB="0" distL="114300" distR="114300" simplePos="0" relativeHeight="251659264" behindDoc="1" locked="0" layoutInCell="1" allowOverlap="1" wp14:anchorId="2AC1E561">
             <wp:simplePos x="0" y="0"/>
             <wp:positionH relativeFrom="column">
               <wp:posOffset>541020</wp:posOffset>
@@ -3982,7 +3982,7 @@
           <w:noProof/>
         </w:rPr>
         <w:drawing>
-          <wp:anchor distT="0" distB="0" distL="114300" distR="114300" simplePos="0" relativeHeight="251658240" behindDoc="1" locked="0" layoutInCell="1" allowOverlap="1">
+          <wp:anchor distT="0" distB="0" distL="114300" distR="114300" simplePos="0" relativeHeight="251656192" behindDoc="1" locked="0" layoutInCell="1" allowOverlap="1">
             <wp:simplePos x="0" y="0"/>
             <wp:positionH relativeFrom="column">
               <wp:posOffset>510540</wp:posOffset>
@@ -4339,7 +4339,7 @@
           <w:noProof/>
         </w:rPr>
         <w:drawing>
-          <wp:anchor distT="0" distB="0" distL="114300" distR="114300" simplePos="0" relativeHeight="251661824" behindDoc="1" locked="0" layoutInCell="1" allowOverlap="1" wp14:anchorId="5F5BB0F5">
+          <wp:anchor distT="0" distB="0" distL="114300" distR="114300" simplePos="0" relativeHeight="251660288" behindDoc="1" locked="0" layoutInCell="1" allowOverlap="1" wp14:anchorId="5F5BB0F5">
             <wp:simplePos x="0" y="0"/>
             <wp:positionH relativeFrom="column">
               <wp:posOffset>1399309</wp:posOffset>
@@ -4798,7 +4798,7 @@
           <w:noProof/>
         </w:rPr>
         <w:drawing>
-          <wp:anchor distT="0" distB="0" distL="114300" distR="114300" simplePos="0" relativeHeight="251662848" behindDoc="1" locked="0" layoutInCell="1" allowOverlap="1" wp14:anchorId="6D6BA624">
+          <wp:anchor distT="0" distB="0" distL="114300" distR="114300" simplePos="0" relativeHeight="251661312" behindDoc="1" locked="0" layoutInCell="1" allowOverlap="1" wp14:anchorId="6D6BA624">
             <wp:simplePos x="0" y="0"/>
             <wp:positionH relativeFrom="column">
               <wp:posOffset>0</wp:posOffset>
@@ -5015,7 +5015,7 @@
           <w:noProof/>
         </w:rPr>
         <w:drawing>
-          <wp:anchor distT="0" distB="0" distL="114300" distR="114300" simplePos="0" relativeHeight="251658240" behindDoc="1" locked="0" layoutInCell="1" allowOverlap="1" wp14:anchorId="0566C973">
+          <wp:anchor distT="0" distB="0" distL="114300" distR="114300" simplePos="0" relativeHeight="251657216" behindDoc="1" locked="0" layoutInCell="1" allowOverlap="1" wp14:anchorId="0566C973">
             <wp:simplePos x="0" y="0"/>
             <wp:positionH relativeFrom="column">
               <wp:posOffset>0</wp:posOffset>
@@ -5497,7 +5497,7 @@
           <w:noProof/>
         </w:rPr>
         <w:drawing>
-          <wp:anchor distT="0" distB="0" distL="114300" distR="114300" simplePos="0" relativeHeight="251656192" behindDoc="1" locked="0" layoutInCell="1" allowOverlap="1" wp14:anchorId="30679015">
+          <wp:anchor distT="0" distB="0" distL="114300" distR="114300" simplePos="0" relativeHeight="251653120" behindDoc="1" locked="0" layoutInCell="1" allowOverlap="1" wp14:anchorId="30679015">
             <wp:simplePos x="0" y="0"/>
             <wp:positionH relativeFrom="column">
               <wp:posOffset>320040</wp:posOffset>
@@ -5712,15 +5712,13 @@
           <w:sz w:val="24"/>
         </w:rPr>
       </w:pPr>
-      <w:bookmarkStart w:id="29" w:name="_GoBack"/>
-      <w:bookmarkEnd w:id="29"/>
       <w:r>
         <w:rPr>
           <w:noProof/>
         </w:rPr>
         <w:lastRenderedPageBreak/>
         <w:drawing>
-          <wp:anchor distT="0" distB="0" distL="114300" distR="114300" simplePos="0" relativeHeight="251664896" behindDoc="1" locked="0" layoutInCell="1" allowOverlap="1" wp14:anchorId="6D9C7871">
+          <wp:anchor distT="0" distB="0" distL="114300" distR="114300" simplePos="0" relativeHeight="251662336" behindDoc="1" locked="0" layoutInCell="1" allowOverlap="1" wp14:anchorId="6D9C7871">
             <wp:simplePos x="0" y="0"/>
             <wp:positionH relativeFrom="column">
               <wp:posOffset>13335</wp:posOffset>
@@ -6030,7 +6028,7 @@
           <w:rFonts w:ascii="Times New Roman" w:hAnsi="Times New Roman"/>
         </w:rPr>
       </w:pPr>
-      <w:bookmarkStart w:id="30" w:name="_Toc254785394"/>
+      <w:bookmarkStart w:id="29" w:name="_Toc254785394"/>
       <w:r>
         <w:rPr>
           <w:rFonts w:ascii="Times New Roman" w:hAnsi="Times New Roman"/>
@@ -6043,7 +6041,7 @@
         </w:rPr>
         <w:t>. Data Model</w:t>
       </w:r>
-      <w:bookmarkEnd w:id="30"/>
+      <w:bookmarkEnd w:id="29"/>
       <w:r>
         <w:rPr>
           <w:rFonts w:ascii="Times New Roman" w:hAnsi="Times New Roman"/>
@@ -6055,178 +6053,172 @@
       <w:pPr>
         <w:spacing w:line="240" w:lineRule="auto"/>
         <w:jc w:val="both"/>
+        <w:rPr>
+          <w:sz w:val="24"/>
+        </w:rPr>
+      </w:pPr>
+      <w:r>
         <w:rPr>
           <w:i/>
           <w:color w:val="943634" w:themeColor="accent2" w:themeShade="BF"/>
           <w:sz w:val="24"/>
         </w:rPr>
-      </w:pPr>
-      <w:r>
+        <w:tab/>
+      </w:r>
+      <w:r>
+        <w:rPr>
+          <w:sz w:val="24"/>
+        </w:rPr>
+        <w:t xml:space="preserve">A data model is an abstract model that organizes elements of data and standardizes how they relate to one another and to properties of the </w:t>
+      </w:r>
+      <w:proofErr w:type="gramStart"/>
+      <w:r>
+        <w:rPr>
+          <w:sz w:val="24"/>
+        </w:rPr>
+        <w:t>real world</w:t>
+      </w:r>
+      <w:proofErr w:type="gramEnd"/>
+      <w:r>
+        <w:rPr>
+          <w:sz w:val="24"/>
+        </w:rPr>
+        <w:t xml:space="preserve"> entities. Any data model can be viewed from three different perspectives</w:t>
+      </w:r>
+      <w:r>
+        <w:rPr>
+          <w:sz w:val="24"/>
+        </w:rPr>
+        <w:t>: conceptual data model, logical data model and physical data model.</w:t>
+      </w:r>
+    </w:p>
+    <w:p>
+      <w:pPr>
+        <w:spacing w:line="240" w:lineRule="auto"/>
+        <w:jc w:val="both"/>
+        <w:rPr>
+          <w:sz w:val="24"/>
+        </w:rPr>
+      </w:pPr>
+      <w:r>
+        <w:rPr>
+          <w:sz w:val="24"/>
+        </w:rPr>
+        <w:tab/>
+        <w:t xml:space="preserve">The data associated to the Book Management Service will be stored in a MySQL relational database. </w:t>
+      </w:r>
+      <w:bookmarkStart w:id="30" w:name="_GoBack"/>
+      <w:bookmarkEnd w:id="30"/>
+    </w:p>
+    <w:p>
+      <w:pPr>
+        <w:spacing w:line="240" w:lineRule="auto"/>
+        <w:jc w:val="both"/>
         <w:rPr>
           <w:i/>
           <w:color w:val="943634" w:themeColor="accent2" w:themeShade="BF"/>
           <w:sz w:val="24"/>
         </w:rPr>
-        <w:t>[</w:t>
-      </w:r>
+      </w:pPr>
       <w:r>
         <w:rPr>
           <w:i/>
           <w:color w:val="943634" w:themeColor="accent2" w:themeShade="BF"/>
           <w:sz w:val="24"/>
         </w:rPr>
-        <w:t>P</w:t>
-      </w:r>
-      <w:r>
+        <w:tab/>
+      </w:r>
+    </w:p>
+    <w:p>
+      <w:pPr>
+        <w:spacing w:line="240" w:lineRule="auto"/>
+        <w:jc w:val="both"/>
         <w:rPr>
           <w:i/>
           <w:color w:val="943634" w:themeColor="accent2" w:themeShade="BF"/>
-          <w:sz w:val="24"/>
-        </w:rPr>
-        <w:t>resent the data models used in the system’s implementation</w:t>
-      </w:r>
+        </w:rPr>
+      </w:pPr>
+    </w:p>
+    <w:p>
+      <w:pPr>
+        <w:pStyle w:val="Title"/>
+        <w:jc w:val="both"/>
+        <w:rPr>
+          <w:rFonts w:ascii="Times New Roman" w:hAnsi="Times New Roman"/>
+        </w:rPr>
+      </w:pPr>
+      <w:bookmarkStart w:id="31" w:name="_Toc254785395"/>
+      <w:r>
+        <w:rPr>
+          <w:rFonts w:ascii="Times New Roman" w:hAnsi="Times New Roman"/>
+        </w:rPr>
+        <w:t>7</w:t>
+      </w:r>
+      <w:r>
+        <w:rPr>
+          <w:rFonts w:ascii="Times New Roman" w:hAnsi="Times New Roman"/>
+        </w:rPr>
+        <w:t xml:space="preserve">. </w:t>
+      </w:r>
+      <w:r>
+        <w:rPr>
+          <w:rFonts w:ascii="Times New Roman" w:hAnsi="Times New Roman"/>
+        </w:rPr>
+        <w:t>System</w:t>
+      </w:r>
+      <w:r>
+        <w:rPr>
+          <w:rFonts w:ascii="Times New Roman" w:hAnsi="Times New Roman"/>
+        </w:rPr>
+        <w:t xml:space="preserve"> Testing</w:t>
+      </w:r>
+      <w:bookmarkEnd w:id="31"/>
+    </w:p>
+    <w:p>
+      <w:pPr>
+        <w:spacing w:line="240" w:lineRule="auto"/>
+        <w:jc w:val="both"/>
+        <w:rPr>
+          <w:sz w:val="24"/>
+        </w:rPr>
+      </w:pPr>
       <w:r>
         <w:rPr>
           <w:i/>
           <w:color w:val="943634" w:themeColor="accent2" w:themeShade="BF"/>
-          <w:sz w:val="24"/>
-        </w:rPr>
-        <w:t>.</w:t>
-      </w:r>
-      <w:r>
-        <w:rPr>
-          <w:i/>
-          <w:color w:val="943634" w:themeColor="accent2" w:themeShade="BF"/>
-          <w:sz w:val="24"/>
-        </w:rPr>
-        <w:t>]</w:t>
-      </w:r>
-    </w:p>
-    <w:p>
-      <w:pPr>
-        <w:spacing w:line="240" w:lineRule="auto"/>
-        <w:jc w:val="both"/>
-        <w:rPr>
-          <w:i/>
-          <w:color w:val="943634" w:themeColor="accent2" w:themeShade="BF"/>
-        </w:rPr>
-      </w:pPr>
-    </w:p>
-    <w:p>
-      <w:pPr>
-        <w:pStyle w:val="Title"/>
-        <w:jc w:val="both"/>
-        <w:rPr>
-          <w:rFonts w:ascii="Times New Roman" w:hAnsi="Times New Roman"/>
-        </w:rPr>
-      </w:pPr>
-      <w:bookmarkStart w:id="31" w:name="_Toc254785395"/>
-      <w:r>
-        <w:rPr>
-          <w:rFonts w:ascii="Times New Roman" w:hAnsi="Times New Roman"/>
-        </w:rPr>
-        <w:t>7</w:t>
-      </w:r>
-      <w:r>
-        <w:rPr>
-          <w:rFonts w:ascii="Times New Roman" w:hAnsi="Times New Roman"/>
-        </w:rPr>
-        <w:t xml:space="preserve">. </w:t>
-      </w:r>
-      <w:r>
-        <w:rPr>
-          <w:rFonts w:ascii="Times New Roman" w:hAnsi="Times New Roman"/>
-        </w:rPr>
-        <w:t>System</w:t>
-      </w:r>
-      <w:r>
-        <w:rPr>
-          <w:rFonts w:ascii="Times New Roman" w:hAnsi="Times New Roman"/>
-        </w:rPr>
-        <w:t xml:space="preserve"> Testing</w:t>
-      </w:r>
-      <w:bookmarkEnd w:id="31"/>
-    </w:p>
-    <w:p>
-      <w:pPr>
-        <w:spacing w:line="240" w:lineRule="auto"/>
-        <w:jc w:val="both"/>
-        <w:rPr>
-          <w:i/>
-          <w:color w:val="943634" w:themeColor="accent2" w:themeShade="BF"/>
-        </w:rPr>
-      </w:pPr>
-      <w:r>
-        <w:rPr>
-          <w:i/>
-          <w:color w:val="943634" w:themeColor="accent2" w:themeShade="BF"/>
-          <w:sz w:val="24"/>
-        </w:rPr>
-        <w:t>[</w:t>
-      </w:r>
-      <w:r>
-        <w:rPr>
-          <w:i/>
-          <w:color w:val="943634" w:themeColor="accent2" w:themeShade="BF"/>
-          <w:sz w:val="24"/>
-        </w:rPr>
-        <w:t>P</w:t>
-      </w:r>
-      <w:r>
-        <w:rPr>
-          <w:i/>
-          <w:color w:val="943634" w:themeColor="accent2" w:themeShade="BF"/>
-          <w:sz w:val="24"/>
-        </w:rPr>
-        <w:t>resent</w:t>
-      </w:r>
-      <w:r>
-        <w:rPr>
-          <w:i/>
-          <w:color w:val="943634" w:themeColor="accent2" w:themeShade="BF"/>
-          <w:sz w:val="24"/>
-        </w:rPr>
-        <w:t xml:space="preserve"> the used testing strategies (unit testing, integration testing</w:t>
-      </w:r>
-      <w:r>
-        <w:rPr>
-          <w:i/>
-          <w:color w:val="943634" w:themeColor="accent2" w:themeShade="BF"/>
-          <w:sz w:val="24"/>
-        </w:rPr>
-        <w:t>, validation testing</w:t>
-      </w:r>
-      <w:r>
-        <w:rPr>
-          <w:i/>
-          <w:color w:val="943634" w:themeColor="accent2" w:themeShade="BF"/>
-          <w:sz w:val="24"/>
-        </w:rPr>
-        <w:t>)</w:t>
-      </w:r>
-      <w:r>
-        <w:rPr>
-          <w:i/>
-          <w:color w:val="943634" w:themeColor="accent2" w:themeShade="BF"/>
-          <w:sz w:val="24"/>
-        </w:rPr>
-        <w:t xml:space="preserve"> and testing methods (data-flow, partitioning, boundary analysis, etc.)</w:t>
-      </w:r>
-      <w:r>
-        <w:rPr>
-          <w:i/>
-          <w:color w:val="943634" w:themeColor="accent2" w:themeShade="BF"/>
-          <w:sz w:val="24"/>
-        </w:rPr>
-        <w:t>.</w:t>
-      </w:r>
-      <w:r>
-        <w:rPr>
-          <w:i/>
-          <w:color w:val="943634" w:themeColor="accent2" w:themeShade="BF"/>
-          <w:sz w:val="24"/>
-        </w:rPr>
-        <w:t>]</w:t>
+        </w:rPr>
+        <w:tab/>
+      </w:r>
+      <w:r>
+        <w:rPr>
+          <w:sz w:val="24"/>
+        </w:rPr>
+        <w:t>The system will be tested using the JUnit framework. Each unit (functionality/service) will be tested individually. A few testing results will be illustrated below.</w:t>
+      </w:r>
+    </w:p>
+    <w:p>
+      <w:pPr>
+        <w:spacing w:line="240" w:lineRule="auto"/>
+        <w:jc w:val="both"/>
+        <w:rPr>
+          <w:sz w:val="24"/>
+        </w:rPr>
+      </w:pPr>
+    </w:p>
+    <w:p>
+      <w:pPr>
+        <w:spacing w:line="240" w:lineRule="auto"/>
+        <w:jc w:val="both"/>
+        <w:rPr>
+          <w:sz w:val="24"/>
+        </w:rPr>
+      </w:pPr>
+      <w:r>
+        <w:rPr>
+          <w:sz w:val="24"/>
+        </w:rPr>
+        <w:tab/>
+        <w:t>After testing the individual units of the application, to assure that all the components inside the application work properly in relation to one another, I will use the application passing through all the main services it offers (user account creation, logging in, signing up, borrowing a book etc.)</w:t>
       </w:r>
     </w:p>
     <w:p>
@@ -6378,14 +6370,73 @@
       <w:pPr>
         <w:rPr>
           <w:sz w:val="24"/>
+          <w:szCs w:val="24"/>
+        </w:rPr>
+      </w:pPr>
+      <w:r>
+        <w:rPr>
+          <w:b/>
+          <w:sz w:val="24"/>
+          <w:szCs w:val="24"/>
+          <w:u w:val="single"/>
+        </w:rPr>
+        <w:t xml:space="preserve">Data </w:t>
+      </w:r>
+      <w:proofErr w:type="gramStart"/>
+      <w:r>
+        <w:rPr>
+          <w:b/>
+          <w:sz w:val="24"/>
+          <w:szCs w:val="24"/>
+          <w:u w:val="single"/>
+        </w:rPr>
+        <w:t>model</w:t>
+      </w:r>
+      <w:r>
+        <w:rPr>
+          <w:sz w:val="24"/>
+          <w:szCs w:val="24"/>
+        </w:rPr>
+        <w:t xml:space="preserve"> :</w:t>
+      </w:r>
+      <w:proofErr w:type="gramEnd"/>
+      <w:r>
+        <w:rPr>
+          <w:sz w:val="24"/>
+          <w:szCs w:val="24"/>
+        </w:rPr>
+        <w:t xml:space="preserve"> </w:t>
+      </w:r>
+      <w:hyperlink r:id="rId27" w:history="1">
+        <w:r>
+          <w:rPr>
+            <w:rStyle w:val="Hyperlink"/>
+            <w:sz w:val="24"/>
+            <w:szCs w:val="24"/>
+          </w:rPr>
+          <w:t>https://en.wikipedia.org/wiki/Data_model</w:t>
+        </w:r>
+      </w:hyperlink>
+    </w:p>
+    <w:p>
+      <w:pPr>
+        <w:rPr>
+          <w:sz w:val="24"/>
+        </w:rPr>
+      </w:pPr>
+    </w:p>
+    <w:p>
+      <w:pPr>
+        <w:rPr>
+          <w:sz w:val="24"/>
         </w:rPr>
       </w:pPr>
     </w:p>
     <w:sectPr>
-      <w:headerReference w:type="default" r:id="rId27"/>
-      <w:footerReference w:type="default" r:id="rId28"/>
-      <w:headerReference w:type="first" r:id="rId29"/>
-      <w:footerReference w:type="first" r:id="rId30"/>
+      <w:headerReference w:type="default" r:id="rId28"/>
+      <w:footerReference w:type="default" r:id="rId29"/>
+      <w:headerReference w:type="first" r:id="rId30"/>
+      <w:footerReference w:type="first" r:id="rId31"/>
       <w:pgSz w:w="12240" w:h="15840" w:code="1"/>
       <w:pgMar w:top="1440" w:right="1440" w:bottom="1440" w:left="1440" w:header="720" w:footer="720" w:gutter="0"/>
       <w:cols w:space="720"/>
@@ -6512,21 +6563,11 @@
           <w:r>
             <w:sym w:font="Symbol" w:char="F0D3"/>
           </w:r>
-          <w:r>
-            <w:fldChar w:fldCharType="begin"/>
-          </w:r>
-          <w:r>
-            <w:instrText xml:space="preserve"> DOCPROPERTY "Company"  \* MERGEFORMAT </w:instrText>
-          </w:r>
-          <w:r>
-            <w:fldChar w:fldCharType="separate"/>
-          </w:r>
-          <w:r>
-            <w:t>UTCN</w:t>
-          </w:r>
-          <w:r>
-            <w:fldChar w:fldCharType="end"/>
-          </w:r>
+          <w:fldSimple w:instr=" DOCPROPERTY &quot;Company&quot;  \* MERGEFORMAT ">
+            <w:r>
+              <w:t>UTCN</w:t>
+            </w:r>
+          </w:fldSimple>
           <w:r>
             <w:t xml:space="preserve">, </w:t>
           </w:r>
